--- a/Documentation/Idea/Group_3_Idea.docx
+++ b/Documentation/Idea/Group_3_Idea.docx
@@ -3,13 +3,1111 @@
 <w:document xmlns:wpc="http://schemas.microsoft.com/office/word/2010/wordprocessingCanvas" xmlns:mc="http://schemas.openxmlformats.org/markup-compatibility/2006" xmlns:o="urn:schemas-microsoft-com:office:office" xmlns:r="http://schemas.openxmlformats.org/officeDocument/2006/relationships" xmlns:m="http://schemas.openxmlformats.org/officeDocument/2006/math" xmlns:v="urn:schemas-microsoft-com:vml" xmlns:wp14="http://schemas.microsoft.com/office/word/2010/wordprocessingDrawing" xmlns:wp="http://schemas.openxmlformats.org/drawingml/2006/wordprocessingDrawing" xmlns:w10="urn:schemas-microsoft-com:office:word" xmlns:w="http://schemas.openxmlformats.org/wordprocessingml/2006/main" xmlns:w14="http://schemas.microsoft.com/office/word/2010/wordml" xmlns:wpg="http://schemas.microsoft.com/office/word/2010/wordprocessingGroup" xmlns:wpi="http://schemas.microsoft.com/office/word/2010/wordprocessingInk" xmlns:wne="http://schemas.microsoft.com/office/word/2006/wordml" xmlns:wps="http://schemas.microsoft.com/office/word/2010/wordprocessingShape" mc:Ignorable="w14 wp14">
   <w:body>
     <w:p>
+      <w:pPr>
+        <w:rPr>
+          <w:rFonts w:ascii="TimesNewRomanPSMT" w:hAnsi="TimesNewRomanPSMT"/>
+          <w:b/>
+          <w:bCs/>
+          <w:color w:val="000000"/>
+          <w:sz w:val="40"/>
+          <w:szCs w:val="40"/>
+        </w:rPr>
+      </w:pPr>
+      <w:r>
+        <w:rPr>
+          <w:rFonts w:ascii="TimesNewRomanPSMT" w:hAnsi="TimesNewRomanPSMT"/>
+          <w:color w:val="000000"/>
+          <w:sz w:val="26"/>
+          <w:szCs w:val="26"/>
+        </w:rPr>
+        <w:t xml:space="preserve">                                           </w:t>
+      </w:r>
+      <w:r>
+        <w:rPr>
+          <w:rFonts w:ascii="TimesNewRomanPSMT" w:hAnsi="TimesNewRomanPSMT"/>
+          <w:b/>
+          <w:bCs/>
+          <w:color w:val="000000"/>
+          <w:sz w:val="40"/>
+          <w:szCs w:val="40"/>
+        </w:rPr>
+        <w:t>North South University</w:t>
+      </w:r>
+    </w:p>
+    <w:p>
+      <w:pPr>
+        <w:rPr>
+          <w:rFonts w:ascii="TimesNewRomanPSMT" w:hAnsi="TimesNewRomanPSMT"/>
+          <w:b/>
+          <w:bCs/>
+          <w:color w:val="000000"/>
+          <w:sz w:val="40"/>
+          <w:szCs w:val="40"/>
+        </w:rPr>
+      </w:pPr>
+    </w:p>
+    <w:p>
+      <w:pPr>
+        <w:rPr>
+          <w:rFonts w:ascii="TimesNewRomanPSMT" w:hAnsi="TimesNewRomanPSMT"/>
+          <w:color w:val="000000"/>
+          <w:sz w:val="26"/>
+          <w:szCs w:val="26"/>
+        </w:rPr>
+      </w:pPr>
+      <w:r>
+        <w:rPr>
+          <w:rFonts w:ascii="TimesNewRomanPSMT" w:hAnsi="TimesNewRomanPSMT"/>
+          <w:color w:val="000000"/>
+          <w:sz w:val="26"/>
+          <w:szCs w:val="26"/>
+        </w:rPr>
+        <w:t xml:space="preserve">                                                     </w:t>
+      </w:r>
+      <w:r>
+        <w:rPr>
+          <w:rFonts w:ascii="TimesNewRomanPSMT" w:hAnsi="TimesNewRomanPSMT"/>
+          <w:noProof/>
+          <w:color w:val="000000"/>
+          <w:sz w:val="26"/>
+          <w:szCs w:val="26"/>
+        </w:rPr>
+        <w:drawing>
+          <wp:inline distT="0" distB="0" distL="0" distR="0" wp14:anchorId="15B96B97" wp14:editId="056133B6">
+            <wp:extent cx="1624965" cy="1927225"/>
+            <wp:effectExtent l="0" t="0" r="0" b="0"/>
+            <wp:docPr id="2" name="Picture 2" descr="NSU-Logo"/>
+            <wp:cNvGraphicFramePr>
+              <a:graphicFrameLocks xmlns:a="http://schemas.openxmlformats.org/drawingml/2006/main" noChangeAspect="1"/>
+            </wp:cNvGraphicFramePr>
+            <a:graphic xmlns:a="http://schemas.openxmlformats.org/drawingml/2006/main">
+              <a:graphicData uri="http://schemas.openxmlformats.org/drawingml/2006/picture">
+                <pic:pic xmlns:pic="http://schemas.openxmlformats.org/drawingml/2006/picture">
+                  <pic:nvPicPr>
+                    <pic:cNvPr id="0" name="Picture 1" descr="NSU-Logo"/>
+                    <pic:cNvPicPr>
+                      <a:picLocks noChangeAspect="1" noChangeArrowheads="1"/>
+                    </pic:cNvPicPr>
+                  </pic:nvPicPr>
+                  <pic:blipFill>
+                    <a:blip r:embed="rId5">
+                      <a:extLst>
+                        <a:ext uri="{28A0092B-C50C-407E-A947-70E740481C1C}">
+                          <a14:useLocalDpi xmlns:a14="http://schemas.microsoft.com/office/drawing/2010/main" val="0"/>
+                        </a:ext>
+                      </a:extLst>
+                    </a:blip>
+                    <a:srcRect/>
+                    <a:stretch>
+                      <a:fillRect/>
+                    </a:stretch>
+                  </pic:blipFill>
+                  <pic:spPr bwMode="auto">
+                    <a:xfrm>
+                      <a:off x="0" y="0"/>
+                      <a:ext cx="1624965" cy="1927225"/>
+                    </a:xfrm>
+                    <a:prstGeom prst="rect">
+                      <a:avLst/>
+                    </a:prstGeom>
+                    <a:noFill/>
+                    <a:ln>
+                      <a:noFill/>
+                    </a:ln>
+                  </pic:spPr>
+                </pic:pic>
+              </a:graphicData>
+            </a:graphic>
+          </wp:inline>
+        </w:drawing>
+      </w:r>
+    </w:p>
+    <w:p>
+      <w:pPr>
+        <w:rPr>
+          <w:rFonts w:ascii="TimesNewRomanPSMT" w:hAnsi="TimesNewRomanPSMT"/>
+          <w:color w:val="000000"/>
+          <w:sz w:val="26"/>
+          <w:szCs w:val="26"/>
+        </w:rPr>
+      </w:pPr>
+      <w:r>
+        <w:rPr>
+          <w:rFonts w:ascii="TimesNewRomanPSMT" w:hAnsi="TimesNewRomanPSMT"/>
+          <w:color w:val="000000"/>
+          <w:sz w:val="26"/>
+          <w:szCs w:val="26"/>
+        </w:rPr>
+        <w:t xml:space="preserve">                     </w:t>
+      </w:r>
+    </w:p>
+    <w:p>
+      <w:pPr>
+        <w:tabs>
+          <w:tab w:val="left" w:pos="5100"/>
+        </w:tabs>
+        <w:rPr>
+          <w:rFonts w:ascii="TimesNewRomanPSMT" w:hAnsi="TimesNewRomanPSMT"/>
+          <w:color w:val="000000"/>
+          <w:sz w:val="26"/>
+          <w:szCs w:val="26"/>
+        </w:rPr>
+      </w:pPr>
+    </w:p>
+    <w:p>
+      <w:pPr>
+        <w:tabs>
+          <w:tab w:val="left" w:pos="5100"/>
+        </w:tabs>
+        <w:rPr>
+          <w:rFonts w:ascii="Calibri" w:hAnsi="Calibri" w:cs="Calibri"/>
+          <w:b/>
+          <w:color w:val="000000"/>
+          <w:sz w:val="48"/>
+          <w:szCs w:val="48"/>
+        </w:rPr>
+      </w:pPr>
+      <w:r>
+        <w:rPr>
+          <w:rFonts w:ascii="TimesNewRomanPSMT" w:hAnsi="TimesNewRomanPSMT"/>
+          <w:color w:val="000000"/>
+          <w:sz w:val="26"/>
+          <w:szCs w:val="26"/>
+        </w:rPr>
+        <w:t xml:space="preserve">                                               </w:t>
+      </w:r>
+      <w:r>
+        <w:rPr>
+          <w:rFonts w:ascii="Calibri" w:hAnsi="Calibri" w:cs="Calibri"/>
+          <w:b/>
+          <w:color w:val="000000"/>
+          <w:sz w:val="48"/>
+          <w:szCs w:val="48"/>
+        </w:rPr>
+        <w:t xml:space="preserve"> </w:t>
+      </w:r>
+      <w:r>
+        <w:rPr>
+          <w:rFonts w:ascii="Calibri" w:hAnsi="Calibri" w:cs="Calibri"/>
+          <w:b/>
+          <w:color w:val="000000"/>
+          <w:sz w:val="48"/>
+          <w:szCs w:val="48"/>
+        </w:rPr>
+        <w:t>Project Proposal</w:t>
+      </w:r>
+    </w:p>
+    <w:p>
+      <w:pPr>
+        <w:tabs>
+          <w:tab w:val="left" w:pos="5100"/>
+        </w:tabs>
+        <w:rPr>
+          <w:rFonts w:ascii="Calibri" w:hAnsi="Calibri" w:cs="Calibri"/>
+          <w:b/>
+          <w:color w:val="000000"/>
+          <w:sz w:val="44"/>
+          <w:szCs w:val="44"/>
+        </w:rPr>
+      </w:pPr>
+    </w:p>
+    <w:p>
+      <w:pPr>
+        <w:tabs>
+          <w:tab w:val="left" w:pos="5100"/>
+        </w:tabs>
+        <w:rPr>
+          <w:rFonts w:ascii="Calibri" w:hAnsi="Calibri" w:cs="Calibri"/>
+          <w:b/>
+          <w:color w:val="000000"/>
+          <w:sz w:val="36"/>
+          <w:szCs w:val="36"/>
+        </w:rPr>
+      </w:pPr>
+      <w:r>
+        <w:rPr>
+          <w:rFonts w:ascii="Calibri" w:hAnsi="Calibri" w:cs="Calibri"/>
+          <w:b/>
+          <w:color w:val="000000"/>
+          <w:sz w:val="36"/>
+          <w:szCs w:val="36"/>
+        </w:rPr>
+        <w:t xml:space="preserve">                     </w:t>
+      </w:r>
+      <w:proofErr w:type="gramStart"/>
+      <w:r>
+        <w:rPr>
+          <w:rFonts w:ascii="Calibri" w:hAnsi="Calibri" w:cs="Calibri"/>
+          <w:b/>
+          <w:color w:val="000000"/>
+          <w:sz w:val="36"/>
+          <w:szCs w:val="36"/>
+        </w:rPr>
+        <w:t>Course :</w:t>
+      </w:r>
+      <w:proofErr w:type="gramEnd"/>
+      <w:r>
+        <w:rPr>
+          <w:rFonts w:ascii="Calibri" w:hAnsi="Calibri" w:cs="Calibri"/>
+          <w:b/>
+          <w:color w:val="000000"/>
+          <w:sz w:val="36"/>
+          <w:szCs w:val="36"/>
+        </w:rPr>
+        <w:t xml:space="preserve"> CSE 299</w:t>
+      </w:r>
+      <w:r>
+        <w:rPr>
+          <w:rFonts w:ascii="Calibri" w:hAnsi="Calibri" w:cs="Calibri"/>
+          <w:b/>
+          <w:color w:val="000000"/>
+          <w:sz w:val="36"/>
+          <w:szCs w:val="36"/>
+        </w:rPr>
+        <w:t xml:space="preserve">            </w:t>
+      </w:r>
+      <w:r>
+        <w:rPr>
+          <w:rFonts w:ascii="Calibri" w:hAnsi="Calibri" w:cs="Calibri"/>
+          <w:b/>
+          <w:color w:val="000000"/>
+          <w:sz w:val="36"/>
+          <w:szCs w:val="36"/>
+        </w:rPr>
+        <w:t xml:space="preserve">      Section : 02</w:t>
+      </w:r>
+    </w:p>
+    <w:p>
+      <w:pPr>
+        <w:tabs>
+          <w:tab w:val="left" w:pos="5100"/>
+        </w:tabs>
+        <w:rPr>
+          <w:rFonts w:ascii="Calibri" w:hAnsi="Calibri" w:cs="Calibri"/>
+          <w:b/>
+          <w:color w:val="000000"/>
+          <w:sz w:val="40"/>
+          <w:szCs w:val="40"/>
+        </w:rPr>
+      </w:pPr>
+      <w:r>
+        <w:rPr>
+          <w:rFonts w:ascii="Calibri" w:hAnsi="Calibri" w:cs="Calibri"/>
+          <w:b/>
+          <w:color w:val="000000"/>
+          <w:sz w:val="40"/>
+          <w:szCs w:val="40"/>
+        </w:rPr>
+        <w:t xml:space="preserve">                </w:t>
+      </w:r>
+    </w:p>
+    <w:p>
+      <w:pPr>
+        <w:tabs>
+          <w:tab w:val="left" w:pos="5100"/>
+        </w:tabs>
+        <w:rPr>
+          <w:rFonts w:ascii="Calibri" w:hAnsi="Calibri" w:cs="Calibri"/>
+          <w:b/>
+          <w:color w:val="000000"/>
+          <w:sz w:val="40"/>
+          <w:szCs w:val="40"/>
+        </w:rPr>
+      </w:pPr>
+      <w:r>
+        <w:rPr>
+          <w:rFonts w:ascii="Calibri" w:hAnsi="Calibri" w:cs="Calibri"/>
+          <w:b/>
+          <w:color w:val="000000"/>
+          <w:sz w:val="40"/>
+          <w:szCs w:val="40"/>
+        </w:rPr>
+        <w:t xml:space="preserve">                                        Group no: 03</w:t>
+      </w:r>
+    </w:p>
+    <w:p>
+      <w:pPr>
+        <w:tabs>
+          <w:tab w:val="left" w:pos="5100"/>
+        </w:tabs>
+        <w:rPr>
+          <w:rFonts w:ascii="Calibri" w:hAnsi="Calibri" w:cs="Calibri"/>
+          <w:b/>
+          <w:color w:val="000000"/>
+          <w:sz w:val="40"/>
+          <w:szCs w:val="40"/>
+        </w:rPr>
+      </w:pPr>
+    </w:p>
+    <w:p>
+      <w:pPr>
+        <w:tabs>
+          <w:tab w:val="left" w:pos="5100"/>
+        </w:tabs>
+        <w:rPr>
+          <w:rFonts w:ascii="Calibri" w:hAnsi="Calibri" w:cs="Calibri"/>
+          <w:b/>
+          <w:color w:val="000000"/>
+          <w:sz w:val="44"/>
+          <w:szCs w:val="44"/>
+        </w:rPr>
+      </w:pPr>
+      <w:r>
+        <w:rPr>
+          <w:rFonts w:ascii="Calibri" w:hAnsi="Calibri" w:cs="Calibri"/>
+          <w:b/>
+          <w:color w:val="000000"/>
+          <w:sz w:val="36"/>
+          <w:szCs w:val="36"/>
+        </w:rPr>
+        <w:t xml:space="preserve">                                         </w:t>
+      </w:r>
+      <w:r>
+        <w:rPr>
+          <w:rFonts w:ascii="Calibri" w:hAnsi="Calibri" w:cs="Calibri"/>
+          <w:b/>
+          <w:color w:val="000000"/>
+          <w:sz w:val="36"/>
+          <w:szCs w:val="36"/>
+        </w:rPr>
+        <w:t xml:space="preserve">Group members: </w:t>
+      </w:r>
+      <w:r>
+        <w:rPr>
+          <w:rFonts w:ascii="Calibri" w:hAnsi="Calibri" w:cs="Calibri"/>
+          <w:b/>
+          <w:color w:val="000000"/>
+          <w:sz w:val="44"/>
+          <w:szCs w:val="44"/>
+        </w:rPr>
+        <w:tab/>
+      </w:r>
+    </w:p>
+    <w:p>
+      <w:pPr>
+        <w:rPr>
+          <w:rFonts w:ascii="Calibri" w:hAnsi="Calibri" w:cs="Calibri"/>
+          <w:sz w:val="32"/>
+          <w:szCs w:val="32"/>
+        </w:rPr>
+      </w:pPr>
+      <w:r>
+        <w:rPr>
+          <w:rFonts w:ascii="Calibri" w:hAnsi="Calibri" w:cs="Calibri"/>
+          <w:sz w:val="32"/>
+          <w:szCs w:val="32"/>
+        </w:rPr>
+        <w:t xml:space="preserve">              </w:t>
+      </w:r>
       <w:bookmarkStart w:id="0" w:name="_GoBack"/>
       <w:bookmarkEnd w:id="0"/>
-    </w:p>
+      <w:r>
+        <w:rPr>
+          <w:rFonts w:ascii="Calibri" w:hAnsi="Calibri" w:cs="Calibri"/>
+          <w:sz w:val="32"/>
+          <w:szCs w:val="32"/>
+        </w:rPr>
+        <w:t xml:space="preserve">                     Name                                           ID</w:t>
+      </w:r>
+    </w:p>
+    <w:p>
+      <w:pPr>
+        <w:rPr>
+          <w:rFonts w:ascii="Calibri" w:hAnsi="Calibri" w:cs="Calibri"/>
+          <w:sz w:val="32"/>
+          <w:szCs w:val="32"/>
+        </w:rPr>
+      </w:pPr>
+    </w:p>
+    <w:p>
+      <w:pPr>
+        <w:spacing w:after="0" w:line="240" w:lineRule="auto"/>
+        <w:ind w:left="720"/>
+        <w:jc w:val="both"/>
+        <w:rPr>
+          <w:rFonts w:eastAsia="Times New Roman"/>
+          <w:color w:val="000000"/>
+          <w:sz w:val="32"/>
+          <w:szCs w:val="32"/>
+        </w:rPr>
+      </w:pPr>
+      <w:r>
+        <w:rPr>
+          <w:rFonts w:eastAsia="Times New Roman"/>
+          <w:color w:val="000000"/>
+          <w:sz w:val="32"/>
+          <w:szCs w:val="32"/>
+        </w:rPr>
+        <w:t xml:space="preserve">       1.              Md. </w:t>
+      </w:r>
+      <w:proofErr w:type="spellStart"/>
+      <w:r>
+        <w:rPr>
+          <w:rFonts w:eastAsia="Times New Roman"/>
+          <w:color w:val="000000"/>
+          <w:sz w:val="32"/>
+          <w:szCs w:val="32"/>
+        </w:rPr>
+        <w:t>Rayyan</w:t>
+      </w:r>
+      <w:proofErr w:type="spellEnd"/>
+      <w:r>
+        <w:rPr>
+          <w:rFonts w:eastAsia="Times New Roman"/>
+          <w:color w:val="000000"/>
+          <w:sz w:val="32"/>
+          <w:szCs w:val="32"/>
+        </w:rPr>
+        <w:t xml:space="preserve"> </w:t>
+      </w:r>
+      <w:proofErr w:type="spellStart"/>
+      <w:r>
+        <w:rPr>
+          <w:rFonts w:eastAsia="Times New Roman"/>
+          <w:color w:val="000000"/>
+          <w:sz w:val="32"/>
+          <w:szCs w:val="32"/>
+        </w:rPr>
+        <w:t>Zaman</w:t>
+      </w:r>
+      <w:proofErr w:type="spellEnd"/>
+      <w:r>
+        <w:rPr>
+          <w:rFonts w:eastAsia="Times New Roman"/>
+          <w:color w:val="000000"/>
+          <w:sz w:val="32"/>
+          <w:szCs w:val="32"/>
+        </w:rPr>
+        <w:t xml:space="preserve">                    1510452042</w:t>
+      </w:r>
+    </w:p>
+    <w:p>
+      <w:pPr>
+        <w:spacing w:after="0" w:line="240" w:lineRule="auto"/>
+        <w:ind w:left="360"/>
+        <w:jc w:val="both"/>
+        <w:rPr>
+          <w:rFonts w:eastAsia="Times New Roman"/>
+          <w:color w:val="000000"/>
+          <w:sz w:val="32"/>
+          <w:szCs w:val="32"/>
+        </w:rPr>
+      </w:pPr>
+      <w:r>
+        <w:rPr>
+          <w:rFonts w:eastAsia="Times New Roman"/>
+          <w:color w:val="000000"/>
+          <w:sz w:val="32"/>
+          <w:szCs w:val="32"/>
+        </w:rPr>
+        <w:t xml:space="preserve">            2.              </w:t>
+      </w:r>
+      <w:proofErr w:type="spellStart"/>
+      <w:r>
+        <w:rPr>
+          <w:rFonts w:eastAsia="Times New Roman"/>
+          <w:color w:val="000000"/>
+          <w:sz w:val="32"/>
+          <w:szCs w:val="32"/>
+        </w:rPr>
+        <w:t>Anika</w:t>
+      </w:r>
+      <w:proofErr w:type="spellEnd"/>
+      <w:r>
+        <w:rPr>
+          <w:rFonts w:eastAsia="Times New Roman"/>
+          <w:color w:val="000000"/>
+          <w:sz w:val="32"/>
+          <w:szCs w:val="32"/>
+        </w:rPr>
+        <w:t xml:space="preserve"> </w:t>
+      </w:r>
+      <w:proofErr w:type="spellStart"/>
+      <w:r>
+        <w:rPr>
+          <w:rFonts w:eastAsia="Times New Roman"/>
+          <w:color w:val="000000"/>
+          <w:sz w:val="32"/>
+          <w:szCs w:val="32"/>
+        </w:rPr>
+        <w:t>Ferdausy</w:t>
+      </w:r>
+      <w:proofErr w:type="spellEnd"/>
+      <w:r>
+        <w:rPr>
+          <w:rFonts w:eastAsia="Times New Roman"/>
+          <w:color w:val="000000"/>
+          <w:sz w:val="32"/>
+          <w:szCs w:val="32"/>
+        </w:rPr>
+        <w:t xml:space="preserve">                           1512232042    </w:t>
+      </w:r>
+    </w:p>
+    <w:p>
+      <w:pPr>
+        <w:spacing w:after="0" w:line="240" w:lineRule="auto"/>
+        <w:ind w:left="360"/>
+        <w:jc w:val="both"/>
+        <w:rPr>
+          <w:rFonts w:eastAsia="Times New Roman"/>
+          <w:color w:val="000000"/>
+          <w:sz w:val="32"/>
+          <w:szCs w:val="32"/>
+        </w:rPr>
+      </w:pPr>
+      <w:r>
+        <w:rPr>
+          <w:rFonts w:eastAsia="Times New Roman"/>
+          <w:color w:val="000000"/>
+          <w:sz w:val="32"/>
+          <w:szCs w:val="32"/>
+        </w:rPr>
+        <w:t xml:space="preserve">            3.              </w:t>
+      </w:r>
+      <w:proofErr w:type="spellStart"/>
+      <w:r>
+        <w:rPr>
+          <w:rFonts w:eastAsia="Times New Roman"/>
+          <w:color w:val="000000"/>
+          <w:sz w:val="32"/>
+          <w:szCs w:val="32"/>
+        </w:rPr>
+        <w:t>Hasib</w:t>
+      </w:r>
+      <w:proofErr w:type="spellEnd"/>
+      <w:r>
+        <w:rPr>
+          <w:rFonts w:eastAsia="Times New Roman"/>
+          <w:color w:val="000000"/>
+          <w:sz w:val="32"/>
+          <w:szCs w:val="32"/>
+        </w:rPr>
+        <w:t xml:space="preserve"> Mahmud                           1621065042</w:t>
+      </w:r>
+    </w:p>
+    <w:p/>
+    <w:p/>
+    <w:p>
+      <w:pPr>
+        <w:rPr>
+          <w:sz w:val="28"/>
+          <w:szCs w:val="28"/>
+        </w:rPr>
+      </w:pPr>
+    </w:p>
+    <w:p>
+      <w:pPr>
+        <w:rPr>
+          <w:b/>
+          <w:sz w:val="40"/>
+          <w:szCs w:val="40"/>
+        </w:rPr>
+      </w:pPr>
+      <w:r>
+        <w:rPr>
+          <w:b/>
+          <w:sz w:val="32"/>
+          <w:szCs w:val="32"/>
+        </w:rPr>
+        <w:lastRenderedPageBreak/>
+        <w:t xml:space="preserve">      </w:t>
+      </w:r>
+      <w:proofErr w:type="gramStart"/>
+      <w:r>
+        <w:rPr>
+          <w:b/>
+          <w:sz w:val="40"/>
+          <w:szCs w:val="40"/>
+        </w:rPr>
+        <w:t>Topic :</w:t>
+      </w:r>
+      <w:proofErr w:type="gramEnd"/>
+      <w:r>
+        <w:rPr>
+          <w:b/>
+          <w:sz w:val="40"/>
+          <w:szCs w:val="40"/>
+        </w:rPr>
+        <w:t xml:space="preserve">  </w:t>
+      </w:r>
+      <w:r>
+        <w:rPr>
+          <w:b/>
+          <w:sz w:val="40"/>
+          <w:szCs w:val="40"/>
+        </w:rPr>
+        <w:t>W</w:t>
+      </w:r>
+      <w:r>
+        <w:rPr>
+          <w:b/>
+          <w:sz w:val="40"/>
+          <w:szCs w:val="40"/>
+        </w:rPr>
+        <w:t>ebsite for online job market</w:t>
+      </w:r>
+    </w:p>
+    <w:p>
+      <w:pPr>
+        <w:rPr>
+          <w:sz w:val="40"/>
+          <w:szCs w:val="40"/>
+        </w:rPr>
+      </w:pPr>
+    </w:p>
+    <w:p>
+      <w:pPr>
+        <w:rPr>
+          <w:sz w:val="40"/>
+          <w:szCs w:val="40"/>
+        </w:rPr>
+      </w:pPr>
+      <w:r>
+        <w:rPr>
+          <w:b/>
+          <w:sz w:val="40"/>
+          <w:szCs w:val="40"/>
+        </w:rPr>
+        <w:t>Description:</w:t>
+      </w:r>
+      <w:r>
+        <w:rPr>
+          <w:sz w:val="40"/>
+          <w:szCs w:val="40"/>
+        </w:rPr>
+        <w:t xml:space="preserve"> Main purpose of our website is to make it easier for mass people to find jobs easily. Our website will have different kinds of job sectors like IT, Corporate, Teaching etc. People can browse through different jobs of different categories. Our website will </w:t>
+      </w:r>
+      <w:proofErr w:type="gramStart"/>
+      <w:r>
+        <w:rPr>
+          <w:sz w:val="40"/>
+          <w:szCs w:val="40"/>
+        </w:rPr>
+        <w:t>going</w:t>
+      </w:r>
+      <w:proofErr w:type="gramEnd"/>
+      <w:r>
+        <w:rPr>
+          <w:sz w:val="40"/>
+          <w:szCs w:val="40"/>
+        </w:rPr>
+        <w:t xml:space="preserve"> to have three kinds of users: </w:t>
+      </w:r>
+      <w:r>
+        <w:rPr>
+          <w:b/>
+          <w:sz w:val="40"/>
+          <w:szCs w:val="40"/>
+        </w:rPr>
+        <w:t>Admin</w:t>
+      </w:r>
+      <w:r>
+        <w:rPr>
+          <w:sz w:val="40"/>
+          <w:szCs w:val="40"/>
+        </w:rPr>
+        <w:t xml:space="preserve">, </w:t>
+      </w:r>
+      <w:r>
+        <w:rPr>
+          <w:b/>
+          <w:sz w:val="40"/>
+          <w:szCs w:val="40"/>
+        </w:rPr>
+        <w:t>employer</w:t>
+      </w:r>
+      <w:r>
+        <w:rPr>
+          <w:sz w:val="40"/>
+          <w:szCs w:val="40"/>
+        </w:rPr>
+        <w:t xml:space="preserve"> and </w:t>
+      </w:r>
+      <w:r>
+        <w:rPr>
+          <w:b/>
+          <w:sz w:val="40"/>
+          <w:szCs w:val="40"/>
+        </w:rPr>
+        <w:t>job seekers</w:t>
+      </w:r>
+      <w:r>
+        <w:rPr>
+          <w:sz w:val="40"/>
+          <w:szCs w:val="40"/>
+        </w:rPr>
+        <w:t>. Admin will hold the power to control it. Employer is going to post job circulars to hire employee, manage job posts. Job seekers will scroll through their desired jobs and apply. And this website will be able to maintain connection between the company/employer and job seekers.</w:t>
+      </w:r>
+    </w:p>
+    <w:p>
+      <w:pPr>
+        <w:rPr>
+          <w:sz w:val="40"/>
+          <w:szCs w:val="40"/>
+        </w:rPr>
+      </w:pPr>
+    </w:p>
+    <w:p>
+      <w:pPr>
+        <w:rPr>
+          <w:sz w:val="40"/>
+          <w:szCs w:val="40"/>
+        </w:rPr>
+      </w:pPr>
+      <w:r>
+        <w:rPr>
+          <w:b/>
+          <w:sz w:val="40"/>
+          <w:szCs w:val="40"/>
+        </w:rPr>
+        <w:t xml:space="preserve">Problems: </w:t>
+      </w:r>
+    </w:p>
+    <w:p>
+      <w:pPr>
+        <w:rPr>
+          <w:sz w:val="40"/>
+          <w:szCs w:val="40"/>
+        </w:rPr>
+      </w:pPr>
+      <w:r>
+        <w:rPr>
+          <w:sz w:val="40"/>
+          <w:szCs w:val="40"/>
+        </w:rPr>
+        <w:t xml:space="preserve">Now a </w:t>
+      </w:r>
+      <w:proofErr w:type="gramStart"/>
+      <w:r>
+        <w:rPr>
+          <w:sz w:val="40"/>
+          <w:szCs w:val="40"/>
+        </w:rPr>
+        <w:t>days</w:t>
+      </w:r>
+      <w:proofErr w:type="gramEnd"/>
+      <w:r>
+        <w:rPr>
+          <w:sz w:val="40"/>
+          <w:szCs w:val="40"/>
+        </w:rPr>
+        <w:t xml:space="preserve"> finding a job is one of the biggest problem. Also the unemployment rate is increasing day by day. We don’t really have so many job related websites that actually works. Other website has so many bugs in it. They don’t really work well. Their User Interfaces (UI) </w:t>
+      </w:r>
+      <w:proofErr w:type="gramStart"/>
+      <w:r>
+        <w:rPr>
+          <w:sz w:val="40"/>
+          <w:szCs w:val="40"/>
+        </w:rPr>
+        <w:t>are</w:t>
+      </w:r>
+      <w:proofErr w:type="gramEnd"/>
+      <w:r>
+        <w:rPr>
+          <w:sz w:val="40"/>
+          <w:szCs w:val="40"/>
+        </w:rPr>
+        <w:t xml:space="preserve"> complex. This is the main reason people lose interest on their websites just after surfing few minutes. </w:t>
+      </w:r>
+    </w:p>
+    <w:p>
+      <w:pPr>
+        <w:rPr>
+          <w:sz w:val="40"/>
+          <w:szCs w:val="40"/>
+        </w:rPr>
+      </w:pPr>
+    </w:p>
+    <w:p>
+      <w:pPr>
+        <w:rPr>
+          <w:sz w:val="40"/>
+          <w:szCs w:val="40"/>
+        </w:rPr>
+      </w:pPr>
+      <w:r>
+        <w:rPr>
+          <w:b/>
+          <w:sz w:val="40"/>
+          <w:szCs w:val="40"/>
+        </w:rPr>
+        <w:t>Problem solving:</w:t>
+      </w:r>
+      <w:r>
+        <w:rPr>
+          <w:sz w:val="40"/>
+          <w:szCs w:val="40"/>
+        </w:rPr>
+        <w:t xml:space="preserve"> We are going to solve all these problems we mentioned. Our website will provide a good simple user interface. And also the system will make it easier for the job seekers to find their desired jobs.                                    </w:t>
+      </w:r>
+      <w:r>
+        <w:rPr>
+          <w:sz w:val="40"/>
+          <w:szCs w:val="40"/>
+        </w:rPr>
+        <w:t xml:space="preserve">  </w:t>
+      </w:r>
+    </w:p>
+    <w:p>
+      <w:pPr>
+        <w:rPr>
+          <w:sz w:val="40"/>
+          <w:szCs w:val="40"/>
+        </w:rPr>
+      </w:pPr>
+    </w:p>
+    <w:p>
+      <w:pPr>
+        <w:rPr>
+          <w:sz w:val="40"/>
+          <w:szCs w:val="40"/>
+        </w:rPr>
+      </w:pPr>
+      <w:r>
+        <w:rPr>
+          <w:b/>
+          <w:sz w:val="48"/>
+          <w:szCs w:val="48"/>
+        </w:rPr>
+        <w:t xml:space="preserve">Technology Used: </w:t>
+      </w:r>
+    </w:p>
+    <w:p>
+      <w:pPr>
+        <w:rPr>
+          <w:b/>
+          <w:sz w:val="48"/>
+          <w:szCs w:val="48"/>
+        </w:rPr>
+      </w:pPr>
+    </w:p>
+    <w:p>
+      <w:pPr>
+        <w:rPr>
+          <w:b/>
+          <w:sz w:val="40"/>
+          <w:szCs w:val="40"/>
+        </w:rPr>
+      </w:pPr>
+      <w:r>
+        <w:rPr>
+          <w:b/>
+          <w:sz w:val="44"/>
+          <w:szCs w:val="44"/>
+        </w:rPr>
+        <w:t>Backend</w:t>
+      </w:r>
+      <w:r>
+        <w:rPr>
+          <w:b/>
+          <w:sz w:val="40"/>
+          <w:szCs w:val="40"/>
+        </w:rPr>
+        <w:t>:</w:t>
+      </w:r>
+    </w:p>
+    <w:p>
+      <w:pPr>
+        <w:rPr>
+          <w:b/>
+          <w:sz w:val="40"/>
+          <w:szCs w:val="40"/>
+        </w:rPr>
+      </w:pPr>
+    </w:p>
+    <w:p>
+      <w:pPr>
+        <w:rPr>
+          <w:sz w:val="40"/>
+          <w:szCs w:val="40"/>
+        </w:rPr>
+      </w:pPr>
+      <w:r>
+        <w:rPr>
+          <w:i/>
+          <w:sz w:val="40"/>
+          <w:szCs w:val="40"/>
+        </w:rPr>
+        <w:t>Framework</w:t>
+      </w:r>
+      <w:r>
+        <w:rPr>
+          <w:sz w:val="40"/>
+          <w:szCs w:val="40"/>
+        </w:rPr>
+        <w:t xml:space="preserve">- </w:t>
+      </w:r>
+      <w:proofErr w:type="spellStart"/>
+      <w:r>
+        <w:rPr>
+          <w:sz w:val="40"/>
+          <w:szCs w:val="40"/>
+        </w:rPr>
+        <w:t>Laravel</w:t>
+      </w:r>
+      <w:proofErr w:type="spellEnd"/>
+    </w:p>
+    <w:p>
+      <w:pPr>
+        <w:rPr>
+          <w:i/>
+          <w:sz w:val="40"/>
+          <w:szCs w:val="40"/>
+        </w:rPr>
+      </w:pPr>
+      <w:r>
+        <w:rPr>
+          <w:i/>
+          <w:sz w:val="40"/>
+          <w:szCs w:val="40"/>
+        </w:rPr>
+        <w:t>Language- PHP</w:t>
+      </w:r>
+    </w:p>
+    <w:p>
+      <w:pPr>
+        <w:rPr>
+          <w:i/>
+          <w:sz w:val="40"/>
+          <w:szCs w:val="40"/>
+        </w:rPr>
+      </w:pPr>
+      <w:r>
+        <w:rPr>
+          <w:i/>
+          <w:sz w:val="40"/>
+          <w:szCs w:val="40"/>
+        </w:rPr>
+        <w:t>Database- MySQL</w:t>
+      </w:r>
+    </w:p>
+    <w:p>
+      <w:pPr>
+        <w:rPr>
+          <w:i/>
+          <w:sz w:val="40"/>
+          <w:szCs w:val="40"/>
+        </w:rPr>
+      </w:pPr>
+    </w:p>
+    <w:p>
+      <w:pPr>
+        <w:rPr>
+          <w:b/>
+          <w:sz w:val="40"/>
+          <w:szCs w:val="40"/>
+        </w:rPr>
+      </w:pPr>
+      <w:r>
+        <w:rPr>
+          <w:b/>
+          <w:sz w:val="44"/>
+          <w:szCs w:val="44"/>
+        </w:rPr>
+        <w:t>Front End</w:t>
+      </w:r>
+      <w:r>
+        <w:rPr>
+          <w:b/>
+          <w:sz w:val="40"/>
+          <w:szCs w:val="40"/>
+        </w:rPr>
+        <w:t>:</w:t>
+      </w:r>
+    </w:p>
+    <w:p>
+      <w:pPr>
+        <w:rPr>
+          <w:b/>
+          <w:sz w:val="40"/>
+          <w:szCs w:val="40"/>
+        </w:rPr>
+      </w:pPr>
+    </w:p>
+    <w:p>
+      <w:pPr>
+        <w:rPr>
+          <w:sz w:val="40"/>
+          <w:szCs w:val="40"/>
+        </w:rPr>
+      </w:pPr>
+      <w:r>
+        <w:rPr>
+          <w:i/>
+          <w:sz w:val="40"/>
+          <w:szCs w:val="40"/>
+        </w:rPr>
+        <w:t>Framework</w:t>
+      </w:r>
+      <w:r>
+        <w:rPr>
+          <w:sz w:val="40"/>
+          <w:szCs w:val="40"/>
+        </w:rPr>
+        <w:t xml:space="preserve">- Bootstrap </w:t>
+      </w:r>
+    </w:p>
+    <w:p>
+      <w:pPr>
+        <w:rPr>
+          <w:sz w:val="40"/>
+          <w:szCs w:val="40"/>
+        </w:rPr>
+      </w:pPr>
+      <w:r>
+        <w:rPr>
+          <w:i/>
+          <w:sz w:val="40"/>
+          <w:szCs w:val="40"/>
+        </w:rPr>
+        <w:t>Language</w:t>
+      </w:r>
+      <w:r>
+        <w:rPr>
+          <w:sz w:val="40"/>
+          <w:szCs w:val="40"/>
+        </w:rPr>
+        <w:t xml:space="preserve">- </w:t>
+      </w:r>
+      <w:proofErr w:type="spellStart"/>
+      <w:proofErr w:type="gramStart"/>
+      <w:r>
+        <w:rPr>
+          <w:sz w:val="40"/>
+          <w:szCs w:val="40"/>
+        </w:rPr>
+        <w:t>Javascript</w:t>
+      </w:r>
+      <w:proofErr w:type="spellEnd"/>
+      <w:r>
+        <w:rPr>
+          <w:sz w:val="40"/>
+          <w:szCs w:val="40"/>
+        </w:rPr>
+        <w:t xml:space="preserve"> ,</w:t>
+      </w:r>
+      <w:proofErr w:type="gramEnd"/>
+      <w:r>
+        <w:rPr>
+          <w:sz w:val="40"/>
+          <w:szCs w:val="40"/>
+        </w:rPr>
+        <w:t xml:space="preserve"> CSS</w:t>
+      </w:r>
+    </w:p>
+    <w:p>
+      <w:pPr>
+        <w:rPr>
+          <w:sz w:val="32"/>
+          <w:szCs w:val="32"/>
+        </w:rPr>
+      </w:pPr>
+    </w:p>
+    <w:p/>
     <w:sectPr>
-      <w:pgSz w:w="12240" w:h="15840"/>
-      <w:pgMar w:top="1440" w:right="1440" w:bottom="1440" w:left="1440" w:header="720" w:footer="720" w:gutter="0"/>
-      <w:cols w:space="720"/>
+      <w:pgSz w:w="11900" w:h="16840"/>
+      <w:pgMar w:top="1440" w:right="1440" w:bottom="1440" w:left="1440" w:header="708" w:footer="708" w:gutter="0"/>
+      <w:cols w:space="708"/>
       <w:docGrid w:linePitch="360"/>
     </w:sectPr>
   </w:body>
@@ -175,6 +1273,30 @@
   <w:style w:type="paragraph" w:default="1" w:styleId="Normal">
     <w:name w:val="Normal"/>
     <w:qFormat/>
+    <w:rsid w:val="00323A4F"/>
+    <w:pPr>
+      <w:spacing w:after="160" w:line="259" w:lineRule="auto"/>
+    </w:pPr>
+  </w:style>
+  <w:style w:type="paragraph" w:styleId="Heading1">
+    <w:name w:val="heading 1"/>
+    <w:basedOn w:val="Normal"/>
+    <w:link w:val="Heading1Char"/>
+    <w:uiPriority w:val="9"/>
+    <w:qFormat/>
+    <w:rsid w:val="00323A4F"/>
+    <w:pPr>
+      <w:spacing w:before="100" w:beforeAutospacing="1" w:after="100" w:afterAutospacing="1" w:line="240" w:lineRule="auto"/>
+      <w:outlineLvl w:val="0"/>
+    </w:pPr>
+    <w:rPr>
+      <w:rFonts w:ascii="Times New Roman" w:eastAsia="Times New Roman" w:hAnsi="Times New Roman" w:cs="Times New Roman"/>
+      <w:b/>
+      <w:bCs/>
+      <w:kern w:val="36"/>
+      <w:sz w:val="48"/>
+      <w:szCs w:val="48"/>
+    </w:rPr>
   </w:style>
   <w:style w:type="character" w:default="1" w:styleId="DefaultParagraphFont">
     <w:name w:val="Default Paragraph Font"/>
@@ -202,6 +1324,51 @@
     <w:uiPriority w:val="99"/>
     <w:semiHidden/>
     <w:unhideWhenUsed/>
+  </w:style>
+  <w:style w:type="character" w:customStyle="1" w:styleId="Heading1Char">
+    <w:name w:val="Heading 1 Char"/>
+    <w:basedOn w:val="DefaultParagraphFont"/>
+    <w:link w:val="Heading1"/>
+    <w:uiPriority w:val="9"/>
+    <w:rsid w:val="00323A4F"/>
+    <w:rPr>
+      <w:rFonts w:ascii="Times New Roman" w:eastAsia="Times New Roman" w:hAnsi="Times New Roman" w:cs="Times New Roman"/>
+      <w:b/>
+      <w:bCs/>
+      <w:kern w:val="36"/>
+      <w:sz w:val="48"/>
+      <w:szCs w:val="48"/>
+    </w:rPr>
+  </w:style>
+  <w:style w:type="paragraph" w:styleId="BalloonText">
+    <w:name w:val="Balloon Text"/>
+    <w:basedOn w:val="Normal"/>
+    <w:link w:val="BalloonTextChar"/>
+    <w:uiPriority w:val="99"/>
+    <w:semiHidden/>
+    <w:unhideWhenUsed/>
+    <w:rsid w:val="00323A4F"/>
+    <w:pPr>
+      <w:spacing w:after="0" w:line="240" w:lineRule="auto"/>
+    </w:pPr>
+    <w:rPr>
+      <w:rFonts w:ascii="Tahoma" w:hAnsi="Tahoma" w:cs="Tahoma"/>
+      <w:sz w:val="16"/>
+      <w:szCs w:val="16"/>
+    </w:rPr>
+  </w:style>
+  <w:style w:type="character" w:customStyle="1" w:styleId="BalloonTextChar">
+    <w:name w:val="Balloon Text Char"/>
+    <w:basedOn w:val="DefaultParagraphFont"/>
+    <w:link w:val="BalloonText"/>
+    <w:uiPriority w:val="99"/>
+    <w:semiHidden/>
+    <w:rsid w:val="00323A4F"/>
+    <w:rPr>
+      <w:rFonts w:ascii="Tahoma" w:hAnsi="Tahoma" w:cs="Tahoma"/>
+      <w:sz w:val="16"/>
+      <w:szCs w:val="16"/>
+    </w:rPr>
   </w:style>
 </w:styles>
 </file>
@@ -365,6 +1532,30 @@
   <w:style w:type="paragraph" w:default="1" w:styleId="Normal">
     <w:name w:val="Normal"/>
     <w:qFormat/>
+    <w:rsid w:val="00323A4F"/>
+    <w:pPr>
+      <w:spacing w:after="160" w:line="259" w:lineRule="auto"/>
+    </w:pPr>
+  </w:style>
+  <w:style w:type="paragraph" w:styleId="Heading1">
+    <w:name w:val="heading 1"/>
+    <w:basedOn w:val="Normal"/>
+    <w:link w:val="Heading1Char"/>
+    <w:uiPriority w:val="9"/>
+    <w:qFormat/>
+    <w:rsid w:val="00323A4F"/>
+    <w:pPr>
+      <w:spacing w:before="100" w:beforeAutospacing="1" w:after="100" w:afterAutospacing="1" w:line="240" w:lineRule="auto"/>
+      <w:outlineLvl w:val="0"/>
+    </w:pPr>
+    <w:rPr>
+      <w:rFonts w:ascii="Times New Roman" w:eastAsia="Times New Roman" w:hAnsi="Times New Roman" w:cs="Times New Roman"/>
+      <w:b/>
+      <w:bCs/>
+      <w:kern w:val="36"/>
+      <w:sz w:val="48"/>
+      <w:szCs w:val="48"/>
+    </w:rPr>
   </w:style>
   <w:style w:type="character" w:default="1" w:styleId="DefaultParagraphFont">
     <w:name w:val="Default Paragraph Font"/>
@@ -392,6 +1583,51 @@
     <w:uiPriority w:val="99"/>
     <w:semiHidden/>
     <w:unhideWhenUsed/>
+  </w:style>
+  <w:style w:type="character" w:customStyle="1" w:styleId="Heading1Char">
+    <w:name w:val="Heading 1 Char"/>
+    <w:basedOn w:val="DefaultParagraphFont"/>
+    <w:link w:val="Heading1"/>
+    <w:uiPriority w:val="9"/>
+    <w:rsid w:val="00323A4F"/>
+    <w:rPr>
+      <w:rFonts w:ascii="Times New Roman" w:eastAsia="Times New Roman" w:hAnsi="Times New Roman" w:cs="Times New Roman"/>
+      <w:b/>
+      <w:bCs/>
+      <w:kern w:val="36"/>
+      <w:sz w:val="48"/>
+      <w:szCs w:val="48"/>
+    </w:rPr>
+  </w:style>
+  <w:style w:type="paragraph" w:styleId="BalloonText">
+    <w:name w:val="Balloon Text"/>
+    <w:basedOn w:val="Normal"/>
+    <w:link w:val="BalloonTextChar"/>
+    <w:uiPriority w:val="99"/>
+    <w:semiHidden/>
+    <w:unhideWhenUsed/>
+    <w:rsid w:val="00323A4F"/>
+    <w:pPr>
+      <w:spacing w:after="0" w:line="240" w:lineRule="auto"/>
+    </w:pPr>
+    <w:rPr>
+      <w:rFonts w:ascii="Tahoma" w:hAnsi="Tahoma" w:cs="Tahoma"/>
+      <w:sz w:val="16"/>
+      <w:szCs w:val="16"/>
+    </w:rPr>
+  </w:style>
+  <w:style w:type="character" w:customStyle="1" w:styleId="BalloonTextChar">
+    <w:name w:val="Balloon Text Char"/>
+    <w:basedOn w:val="DefaultParagraphFont"/>
+    <w:link w:val="BalloonText"/>
+    <w:uiPriority w:val="99"/>
+    <w:semiHidden/>
+    <w:rsid w:val="00323A4F"/>
+    <w:rPr>
+      <w:rFonts w:ascii="Tahoma" w:hAnsi="Tahoma" w:cs="Tahoma"/>
+      <w:sz w:val="16"/>
+      <w:szCs w:val="16"/>
+    </w:rPr>
   </w:style>
 </w:styles>
 </file>

--- a/Documentation/Idea/Group_3_Idea.docx
+++ b/Documentation/Idea/Group_3_Idea.docx
@@ -1,6 +1,6 @@
 
 <file path=word/document.xml><?xml version="1.0" encoding="utf-8"?>
-<w:document xmlns:wpc="http://schemas.microsoft.com/office/word/2010/wordprocessingCanvas" xmlns:mc="http://schemas.openxmlformats.org/markup-compatibility/2006" xmlns:o="urn:schemas-microsoft-com:office:office" xmlns:r="http://schemas.openxmlformats.org/officeDocument/2006/relationships" xmlns:m="http://schemas.openxmlformats.org/officeDocument/2006/math" xmlns:v="urn:schemas-microsoft-com:vml" xmlns:wp14="http://schemas.microsoft.com/office/word/2010/wordprocessingDrawing" xmlns:wp="http://schemas.openxmlformats.org/drawingml/2006/wordprocessingDrawing" xmlns:w10="urn:schemas-microsoft-com:office:word" xmlns:w="http://schemas.openxmlformats.org/wordprocessingml/2006/main" xmlns:w14="http://schemas.microsoft.com/office/word/2010/wordml" xmlns:wpg="http://schemas.microsoft.com/office/word/2010/wordprocessingGroup" xmlns:wpi="http://schemas.microsoft.com/office/word/2010/wordprocessingInk" xmlns:wne="http://schemas.microsoft.com/office/word/2006/wordml" xmlns:wps="http://schemas.microsoft.com/office/word/2010/wordprocessingShape" mc:Ignorable="w14 wp14">
+<w:document xmlns:ve="http://schemas.openxmlformats.org/markup-compatibility/2006" xmlns:o="urn:schemas-microsoft-com:office:office" xmlns:r="http://schemas.openxmlformats.org/officeDocument/2006/relationships" xmlns:m="http://schemas.openxmlformats.org/officeDocument/2006/math" xmlns:v="urn:schemas-microsoft-com:vml" xmlns:wp="http://schemas.openxmlformats.org/drawingml/2006/wordprocessingDrawing" xmlns:w10="urn:schemas-microsoft-com:office:word" xmlns:w="http://schemas.openxmlformats.org/wordprocessingml/2006/main" xmlns:wne="http://schemas.microsoft.com/office/word/2006/wordml">
   <w:body>
     <w:p>
       <w:pPr>
@@ -14,66 +14,48 @@
         </w:rPr>
       </w:pPr>
       <w:r>
+        <w:rPr>
+          <w:rFonts w:ascii="TimesNewRomanPSMT" w:hAnsi="TimesNewRomanPSMT"/>
+          <w:b/>
+          <w:bCs/>
+          <w:color w:val="000000"/>
+          <w:sz w:val="40"/>
+          <w:szCs w:val="40"/>
+        </w:rPr>
+        <w:t>North South University</w:t>
+      </w:r>
+    </w:p>
+    <w:p>
+      <w:pPr>
+        <w:rPr>
+          <w:rFonts w:ascii="TimesNewRomanPSMT" w:hAnsi="TimesNewRomanPSMT"/>
+          <w:b/>
+          <w:bCs/>
+          <w:color w:val="000000"/>
+          <w:sz w:val="40"/>
+          <w:szCs w:val="40"/>
+        </w:rPr>
+      </w:pPr>
+    </w:p>
+    <w:p>
+      <w:pPr>
         <w:rPr>
           <w:rFonts w:ascii="TimesNewRomanPSMT" w:hAnsi="TimesNewRomanPSMT"/>
           <w:color w:val="000000"/>
           <w:sz w:val="26"/>
           <w:szCs w:val="26"/>
         </w:rPr>
-        <w:t xml:space="preserve">                                           </w:t>
-      </w:r>
+      </w:pPr>
       <w:r>
         <w:rPr>
           <w:rFonts w:ascii="TimesNewRomanPSMT" w:hAnsi="TimesNewRomanPSMT"/>
-          <w:b/>
-          <w:bCs/>
-          <w:color w:val="000000"/>
-          <w:sz w:val="40"/>
-          <w:szCs w:val="40"/>
-        </w:rPr>
-        <w:t>North South University</w:t>
-      </w:r>
-    </w:p>
-    <w:p>
-      <w:pPr>
-        <w:rPr>
-          <w:rFonts w:ascii="TimesNewRomanPSMT" w:hAnsi="TimesNewRomanPSMT"/>
-          <w:b/>
-          <w:bCs/>
-          <w:color w:val="000000"/>
-          <w:sz w:val="40"/>
-          <w:szCs w:val="40"/>
-        </w:rPr>
-      </w:pPr>
-    </w:p>
-    <w:p>
-      <w:pPr>
-        <w:rPr>
-          <w:rFonts w:ascii="TimesNewRomanPSMT" w:hAnsi="TimesNewRomanPSMT"/>
+          <w:noProof/>
           <w:color w:val="000000"/>
           <w:sz w:val="26"/>
           <w:szCs w:val="26"/>
         </w:rPr>
-      </w:pPr>
-      <w:r>
-        <w:rPr>
-          <w:rFonts w:ascii="TimesNewRomanPSMT" w:hAnsi="TimesNewRomanPSMT"/>
-          <w:color w:val="000000"/>
-          <w:sz w:val="26"/>
-          <w:szCs w:val="26"/>
-        </w:rPr>
-        <w:t xml:space="preserve">                                                     </w:t>
-      </w:r>
-      <w:r>
-        <w:rPr>
-          <w:rFonts w:ascii="TimesNewRomanPSMT" w:hAnsi="TimesNewRomanPSMT"/>
-          <w:noProof/>
-          <w:color w:val="000000"/>
-          <w:sz w:val="26"/>
-          <w:szCs w:val="26"/>
-        </w:rPr>
         <w:drawing>
-          <wp:inline distT="0" distB="0" distL="0" distR="0" wp14:anchorId="15B96B97" wp14:editId="056133B6">
+          <wp:inline distT="0" distB="0" distL="0" distR="0">
             <wp:extent cx="1624965" cy="1927225"/>
             <wp:effectExtent l="0" t="0" r="0" b="0"/>
             <wp:docPr id="2" name="Picture 2" descr="NSU-Logo"/>
@@ -90,10 +72,10 @@
                     </pic:cNvPicPr>
                   </pic:nvPicPr>
                   <pic:blipFill>
-                    <a:blip r:embed="rId5">
+                    <a:blip r:embed="rId4">
                       <a:extLst>
                         <a:ext uri="{28A0092B-C50C-407E-A947-70E740481C1C}">
-                          <a14:useLocalDpi xmlns:a14="http://schemas.microsoft.com/office/drawing/2010/main" val="0"/>
+                          <a14:useLocalDpi xmlns:a14="http://schemas.microsoft.com/office/drawing/2010/main" xmlns:wps="http://schemas.microsoft.com/office/word/2010/wordprocessingShape" xmlns:wpi="http://schemas.microsoft.com/office/word/2010/wordprocessingInk" xmlns:wpg="http://schemas.microsoft.com/office/word/2010/wordprocessingGroup" xmlns:w14="http://schemas.microsoft.com/office/word/2010/wordml" xmlns:w="http://schemas.openxmlformats.org/wordprocessingml/2006/main" xmlns:w10="urn:schemas-microsoft-com:office:word" xmlns:wp14="http://schemas.microsoft.com/office/word/2010/wordprocessingDrawing" xmlns:v="urn:schemas-microsoft-com:vml" xmlns:o="urn:schemas-microsoft-com:office:office" xmlns:mc="http://schemas.openxmlformats.org/markup-compatibility/2006" xmlns:wpc="http://schemas.microsoft.com/office/word/2010/wordprocessingCanvas" xmlns="" val="0"/>
                         </a:ext>
                       </a:extLst>
                     </a:blip>
@@ -131,15 +113,6 @@
           <w:szCs w:val="26"/>
         </w:rPr>
       </w:pPr>
-      <w:r>
-        <w:rPr>
-          <w:rFonts w:ascii="TimesNewRomanPSMT" w:hAnsi="TimesNewRomanPSMT"/>
-          <w:color w:val="000000"/>
-          <w:sz w:val="26"/>
-          <w:szCs w:val="26"/>
-        </w:rPr>
-        <w:t xml:space="preserve">                     </w:t>
-      </w:r>
     </w:p>
     <w:p>
       <w:pPr>
@@ -169,25 +142,6 @@
       </w:pPr>
       <w:r>
         <w:rPr>
-          <w:rFonts w:ascii="TimesNewRomanPSMT" w:hAnsi="TimesNewRomanPSMT"/>
-          <w:color w:val="000000"/>
-          <w:sz w:val="26"/>
-          <w:szCs w:val="26"/>
-        </w:rPr>
-        <w:t xml:space="preserve">                                               </w:t>
-      </w:r>
-      <w:r>
-        <w:rPr>
-          <w:rFonts w:ascii="Calibri" w:hAnsi="Calibri" w:cs="Calibri"/>
-          <w:b/>
-          <w:color w:val="000000"/>
-          <w:sz w:val="48"/>
-          <w:szCs w:val="48"/>
-        </w:rPr>
-        <w:t xml:space="preserve"> </w:t>
-      </w:r>
-      <w:r>
-        <w:rPr>
           <w:rFonts w:ascii="Calibri" w:hAnsi="Calibri" w:cs="Calibri"/>
           <w:b/>
           <w:color w:val="000000"/>
@@ -210,6 +164,16 @@
           <w:szCs w:val="44"/>
         </w:rPr>
       </w:pPr>
+      <w:r>
+        <w:rPr>
+          <w:rFonts w:ascii="Calibri" w:hAnsi="Calibri" w:cs="Calibri"/>
+          <w:b/>
+          <w:color w:val="000000"/>
+          <w:sz w:val="44"/>
+          <w:szCs w:val="44"/>
+        </w:rPr>
+        <w:t>Online Job Vacancy Web application</w:t>
+      </w:r>
     </w:p>
     <w:p>
       <w:pPr>
@@ -224,6 +188,7 @@
           <w:szCs w:val="36"/>
         </w:rPr>
       </w:pPr>
+      <w:proofErr w:type="gramStart"/>
       <w:r>
         <w:rPr>
           <w:rFonts w:ascii="Calibri" w:hAnsi="Calibri" w:cs="Calibri"/>
@@ -232,9 +197,9 @@
           <w:sz w:val="36"/>
           <w:szCs w:val="36"/>
         </w:rPr>
-        <w:t xml:space="preserve">                     </w:t>
-      </w:r>
-      <w:proofErr w:type="gramStart"/>
+        <w:t>Course :</w:t>
+      </w:r>
+      <w:proofErr w:type="gramEnd"/>
       <w:r>
         <w:rPr>
           <w:rFonts w:ascii="Calibri" w:hAnsi="Calibri" w:cs="Calibri"/>
@@ -243,9 +208,8 @@
           <w:sz w:val="36"/>
           <w:szCs w:val="36"/>
         </w:rPr>
-        <w:t>Course :</w:t>
-      </w:r>
-      <w:proofErr w:type="gramEnd"/>
+        <w:t xml:space="preserve"> CSE 299      Section : 02</w:t>
+      </w:r>
       <w:r>
         <w:rPr>
           <w:rFonts w:ascii="Calibri" w:hAnsi="Calibri" w:cs="Calibri"/>
@@ -254,27 +218,7 @@
           <w:sz w:val="36"/>
           <w:szCs w:val="36"/>
         </w:rPr>
-        <w:t xml:space="preserve"> CSE 299</w:t>
-      </w:r>
-      <w:r>
-        <w:rPr>
-          <w:rFonts w:ascii="Calibri" w:hAnsi="Calibri" w:cs="Calibri"/>
-          <w:b/>
-          <w:color w:val="000000"/>
-          <w:sz w:val="36"/>
-          <w:szCs w:val="36"/>
-        </w:rPr>
-        <w:t xml:space="preserve">            </w:t>
-      </w:r>
-      <w:r>
-        <w:rPr>
-          <w:rFonts w:ascii="Calibri" w:hAnsi="Calibri" w:cs="Calibri"/>
-          <w:b/>
-          <w:color w:val="000000"/>
-          <w:sz w:val="36"/>
-          <w:szCs w:val="36"/>
-        </w:rPr>
-        <w:t xml:space="preserve">      Section : 02</w:t>
+        <w:t xml:space="preserve">    Semester: Spring 2019</w:t>
       </w:r>
     </w:p>
     <w:p>
@@ -290,16 +234,6 @@
           <w:szCs w:val="40"/>
         </w:rPr>
       </w:pPr>
-      <w:r>
-        <w:rPr>
-          <w:rFonts w:ascii="Calibri" w:hAnsi="Calibri" w:cs="Calibri"/>
-          <w:b/>
-          <w:color w:val="000000"/>
-          <w:sz w:val="40"/>
-          <w:szCs w:val="40"/>
-        </w:rPr>
-        <w:t xml:space="preserve">                </w:t>
-      </w:r>
     </w:p>
     <w:p>
       <w:pPr>
@@ -360,16 +294,6 @@
           <w:sz w:val="36"/>
           <w:szCs w:val="36"/>
         </w:rPr>
-        <w:t xml:space="preserve">                                         </w:t>
-      </w:r>
-      <w:r>
-        <w:rPr>
-          <w:rFonts w:ascii="Calibri" w:hAnsi="Calibri" w:cs="Calibri"/>
-          <w:b/>
-          <w:color w:val="000000"/>
-          <w:sz w:val="36"/>
-          <w:szCs w:val="36"/>
-        </w:rPr>
         <w:t xml:space="preserve">Group members: </w:t>
       </w:r>
       <w:r>
@@ -391,14 +315,6 @@
           <w:szCs w:val="32"/>
         </w:rPr>
       </w:pPr>
-      <w:r>
-        <w:rPr>
-          <w:rFonts w:ascii="Calibri" w:hAnsi="Calibri" w:cs="Calibri"/>
-          <w:sz w:val="32"/>
-          <w:szCs w:val="32"/>
-        </w:rPr>
-        <w:t xml:space="preserve">              </w:t>
-      </w:r>
       <w:bookmarkStart w:id="0" w:name="_GoBack"/>
       <w:bookmarkEnd w:id="0"/>
       <w:r>
@@ -413,16 +329,101 @@
     <w:p>
       <w:pPr>
         <w:rPr>
-          <w:rFonts w:ascii="Calibri" w:hAnsi="Calibri" w:cs="Calibri"/>
-          <w:sz w:val="32"/>
-          <w:szCs w:val="32"/>
-        </w:rPr>
-      </w:pPr>
+          <w:rFonts w:eastAsia="Times New Roman"/>
+          <w:color w:val="000000"/>
+          <w:sz w:val="32"/>
+          <w:szCs w:val="32"/>
+        </w:rPr>
+      </w:pPr>
+      <w:r>
+        <w:rPr>
+          <w:rFonts w:eastAsia="Times New Roman"/>
+          <w:color w:val="000000"/>
+          <w:sz w:val="32"/>
+          <w:szCs w:val="32"/>
+        </w:rPr>
+        <w:t xml:space="preserve">1.              Md. </w:t>
+      </w:r>
+      <w:proofErr w:type="spellStart"/>
+      <w:r>
+        <w:rPr>
+          <w:rFonts w:eastAsia="Times New Roman"/>
+          <w:color w:val="000000"/>
+          <w:sz w:val="32"/>
+          <w:szCs w:val="32"/>
+        </w:rPr>
+        <w:t>Rayyan</w:t>
+      </w:r>
+      <w:proofErr w:type="spellEnd"/>
+      <w:r>
+        <w:rPr>
+          <w:rFonts w:eastAsia="Times New Roman"/>
+          <w:color w:val="000000"/>
+          <w:sz w:val="32"/>
+          <w:szCs w:val="32"/>
+        </w:rPr>
+        <w:t xml:space="preserve"> </w:t>
+      </w:r>
+      <w:proofErr w:type="spellStart"/>
+      <w:r>
+        <w:rPr>
+          <w:rFonts w:eastAsia="Times New Roman"/>
+          <w:color w:val="000000"/>
+          <w:sz w:val="32"/>
+          <w:szCs w:val="32"/>
+        </w:rPr>
+        <w:t>Zaman</w:t>
+      </w:r>
+      <w:proofErr w:type="spellEnd"/>
+      <w:r>
+        <w:rPr>
+          <w:rFonts w:eastAsia="Times New Roman"/>
+          <w:color w:val="000000"/>
+          <w:sz w:val="32"/>
+          <w:szCs w:val="32"/>
+        </w:rPr>
+        <w:t xml:space="preserve">                    </w:t>
+      </w:r>
+      <w:r>
+        <w:rPr>
+          <w:rFonts w:eastAsia="Times New Roman"/>
+          <w:color w:val="000000"/>
+          <w:sz w:val="32"/>
+          <w:szCs w:val="32"/>
+        </w:rPr>
+        <w:t xml:space="preserve">                             </w:t>
+      </w:r>
+      <w:r>
+        <w:rPr>
+          <w:rFonts w:eastAsia="Times New Roman"/>
+          <w:color w:val="000000"/>
+          <w:sz w:val="32"/>
+          <w:szCs w:val="32"/>
+        </w:rPr>
+        <w:t>1510452042</w:t>
+      </w:r>
+      <w:r>
+        <w:rPr>
+          <w:rFonts w:eastAsia="Times New Roman"/>
+          <w:color w:val="000000"/>
+          <w:sz w:val="32"/>
+          <w:szCs w:val="32"/>
+        </w:rPr>
+        <w:t xml:space="preserve"> </w:t>
+      </w:r>
+      <w:r>
+        <w:rPr>
+          <w:rFonts w:eastAsia="Times New Roman"/>
+          <w:color w:val="000000"/>
+          <w:sz w:val="32"/>
+          <w:szCs w:val="32"/>
+        </w:rPr>
+        <w:t>rayyan.zaman@northsouth.edu</w:t>
+      </w:r>
     </w:p>
     <w:p>
       <w:pPr>
         <w:spacing w:after="0" w:line="240" w:lineRule="auto"/>
-        <w:ind w:left="720"/>
         <w:jc w:val="both"/>
         <w:rPr>
           <w:rFonts w:eastAsia="Times New Roman"/>
@@ -438,7 +439,7 @@
           <w:sz w:val="32"/>
           <w:szCs w:val="32"/>
         </w:rPr>
-        <w:t xml:space="preserve">       1.              Md. </w:t>
+        <w:t xml:space="preserve">2.              </w:t>
       </w:r>
       <w:proofErr w:type="spellStart"/>
       <w:r>
@@ -448,7 +449,7 @@
           <w:sz w:val="32"/>
           <w:szCs w:val="32"/>
         </w:rPr>
-        <w:t>Rayyan</w:t>
+        <w:t>Anika</w:t>
       </w:r>
       <w:proofErr w:type="spellEnd"/>
       <w:r>
@@ -468,7 +469,7 @@
           <w:sz w:val="32"/>
           <w:szCs w:val="32"/>
         </w:rPr>
-        <w:t>Zaman</w:t>
+        <w:t>Ferdausy</w:t>
       </w:r>
       <w:proofErr w:type="spellEnd"/>
       <w:r>
@@ -478,13 +479,21 @@
           <w:sz w:val="32"/>
           <w:szCs w:val="32"/>
         </w:rPr>
-        <w:t xml:space="preserve">                    1510452042</w:t>
+        <w:t xml:space="preserve">                           1512232042</w:t>
+      </w:r>
+      <w:r>
+        <w:rPr>
+          <w:rFonts w:eastAsia="Times New Roman"/>
+          <w:color w:val="000000"/>
+          <w:sz w:val="32"/>
+          <w:szCs w:val="32"/>
+        </w:rPr>
+        <w:t xml:space="preserve"> anika.ferdausy@northsouth.edu</w:t>
       </w:r>
     </w:p>
     <w:p>
       <w:pPr>
         <w:spacing w:after="0" w:line="240" w:lineRule="auto"/>
-        <w:ind w:left="360"/>
         <w:jc w:val="both"/>
         <w:rPr>
           <w:rFonts w:eastAsia="Times New Roman"/>
@@ -500,7 +509,28 @@
           <w:sz w:val="32"/>
           <w:szCs w:val="32"/>
         </w:rPr>
-        <w:t xml:space="preserve">            2.              </w:t>
+        <w:t xml:space="preserve">    </w:t>
+      </w:r>
+    </w:p>
+    <w:p>
+      <w:pPr>
+        <w:spacing w:after="0" w:line="240" w:lineRule="auto"/>
+        <w:jc w:val="both"/>
+        <w:rPr>
+          <w:rFonts w:eastAsia="Times New Roman"/>
+          <w:color w:val="000000"/>
+          <w:sz w:val="32"/>
+          <w:szCs w:val="32"/>
+        </w:rPr>
+      </w:pPr>
+      <w:r>
+        <w:rPr>
+          <w:rFonts w:eastAsia="Times New Roman"/>
+          <w:color w:val="000000"/>
+          <w:sz w:val="32"/>
+          <w:szCs w:val="32"/>
+        </w:rPr>
+        <w:t xml:space="preserve"> 3.              </w:t>
       </w:r>
       <w:proofErr w:type="spellStart"/>
       <w:r>
@@ -510,7 +540,7 @@
           <w:sz w:val="32"/>
           <w:szCs w:val="32"/>
         </w:rPr>
-        <w:t>Anika</w:t>
+        <w:t>Hasib</w:t>
       </w:r>
       <w:proofErr w:type="spellEnd"/>
       <w:r>
@@ -520,69 +550,16 @@
           <w:sz w:val="32"/>
           <w:szCs w:val="32"/>
         </w:rPr>
-        <w:t xml:space="preserve"> </w:t>
-      </w:r>
-      <w:proofErr w:type="spellStart"/>
-      <w:r>
-        <w:rPr>
-          <w:rFonts w:eastAsia="Times New Roman"/>
-          <w:color w:val="000000"/>
-          <w:sz w:val="32"/>
-          <w:szCs w:val="32"/>
-        </w:rPr>
-        <w:t>Ferdausy</w:t>
-      </w:r>
-      <w:proofErr w:type="spellEnd"/>
-      <w:r>
-        <w:rPr>
-          <w:rFonts w:eastAsia="Times New Roman"/>
-          <w:color w:val="000000"/>
-          <w:sz w:val="32"/>
-          <w:szCs w:val="32"/>
-        </w:rPr>
-        <w:t xml:space="preserve">                           1512232042    </w:t>
-      </w:r>
-    </w:p>
-    <w:p>
-      <w:pPr>
-        <w:spacing w:after="0" w:line="240" w:lineRule="auto"/>
-        <w:ind w:left="360"/>
-        <w:jc w:val="both"/>
-        <w:rPr>
-          <w:rFonts w:eastAsia="Times New Roman"/>
-          <w:color w:val="000000"/>
-          <w:sz w:val="32"/>
-          <w:szCs w:val="32"/>
-        </w:rPr>
-      </w:pPr>
-      <w:r>
-        <w:rPr>
-          <w:rFonts w:eastAsia="Times New Roman"/>
-          <w:color w:val="000000"/>
-          <w:sz w:val="32"/>
-          <w:szCs w:val="32"/>
-        </w:rPr>
-        <w:t xml:space="preserve">            3.              </w:t>
-      </w:r>
-      <w:proofErr w:type="spellStart"/>
-      <w:r>
-        <w:rPr>
-          <w:rFonts w:eastAsia="Times New Roman"/>
-          <w:color w:val="000000"/>
-          <w:sz w:val="32"/>
-          <w:szCs w:val="32"/>
-        </w:rPr>
-        <w:t>Hasib</w:t>
-      </w:r>
-      <w:proofErr w:type="spellEnd"/>
-      <w:r>
-        <w:rPr>
-          <w:rFonts w:eastAsia="Times New Roman"/>
-          <w:color w:val="000000"/>
-          <w:sz w:val="32"/>
-          <w:szCs w:val="32"/>
-        </w:rPr>
         <w:t xml:space="preserve"> Mahmud                           1621065042</w:t>
+      </w:r>
+      <w:r>
+        <w:rPr>
+          <w:rFonts w:eastAsia="Times New Roman"/>
+          <w:color w:val="000000"/>
+          <w:sz w:val="32"/>
+          <w:szCs w:val="32"/>
+        </w:rPr>
+        <w:t xml:space="preserve"> hasib.mahmud@northsouth.edu</w:t>
       </w:r>
     </w:p>
     <w:p/>
@@ -603,211 +580,210 @@
           <w:szCs w:val="40"/>
         </w:rPr>
       </w:pPr>
-      <w:r>
-        <w:rPr>
-          <w:b/>
-          <w:sz w:val="32"/>
-          <w:szCs w:val="32"/>
+      <w:proofErr w:type="gramStart"/>
+      <w:r>
+        <w:rPr>
+          <w:b/>
+          <w:sz w:val="40"/>
+          <w:szCs w:val="40"/>
+        </w:rPr>
+        <w:t>Topic :</w:t>
+      </w:r>
+      <w:r>
+        <w:rPr>
+          <w:b/>
+          <w:sz w:val="40"/>
+          <w:szCs w:val="40"/>
+        </w:rPr>
+        <w:t>W</w:t>
+      </w:r>
+      <w:r>
+        <w:rPr>
+          <w:b/>
+          <w:sz w:val="40"/>
+          <w:szCs w:val="40"/>
+        </w:rPr>
+        <w:t>ebsite</w:t>
+      </w:r>
+      <w:proofErr w:type="gramEnd"/>
+      <w:r>
+        <w:rPr>
+          <w:b/>
+          <w:sz w:val="40"/>
+          <w:szCs w:val="40"/>
+        </w:rPr>
+        <w:t xml:space="preserve"> for online job market</w:t>
+      </w:r>
+    </w:p>
+    <w:p>
+      <w:pPr>
+        <w:rPr>
+          <w:sz w:val="40"/>
+          <w:szCs w:val="40"/>
+        </w:rPr>
+      </w:pPr>
+    </w:p>
+    <w:p>
+      <w:pPr>
+        <w:rPr>
+          <w:sz w:val="40"/>
+          <w:szCs w:val="40"/>
+        </w:rPr>
+      </w:pPr>
+      <w:r>
+        <w:rPr>
+          <w:b/>
+          <w:sz w:val="40"/>
+          <w:szCs w:val="40"/>
+        </w:rPr>
+        <w:t>Description:</w:t>
+      </w:r>
+      <w:r>
+        <w:rPr>
+          <w:sz w:val="40"/>
+          <w:szCs w:val="40"/>
+        </w:rPr>
+        <w:t xml:space="preserve"> Main purpose of our website is to make it easier for mass people to find jobs easily. Our website will have different kinds of job sectors like IT, Corporate, Teaching etc. People can browse through different jobs of different categories. Our website will </w:t>
+      </w:r>
+      <w:proofErr w:type="gramStart"/>
+      <w:r>
+        <w:rPr>
+          <w:sz w:val="40"/>
+          <w:szCs w:val="40"/>
+        </w:rPr>
+        <w:t>going</w:t>
+      </w:r>
+      <w:proofErr w:type="gramEnd"/>
+      <w:r>
+        <w:rPr>
+          <w:sz w:val="40"/>
+          <w:szCs w:val="40"/>
+        </w:rPr>
+        <w:t xml:space="preserve"> to have three kinds of users: </w:t>
+      </w:r>
+      <w:r>
+        <w:rPr>
+          <w:b/>
+          <w:sz w:val="40"/>
+          <w:szCs w:val="40"/>
+        </w:rPr>
+        <w:t>Admin</w:t>
+      </w:r>
+      <w:r>
+        <w:rPr>
+          <w:sz w:val="40"/>
+          <w:szCs w:val="40"/>
+        </w:rPr>
+        <w:t xml:space="preserve">, </w:t>
+      </w:r>
+      <w:r>
+        <w:rPr>
+          <w:b/>
+          <w:sz w:val="40"/>
+          <w:szCs w:val="40"/>
+        </w:rPr>
+        <w:t>employer</w:t>
+      </w:r>
+      <w:r>
+        <w:rPr>
+          <w:sz w:val="40"/>
+          <w:szCs w:val="40"/>
+        </w:rPr>
+        <w:t xml:space="preserve"> and </w:t>
+      </w:r>
+      <w:r>
+        <w:rPr>
+          <w:b/>
+          <w:sz w:val="40"/>
+          <w:szCs w:val="40"/>
+        </w:rPr>
+        <w:t>job seekers</w:t>
+      </w:r>
+      <w:r>
+        <w:rPr>
+          <w:sz w:val="40"/>
+          <w:szCs w:val="40"/>
+        </w:rPr>
+        <w:t>. Admin will hold the power to control it. Employer is going to post job circulars to hire employee, manage job posts. Job seekers will scroll through their desired jobs and apply. And this website will be able to maintain connection between the company/employer and job seekers.</w:t>
+      </w:r>
+    </w:p>
+    <w:p>
+      <w:pPr>
+        <w:rPr>
+          <w:sz w:val="40"/>
+          <w:szCs w:val="40"/>
+        </w:rPr>
+      </w:pPr>
+    </w:p>
+    <w:p>
+      <w:pPr>
+        <w:rPr>
+          <w:sz w:val="40"/>
+          <w:szCs w:val="40"/>
+        </w:rPr>
+      </w:pPr>
+      <w:r>
+        <w:rPr>
+          <w:b/>
+          <w:sz w:val="40"/>
+          <w:szCs w:val="40"/>
+        </w:rPr>
+        <w:t xml:space="preserve">Problems: </w:t>
+      </w:r>
+    </w:p>
+    <w:p>
+      <w:pPr>
+        <w:rPr>
+          <w:sz w:val="40"/>
+          <w:szCs w:val="40"/>
+        </w:rPr>
+      </w:pPr>
+      <w:r>
+        <w:rPr>
+          <w:sz w:val="40"/>
+          <w:szCs w:val="40"/>
+        </w:rPr>
+        <w:t xml:space="preserve">Now a </w:t>
+      </w:r>
+      <w:proofErr w:type="gramStart"/>
+      <w:r>
+        <w:rPr>
+          <w:sz w:val="40"/>
+          <w:szCs w:val="40"/>
+        </w:rPr>
+        <w:t>days</w:t>
+      </w:r>
+      <w:proofErr w:type="gramEnd"/>
+      <w:r>
+        <w:rPr>
+          <w:sz w:val="40"/>
+          <w:szCs w:val="40"/>
+        </w:rPr>
+        <w:t xml:space="preserve"> finding a job is one of the biggest problem. Also the unemployment rate is increasing day by day. We don’t really have so many job related websites that actually works. Other website has so many bugs in it. They don’t really work well. Their User Interfaces (UI) </w:t>
+      </w:r>
+      <w:proofErr w:type="gramStart"/>
+      <w:r>
+        <w:rPr>
+          <w:sz w:val="40"/>
+          <w:szCs w:val="40"/>
+        </w:rPr>
+        <w:t>are</w:t>
+      </w:r>
+      <w:proofErr w:type="gramEnd"/>
+      <w:r>
+        <w:rPr>
+          <w:sz w:val="40"/>
+          <w:szCs w:val="40"/>
+        </w:rPr>
+        <w:t xml:space="preserve"> complex. This is the main reason people lose </w:t>
+      </w:r>
+      <w:r>
+        <w:rPr>
+          <w:sz w:val="40"/>
+          <w:szCs w:val="40"/>
         </w:rPr>
         <w:lastRenderedPageBreak/>
-        <w:t xml:space="preserve">      </w:t>
-      </w:r>
-      <w:proofErr w:type="gramStart"/>
-      <w:r>
-        <w:rPr>
-          <w:b/>
-          <w:sz w:val="40"/>
-          <w:szCs w:val="40"/>
-        </w:rPr>
-        <w:t>Topic :</w:t>
-      </w:r>
-      <w:proofErr w:type="gramEnd"/>
-      <w:r>
-        <w:rPr>
-          <w:b/>
-          <w:sz w:val="40"/>
-          <w:szCs w:val="40"/>
-        </w:rPr>
-        <w:t xml:space="preserve">  </w:t>
-      </w:r>
-      <w:r>
-        <w:rPr>
-          <w:b/>
-          <w:sz w:val="40"/>
-          <w:szCs w:val="40"/>
-        </w:rPr>
-        <w:t>W</w:t>
-      </w:r>
-      <w:r>
-        <w:rPr>
-          <w:b/>
-          <w:sz w:val="40"/>
-          <w:szCs w:val="40"/>
-        </w:rPr>
-        <w:t>ebsite for online job market</w:t>
-      </w:r>
-    </w:p>
-    <w:p>
-      <w:pPr>
-        <w:rPr>
-          <w:sz w:val="40"/>
-          <w:szCs w:val="40"/>
-        </w:rPr>
-      </w:pPr>
-    </w:p>
-    <w:p>
-      <w:pPr>
-        <w:rPr>
-          <w:sz w:val="40"/>
-          <w:szCs w:val="40"/>
-        </w:rPr>
-      </w:pPr>
-      <w:r>
-        <w:rPr>
-          <w:b/>
-          <w:sz w:val="40"/>
-          <w:szCs w:val="40"/>
-        </w:rPr>
-        <w:t>Description:</w:t>
-      </w:r>
-      <w:r>
-        <w:rPr>
-          <w:sz w:val="40"/>
-          <w:szCs w:val="40"/>
-        </w:rPr>
-        <w:t xml:space="preserve"> Main purpose of our website is to make it easier for mass people to find jobs easily. Our website will have different kinds of job sectors like IT, Corporate, Teaching etc. People can browse through different jobs of different categories. Our website will </w:t>
-      </w:r>
-      <w:proofErr w:type="gramStart"/>
-      <w:r>
-        <w:rPr>
-          <w:sz w:val="40"/>
-          <w:szCs w:val="40"/>
-        </w:rPr>
-        <w:t>going</w:t>
-      </w:r>
-      <w:proofErr w:type="gramEnd"/>
-      <w:r>
-        <w:rPr>
-          <w:sz w:val="40"/>
-          <w:szCs w:val="40"/>
-        </w:rPr>
-        <w:t xml:space="preserve"> to have three kinds of users: </w:t>
-      </w:r>
-      <w:r>
-        <w:rPr>
-          <w:b/>
-          <w:sz w:val="40"/>
-          <w:szCs w:val="40"/>
-        </w:rPr>
-        <w:t>Admin</w:t>
-      </w:r>
-      <w:r>
-        <w:rPr>
-          <w:sz w:val="40"/>
-          <w:szCs w:val="40"/>
-        </w:rPr>
-        <w:t xml:space="preserve">, </w:t>
-      </w:r>
-      <w:r>
-        <w:rPr>
-          <w:b/>
-          <w:sz w:val="40"/>
-          <w:szCs w:val="40"/>
-        </w:rPr>
-        <w:t>employer</w:t>
-      </w:r>
-      <w:r>
-        <w:rPr>
-          <w:sz w:val="40"/>
-          <w:szCs w:val="40"/>
-        </w:rPr>
-        <w:t xml:space="preserve"> and </w:t>
-      </w:r>
-      <w:r>
-        <w:rPr>
-          <w:b/>
-          <w:sz w:val="40"/>
-          <w:szCs w:val="40"/>
-        </w:rPr>
-        <w:t>job seekers</w:t>
-      </w:r>
-      <w:r>
-        <w:rPr>
-          <w:sz w:val="40"/>
-          <w:szCs w:val="40"/>
-        </w:rPr>
-        <w:t>. Admin will hold the power to control it. Employer is going to post job circulars to hire employee, manage job posts. Job seekers will scroll through their desired jobs and apply. And this website will be able to maintain connection between the company/employer and job seekers.</w:t>
-      </w:r>
-    </w:p>
-    <w:p>
-      <w:pPr>
-        <w:rPr>
-          <w:sz w:val="40"/>
-          <w:szCs w:val="40"/>
-        </w:rPr>
-      </w:pPr>
-    </w:p>
-    <w:p>
-      <w:pPr>
-        <w:rPr>
-          <w:sz w:val="40"/>
-          <w:szCs w:val="40"/>
-        </w:rPr>
-      </w:pPr>
-      <w:r>
-        <w:rPr>
-          <w:b/>
-          <w:sz w:val="40"/>
-          <w:szCs w:val="40"/>
-        </w:rPr>
-        <w:t xml:space="preserve">Problems: </w:t>
-      </w:r>
-    </w:p>
-    <w:p>
-      <w:pPr>
-        <w:rPr>
-          <w:sz w:val="40"/>
-          <w:szCs w:val="40"/>
-        </w:rPr>
-      </w:pPr>
-      <w:r>
-        <w:rPr>
-          <w:sz w:val="40"/>
-          <w:szCs w:val="40"/>
-        </w:rPr>
-        <w:t xml:space="preserve">Now a </w:t>
-      </w:r>
-      <w:proofErr w:type="gramStart"/>
-      <w:r>
-        <w:rPr>
-          <w:sz w:val="40"/>
-          <w:szCs w:val="40"/>
-        </w:rPr>
-        <w:t>days</w:t>
-      </w:r>
-      <w:proofErr w:type="gramEnd"/>
-      <w:r>
-        <w:rPr>
-          <w:sz w:val="40"/>
-          <w:szCs w:val="40"/>
-        </w:rPr>
-        <w:t xml:space="preserve"> finding a job is one of the biggest problem. Also the unemployment rate is increasing day by day. We don’t really have so many job related websites that actually works. Other website has so many bugs in it. They don’t really work well. Their User Interfaces (UI) </w:t>
-      </w:r>
-      <w:proofErr w:type="gramStart"/>
-      <w:r>
-        <w:rPr>
-          <w:sz w:val="40"/>
-          <w:szCs w:val="40"/>
-        </w:rPr>
-        <w:t>are</w:t>
-      </w:r>
-      <w:proofErr w:type="gramEnd"/>
-      <w:r>
-        <w:rPr>
-          <w:sz w:val="40"/>
-          <w:szCs w:val="40"/>
-        </w:rPr>
-        <w:t xml:space="preserve"> complex. This is the main reason people lose interest on their websites just after surfing few minutes. </w:t>
+        <w:t xml:space="preserve">interest on their websites just after surfing few minutes. </w:t>
       </w:r>
     </w:p>
     <w:p>
@@ -839,13 +815,6 @@
           <w:szCs w:val="40"/>
         </w:rPr>
         <w:t xml:space="preserve"> We are going to solve all these problems we mentioned. Our website will provide a good simple user interface. And also the system will make it easier for the job seekers to find their desired jobs.                                    </w:t>
-      </w:r>
-      <w:r>
-        <w:rPr>
-          <w:sz w:val="40"/>
-          <w:szCs w:val="40"/>
-        </w:rPr>
-        <w:t xml:space="preserve">  </w:t>
       </w:r>
     </w:p>
     <w:p>
@@ -1115,7 +1084,7 @@
 </file>
 
 <file path=word/styles.xml><?xml version="1.0" encoding="utf-8"?>
-<w:styles xmlns:mc="http://schemas.openxmlformats.org/markup-compatibility/2006" xmlns:r="http://schemas.openxmlformats.org/officeDocument/2006/relationships" xmlns:w="http://schemas.openxmlformats.org/wordprocessingml/2006/main" xmlns:w14="http://schemas.microsoft.com/office/word/2010/wordml" mc:Ignorable="w14">
+<w:styles xmlns:r="http://schemas.openxmlformats.org/officeDocument/2006/relationships" xmlns:w="http://schemas.openxmlformats.org/wordprocessingml/2006/main">
   <w:docDefaults>
     <w:rPrDefault>
       <w:rPr>
@@ -1309,6 +1278,7 @@
     <w:uiPriority w:val="99"/>
     <w:semiHidden/>
     <w:unhideWhenUsed/>
+    <w:qFormat/>
     <w:tblPr>
       <w:tblInd w:w="0" w:type="dxa"/>
       <w:tblCellMar>

--- a/Documentation/Idea/Group_3_Idea.docx
+++ b/Documentation/Idea/Group_3_Idea.docx
@@ -603,7 +603,7 @@
           <w:sz w:val="40"/>
           <w:szCs w:val="40"/>
         </w:rPr>
-        <w:t>ebsite</w:t>
+        <w:t>eb</w:t>
       </w:r>
       <w:proofErr w:type="gramEnd"/>
       <w:r>
@@ -612,6 +612,14 @@
           <w:sz w:val="40"/>
           <w:szCs w:val="40"/>
         </w:rPr>
+        <w:t xml:space="preserve"> application</w:t>
+      </w:r>
+      <w:r>
+        <w:rPr>
+          <w:b/>
+          <w:sz w:val="40"/>
+          <w:szCs w:val="40"/>
+        </w:rPr>
         <w:t xml:space="preserve"> for online job market</w:t>
       </w:r>
     </w:p>
@@ -626,6 +634,7 @@
     <w:p>
       <w:pPr>
         <w:rPr>
+          <w:b/>
           <w:sz w:val="40"/>
           <w:szCs w:val="40"/>
         </w:rPr>
@@ -638,12 +647,55 @@
         </w:rPr>
         <w:t>Description:</w:t>
       </w:r>
-      <w:r>
-        <w:rPr>
-          <w:sz w:val="40"/>
-          <w:szCs w:val="40"/>
-        </w:rPr>
-        <w:t xml:space="preserve"> Main purpose of our website is to make it easier for mass people to find jobs easily. Our website will have different kinds of job sectors like IT, Corporate, Teaching etc. People can browse through different jobs of different categories. Our website will </w:t>
+    </w:p>
+    <w:p>
+      <w:pPr>
+        <w:rPr>
+          <w:sz w:val="40"/>
+          <w:szCs w:val="40"/>
+        </w:rPr>
+      </w:pPr>
+      <w:r>
+        <w:rPr>
+          <w:sz w:val="40"/>
+          <w:szCs w:val="40"/>
+        </w:rPr>
+        <w:t xml:space="preserve"> Main purpose of our web app</w:t>
+      </w:r>
+      <w:r>
+        <w:rPr>
+          <w:sz w:val="40"/>
+          <w:szCs w:val="40"/>
+        </w:rPr>
+        <w:t xml:space="preserve"> is to make it easier for mass people </w:t>
+      </w:r>
+      <w:r>
+        <w:rPr>
+          <w:sz w:val="40"/>
+          <w:szCs w:val="40"/>
+        </w:rPr>
+        <w:t>to find jobs easily. Our web app</w:t>
+      </w:r>
+      <w:r>
+        <w:rPr>
+          <w:sz w:val="40"/>
+          <w:szCs w:val="40"/>
+        </w:rPr>
+        <w:t xml:space="preserve"> will have different kinds of job sectors like IT, Corporate, Teaching etc. People can browse through different jobs of d</w:t>
+      </w:r>
+      <w:r>
+        <w:rPr>
+          <w:sz w:val="40"/>
+          <w:szCs w:val="40"/>
+        </w:rPr>
+        <w:t>ifferent categories. Our web app</w:t>
+      </w:r>
+      <w:r>
+        <w:rPr>
+          <w:sz w:val="40"/>
+          <w:szCs w:val="40"/>
+        </w:rPr>
+        <w:t xml:space="preserve"> will </w:t>
       </w:r>
       <w:proofErr w:type="gramStart"/>
       <w:r>
@@ -704,7 +756,21 @@
           <w:sz w:val="40"/>
           <w:szCs w:val="40"/>
         </w:rPr>
-        <w:t>. Admin will hold the power to control it. Employer is going to post job circulars to hire employee, manage job posts. Job seekers will scroll through their desired jobs and apply. And this website will be able to maintain connection between the company/employer and job seekers.</w:t>
+        <w:t xml:space="preserve">. Admin will hold the power to control it. Employer is going to post job circulars to hire employee, manage job posts. Job seekers will scroll through their desired jobs and apply. And </w:t>
+      </w:r>
+      <w:r>
+        <w:rPr>
+          <w:sz w:val="40"/>
+          <w:szCs w:val="40"/>
+        </w:rPr>
+        <w:t xml:space="preserve">this web app </w:t>
+      </w:r>
+      <w:r>
+        <w:rPr>
+          <w:sz w:val="40"/>
+          <w:szCs w:val="40"/>
+        </w:rPr>
+        <w:t>will be able to maintain connection between the company/employer and job seekers.</w:t>
       </w:r>
     </w:p>
     <w:p>
@@ -767,6 +833,7 @@
           <w:sz w:val="40"/>
           <w:szCs w:val="40"/>
         </w:rPr>
+        <w:lastRenderedPageBreak/>
         <w:t>are</w:t>
       </w:r>
       <w:proofErr w:type="gramEnd"/>
@@ -775,28 +842,21 @@
           <w:sz w:val="40"/>
           <w:szCs w:val="40"/>
         </w:rPr>
-        <w:t xml:space="preserve"> complex. This is the main reason people lose </w:t>
-      </w:r>
-      <w:r>
-        <w:rPr>
-          <w:sz w:val="40"/>
-          <w:szCs w:val="40"/>
-        </w:rPr>
-        <w:lastRenderedPageBreak/>
-        <w:t xml:space="preserve">interest on their websites just after surfing few minutes. </w:t>
-      </w:r>
-    </w:p>
-    <w:p>
-      <w:pPr>
-        <w:rPr>
-          <w:sz w:val="40"/>
-          <w:szCs w:val="40"/>
-        </w:rPr>
-      </w:pPr>
-    </w:p>
-    <w:p>
-      <w:pPr>
-        <w:rPr>
+        <w:t xml:space="preserve"> complex. This is the main reason people lose interest on their websites just after surfing few minutes. </w:t>
+      </w:r>
+    </w:p>
+    <w:p>
+      <w:pPr>
+        <w:rPr>
+          <w:sz w:val="40"/>
+          <w:szCs w:val="40"/>
+        </w:rPr>
+      </w:pPr>
+    </w:p>
+    <w:p>
+      <w:pPr>
+        <w:rPr>
+          <w:b/>
           <w:sz w:val="40"/>
           <w:szCs w:val="40"/>
         </w:rPr>
@@ -809,12 +869,34 @@
         </w:rPr>
         <w:t>Problem solving:</w:t>
       </w:r>
-      <w:r>
-        <w:rPr>
-          <w:sz w:val="40"/>
-          <w:szCs w:val="40"/>
-        </w:rPr>
-        <w:t xml:space="preserve"> We are going to solve all these problems we mentioned. Our website will provide a good simple user interface. And also the system will make it easier for the job seekers to find their desired jobs.                                    </w:t>
+    </w:p>
+    <w:p>
+      <w:pPr>
+        <w:rPr>
+          <w:sz w:val="40"/>
+          <w:szCs w:val="40"/>
+        </w:rPr>
+      </w:pPr>
+      <w:r>
+        <w:rPr>
+          <w:sz w:val="40"/>
+          <w:szCs w:val="40"/>
+        </w:rPr>
+        <w:t xml:space="preserve"> We are going to solve all these pr</w:t>
+      </w:r>
+      <w:r>
+        <w:rPr>
+          <w:sz w:val="40"/>
+          <w:szCs w:val="40"/>
+        </w:rPr>
+        <w:t>oblems we mentioned. Our web app</w:t>
+      </w:r>
+      <w:r>
+        <w:rPr>
+          <w:sz w:val="40"/>
+          <w:szCs w:val="40"/>
+        </w:rPr>
+        <w:t xml:space="preserve"> will provide a good simple user interface. And also the system will make it easier for the job seekers to find their desired jobs.                                    </w:t>
       </w:r>
     </w:p>
     <w:p>
@@ -1029,6 +1111,7 @@
           <w:sz w:val="40"/>
           <w:szCs w:val="40"/>
         </w:rPr>
+        <w:lastRenderedPageBreak/>
         <w:t>Language</w:t>
       </w:r>
       <w:r>

--- a/Documentation/Idea/Group_3_Idea.docx
+++ b/Documentation/Idea/Group_3_Idea.docx
@@ -75,7 +75,7 @@
                     <a:blip r:embed="rId4">
                       <a:extLst>
                         <a:ext uri="{28A0092B-C50C-407E-A947-70E740481C1C}">
-                          <a14:useLocalDpi xmlns:a14="http://schemas.microsoft.com/office/drawing/2010/main" xmlns:wps="http://schemas.microsoft.com/office/word/2010/wordprocessingShape" xmlns:wpi="http://schemas.microsoft.com/office/word/2010/wordprocessingInk" xmlns:wpg="http://schemas.microsoft.com/office/word/2010/wordprocessingGroup" xmlns:w14="http://schemas.microsoft.com/office/word/2010/wordml" xmlns:w="http://schemas.openxmlformats.org/wordprocessingml/2006/main" xmlns:w10="urn:schemas-microsoft-com:office:word" xmlns:wp14="http://schemas.microsoft.com/office/word/2010/wordprocessingDrawing" xmlns:v="urn:schemas-microsoft-com:vml" xmlns:o="urn:schemas-microsoft-com:office:office" xmlns:mc="http://schemas.openxmlformats.org/markup-compatibility/2006" xmlns:wpc="http://schemas.microsoft.com/office/word/2010/wordprocessingCanvas" xmlns="" val="0"/>
+                          <a14:useLocalDpi xmlns="" xmlns:wpc="http://schemas.microsoft.com/office/word/2010/wordprocessingCanvas" xmlns:mc="http://schemas.openxmlformats.org/markup-compatibility/2006" xmlns:o="urn:schemas-microsoft-com:office:office" xmlns:v="urn:schemas-microsoft-com:vml" xmlns:wp14="http://schemas.microsoft.com/office/word/2010/wordprocessingDrawing" xmlns:w10="urn:schemas-microsoft-com:office:word" xmlns:w="http://schemas.openxmlformats.org/wordprocessingml/2006/main" xmlns:w14="http://schemas.microsoft.com/office/word/2010/wordml" xmlns:wpg="http://schemas.microsoft.com/office/word/2010/wordprocessingGroup" xmlns:wpi="http://schemas.microsoft.com/office/word/2010/wordprocessingInk" xmlns:wps="http://schemas.microsoft.com/office/word/2010/wordprocessingShape" xmlns:a14="http://schemas.microsoft.com/office/drawing/2010/main" val="0"/>
                         </a:ext>
                       </a:extLst>
                     </a:blip>
@@ -1154,8 +1154,1440 @@
           <w:szCs w:val="32"/>
         </w:rPr>
       </w:pPr>
-    </w:p>
-    <w:p/>
+      <w:r>
+        <w:rPr>
+          <w:sz w:val="32"/>
+          <w:szCs w:val="32"/>
+        </w:rPr>
+        <w:t>Home Page</w:t>
+      </w:r>
+    </w:p>
+    <w:p>
+      <w:pPr>
+        <w:rPr>
+          <w:sz w:val="32"/>
+          <w:szCs w:val="32"/>
+        </w:rPr>
+      </w:pPr>
+      <w:r>
+        <w:rPr>
+          <w:sz w:val="32"/>
+          <w:szCs w:val="32"/>
+        </w:rPr>
+        <w:tab/>
+        <w:t>Sign up</w:t>
+      </w:r>
+    </w:p>
+    <w:p>
+      <w:r>
+        <w:rPr>
+          <w:sz w:val="32"/>
+          <w:szCs w:val="32"/>
+        </w:rPr>
+        <w:tab/>
+      </w:r>
+      <w:r>
+        <w:t xml:space="preserve">Register as a Candidate: </w:t>
+      </w:r>
+    </w:p>
+    <w:p>
+      <w:pPr>
+        <w:ind w:left="2160" w:firstLine="720"/>
+      </w:pPr>
+      <w:r>
+        <w:t>Candidates needs email address and password to register.</w:t>
+      </w:r>
+    </w:p>
+    <w:p>
+      <w:r>
+        <w:tab/>
+        <w:t>Register as Job board:</w:t>
+      </w:r>
+    </w:p>
+    <w:p>
+      <w:pPr>
+        <w:ind w:left="2880"/>
+      </w:pPr>
+      <w:r>
+        <w:t xml:space="preserve">Companies will have to provide email address and password to create their job </w:t>
+      </w:r>
+      <w:proofErr w:type="gramStart"/>
+      <w:r>
+        <w:t>post .</w:t>
+      </w:r>
+      <w:proofErr w:type="gramEnd"/>
+    </w:p>
+    <w:p>
+      <w:pPr>
+        <w:rPr>
+          <w:sz w:val="32"/>
+          <w:szCs w:val="32"/>
+        </w:rPr>
+      </w:pPr>
+    </w:p>
+    <w:p>
+      <w:pPr>
+        <w:rPr>
+          <w:sz w:val="32"/>
+          <w:szCs w:val="32"/>
+        </w:rPr>
+      </w:pPr>
+      <w:r>
+        <w:rPr>
+          <w:sz w:val="32"/>
+          <w:szCs w:val="32"/>
+        </w:rPr>
+        <w:tab/>
+        <w:t>Sign in:</w:t>
+      </w:r>
+    </w:p>
+    <w:p>
+      <w:pPr>
+        <w:ind w:left="1440"/>
+        <w:rPr>
+          <w:sz w:val="32"/>
+          <w:szCs w:val="32"/>
+        </w:rPr>
+      </w:pPr>
+      <w:r>
+        <w:t xml:space="preserve">Whenever the candidate or job </w:t>
+      </w:r>
+      <w:proofErr w:type="gramStart"/>
+      <w:r>
+        <w:t>board sign</w:t>
+      </w:r>
+      <w:proofErr w:type="gramEnd"/>
+      <w:r>
+        <w:t xml:space="preserve"> in with their email and password they will be redirected to the corresponding account home page. </w:t>
+      </w:r>
+    </w:p>
+    <w:p>
+      <w:pPr>
+        <w:rPr>
+          <w:sz w:val="32"/>
+          <w:szCs w:val="32"/>
+        </w:rPr>
+      </w:pPr>
+    </w:p>
+    <w:p>
+      <w:pPr>
+        <w:rPr>
+          <w:sz w:val="32"/>
+          <w:szCs w:val="32"/>
+        </w:rPr>
+      </w:pPr>
+      <w:r>
+        <w:rPr>
+          <w:sz w:val="32"/>
+          <w:szCs w:val="32"/>
+        </w:rPr>
+        <w:tab/>
+        <w:t>FAQ:</w:t>
+      </w:r>
+      <w:r>
+        <w:rPr>
+          <w:sz w:val="32"/>
+          <w:szCs w:val="32"/>
+        </w:rPr>
+        <w:tab/>
+      </w:r>
+    </w:p>
+    <w:p>
+      <w:pPr>
+        <w:ind w:left="1440"/>
+        <w:rPr>
+          <w:sz w:val="24"/>
+          <w:szCs w:val="24"/>
+        </w:rPr>
+      </w:pPr>
+      <w:r>
+        <w:rPr>
+          <w:sz w:val="24"/>
+          <w:szCs w:val="24"/>
+        </w:rPr>
+        <w:t>It will contain generally asked questions on hoe to sign up, upload and download.</w:t>
+      </w:r>
+    </w:p>
+    <w:p>
+      <w:pPr>
+        <w:rPr>
+          <w:sz w:val="32"/>
+          <w:szCs w:val="32"/>
+        </w:rPr>
+      </w:pPr>
+    </w:p>
+    <w:p>
+      <w:pPr>
+        <w:rPr>
+          <w:sz w:val="32"/>
+          <w:szCs w:val="32"/>
+        </w:rPr>
+      </w:pPr>
+      <w:r>
+        <w:rPr>
+          <w:sz w:val="32"/>
+          <w:szCs w:val="32"/>
+        </w:rPr>
+        <w:t>Account Home</w:t>
+      </w:r>
+    </w:p>
+    <w:p>
+      <w:pPr>
+        <w:rPr>
+          <w:sz w:val="24"/>
+          <w:szCs w:val="24"/>
+        </w:rPr>
+      </w:pPr>
+      <w:r>
+        <w:rPr>
+          <w:sz w:val="32"/>
+          <w:szCs w:val="32"/>
+        </w:rPr>
+        <w:t>Candidate Profile:</w:t>
+      </w:r>
+      <w:r>
+        <w:rPr>
+          <w:sz w:val="24"/>
+          <w:szCs w:val="24"/>
+        </w:rPr>
+        <w:t xml:space="preserve"> </w:t>
+      </w:r>
+    </w:p>
+    <w:p>
+      <w:pPr>
+        <w:ind w:left="2160"/>
+        <w:rPr>
+          <w:sz w:val="32"/>
+          <w:szCs w:val="32"/>
+        </w:rPr>
+      </w:pPr>
+      <w:r>
+        <w:rPr>
+          <w:sz w:val="24"/>
+          <w:szCs w:val="24"/>
+        </w:rPr>
+        <w:t>It will contain specific information about the candidate .Candidate will be able to upload resume.</w:t>
+      </w:r>
+    </w:p>
+    <w:p>
+      <w:pPr>
+        <w:rPr>
+          <w:sz w:val="32"/>
+          <w:szCs w:val="32"/>
+        </w:rPr>
+      </w:pPr>
+      <w:r>
+        <w:rPr>
+          <w:sz w:val="32"/>
+          <w:szCs w:val="32"/>
+        </w:rPr>
+        <w:t xml:space="preserve">Job Board Profile: </w:t>
+      </w:r>
+    </w:p>
+    <w:p>
+      <w:pPr>
+        <w:ind w:left="2160"/>
+        <w:rPr>
+          <w:sz w:val="24"/>
+          <w:szCs w:val="24"/>
+        </w:rPr>
+      </w:pPr>
+      <w:r>
+        <w:rPr>
+          <w:sz w:val="24"/>
+          <w:szCs w:val="24"/>
+        </w:rPr>
+        <w:t xml:space="preserve">It </w:t>
+      </w:r>
+      <w:proofErr w:type="gramStart"/>
+      <w:r>
+        <w:rPr>
+          <w:sz w:val="24"/>
+          <w:szCs w:val="24"/>
+        </w:rPr>
+        <w:t>will</w:t>
+      </w:r>
+      <w:proofErr w:type="gramEnd"/>
+      <w:r>
+        <w:rPr>
+          <w:sz w:val="24"/>
+          <w:szCs w:val="24"/>
+        </w:rPr>
+        <w:t xml:space="preserve"> general information about the company, there will be option to post vacancy</w:t>
+      </w:r>
+      <w:r>
+        <w:rPr>
+          <w:sz w:val="24"/>
+          <w:szCs w:val="24"/>
+        </w:rPr>
+        <w:t xml:space="preserve"> and another option to view the candidate resume</w:t>
+      </w:r>
+      <w:r>
+        <w:rPr>
+          <w:sz w:val="24"/>
+          <w:szCs w:val="24"/>
+        </w:rPr>
+        <w:t xml:space="preserve"> </w:t>
+      </w:r>
+      <w:r>
+        <w:rPr>
+          <w:sz w:val="24"/>
+          <w:szCs w:val="24"/>
+        </w:rPr>
+        <w:t>who had applied for the job.</w:t>
+      </w:r>
+    </w:p>
+    <w:p>
+      <w:pPr>
+        <w:rPr>
+          <w:sz w:val="32"/>
+          <w:szCs w:val="32"/>
+        </w:rPr>
+      </w:pPr>
+      <w:r>
+        <w:rPr>
+          <w:sz w:val="32"/>
+          <w:szCs w:val="32"/>
+        </w:rPr>
+        <w:t>Account Information:</w:t>
+      </w:r>
+      <w:r>
+        <w:rPr>
+          <w:sz w:val="32"/>
+          <w:szCs w:val="32"/>
+        </w:rPr>
+        <w:tab/>
+      </w:r>
+    </w:p>
+    <w:p>
+      <w:pPr>
+        <w:ind w:left="2880"/>
+        <w:rPr>
+          <w:sz w:val="24"/>
+          <w:szCs w:val="24"/>
+        </w:rPr>
+      </w:pPr>
+      <w:r>
+        <w:rPr>
+          <w:sz w:val="24"/>
+          <w:szCs w:val="24"/>
+        </w:rPr>
+        <w:t>This will contain personal information and account related information.</w:t>
+      </w:r>
+    </w:p>
+    <w:p>
+      <w:pPr>
+        <w:rPr>
+          <w:sz w:val="32"/>
+          <w:szCs w:val="32"/>
+        </w:rPr>
+      </w:pPr>
+    </w:p>
+    <w:p>
+      <w:pPr>
+        <w:rPr>
+          <w:sz w:val="32"/>
+          <w:szCs w:val="32"/>
+        </w:rPr>
+      </w:pPr>
+      <w:r>
+        <w:rPr>
+          <w:sz w:val="32"/>
+          <w:szCs w:val="32"/>
+        </w:rPr>
+        <w:lastRenderedPageBreak/>
+        <w:t>Edit Account Information:</w:t>
+      </w:r>
+    </w:p>
+    <w:p>
+      <w:pPr>
+        <w:ind w:left="3495"/>
+        <w:rPr>
+          <w:sz w:val="24"/>
+          <w:szCs w:val="24"/>
+        </w:rPr>
+      </w:pPr>
+      <w:r>
+        <w:rPr>
+          <w:sz w:val="24"/>
+          <w:szCs w:val="24"/>
+        </w:rPr>
+        <w:t>Candidates and Job boards will able to edit their account information.</w:t>
+      </w:r>
+    </w:p>
+    <w:p>
+      <w:pPr>
+        <w:rPr>
+          <w:sz w:val="32"/>
+          <w:szCs w:val="32"/>
+        </w:rPr>
+      </w:pPr>
+      <w:r>
+        <w:rPr>
+          <w:sz w:val="32"/>
+          <w:szCs w:val="32"/>
+        </w:rPr>
+        <w:t>Job Board view:</w:t>
+      </w:r>
+    </w:p>
+    <w:p>
+      <w:pPr>
+        <w:rPr>
+          <w:sz w:val="24"/>
+          <w:szCs w:val="24"/>
+        </w:rPr>
+      </w:pPr>
+      <w:r>
+        <w:rPr>
+          <w:sz w:val="32"/>
+          <w:szCs w:val="32"/>
+        </w:rPr>
+        <w:tab/>
+      </w:r>
+      <w:r>
+        <w:rPr>
+          <w:sz w:val="32"/>
+          <w:szCs w:val="32"/>
+        </w:rPr>
+        <w:tab/>
+      </w:r>
+      <w:r>
+        <w:rPr>
+          <w:sz w:val="32"/>
+          <w:szCs w:val="32"/>
+        </w:rPr>
+        <w:tab/>
+      </w:r>
+      <w:r>
+        <w:rPr>
+          <w:sz w:val="24"/>
+          <w:szCs w:val="24"/>
+        </w:rPr>
+        <w:t xml:space="preserve">It will contain the following </w:t>
+      </w:r>
+      <w:r>
+        <w:rPr>
+          <w:sz w:val="24"/>
+          <w:szCs w:val="24"/>
+        </w:rPr>
+        <w:t>options.</w:t>
+      </w:r>
+    </w:p>
+    <w:p>
+      <w:pPr>
+        <w:rPr>
+          <w:sz w:val="24"/>
+          <w:szCs w:val="24"/>
+        </w:rPr>
+      </w:pPr>
+      <w:r>
+        <w:rPr>
+          <w:sz w:val="24"/>
+          <w:szCs w:val="24"/>
+        </w:rPr>
+        <w:t xml:space="preserve"> </w:t>
+      </w:r>
+      <w:proofErr w:type="gramStart"/>
+      <w:r>
+        <w:rPr>
+          <w:sz w:val="24"/>
+          <w:szCs w:val="24"/>
+        </w:rPr>
+        <w:t>1.Post</w:t>
+      </w:r>
+      <w:proofErr w:type="gramEnd"/>
+      <w:r>
+        <w:rPr>
+          <w:sz w:val="24"/>
+          <w:szCs w:val="24"/>
+        </w:rPr>
+        <w:t xml:space="preserve"> Vacancy:</w:t>
+      </w:r>
+    </w:p>
+    <w:p>
+      <w:pPr>
+        <w:rPr>
+          <w:sz w:val="24"/>
+          <w:szCs w:val="24"/>
+        </w:rPr>
+      </w:pPr>
+      <w:r>
+        <w:rPr>
+          <w:sz w:val="24"/>
+          <w:szCs w:val="24"/>
+        </w:rPr>
+        <w:tab/>
+      </w:r>
+      <w:r>
+        <w:rPr>
+          <w:sz w:val="24"/>
+          <w:szCs w:val="24"/>
+        </w:rPr>
+        <w:tab/>
+        <w:t>Companies will be able post job vacancy in this option.</w:t>
+      </w:r>
+    </w:p>
+    <w:p>
+      <w:pPr>
+        <w:rPr>
+          <w:sz w:val="24"/>
+          <w:szCs w:val="24"/>
+        </w:rPr>
+      </w:pPr>
+      <w:r>
+        <w:rPr>
+          <w:sz w:val="24"/>
+          <w:szCs w:val="24"/>
+        </w:rPr>
+        <w:t xml:space="preserve"> </w:t>
+      </w:r>
+      <w:proofErr w:type="gramStart"/>
+      <w:r>
+        <w:rPr>
+          <w:sz w:val="24"/>
+          <w:szCs w:val="24"/>
+        </w:rPr>
+        <w:t>2.View</w:t>
+      </w:r>
+      <w:proofErr w:type="gramEnd"/>
+      <w:r>
+        <w:rPr>
+          <w:sz w:val="24"/>
+          <w:szCs w:val="24"/>
+        </w:rPr>
+        <w:t xml:space="preserve"> applied candidate profile:</w:t>
+      </w:r>
+    </w:p>
+    <w:p>
+      <w:pPr>
+        <w:rPr>
+          <w:sz w:val="24"/>
+          <w:szCs w:val="24"/>
+        </w:rPr>
+      </w:pPr>
+      <w:r>
+        <w:rPr>
+          <w:sz w:val="24"/>
+          <w:szCs w:val="24"/>
+        </w:rPr>
+        <w:tab/>
+      </w:r>
+      <w:r>
+        <w:rPr>
+          <w:sz w:val="24"/>
+          <w:szCs w:val="24"/>
+        </w:rPr>
+        <w:tab/>
+      </w:r>
+      <w:r>
+        <w:rPr>
+          <w:sz w:val="24"/>
+          <w:szCs w:val="24"/>
+        </w:rPr>
+        <w:tab/>
+      </w:r>
+      <w:r>
+        <w:rPr>
+          <w:sz w:val="24"/>
+          <w:szCs w:val="24"/>
+        </w:rPr>
+        <w:tab/>
+        <w:t>Job board can see the applied candidate profile.</w:t>
+      </w:r>
+    </w:p>
+    <w:p>
+      <w:pPr>
+        <w:rPr>
+          <w:sz w:val="24"/>
+          <w:szCs w:val="24"/>
+        </w:rPr>
+      </w:pPr>
+      <w:r>
+        <w:rPr>
+          <w:sz w:val="24"/>
+          <w:szCs w:val="24"/>
+        </w:rPr>
+        <w:t xml:space="preserve"> </w:t>
+      </w:r>
+      <w:proofErr w:type="gramStart"/>
+      <w:r>
+        <w:rPr>
+          <w:sz w:val="24"/>
+          <w:szCs w:val="24"/>
+        </w:rPr>
+        <w:t>3.Send</w:t>
+      </w:r>
+      <w:proofErr w:type="gramEnd"/>
+      <w:r>
+        <w:rPr>
+          <w:sz w:val="24"/>
+          <w:szCs w:val="24"/>
+        </w:rPr>
+        <w:t xml:space="preserve"> confirmation message:</w:t>
+      </w:r>
+    </w:p>
+    <w:p>
+      <w:pPr>
+        <w:rPr>
+          <w:sz w:val="24"/>
+          <w:szCs w:val="24"/>
+        </w:rPr>
+      </w:pPr>
+      <w:r>
+        <w:rPr>
+          <w:sz w:val="24"/>
+          <w:szCs w:val="24"/>
+        </w:rPr>
+        <w:tab/>
+      </w:r>
+      <w:r>
+        <w:rPr>
+          <w:sz w:val="24"/>
+          <w:szCs w:val="24"/>
+        </w:rPr>
+        <w:tab/>
+      </w:r>
+      <w:r>
+        <w:rPr>
+          <w:sz w:val="24"/>
+          <w:szCs w:val="24"/>
+        </w:rPr>
+        <w:tab/>
+      </w:r>
+      <w:r>
+        <w:rPr>
+          <w:sz w:val="24"/>
+          <w:szCs w:val="24"/>
+        </w:rPr>
+        <w:tab/>
+        <w:t>Companies can send messages to the applied candidate.</w:t>
+      </w:r>
+    </w:p>
+    <w:p>
+      <w:pPr>
+        <w:rPr>
+          <w:sz w:val="24"/>
+          <w:szCs w:val="24"/>
+        </w:rPr>
+      </w:pPr>
+      <w:r>
+        <w:rPr>
+          <w:sz w:val="24"/>
+          <w:szCs w:val="24"/>
+        </w:rPr>
+        <w:t xml:space="preserve"> </w:t>
+      </w:r>
+      <w:proofErr w:type="gramStart"/>
+      <w:r>
+        <w:rPr>
+          <w:sz w:val="24"/>
+          <w:szCs w:val="24"/>
+        </w:rPr>
+        <w:t>4.Edit</w:t>
+      </w:r>
+      <w:proofErr w:type="gramEnd"/>
+      <w:r>
+        <w:rPr>
+          <w:sz w:val="24"/>
+          <w:szCs w:val="24"/>
+        </w:rPr>
+        <w:t xml:space="preserve"> account information:</w:t>
+      </w:r>
+    </w:p>
+    <w:p>
+      <w:pPr>
+        <w:rPr>
+          <w:sz w:val="24"/>
+          <w:szCs w:val="24"/>
+        </w:rPr>
+      </w:pPr>
+      <w:r>
+        <w:rPr>
+          <w:sz w:val="24"/>
+          <w:szCs w:val="24"/>
+        </w:rPr>
+        <w:tab/>
+      </w:r>
+      <w:r>
+        <w:rPr>
+          <w:sz w:val="24"/>
+          <w:szCs w:val="24"/>
+        </w:rPr>
+        <w:tab/>
+      </w:r>
+      <w:r>
+        <w:rPr>
+          <w:sz w:val="24"/>
+          <w:szCs w:val="24"/>
+        </w:rPr>
+        <w:tab/>
+      </w:r>
+      <w:r>
+        <w:rPr>
+          <w:sz w:val="24"/>
+          <w:szCs w:val="24"/>
+        </w:rPr>
+        <w:tab/>
+        <w:t>Companies can edit their information and update their profile.</w:t>
+      </w:r>
+    </w:p>
+    <w:p>
+      <w:pPr>
+        <w:rPr>
+          <w:sz w:val="24"/>
+          <w:szCs w:val="24"/>
+        </w:rPr>
+      </w:pPr>
+      <w:proofErr w:type="gramStart"/>
+      <w:r>
+        <w:rPr>
+          <w:sz w:val="24"/>
+          <w:szCs w:val="24"/>
+        </w:rPr>
+        <w:t>5.Log</w:t>
+      </w:r>
+      <w:proofErr w:type="gramEnd"/>
+      <w:r>
+        <w:rPr>
+          <w:sz w:val="24"/>
+          <w:szCs w:val="24"/>
+        </w:rPr>
+        <w:t xml:space="preserve"> Out:</w:t>
+      </w:r>
+    </w:p>
+    <w:p>
+      <w:pPr>
+        <w:rPr>
+          <w:sz w:val="24"/>
+          <w:szCs w:val="24"/>
+        </w:rPr>
+      </w:pPr>
+      <w:r>
+        <w:rPr>
+          <w:sz w:val="24"/>
+          <w:szCs w:val="24"/>
+        </w:rPr>
+        <w:tab/>
+      </w:r>
+      <w:r>
+        <w:rPr>
+          <w:sz w:val="24"/>
+          <w:szCs w:val="24"/>
+        </w:rPr>
+        <w:tab/>
+      </w:r>
+      <w:r>
+        <w:rPr>
+          <w:sz w:val="24"/>
+          <w:szCs w:val="24"/>
+        </w:rPr>
+        <w:tab/>
+      </w:r>
+      <w:r>
+        <w:rPr>
+          <w:sz w:val="24"/>
+          <w:szCs w:val="24"/>
+        </w:rPr>
+        <w:tab/>
+        <w:t>Job board can log out any time from the web application.</w:t>
+      </w:r>
+    </w:p>
+    <w:p>
+      <w:pPr>
+        <w:rPr>
+          <w:sz w:val="24"/>
+          <w:szCs w:val="24"/>
+        </w:rPr>
+      </w:pPr>
+      <w:r>
+        <w:rPr>
+          <w:sz w:val="24"/>
+          <w:szCs w:val="24"/>
+        </w:rPr>
+        <w:t>6. Password Reset:</w:t>
+      </w:r>
+    </w:p>
+    <w:p>
+      <w:pPr>
+        <w:ind w:left="2880"/>
+        <w:rPr>
+          <w:sz w:val="24"/>
+          <w:szCs w:val="24"/>
+        </w:rPr>
+      </w:pPr>
+      <w:r>
+        <w:rPr>
+          <w:sz w:val="24"/>
+          <w:szCs w:val="24"/>
+        </w:rPr>
+        <w:t>Job board can reset their password with the mail address they have registered</w:t>
+      </w:r>
+    </w:p>
+    <w:p>
+      <w:pPr>
+        <w:rPr>
+          <w:sz w:val="24"/>
+          <w:szCs w:val="24"/>
+        </w:rPr>
+      </w:pPr>
+    </w:p>
+    <w:p>
+      <w:pPr>
+        <w:rPr>
+          <w:sz w:val="24"/>
+          <w:szCs w:val="24"/>
+        </w:rPr>
+      </w:pPr>
+      <w:r>
+        <w:rPr>
+          <w:sz w:val="32"/>
+          <w:szCs w:val="32"/>
+        </w:rPr>
+        <w:t>Candidate view:</w:t>
+      </w:r>
+      <w:r>
+        <w:rPr>
+          <w:sz w:val="24"/>
+          <w:szCs w:val="24"/>
+        </w:rPr>
+        <w:t xml:space="preserve"> </w:t>
+      </w:r>
+    </w:p>
+    <w:p>
+      <w:pPr>
+        <w:ind w:left="1440" w:firstLine="720"/>
+        <w:rPr>
+          <w:sz w:val="24"/>
+          <w:szCs w:val="24"/>
+        </w:rPr>
+      </w:pPr>
+      <w:r>
+        <w:rPr>
+          <w:sz w:val="24"/>
+          <w:szCs w:val="24"/>
+        </w:rPr>
+        <w:t>It will contain the following options.</w:t>
+      </w:r>
+    </w:p>
+    <w:p>
+      <w:pPr>
+        <w:rPr>
+          <w:sz w:val="24"/>
+          <w:szCs w:val="24"/>
+        </w:rPr>
+      </w:pPr>
+      <w:proofErr w:type="gramStart"/>
+      <w:r>
+        <w:rPr>
+          <w:sz w:val="24"/>
+          <w:szCs w:val="24"/>
+        </w:rPr>
+        <w:t>1.Upload</w:t>
+      </w:r>
+      <w:proofErr w:type="gramEnd"/>
+      <w:r>
+        <w:rPr>
+          <w:sz w:val="24"/>
+          <w:szCs w:val="24"/>
+        </w:rPr>
+        <w:t xml:space="preserve"> resume/CV:</w:t>
+      </w:r>
+    </w:p>
+    <w:p>
+      <w:pPr>
+        <w:rPr>
+          <w:sz w:val="24"/>
+          <w:szCs w:val="24"/>
+        </w:rPr>
+      </w:pPr>
+      <w:r>
+        <w:rPr>
+          <w:sz w:val="24"/>
+          <w:szCs w:val="24"/>
+        </w:rPr>
+        <w:tab/>
+      </w:r>
+      <w:r>
+        <w:rPr>
+          <w:sz w:val="24"/>
+          <w:szCs w:val="24"/>
+        </w:rPr>
+        <w:tab/>
+      </w:r>
+      <w:r>
+        <w:rPr>
+          <w:sz w:val="24"/>
+          <w:szCs w:val="24"/>
+        </w:rPr>
+        <w:tab/>
+        <w:t>Candidate can upload their CV and resume and update it.</w:t>
+      </w:r>
+    </w:p>
+    <w:p>
+      <w:pPr>
+        <w:rPr>
+          <w:sz w:val="24"/>
+          <w:szCs w:val="24"/>
+        </w:rPr>
+      </w:pPr>
+      <w:r>
+        <w:rPr>
+          <w:sz w:val="24"/>
+          <w:szCs w:val="24"/>
+        </w:rPr>
+        <w:t xml:space="preserve"> </w:t>
+      </w:r>
+      <w:proofErr w:type="gramStart"/>
+      <w:r>
+        <w:rPr>
+          <w:sz w:val="24"/>
+          <w:szCs w:val="24"/>
+        </w:rPr>
+        <w:t>2.New</w:t>
+      </w:r>
+      <w:proofErr w:type="gramEnd"/>
+      <w:r>
+        <w:rPr>
+          <w:sz w:val="24"/>
+          <w:szCs w:val="24"/>
+        </w:rPr>
+        <w:t xml:space="preserve"> message: </w:t>
+      </w:r>
+    </w:p>
+    <w:p>
+      <w:pPr>
+        <w:ind w:left="1440" w:firstLine="720"/>
+        <w:rPr>
+          <w:sz w:val="24"/>
+          <w:szCs w:val="24"/>
+        </w:rPr>
+      </w:pPr>
+      <w:r>
+        <w:rPr>
+          <w:sz w:val="24"/>
+          <w:szCs w:val="24"/>
+        </w:rPr>
+        <w:t>Candidate can get recent message notifications</w:t>
+      </w:r>
+    </w:p>
+    <w:p>
+      <w:pPr>
+        <w:rPr>
+          <w:sz w:val="24"/>
+          <w:szCs w:val="24"/>
+        </w:rPr>
+      </w:pPr>
+      <w:r>
+        <w:rPr>
+          <w:sz w:val="24"/>
+          <w:szCs w:val="24"/>
+        </w:rPr>
+        <w:t xml:space="preserve"> </w:t>
+      </w:r>
+      <w:proofErr w:type="gramStart"/>
+      <w:r>
+        <w:rPr>
+          <w:sz w:val="24"/>
+          <w:szCs w:val="24"/>
+        </w:rPr>
+        <w:t>3.View</w:t>
+      </w:r>
+      <w:proofErr w:type="gramEnd"/>
+      <w:r>
+        <w:rPr>
+          <w:sz w:val="24"/>
+          <w:szCs w:val="24"/>
+        </w:rPr>
+        <w:t xml:space="preserve"> message: </w:t>
+      </w:r>
+    </w:p>
+    <w:p>
+      <w:pPr>
+        <w:ind w:left="1440" w:firstLine="720"/>
+        <w:rPr>
+          <w:sz w:val="24"/>
+          <w:szCs w:val="24"/>
+        </w:rPr>
+      </w:pPr>
+      <w:r>
+        <w:rPr>
+          <w:sz w:val="24"/>
+          <w:szCs w:val="24"/>
+        </w:rPr>
+        <w:t>Candidate can view their message history.</w:t>
+      </w:r>
+    </w:p>
+    <w:p>
+      <w:pPr>
+        <w:rPr>
+          <w:sz w:val="24"/>
+          <w:szCs w:val="24"/>
+        </w:rPr>
+      </w:pPr>
+      <w:r>
+        <w:rPr>
+          <w:sz w:val="24"/>
+          <w:szCs w:val="24"/>
+        </w:rPr>
+        <w:t xml:space="preserve"> </w:t>
+      </w:r>
+      <w:proofErr w:type="gramStart"/>
+      <w:r>
+        <w:rPr>
+          <w:sz w:val="24"/>
+          <w:szCs w:val="24"/>
+        </w:rPr>
+        <w:t>4.Search</w:t>
+      </w:r>
+      <w:proofErr w:type="gramEnd"/>
+      <w:r>
+        <w:rPr>
+          <w:sz w:val="24"/>
+          <w:szCs w:val="24"/>
+        </w:rPr>
+        <w:t xml:space="preserve"> Job</w:t>
+      </w:r>
+      <w:r>
+        <w:rPr>
+          <w:sz w:val="24"/>
+          <w:szCs w:val="24"/>
+        </w:rPr>
+        <w:t xml:space="preserve">: </w:t>
+      </w:r>
+    </w:p>
+    <w:p>
+      <w:pPr>
+        <w:ind w:left="1440" w:firstLine="720"/>
+        <w:rPr>
+          <w:sz w:val="24"/>
+          <w:szCs w:val="24"/>
+        </w:rPr>
+      </w:pPr>
+      <w:r>
+        <w:rPr>
+          <w:sz w:val="24"/>
+          <w:szCs w:val="24"/>
+        </w:rPr>
+        <w:t>Candidate can search jobs according to their choice.</w:t>
+      </w:r>
+    </w:p>
+    <w:p>
+      <w:pPr>
+        <w:rPr>
+          <w:sz w:val="24"/>
+          <w:szCs w:val="24"/>
+        </w:rPr>
+      </w:pPr>
+      <w:proofErr w:type="gramStart"/>
+      <w:r>
+        <w:rPr>
+          <w:sz w:val="24"/>
+          <w:szCs w:val="24"/>
+        </w:rPr>
+        <w:lastRenderedPageBreak/>
+        <w:t>5.Log</w:t>
+      </w:r>
+      <w:proofErr w:type="gramEnd"/>
+      <w:r>
+        <w:rPr>
+          <w:sz w:val="24"/>
+          <w:szCs w:val="24"/>
+        </w:rPr>
+        <w:t xml:space="preserve"> Out:</w:t>
+      </w:r>
+    </w:p>
+    <w:p>
+      <w:pPr>
+        <w:rPr>
+          <w:sz w:val="24"/>
+          <w:szCs w:val="24"/>
+        </w:rPr>
+      </w:pPr>
+      <w:r>
+        <w:rPr>
+          <w:sz w:val="24"/>
+          <w:szCs w:val="24"/>
+        </w:rPr>
+        <w:tab/>
+      </w:r>
+      <w:r>
+        <w:rPr>
+          <w:sz w:val="24"/>
+          <w:szCs w:val="24"/>
+        </w:rPr>
+        <w:tab/>
+      </w:r>
+      <w:r>
+        <w:rPr>
+          <w:sz w:val="24"/>
+          <w:szCs w:val="24"/>
+        </w:rPr>
+        <w:tab/>
+        <w:t>Candidate can log out any time from the web applications.</w:t>
+      </w:r>
+    </w:p>
+    <w:p>
+      <w:pPr>
+        <w:rPr>
+          <w:sz w:val="24"/>
+          <w:szCs w:val="24"/>
+        </w:rPr>
+      </w:pPr>
+    </w:p>
+    <w:p>
+      <w:pPr>
+        <w:rPr>
+          <w:sz w:val="24"/>
+          <w:szCs w:val="24"/>
+        </w:rPr>
+      </w:pPr>
+    </w:p>
+    <w:p>
+      <w:pPr>
+        <w:rPr>
+          <w:sz w:val="24"/>
+          <w:szCs w:val="24"/>
+        </w:rPr>
+      </w:pPr>
+      <w:proofErr w:type="gramStart"/>
+      <w:r>
+        <w:rPr>
+          <w:sz w:val="24"/>
+          <w:szCs w:val="24"/>
+        </w:rPr>
+        <w:t>6.Passwprd</w:t>
+      </w:r>
+      <w:proofErr w:type="gramEnd"/>
+      <w:r>
+        <w:rPr>
+          <w:sz w:val="24"/>
+          <w:szCs w:val="24"/>
+        </w:rPr>
+        <w:t xml:space="preserve"> Reset:</w:t>
+      </w:r>
+    </w:p>
+    <w:p>
+      <w:pPr>
+        <w:ind w:left="2160"/>
+        <w:rPr>
+          <w:sz w:val="24"/>
+          <w:szCs w:val="24"/>
+        </w:rPr>
+      </w:pPr>
+      <w:r>
+        <w:rPr>
+          <w:sz w:val="24"/>
+          <w:szCs w:val="24"/>
+        </w:rPr>
+        <w:t>Candidate can reset their password with the mail address they have registered</w:t>
+      </w:r>
+    </w:p>
+    <w:p>
+      <w:pPr>
+        <w:ind w:left="1440" w:firstLine="720"/>
+        <w:rPr>
+          <w:sz w:val="24"/>
+          <w:szCs w:val="24"/>
+        </w:rPr>
+      </w:pPr>
+    </w:p>
+    <w:p>
+      <w:pPr>
+        <w:rPr>
+          <w:sz w:val="24"/>
+          <w:szCs w:val="24"/>
+        </w:rPr>
+      </w:pPr>
+      <w:r>
+        <w:rPr>
+          <w:sz w:val="32"/>
+          <w:szCs w:val="32"/>
+        </w:rPr>
+        <w:t>Public view:</w:t>
+      </w:r>
+      <w:r>
+        <w:rPr>
+          <w:sz w:val="24"/>
+          <w:szCs w:val="24"/>
+        </w:rPr>
+        <w:t xml:space="preserve"> </w:t>
+      </w:r>
+    </w:p>
+    <w:p>
+      <w:pPr>
+        <w:rPr>
+          <w:sz w:val="24"/>
+          <w:szCs w:val="24"/>
+        </w:rPr>
+      </w:pPr>
+      <w:r>
+        <w:rPr>
+          <w:sz w:val="24"/>
+          <w:szCs w:val="24"/>
+        </w:rPr>
+        <w:t xml:space="preserve">Home page: </w:t>
+      </w:r>
+    </w:p>
+    <w:p>
+      <w:pPr>
+        <w:ind w:left="1440"/>
+        <w:rPr>
+          <w:sz w:val="32"/>
+          <w:szCs w:val="32"/>
+        </w:rPr>
+      </w:pPr>
+      <w:r>
+        <w:rPr>
+          <w:sz w:val="24"/>
+          <w:szCs w:val="24"/>
+        </w:rPr>
+        <w:t>Whenever anyone hits this web application they will see the following options.</w:t>
+      </w:r>
+    </w:p>
+    <w:p>
+      <w:pPr>
+        <w:ind w:left="720"/>
+        <w:rPr>
+          <w:sz w:val="32"/>
+          <w:szCs w:val="32"/>
+        </w:rPr>
+      </w:pPr>
+    </w:p>
+    <w:p>
+      <w:pPr>
+        <w:ind w:left="720"/>
+        <w:rPr>
+          <w:sz w:val="32"/>
+          <w:szCs w:val="32"/>
+        </w:rPr>
+      </w:pPr>
+      <w:r>
+        <w:rPr>
+          <w:sz w:val="32"/>
+          <w:szCs w:val="32"/>
+        </w:rPr>
+        <w:t>Information:</w:t>
+      </w:r>
+    </w:p>
+    <w:p>
+      <w:pPr>
+        <w:ind w:left="2880"/>
+        <w:rPr>
+          <w:sz w:val="32"/>
+          <w:szCs w:val="32"/>
+        </w:rPr>
+      </w:pPr>
+      <w:r>
+        <w:rPr>
+          <w:sz w:val="24"/>
+          <w:szCs w:val="24"/>
+        </w:rPr>
+        <w:t xml:space="preserve">It will have </w:t>
+      </w:r>
+      <w:proofErr w:type="gramStart"/>
+      <w:r>
+        <w:rPr>
+          <w:sz w:val="24"/>
+          <w:szCs w:val="24"/>
+        </w:rPr>
+        <w:t>a detailed</w:t>
+      </w:r>
+      <w:proofErr w:type="gramEnd"/>
+      <w:r>
+        <w:rPr>
+          <w:sz w:val="24"/>
+          <w:szCs w:val="24"/>
+        </w:rPr>
+        <w:t xml:space="preserve"> information about the web application and how to use it.</w:t>
+      </w:r>
+    </w:p>
+    <w:p>
+      <w:pPr>
+        <w:ind w:firstLine="720"/>
+        <w:rPr>
+          <w:sz w:val="32"/>
+          <w:szCs w:val="32"/>
+        </w:rPr>
+      </w:pPr>
+      <w:r>
+        <w:rPr>
+          <w:sz w:val="32"/>
+          <w:szCs w:val="32"/>
+        </w:rPr>
+        <w:t>Log in:</w:t>
+      </w:r>
+    </w:p>
+    <w:p>
+      <w:pPr>
+        <w:ind w:firstLine="720"/>
+        <w:rPr>
+          <w:sz w:val="32"/>
+          <w:szCs w:val="32"/>
+        </w:rPr>
+      </w:pPr>
+      <w:r>
+        <w:rPr>
+          <w:sz w:val="32"/>
+          <w:szCs w:val="32"/>
+        </w:rPr>
+        <w:tab/>
+      </w:r>
+      <w:r>
+        <w:rPr>
+          <w:sz w:val="32"/>
+          <w:szCs w:val="32"/>
+        </w:rPr>
+        <w:tab/>
+      </w:r>
+      <w:r>
+        <w:rPr>
+          <w:sz w:val="32"/>
+          <w:szCs w:val="32"/>
+        </w:rPr>
+        <w:tab/>
+      </w:r>
+      <w:r>
+        <w:rPr>
+          <w:sz w:val="24"/>
+          <w:szCs w:val="24"/>
+        </w:rPr>
+        <w:t>It invokes the log in module for the registered users.</w:t>
+      </w:r>
+      <w:r>
+        <w:rPr>
+          <w:sz w:val="32"/>
+          <w:szCs w:val="32"/>
+        </w:rPr>
+        <w:tab/>
+      </w:r>
+    </w:p>
+    <w:p>
+      <w:pPr>
+        <w:ind w:firstLine="720"/>
+        <w:rPr>
+          <w:sz w:val="24"/>
+          <w:szCs w:val="24"/>
+        </w:rPr>
+      </w:pPr>
+      <w:r>
+        <w:rPr>
+          <w:sz w:val="32"/>
+          <w:szCs w:val="32"/>
+        </w:rPr>
+        <w:t>Register:</w:t>
+      </w:r>
+      <w:r>
+        <w:rPr>
+          <w:sz w:val="24"/>
+          <w:szCs w:val="24"/>
+        </w:rPr>
+        <w:t xml:space="preserve"> </w:t>
+      </w:r>
+    </w:p>
+    <w:p>
+      <w:pPr>
+        <w:ind w:left="2880"/>
+        <w:rPr>
+          <w:sz w:val="24"/>
+          <w:szCs w:val="24"/>
+        </w:rPr>
+      </w:pPr>
+      <w:r>
+        <w:rPr>
+          <w:sz w:val="24"/>
+          <w:szCs w:val="24"/>
+        </w:rPr>
+        <w:t>It redirects the user to the following pages depending of their type.</w:t>
+      </w:r>
+    </w:p>
+    <w:p>
+      <w:pPr>
+        <w:ind w:left="2880"/>
+        <w:rPr>
+          <w:sz w:val="24"/>
+          <w:szCs w:val="24"/>
+        </w:rPr>
+      </w:pPr>
+      <w:proofErr w:type="gramStart"/>
+      <w:r>
+        <w:rPr>
+          <w:sz w:val="24"/>
+          <w:szCs w:val="24"/>
+        </w:rPr>
+        <w:t>1.Job</w:t>
+      </w:r>
+      <w:proofErr w:type="gramEnd"/>
+      <w:r>
+        <w:rPr>
+          <w:sz w:val="24"/>
+          <w:szCs w:val="24"/>
+        </w:rPr>
+        <w:t xml:space="preserve"> Board register </w:t>
+      </w:r>
+    </w:p>
+    <w:p>
+      <w:pPr>
+        <w:ind w:left="2880"/>
+        <w:rPr>
+          <w:sz w:val="32"/>
+          <w:szCs w:val="32"/>
+        </w:rPr>
+      </w:pPr>
+      <w:proofErr w:type="gramStart"/>
+      <w:r>
+        <w:rPr>
+          <w:sz w:val="24"/>
+          <w:szCs w:val="24"/>
+        </w:rPr>
+        <w:t>2.Candidate</w:t>
+      </w:r>
+      <w:proofErr w:type="gramEnd"/>
+      <w:r>
+        <w:rPr>
+          <w:sz w:val="24"/>
+          <w:szCs w:val="24"/>
+        </w:rPr>
+        <w:t xml:space="preserve"> Register</w:t>
+      </w:r>
+    </w:p>
+    <w:p>
+      <w:pPr>
+        <w:ind w:firstLine="720"/>
+        <w:rPr>
+          <w:sz w:val="32"/>
+          <w:szCs w:val="32"/>
+        </w:rPr>
+      </w:pPr>
+    </w:p>
+    <w:p>
+      <w:pPr>
+        <w:rPr>
+          <w:sz w:val="32"/>
+          <w:szCs w:val="32"/>
+        </w:rPr>
+      </w:pPr>
+      <w:r>
+        <w:rPr>
+          <w:sz w:val="32"/>
+          <w:szCs w:val="32"/>
+        </w:rPr>
+        <w:t xml:space="preserve"> </w:t>
+      </w:r>
+      <w:r>
+        <w:rPr>
+          <w:sz w:val="32"/>
+          <w:szCs w:val="32"/>
+        </w:rPr>
+        <w:tab/>
+      </w:r>
+      <w:r>
+        <w:rPr>
+          <w:sz w:val="32"/>
+          <w:szCs w:val="32"/>
+        </w:rPr>
+        <w:tab/>
+      </w:r>
+    </w:p>
     <w:sectPr>
       <w:pgSz w:w="11900" w:h="16840"/>
       <w:pgMar w:top="1440" w:right="1440" w:bottom="1440" w:left="1440" w:header="708" w:footer="708" w:gutter="0"/>

--- a/Documentation/Idea/Group_3_Idea.docx
+++ b/Documentation/Idea/Group_3_Idea.docx
@@ -1317,15 +1317,23 @@
     <w:p>
       <w:pPr>
         <w:jc w:val="both"/>
-      </w:pPr>
-      <w:r>
-        <w:rPr>
-          <w:sz w:val="32"/>
-          <w:szCs w:val="32"/>
-        </w:rPr>
-        <w:tab/>
-      </w:r>
-      <w:r>
+        <w:rPr>
+          <w:sz w:val="24"/>
+          <w:szCs w:val="24"/>
+        </w:rPr>
+      </w:pPr>
+      <w:r>
+        <w:rPr>
+          <w:sz w:val="32"/>
+          <w:szCs w:val="32"/>
+        </w:rPr>
+        <w:tab/>
+      </w:r>
+      <w:r>
+        <w:rPr>
+          <w:sz w:val="24"/>
+          <w:szCs w:val="24"/>
+        </w:rPr>
         <w:t xml:space="preserve">Register as a Candidate: </w:t>
       </w:r>
     </w:p>
@@ -1333,16 +1341,32 @@
       <w:pPr>
         <w:ind w:left="2160" w:firstLine="720"/>
         <w:jc w:val="both"/>
-      </w:pPr>
-      <w:r>
+        <w:rPr>
+          <w:sz w:val="24"/>
+          <w:szCs w:val="24"/>
+        </w:rPr>
+      </w:pPr>
+      <w:r>
+        <w:rPr>
+          <w:sz w:val="24"/>
+          <w:szCs w:val="24"/>
+        </w:rPr>
         <w:t>Candidates needs email address and password to register.</w:t>
       </w:r>
     </w:p>
     <w:p>
       <w:pPr>
         <w:jc w:val="both"/>
-      </w:pPr>
-      <w:r>
+        <w:rPr>
+          <w:sz w:val="24"/>
+          <w:szCs w:val="24"/>
+        </w:rPr>
+      </w:pPr>
+      <w:r>
+        <w:rPr>
+          <w:sz w:val="24"/>
+          <w:szCs w:val="24"/>
+        </w:rPr>
         <w:tab/>
         <w:t>Register as Job board:</w:t>
       </w:r>
@@ -1351,40 +1375,112 @@
       <w:pPr>
         <w:ind w:left="2880"/>
         <w:jc w:val="both"/>
-      </w:pPr>
-      <w:r>
-        <w:t xml:space="preserve">Companies will have to provide email address and password to create their job </w:t>
+        <w:rPr>
+          <w:sz w:val="24"/>
+          <w:szCs w:val="24"/>
+        </w:rPr>
+      </w:pPr>
+      <w:r>
+        <w:rPr>
+          <w:sz w:val="24"/>
+          <w:szCs w:val="24"/>
+        </w:rPr>
+        <w:t>Companies will have to provide email address and password to create their job post.</w:t>
+      </w:r>
+    </w:p>
+    <w:p>
+      <w:pPr>
+        <w:jc w:val="both"/>
+        <w:rPr>
+          <w:sz w:val="32"/>
+          <w:szCs w:val="32"/>
+        </w:rPr>
+      </w:pPr>
+    </w:p>
+    <w:p>
+      <w:pPr>
+        <w:jc w:val="both"/>
+        <w:rPr>
+          <w:sz w:val="32"/>
+          <w:szCs w:val="32"/>
+        </w:rPr>
+      </w:pPr>
+      <w:r>
+        <w:rPr>
+          <w:sz w:val="32"/>
+          <w:szCs w:val="32"/>
+        </w:rPr>
+        <w:tab/>
+        <w:t>Sign in:</w:t>
+      </w:r>
+    </w:p>
+    <w:p>
+      <w:pPr>
+        <w:ind w:left="1440"/>
+        <w:jc w:val="both"/>
+        <w:rPr>
+          <w:sz w:val="32"/>
+          <w:szCs w:val="32"/>
+        </w:rPr>
+      </w:pPr>
+      <w:r>
+        <w:rPr>
+          <w:sz w:val="24"/>
+          <w:szCs w:val="24"/>
+        </w:rPr>
+        <w:t xml:space="preserve">Whenever the candidate or job </w:t>
       </w:r>
       <w:proofErr w:type="gramStart"/>
       <w:r>
-        <w:t>post .</w:t>
+        <w:rPr>
+          <w:sz w:val="24"/>
+          <w:szCs w:val="24"/>
+        </w:rPr>
+        <w:t>board sign</w:t>
       </w:r>
       <w:proofErr w:type="gramEnd"/>
-    </w:p>
-    <w:p>
-      <w:pPr>
-        <w:jc w:val="both"/>
-        <w:rPr>
-          <w:sz w:val="32"/>
-          <w:szCs w:val="32"/>
-        </w:rPr>
-      </w:pPr>
-    </w:p>
-    <w:p>
-      <w:pPr>
-        <w:jc w:val="both"/>
-        <w:rPr>
-          <w:sz w:val="32"/>
-          <w:szCs w:val="32"/>
-        </w:rPr>
-      </w:pPr>
-      <w:r>
-        <w:rPr>
-          <w:sz w:val="32"/>
-          <w:szCs w:val="32"/>
-        </w:rPr>
-        <w:tab/>
-        <w:t>Sign in:</w:t>
+      <w:r>
+        <w:rPr>
+          <w:sz w:val="24"/>
+          <w:szCs w:val="24"/>
+        </w:rPr>
+        <w:t xml:space="preserve"> in with their email and password they will be redirected to the corresponding account home page</w:t>
+      </w:r>
+      <w:r>
+        <w:t xml:space="preserve">. </w:t>
+      </w:r>
+    </w:p>
+    <w:p>
+      <w:pPr>
+        <w:jc w:val="both"/>
+        <w:rPr>
+          <w:sz w:val="32"/>
+          <w:szCs w:val="32"/>
+        </w:rPr>
+      </w:pPr>
+    </w:p>
+    <w:p>
+      <w:pPr>
+        <w:jc w:val="both"/>
+        <w:rPr>
+          <w:sz w:val="32"/>
+          <w:szCs w:val="32"/>
+        </w:rPr>
+      </w:pPr>
+      <w:r>
+        <w:rPr>
+          <w:sz w:val="32"/>
+          <w:szCs w:val="32"/>
+        </w:rPr>
+        <w:tab/>
+        <w:t>FAQ:</w:t>
+      </w:r>
+      <w:r>
+        <w:rPr>
+          <w:sz w:val="32"/>
+          <w:szCs w:val="32"/>
+        </w:rPr>
+        <w:tab/>
       </w:r>
     </w:p>
     <w:p>
@@ -1392,53 +1488,1118 @@
         <w:ind w:left="1440"/>
         <w:jc w:val="both"/>
         <w:rPr>
-          <w:sz w:val="32"/>
-          <w:szCs w:val="32"/>
-        </w:rPr>
-      </w:pPr>
-      <w:r>
-        <w:t xml:space="preserve">Whenever the candidate or job </w:t>
+          <w:sz w:val="24"/>
+          <w:szCs w:val="24"/>
+        </w:rPr>
+      </w:pPr>
+      <w:r>
+        <w:rPr>
+          <w:sz w:val="24"/>
+          <w:szCs w:val="24"/>
+        </w:rPr>
+        <w:t xml:space="preserve">It will contain </w:t>
+      </w:r>
+      <w:r>
+        <w:rPr>
+          <w:sz w:val="24"/>
+          <w:szCs w:val="24"/>
+        </w:rPr>
+        <w:t>generally asked questions on how</w:t>
+      </w:r>
+      <w:r>
+        <w:rPr>
+          <w:sz w:val="24"/>
+          <w:szCs w:val="24"/>
+        </w:rPr>
+        <w:t xml:space="preserve"> to sign up, upload and download.</w:t>
+      </w:r>
+    </w:p>
+    <w:p>
+      <w:pPr>
+        <w:jc w:val="both"/>
+        <w:rPr>
+          <w:sz w:val="32"/>
+          <w:szCs w:val="32"/>
+        </w:rPr>
+      </w:pPr>
+    </w:p>
+    <w:p>
+      <w:pPr>
+        <w:jc w:val="both"/>
+        <w:rPr>
+          <w:sz w:val="32"/>
+          <w:szCs w:val="32"/>
+        </w:rPr>
+      </w:pPr>
+      <w:r>
+        <w:rPr>
+          <w:sz w:val="32"/>
+          <w:szCs w:val="32"/>
+        </w:rPr>
+        <w:t>Account Home</w:t>
+      </w:r>
+    </w:p>
+    <w:p>
+      <w:pPr>
+        <w:jc w:val="both"/>
+        <w:rPr>
+          <w:sz w:val="24"/>
+          <w:szCs w:val="24"/>
+        </w:rPr>
+      </w:pPr>
+      <w:r>
+        <w:rPr>
+          <w:sz w:val="32"/>
+          <w:szCs w:val="32"/>
+        </w:rPr>
+        <w:t>Candidate Profile:</w:t>
+      </w:r>
+      <w:r>
+        <w:rPr>
+          <w:sz w:val="24"/>
+          <w:szCs w:val="24"/>
+        </w:rPr>
+        <w:t xml:space="preserve"> </w:t>
+      </w:r>
+    </w:p>
+    <w:p>
+      <w:pPr>
+        <w:ind w:left="2160"/>
+        <w:jc w:val="both"/>
+        <w:rPr>
+          <w:sz w:val="32"/>
+          <w:szCs w:val="32"/>
+        </w:rPr>
+      </w:pPr>
+      <w:r>
+        <w:rPr>
+          <w:sz w:val="24"/>
+          <w:szCs w:val="24"/>
+        </w:rPr>
+        <w:t>It will contain specific information about the candidate .Candidate will be able to upload resume.</w:t>
+      </w:r>
+    </w:p>
+    <w:p>
+      <w:pPr>
+        <w:jc w:val="both"/>
+        <w:rPr>
+          <w:sz w:val="32"/>
+          <w:szCs w:val="32"/>
+        </w:rPr>
+      </w:pPr>
+      <w:r>
+        <w:rPr>
+          <w:sz w:val="32"/>
+          <w:szCs w:val="32"/>
+        </w:rPr>
+        <w:t xml:space="preserve">Job Board Profile: </w:t>
+      </w:r>
+    </w:p>
+    <w:p>
+      <w:pPr>
+        <w:ind w:left="2160"/>
+        <w:jc w:val="both"/>
+        <w:rPr>
+          <w:sz w:val="24"/>
+          <w:szCs w:val="24"/>
+        </w:rPr>
+      </w:pPr>
+      <w:r>
+        <w:rPr>
+          <w:sz w:val="24"/>
+          <w:szCs w:val="24"/>
+        </w:rPr>
+        <w:t>It will contain</w:t>
+      </w:r>
+      <w:r>
+        <w:rPr>
+          <w:sz w:val="24"/>
+          <w:szCs w:val="24"/>
+        </w:rPr>
+        <w:t xml:space="preserve"> information about the </w:t>
       </w:r>
       <w:proofErr w:type="gramStart"/>
       <w:r>
-        <w:t>board sign</w:t>
+        <w:rPr>
+          <w:sz w:val="24"/>
+          <w:szCs w:val="24"/>
+        </w:rPr>
+        <w:t>company,</w:t>
       </w:r>
       <w:proofErr w:type="gramEnd"/>
       <w:r>
-        <w:t xml:space="preserve"> in with their email and password they will be redirected to the corresponding account home page. </w:t>
-      </w:r>
-    </w:p>
-    <w:p>
-      <w:pPr>
-        <w:jc w:val="both"/>
-        <w:rPr>
-          <w:sz w:val="32"/>
-          <w:szCs w:val="32"/>
-        </w:rPr>
-      </w:pPr>
-    </w:p>
-    <w:p>
-      <w:pPr>
-        <w:jc w:val="both"/>
-        <w:rPr>
-          <w:sz w:val="32"/>
-          <w:szCs w:val="32"/>
-        </w:rPr>
-      </w:pPr>
-      <w:r>
-        <w:rPr>
-          <w:sz w:val="32"/>
-          <w:szCs w:val="32"/>
-        </w:rPr>
-        <w:tab/>
-        <w:t>FAQ:</w:t>
-      </w:r>
-      <w:r>
-        <w:rPr>
-          <w:sz w:val="32"/>
-          <w:szCs w:val="32"/>
-        </w:rPr>
-        <w:tab/>
+        <w:rPr>
+          <w:sz w:val="24"/>
+          <w:szCs w:val="24"/>
+        </w:rPr>
+        <w:t xml:space="preserve"> there will be option to post vacancy</w:t>
+      </w:r>
+      <w:r>
+        <w:rPr>
+          <w:sz w:val="24"/>
+          <w:szCs w:val="24"/>
+        </w:rPr>
+        <w:t xml:space="preserve"> and another option to view the candidate resume</w:t>
+      </w:r>
+      <w:r>
+        <w:rPr>
+          <w:sz w:val="24"/>
+          <w:szCs w:val="24"/>
+        </w:rPr>
+        <w:t xml:space="preserve"> </w:t>
+      </w:r>
+      <w:r>
+        <w:rPr>
+          <w:sz w:val="24"/>
+          <w:szCs w:val="24"/>
+        </w:rPr>
+        <w:t>who had applied for the job.</w:t>
+      </w:r>
+    </w:p>
+    <w:p>
+      <w:pPr>
+        <w:jc w:val="both"/>
+        <w:rPr>
+          <w:sz w:val="32"/>
+          <w:szCs w:val="32"/>
+        </w:rPr>
+      </w:pPr>
+      <w:r>
+        <w:rPr>
+          <w:sz w:val="32"/>
+          <w:szCs w:val="32"/>
+        </w:rPr>
+        <w:t>Account Information:</w:t>
+      </w:r>
+      <w:r>
+        <w:rPr>
+          <w:sz w:val="32"/>
+          <w:szCs w:val="32"/>
+        </w:rPr>
+        <w:tab/>
+      </w:r>
+    </w:p>
+    <w:p>
+      <w:pPr>
+        <w:ind w:left="2880"/>
+        <w:jc w:val="both"/>
+        <w:rPr>
+          <w:sz w:val="24"/>
+          <w:szCs w:val="24"/>
+        </w:rPr>
+      </w:pPr>
+      <w:r>
+        <w:rPr>
+          <w:sz w:val="24"/>
+          <w:szCs w:val="24"/>
+        </w:rPr>
+        <w:t>This will contain personal information and account related information.</w:t>
+      </w:r>
+    </w:p>
+    <w:p>
+      <w:pPr>
+        <w:jc w:val="both"/>
+        <w:rPr>
+          <w:sz w:val="32"/>
+          <w:szCs w:val="32"/>
+        </w:rPr>
+      </w:pPr>
+    </w:p>
+    <w:p>
+      <w:pPr>
+        <w:jc w:val="both"/>
+        <w:rPr>
+          <w:sz w:val="32"/>
+          <w:szCs w:val="32"/>
+        </w:rPr>
+      </w:pPr>
+      <w:r>
+        <w:rPr>
+          <w:sz w:val="32"/>
+          <w:szCs w:val="32"/>
+        </w:rPr>
+        <w:t>Edit Account Information:</w:t>
+      </w:r>
+    </w:p>
+    <w:p>
+      <w:pPr>
+        <w:ind w:left="3495"/>
+        <w:jc w:val="both"/>
+        <w:rPr>
+          <w:sz w:val="24"/>
+          <w:szCs w:val="24"/>
+        </w:rPr>
+      </w:pPr>
+      <w:r>
+        <w:rPr>
+          <w:sz w:val="24"/>
+          <w:szCs w:val="24"/>
+        </w:rPr>
+        <w:t>Candidates and Job boards will able to edit their account information.</w:t>
+      </w:r>
+    </w:p>
+    <w:p>
+      <w:pPr>
+        <w:jc w:val="both"/>
+        <w:rPr>
+          <w:sz w:val="32"/>
+          <w:szCs w:val="32"/>
+        </w:rPr>
+      </w:pPr>
+      <w:r>
+        <w:rPr>
+          <w:sz w:val="32"/>
+          <w:szCs w:val="32"/>
+        </w:rPr>
+        <w:t>Job Board view:</w:t>
+      </w:r>
+    </w:p>
+    <w:p>
+      <w:pPr>
+        <w:jc w:val="both"/>
+        <w:rPr>
+          <w:sz w:val="24"/>
+          <w:szCs w:val="24"/>
+        </w:rPr>
+      </w:pPr>
+      <w:r>
+        <w:rPr>
+          <w:sz w:val="32"/>
+          <w:szCs w:val="32"/>
+        </w:rPr>
+        <w:tab/>
+      </w:r>
+      <w:r>
+        <w:rPr>
+          <w:sz w:val="32"/>
+          <w:szCs w:val="32"/>
+        </w:rPr>
+        <w:tab/>
+      </w:r>
+      <w:r>
+        <w:rPr>
+          <w:sz w:val="32"/>
+          <w:szCs w:val="32"/>
+        </w:rPr>
+        <w:tab/>
+      </w:r>
+      <w:r>
+        <w:rPr>
+          <w:sz w:val="24"/>
+          <w:szCs w:val="24"/>
+        </w:rPr>
+        <w:t xml:space="preserve">It will contain the following </w:t>
+      </w:r>
+      <w:r>
+        <w:rPr>
+          <w:sz w:val="24"/>
+          <w:szCs w:val="24"/>
+        </w:rPr>
+        <w:t>options.</w:t>
+      </w:r>
+    </w:p>
+    <w:p>
+      <w:pPr>
+        <w:jc w:val="both"/>
+        <w:rPr>
+          <w:sz w:val="24"/>
+          <w:szCs w:val="24"/>
+        </w:rPr>
+      </w:pPr>
+      <w:r>
+        <w:rPr>
+          <w:sz w:val="24"/>
+          <w:szCs w:val="24"/>
+        </w:rPr>
+        <w:t xml:space="preserve"> </w:t>
+      </w:r>
+      <w:proofErr w:type="gramStart"/>
+      <w:r>
+        <w:rPr>
+          <w:sz w:val="24"/>
+          <w:szCs w:val="24"/>
+        </w:rPr>
+        <w:t>1.Post</w:t>
+      </w:r>
+      <w:proofErr w:type="gramEnd"/>
+      <w:r>
+        <w:rPr>
+          <w:sz w:val="24"/>
+          <w:szCs w:val="24"/>
+        </w:rPr>
+        <w:t xml:space="preserve"> Vacancy:</w:t>
+      </w:r>
+    </w:p>
+    <w:p>
+      <w:pPr>
+        <w:jc w:val="both"/>
+        <w:rPr>
+          <w:sz w:val="24"/>
+          <w:szCs w:val="24"/>
+        </w:rPr>
+      </w:pPr>
+      <w:r>
+        <w:rPr>
+          <w:sz w:val="24"/>
+          <w:szCs w:val="24"/>
+        </w:rPr>
+        <w:tab/>
+      </w:r>
+      <w:r>
+        <w:rPr>
+          <w:sz w:val="24"/>
+          <w:szCs w:val="24"/>
+        </w:rPr>
+        <w:tab/>
+      </w:r>
+      <w:r>
+        <w:rPr>
+          <w:sz w:val="24"/>
+          <w:szCs w:val="24"/>
+        </w:rPr>
+        <w:tab/>
+      </w:r>
+      <w:r>
+        <w:rPr>
+          <w:sz w:val="24"/>
+          <w:szCs w:val="24"/>
+        </w:rPr>
+        <w:tab/>
+      </w:r>
+      <w:r>
+        <w:rPr>
+          <w:sz w:val="24"/>
+          <w:szCs w:val="24"/>
+        </w:rPr>
+        <w:t>Companies will be able post job vacancy in this option.</w:t>
+      </w:r>
+    </w:p>
+    <w:p>
+      <w:pPr>
+        <w:jc w:val="both"/>
+        <w:rPr>
+          <w:sz w:val="24"/>
+          <w:szCs w:val="24"/>
+        </w:rPr>
+      </w:pPr>
+      <w:r>
+        <w:rPr>
+          <w:sz w:val="24"/>
+          <w:szCs w:val="24"/>
+        </w:rPr>
+        <w:t xml:space="preserve"> </w:t>
+      </w:r>
+      <w:proofErr w:type="gramStart"/>
+      <w:r>
+        <w:rPr>
+          <w:sz w:val="24"/>
+          <w:szCs w:val="24"/>
+        </w:rPr>
+        <w:t>2.View</w:t>
+      </w:r>
+      <w:proofErr w:type="gramEnd"/>
+      <w:r>
+        <w:rPr>
+          <w:sz w:val="24"/>
+          <w:szCs w:val="24"/>
+        </w:rPr>
+        <w:t xml:space="preserve"> applied candidate profile:</w:t>
+      </w:r>
+    </w:p>
+    <w:p>
+      <w:pPr>
+        <w:jc w:val="both"/>
+        <w:rPr>
+          <w:sz w:val="24"/>
+          <w:szCs w:val="24"/>
+        </w:rPr>
+      </w:pPr>
+      <w:r>
+        <w:rPr>
+          <w:sz w:val="24"/>
+          <w:szCs w:val="24"/>
+        </w:rPr>
+        <w:tab/>
+      </w:r>
+      <w:r>
+        <w:rPr>
+          <w:sz w:val="24"/>
+          <w:szCs w:val="24"/>
+        </w:rPr>
+        <w:tab/>
+      </w:r>
+      <w:r>
+        <w:rPr>
+          <w:sz w:val="24"/>
+          <w:szCs w:val="24"/>
+        </w:rPr>
+        <w:tab/>
+      </w:r>
+      <w:r>
+        <w:rPr>
+          <w:sz w:val="24"/>
+          <w:szCs w:val="24"/>
+        </w:rPr>
+        <w:tab/>
+        <w:t>Job board can see the applied candidate profile.</w:t>
+      </w:r>
+    </w:p>
+    <w:p>
+      <w:pPr>
+        <w:jc w:val="both"/>
+        <w:rPr>
+          <w:sz w:val="24"/>
+          <w:szCs w:val="24"/>
+        </w:rPr>
+      </w:pPr>
+      <w:r>
+        <w:rPr>
+          <w:sz w:val="24"/>
+          <w:szCs w:val="24"/>
+        </w:rPr>
+        <w:t xml:space="preserve"> </w:t>
+      </w:r>
+      <w:proofErr w:type="gramStart"/>
+      <w:r>
+        <w:rPr>
+          <w:sz w:val="24"/>
+          <w:szCs w:val="24"/>
+        </w:rPr>
+        <w:t>3.Send</w:t>
+      </w:r>
+      <w:proofErr w:type="gramEnd"/>
+      <w:r>
+        <w:rPr>
+          <w:sz w:val="24"/>
+          <w:szCs w:val="24"/>
+        </w:rPr>
+        <w:t xml:space="preserve"> confirmation message:</w:t>
+      </w:r>
+    </w:p>
+    <w:p>
+      <w:pPr>
+        <w:jc w:val="both"/>
+        <w:rPr>
+          <w:sz w:val="24"/>
+          <w:szCs w:val="24"/>
+        </w:rPr>
+      </w:pPr>
+      <w:r>
+        <w:rPr>
+          <w:sz w:val="24"/>
+          <w:szCs w:val="24"/>
+        </w:rPr>
+        <w:tab/>
+      </w:r>
+      <w:r>
+        <w:rPr>
+          <w:sz w:val="24"/>
+          <w:szCs w:val="24"/>
+        </w:rPr>
+        <w:tab/>
+      </w:r>
+      <w:r>
+        <w:rPr>
+          <w:sz w:val="24"/>
+          <w:szCs w:val="24"/>
+        </w:rPr>
+        <w:tab/>
+      </w:r>
+      <w:r>
+        <w:rPr>
+          <w:sz w:val="24"/>
+          <w:szCs w:val="24"/>
+        </w:rPr>
+        <w:tab/>
+        <w:t>Companies can send messages to the applied candidate.</w:t>
+      </w:r>
+    </w:p>
+    <w:p>
+      <w:pPr>
+        <w:jc w:val="both"/>
+        <w:rPr>
+          <w:sz w:val="24"/>
+          <w:szCs w:val="24"/>
+        </w:rPr>
+      </w:pPr>
+      <w:r>
+        <w:rPr>
+          <w:sz w:val="24"/>
+          <w:szCs w:val="24"/>
+        </w:rPr>
+        <w:t xml:space="preserve"> </w:t>
+      </w:r>
+      <w:proofErr w:type="gramStart"/>
+      <w:r>
+        <w:rPr>
+          <w:sz w:val="24"/>
+          <w:szCs w:val="24"/>
+        </w:rPr>
+        <w:t>4.Edit</w:t>
+      </w:r>
+      <w:proofErr w:type="gramEnd"/>
+      <w:r>
+        <w:rPr>
+          <w:sz w:val="24"/>
+          <w:szCs w:val="24"/>
+        </w:rPr>
+        <w:t xml:space="preserve"> account information:</w:t>
+      </w:r>
+    </w:p>
+    <w:p>
+      <w:pPr>
+        <w:jc w:val="both"/>
+        <w:rPr>
+          <w:sz w:val="24"/>
+          <w:szCs w:val="24"/>
+        </w:rPr>
+      </w:pPr>
+      <w:r>
+        <w:rPr>
+          <w:sz w:val="24"/>
+          <w:szCs w:val="24"/>
+        </w:rPr>
+        <w:tab/>
+      </w:r>
+      <w:r>
+        <w:rPr>
+          <w:sz w:val="24"/>
+          <w:szCs w:val="24"/>
+        </w:rPr>
+        <w:tab/>
+      </w:r>
+      <w:r>
+        <w:rPr>
+          <w:sz w:val="24"/>
+          <w:szCs w:val="24"/>
+        </w:rPr>
+        <w:tab/>
+      </w:r>
+      <w:r>
+        <w:rPr>
+          <w:sz w:val="24"/>
+          <w:szCs w:val="24"/>
+        </w:rPr>
+        <w:tab/>
+        <w:t>Companies can edit their information and update their profile.</w:t>
+      </w:r>
+    </w:p>
+    <w:p>
+      <w:pPr>
+        <w:jc w:val="both"/>
+        <w:rPr>
+          <w:sz w:val="24"/>
+          <w:szCs w:val="24"/>
+        </w:rPr>
+      </w:pPr>
+      <w:proofErr w:type="gramStart"/>
+      <w:r>
+        <w:rPr>
+          <w:sz w:val="24"/>
+          <w:szCs w:val="24"/>
+        </w:rPr>
+        <w:t>5.Log</w:t>
+      </w:r>
+      <w:proofErr w:type="gramEnd"/>
+      <w:r>
+        <w:rPr>
+          <w:sz w:val="24"/>
+          <w:szCs w:val="24"/>
+        </w:rPr>
+        <w:t xml:space="preserve"> Out:</w:t>
+      </w:r>
+    </w:p>
+    <w:p>
+      <w:pPr>
+        <w:jc w:val="both"/>
+        <w:rPr>
+          <w:sz w:val="24"/>
+          <w:szCs w:val="24"/>
+        </w:rPr>
+      </w:pPr>
+      <w:r>
+        <w:rPr>
+          <w:sz w:val="24"/>
+          <w:szCs w:val="24"/>
+        </w:rPr>
+        <w:tab/>
+      </w:r>
+      <w:r>
+        <w:rPr>
+          <w:sz w:val="24"/>
+          <w:szCs w:val="24"/>
+        </w:rPr>
+        <w:tab/>
+      </w:r>
+      <w:r>
+        <w:rPr>
+          <w:sz w:val="24"/>
+          <w:szCs w:val="24"/>
+        </w:rPr>
+        <w:tab/>
+      </w:r>
+      <w:r>
+        <w:rPr>
+          <w:sz w:val="24"/>
+          <w:szCs w:val="24"/>
+        </w:rPr>
+        <w:tab/>
+        <w:t>Job board can log out any time from the web application.</w:t>
+      </w:r>
+    </w:p>
+    <w:p>
+      <w:pPr>
+        <w:jc w:val="both"/>
+        <w:rPr>
+          <w:sz w:val="24"/>
+          <w:szCs w:val="24"/>
+        </w:rPr>
+      </w:pPr>
+      <w:r>
+        <w:rPr>
+          <w:sz w:val="24"/>
+          <w:szCs w:val="24"/>
+        </w:rPr>
+        <w:t>6. Password Reset:</w:t>
+      </w:r>
+    </w:p>
+    <w:p>
+      <w:pPr>
+        <w:ind w:left="2880"/>
+        <w:jc w:val="both"/>
+        <w:rPr>
+          <w:sz w:val="24"/>
+          <w:szCs w:val="24"/>
+        </w:rPr>
+      </w:pPr>
+      <w:r>
+        <w:rPr>
+          <w:sz w:val="24"/>
+          <w:szCs w:val="24"/>
+        </w:rPr>
+        <w:t>Job board can reset their password with the mail address they have registered</w:t>
+      </w:r>
+    </w:p>
+    <w:p>
+      <w:pPr>
+        <w:jc w:val="both"/>
+        <w:rPr>
+          <w:sz w:val="24"/>
+          <w:szCs w:val="24"/>
+        </w:rPr>
+      </w:pPr>
+    </w:p>
+    <w:p>
+      <w:pPr>
+        <w:jc w:val="both"/>
+        <w:rPr>
+          <w:sz w:val="24"/>
+          <w:szCs w:val="24"/>
+        </w:rPr>
+      </w:pPr>
+      <w:r>
+        <w:rPr>
+          <w:sz w:val="32"/>
+          <w:szCs w:val="32"/>
+        </w:rPr>
+        <w:t>Candidate view:</w:t>
+      </w:r>
+      <w:r>
+        <w:rPr>
+          <w:sz w:val="24"/>
+          <w:szCs w:val="24"/>
+        </w:rPr>
+        <w:t xml:space="preserve"> </w:t>
+      </w:r>
+    </w:p>
+    <w:p>
+      <w:pPr>
+        <w:ind w:left="1440" w:firstLine="720"/>
+        <w:jc w:val="both"/>
+        <w:rPr>
+          <w:sz w:val="24"/>
+          <w:szCs w:val="24"/>
+        </w:rPr>
+      </w:pPr>
+      <w:r>
+        <w:rPr>
+          <w:sz w:val="24"/>
+          <w:szCs w:val="24"/>
+        </w:rPr>
+        <w:t>It will contain the following options.</w:t>
+      </w:r>
+    </w:p>
+    <w:p>
+      <w:pPr>
+        <w:jc w:val="both"/>
+        <w:rPr>
+          <w:sz w:val="24"/>
+          <w:szCs w:val="24"/>
+        </w:rPr>
+      </w:pPr>
+      <w:r>
+        <w:rPr>
+          <w:sz w:val="24"/>
+          <w:szCs w:val="24"/>
+        </w:rPr>
+        <w:t>1.</w:t>
+      </w:r>
+      <w:r>
+        <w:rPr>
+          <w:sz w:val="24"/>
+          <w:szCs w:val="24"/>
+        </w:rPr>
+        <w:t xml:space="preserve"> </w:t>
+      </w:r>
+      <w:r>
+        <w:rPr>
+          <w:sz w:val="24"/>
+          <w:szCs w:val="24"/>
+        </w:rPr>
+        <w:t>Upload resume/CV:</w:t>
+      </w:r>
+    </w:p>
+    <w:p>
+      <w:pPr>
+        <w:jc w:val="both"/>
+        <w:rPr>
+          <w:sz w:val="24"/>
+          <w:szCs w:val="24"/>
+        </w:rPr>
+      </w:pPr>
+      <w:r>
+        <w:rPr>
+          <w:sz w:val="24"/>
+          <w:szCs w:val="24"/>
+        </w:rPr>
+        <w:tab/>
+      </w:r>
+      <w:r>
+        <w:rPr>
+          <w:sz w:val="24"/>
+          <w:szCs w:val="24"/>
+        </w:rPr>
+        <w:tab/>
+      </w:r>
+      <w:r>
+        <w:rPr>
+          <w:sz w:val="24"/>
+          <w:szCs w:val="24"/>
+        </w:rPr>
+        <w:tab/>
+        <w:t>Candidate can upload their CV and resume and update it.</w:t>
+      </w:r>
+    </w:p>
+    <w:p>
+      <w:pPr>
+        <w:jc w:val="both"/>
+        <w:rPr>
+          <w:sz w:val="24"/>
+          <w:szCs w:val="24"/>
+        </w:rPr>
+      </w:pPr>
+      <w:r>
+        <w:rPr>
+          <w:sz w:val="24"/>
+          <w:szCs w:val="24"/>
+        </w:rPr>
+        <w:t xml:space="preserve"> 2.</w:t>
+      </w:r>
+      <w:r>
+        <w:rPr>
+          <w:sz w:val="24"/>
+          <w:szCs w:val="24"/>
+        </w:rPr>
+        <w:t xml:space="preserve"> </w:t>
+      </w:r>
+      <w:r>
+        <w:rPr>
+          <w:sz w:val="24"/>
+          <w:szCs w:val="24"/>
+        </w:rPr>
+        <w:t xml:space="preserve">New message: </w:t>
+      </w:r>
+    </w:p>
+    <w:p>
+      <w:pPr>
+        <w:ind w:left="1440" w:firstLine="720"/>
+        <w:jc w:val="both"/>
+        <w:rPr>
+          <w:sz w:val="24"/>
+          <w:szCs w:val="24"/>
+        </w:rPr>
+      </w:pPr>
+      <w:r>
+        <w:rPr>
+          <w:sz w:val="24"/>
+          <w:szCs w:val="24"/>
+        </w:rPr>
+        <w:t>Candidate can get recent message notifications</w:t>
+      </w:r>
+    </w:p>
+    <w:p>
+      <w:pPr>
+        <w:jc w:val="both"/>
+        <w:rPr>
+          <w:sz w:val="24"/>
+          <w:szCs w:val="24"/>
+        </w:rPr>
+      </w:pPr>
+      <w:r>
+        <w:rPr>
+          <w:sz w:val="24"/>
+          <w:szCs w:val="24"/>
+        </w:rPr>
+        <w:t xml:space="preserve"> 3.</w:t>
+      </w:r>
+      <w:r>
+        <w:rPr>
+          <w:sz w:val="24"/>
+          <w:szCs w:val="24"/>
+        </w:rPr>
+        <w:t xml:space="preserve"> </w:t>
+      </w:r>
+      <w:r>
+        <w:rPr>
+          <w:sz w:val="24"/>
+          <w:szCs w:val="24"/>
+        </w:rPr>
+        <w:t xml:space="preserve">View message: </w:t>
+      </w:r>
+    </w:p>
+    <w:p>
+      <w:pPr>
+        <w:ind w:left="1440" w:firstLine="720"/>
+        <w:jc w:val="both"/>
+        <w:rPr>
+          <w:sz w:val="24"/>
+          <w:szCs w:val="24"/>
+        </w:rPr>
+      </w:pPr>
+      <w:r>
+        <w:rPr>
+          <w:sz w:val="24"/>
+          <w:szCs w:val="24"/>
+        </w:rPr>
+        <w:t>Candidate can view their message history.</w:t>
+      </w:r>
+    </w:p>
+    <w:p>
+      <w:pPr>
+        <w:jc w:val="both"/>
+        <w:rPr>
+          <w:sz w:val="24"/>
+          <w:szCs w:val="24"/>
+        </w:rPr>
+      </w:pPr>
+      <w:r>
+        <w:rPr>
+          <w:sz w:val="24"/>
+          <w:szCs w:val="24"/>
+        </w:rPr>
+        <w:t xml:space="preserve"> 4.</w:t>
+      </w:r>
+      <w:r>
+        <w:rPr>
+          <w:sz w:val="24"/>
+          <w:szCs w:val="24"/>
+        </w:rPr>
+        <w:t xml:space="preserve"> </w:t>
+      </w:r>
+      <w:r>
+        <w:rPr>
+          <w:sz w:val="24"/>
+          <w:szCs w:val="24"/>
+        </w:rPr>
+        <w:t>Search Job</w:t>
+      </w:r>
+      <w:r>
+        <w:rPr>
+          <w:sz w:val="24"/>
+          <w:szCs w:val="24"/>
+        </w:rPr>
+        <w:t xml:space="preserve">: </w:t>
+      </w:r>
+    </w:p>
+    <w:p>
+      <w:pPr>
+        <w:ind w:left="1440" w:firstLine="720"/>
+        <w:jc w:val="both"/>
+        <w:rPr>
+          <w:sz w:val="24"/>
+          <w:szCs w:val="24"/>
+        </w:rPr>
+      </w:pPr>
+      <w:r>
+        <w:rPr>
+          <w:sz w:val="24"/>
+          <w:szCs w:val="24"/>
+        </w:rPr>
+        <w:lastRenderedPageBreak/>
+        <w:t>Candidate can search jobs according to their choice.</w:t>
+      </w:r>
+    </w:p>
+    <w:p>
+      <w:pPr>
+        <w:jc w:val="both"/>
+        <w:rPr>
+          <w:sz w:val="24"/>
+          <w:szCs w:val="24"/>
+        </w:rPr>
+      </w:pPr>
+      <w:proofErr w:type="gramStart"/>
+      <w:r>
+        <w:rPr>
+          <w:sz w:val="24"/>
+          <w:szCs w:val="24"/>
+        </w:rPr>
+        <w:t>5.Log</w:t>
+      </w:r>
+      <w:proofErr w:type="gramEnd"/>
+      <w:r>
+        <w:rPr>
+          <w:sz w:val="24"/>
+          <w:szCs w:val="24"/>
+        </w:rPr>
+        <w:t xml:space="preserve"> Out:</w:t>
+      </w:r>
+    </w:p>
+    <w:p>
+      <w:pPr>
+        <w:jc w:val="both"/>
+        <w:rPr>
+          <w:sz w:val="24"/>
+          <w:szCs w:val="24"/>
+        </w:rPr>
+      </w:pPr>
+      <w:r>
+        <w:rPr>
+          <w:sz w:val="24"/>
+          <w:szCs w:val="24"/>
+        </w:rPr>
+        <w:tab/>
+      </w:r>
+      <w:r>
+        <w:rPr>
+          <w:sz w:val="24"/>
+          <w:szCs w:val="24"/>
+        </w:rPr>
+        <w:tab/>
+      </w:r>
+      <w:r>
+        <w:rPr>
+          <w:sz w:val="24"/>
+          <w:szCs w:val="24"/>
+        </w:rPr>
+        <w:t>Candidate can log out any time from the web applications.</w:t>
+      </w:r>
+    </w:p>
+    <w:p>
+      <w:pPr>
+        <w:jc w:val="both"/>
+        <w:rPr>
+          <w:sz w:val="24"/>
+          <w:szCs w:val="24"/>
+        </w:rPr>
+      </w:pPr>
+    </w:p>
+    <w:p>
+      <w:pPr>
+        <w:jc w:val="both"/>
+        <w:rPr>
+          <w:sz w:val="24"/>
+          <w:szCs w:val="24"/>
+        </w:rPr>
+      </w:pPr>
+      <w:proofErr w:type="gramStart"/>
+      <w:r>
+        <w:rPr>
+          <w:sz w:val="24"/>
+          <w:szCs w:val="24"/>
+        </w:rPr>
+        <w:t>6.Passwo</w:t>
+      </w:r>
+      <w:r>
+        <w:rPr>
+          <w:sz w:val="24"/>
+          <w:szCs w:val="24"/>
+        </w:rPr>
+        <w:t>rd</w:t>
+      </w:r>
+      <w:proofErr w:type="gramEnd"/>
+      <w:r>
+        <w:rPr>
+          <w:sz w:val="24"/>
+          <w:szCs w:val="24"/>
+        </w:rPr>
+        <w:t xml:space="preserve"> Reset:</w:t>
+      </w:r>
+    </w:p>
+    <w:p>
+      <w:pPr>
+        <w:ind w:left="720" w:firstLine="720"/>
+        <w:jc w:val="both"/>
+        <w:rPr>
+          <w:sz w:val="24"/>
+          <w:szCs w:val="24"/>
+        </w:rPr>
+      </w:pPr>
+      <w:r>
+        <w:rPr>
+          <w:sz w:val="24"/>
+          <w:szCs w:val="24"/>
+        </w:rPr>
+        <w:t>Candidate can reset their password with the mail address they have registered</w:t>
+      </w:r>
+    </w:p>
+    <w:p>
+      <w:pPr>
+        <w:ind w:left="1440" w:firstLine="720"/>
+        <w:jc w:val="both"/>
+        <w:rPr>
+          <w:sz w:val="24"/>
+          <w:szCs w:val="24"/>
+        </w:rPr>
+      </w:pPr>
+    </w:p>
+    <w:p>
+      <w:pPr>
+        <w:jc w:val="both"/>
+        <w:rPr>
+          <w:sz w:val="24"/>
+          <w:szCs w:val="24"/>
+        </w:rPr>
+      </w:pPr>
+      <w:r>
+        <w:rPr>
+          <w:sz w:val="32"/>
+          <w:szCs w:val="32"/>
+        </w:rPr>
+        <w:t>Public view:</w:t>
+      </w:r>
+      <w:r>
+        <w:rPr>
+          <w:sz w:val="24"/>
+          <w:szCs w:val="24"/>
+        </w:rPr>
+        <w:t xml:space="preserve"> </w:t>
+      </w:r>
+    </w:p>
+    <w:p>
+      <w:pPr>
+        <w:ind w:firstLine="720"/>
+        <w:jc w:val="both"/>
+        <w:rPr>
+          <w:sz w:val="24"/>
+          <w:szCs w:val="24"/>
+        </w:rPr>
+      </w:pPr>
+      <w:r>
+        <w:rPr>
+          <w:sz w:val="24"/>
+          <w:szCs w:val="24"/>
+        </w:rPr>
+        <w:t xml:space="preserve">Home page: </w:t>
       </w:r>
     </w:p>
     <w:p>
@@ -1446,57 +2607,155 @@
         <w:ind w:left="1440"/>
         <w:jc w:val="both"/>
         <w:rPr>
-          <w:sz w:val="24"/>
-          <w:szCs w:val="24"/>
-        </w:rPr>
-      </w:pPr>
-      <w:r>
-        <w:rPr>
-          <w:sz w:val="24"/>
-          <w:szCs w:val="24"/>
-        </w:rPr>
-        <w:t>It will contain generally asked questions on hoe to sign up, upload and download.</w:t>
-      </w:r>
-    </w:p>
-    <w:p>
-      <w:pPr>
-        <w:jc w:val="both"/>
-        <w:rPr>
-          <w:sz w:val="32"/>
-          <w:szCs w:val="32"/>
-        </w:rPr>
-      </w:pPr>
-    </w:p>
-    <w:p>
-      <w:pPr>
-        <w:jc w:val="both"/>
-        <w:rPr>
-          <w:sz w:val="32"/>
-          <w:szCs w:val="32"/>
-        </w:rPr>
-      </w:pPr>
-      <w:r>
-        <w:rPr>
-          <w:sz w:val="32"/>
-          <w:szCs w:val="32"/>
-        </w:rPr>
-        <w:t>Account Home</w:t>
-      </w:r>
-    </w:p>
-    <w:p>
-      <w:pPr>
-        <w:jc w:val="both"/>
-        <w:rPr>
-          <w:sz w:val="24"/>
-          <w:szCs w:val="24"/>
-        </w:rPr>
-      </w:pPr>
-      <w:r>
-        <w:rPr>
-          <w:sz w:val="32"/>
-          <w:szCs w:val="32"/>
-        </w:rPr>
-        <w:t>Candidate Profile:</w:t>
+          <w:sz w:val="32"/>
+          <w:szCs w:val="32"/>
+        </w:rPr>
+      </w:pPr>
+      <w:r>
+        <w:rPr>
+          <w:sz w:val="24"/>
+          <w:szCs w:val="24"/>
+        </w:rPr>
+        <w:t>Whenever anyone hits this web application they will see the following options.</w:t>
+      </w:r>
+    </w:p>
+    <w:p>
+      <w:pPr>
+        <w:ind w:left="720"/>
+        <w:jc w:val="both"/>
+        <w:rPr>
+          <w:sz w:val="32"/>
+          <w:szCs w:val="32"/>
+        </w:rPr>
+      </w:pPr>
+    </w:p>
+    <w:p>
+      <w:pPr>
+        <w:ind w:left="720"/>
+        <w:jc w:val="both"/>
+        <w:rPr>
+          <w:sz w:val="32"/>
+          <w:szCs w:val="32"/>
+        </w:rPr>
+      </w:pPr>
+      <w:r>
+        <w:rPr>
+          <w:sz w:val="32"/>
+          <w:szCs w:val="32"/>
+        </w:rPr>
+        <w:t>Information:</w:t>
+      </w:r>
+    </w:p>
+    <w:p>
+      <w:pPr>
+        <w:ind w:left="2880"/>
+        <w:jc w:val="both"/>
+        <w:rPr>
+          <w:sz w:val="32"/>
+          <w:szCs w:val="32"/>
+        </w:rPr>
+      </w:pPr>
+      <w:r>
+        <w:rPr>
+          <w:sz w:val="24"/>
+          <w:szCs w:val="24"/>
+        </w:rPr>
+        <w:t xml:space="preserve">It will have </w:t>
+      </w:r>
+      <w:proofErr w:type="gramStart"/>
+      <w:r>
+        <w:rPr>
+          <w:sz w:val="24"/>
+          <w:szCs w:val="24"/>
+        </w:rPr>
+        <w:t>a detail</w:t>
+      </w:r>
+      <w:proofErr w:type="gramEnd"/>
+      <w:r>
+        <w:rPr>
+          <w:sz w:val="24"/>
+          <w:szCs w:val="24"/>
+        </w:rPr>
+        <w:t xml:space="preserve"> information about the web application and how to use it.</w:t>
+      </w:r>
+    </w:p>
+    <w:p>
+      <w:pPr>
+        <w:ind w:firstLine="720"/>
+        <w:jc w:val="both"/>
+        <w:rPr>
+          <w:sz w:val="32"/>
+          <w:szCs w:val="32"/>
+        </w:rPr>
+      </w:pPr>
+      <w:r>
+        <w:rPr>
+          <w:sz w:val="32"/>
+          <w:szCs w:val="32"/>
+        </w:rPr>
+        <w:t>Log in:</w:t>
+      </w:r>
+    </w:p>
+    <w:p>
+      <w:pPr>
+        <w:ind w:firstLine="720"/>
+        <w:jc w:val="both"/>
+        <w:rPr>
+          <w:sz w:val="32"/>
+          <w:szCs w:val="32"/>
+        </w:rPr>
+      </w:pPr>
+      <w:r>
+        <w:rPr>
+          <w:sz w:val="32"/>
+          <w:szCs w:val="32"/>
+        </w:rPr>
+        <w:tab/>
+      </w:r>
+      <w:r>
+        <w:rPr>
+          <w:sz w:val="32"/>
+          <w:szCs w:val="32"/>
+        </w:rPr>
+        <w:tab/>
+      </w:r>
+      <w:r>
+        <w:rPr>
+          <w:sz w:val="32"/>
+          <w:szCs w:val="32"/>
+        </w:rPr>
+        <w:tab/>
+      </w:r>
+      <w:r>
+        <w:rPr>
+          <w:sz w:val="24"/>
+          <w:szCs w:val="24"/>
+        </w:rPr>
+        <w:t>It invokes the log in module for the registered users.</w:t>
+      </w:r>
+      <w:r>
+        <w:rPr>
+          <w:sz w:val="32"/>
+          <w:szCs w:val="32"/>
+        </w:rPr>
+        <w:tab/>
+      </w:r>
+    </w:p>
+    <w:p>
+      <w:pPr>
+        <w:ind w:firstLine="720"/>
+        <w:jc w:val="both"/>
+        <w:rPr>
+          <w:sz w:val="24"/>
+          <w:szCs w:val="24"/>
+        </w:rPr>
+      </w:pPr>
+      <w:r>
+        <w:rPr>
+          <w:sz w:val="32"/>
+          <w:szCs w:val="32"/>
+        </w:rPr>
+        <w:t>Register:</w:t>
       </w:r>
       <w:r>
         <w:rPr>
@@ -1508,75 +2767,36 @@
     </w:p>
     <w:p>
       <w:pPr>
-        <w:ind w:left="2160"/>
-        <w:jc w:val="both"/>
-        <w:rPr>
-          <w:sz w:val="32"/>
-          <w:szCs w:val="32"/>
-        </w:rPr>
-      </w:pPr>
-      <w:r>
-        <w:rPr>
-          <w:sz w:val="24"/>
-          <w:szCs w:val="24"/>
-        </w:rPr>
-        <w:t>It will contain specific information about the candidate .Candidate will be able to upload resume.</w:t>
-      </w:r>
-    </w:p>
-    <w:p>
-      <w:pPr>
-        <w:jc w:val="both"/>
-        <w:rPr>
-          <w:sz w:val="32"/>
-          <w:szCs w:val="32"/>
-        </w:rPr>
-      </w:pPr>
-      <w:r>
-        <w:rPr>
-          <w:sz w:val="32"/>
-          <w:szCs w:val="32"/>
-        </w:rPr>
-        <w:t xml:space="preserve">Job Board Profile: </w:t>
-      </w:r>
-    </w:p>
-    <w:p>
-      <w:pPr>
-        <w:ind w:left="2160"/>
-        <w:jc w:val="both"/>
-        <w:rPr>
-          <w:sz w:val="24"/>
-          <w:szCs w:val="24"/>
-        </w:rPr>
-      </w:pPr>
-      <w:r>
-        <w:rPr>
-          <w:sz w:val="24"/>
-          <w:szCs w:val="24"/>
-        </w:rPr>
-        <w:t xml:space="preserve">It </w:t>
-      </w:r>
-      <w:proofErr w:type="gramStart"/>
-      <w:r>
-        <w:rPr>
-          <w:sz w:val="24"/>
-          <w:szCs w:val="24"/>
-        </w:rPr>
-        <w:t>will</w:t>
-      </w:r>
-      <w:proofErr w:type="gramEnd"/>
-      <w:r>
-        <w:rPr>
-          <w:sz w:val="24"/>
-          <w:szCs w:val="24"/>
-        </w:rPr>
-        <w:t xml:space="preserve"> general information about the company, there will be option to post vacancy</w:t>
-      </w:r>
-      <w:r>
-        <w:rPr>
-          <w:sz w:val="24"/>
-          <w:szCs w:val="24"/>
-        </w:rPr>
-        <w:t xml:space="preserve"> and another option to view the candidate resume</w:t>
+        <w:ind w:left="2880"/>
+        <w:jc w:val="both"/>
+        <w:rPr>
+          <w:sz w:val="24"/>
+          <w:szCs w:val="24"/>
+        </w:rPr>
+      </w:pPr>
+      <w:r>
+        <w:rPr>
+          <w:sz w:val="24"/>
+          <w:szCs w:val="24"/>
+        </w:rPr>
+        <w:t>It redirects the user to the following pages depending of their type.</w:t>
+      </w:r>
+    </w:p>
+    <w:p>
+      <w:pPr>
+        <w:ind w:left="2880"/>
+        <w:jc w:val="both"/>
+        <w:rPr>
+          <w:sz w:val="24"/>
+          <w:szCs w:val="24"/>
+        </w:rPr>
+      </w:pPr>
+      <w:r>
+        <w:rPr>
+          <w:sz w:val="24"/>
+          <w:szCs w:val="24"/>
+        </w:rPr>
+        <w:t>1.</w:t>
       </w:r>
       <w:r>
         <w:rPr>
@@ -1590,30 +2810,7 @@
           <w:sz w:val="24"/>
           <w:szCs w:val="24"/>
         </w:rPr>
-        <w:t>who had applied for the job.</w:t>
-      </w:r>
-    </w:p>
-    <w:p>
-      <w:pPr>
-        <w:jc w:val="both"/>
-        <w:rPr>
-          <w:sz w:val="32"/>
-          <w:szCs w:val="32"/>
-        </w:rPr>
-      </w:pPr>
-      <w:r>
-        <w:rPr>
-          <w:sz w:val="32"/>
-          <w:szCs w:val="32"/>
-        </w:rPr>
-        <w:t>Account Information:</w:t>
-      </w:r>
-      <w:r>
-        <w:rPr>
-          <w:sz w:val="32"/>
-          <w:szCs w:val="32"/>
-        </w:rPr>
-        <w:tab/>
+        <w:t xml:space="preserve">Job Board register </w:t>
       </w:r>
     </w:p>
     <w:p>
@@ -1621,129 +2818,17 @@
         <w:ind w:left="2880"/>
         <w:jc w:val="both"/>
         <w:rPr>
-          <w:sz w:val="24"/>
-          <w:szCs w:val="24"/>
-        </w:rPr>
-      </w:pPr>
-      <w:r>
-        <w:rPr>
-          <w:sz w:val="24"/>
-          <w:szCs w:val="24"/>
-        </w:rPr>
-        <w:t>This will contain personal information and account related information.</w:t>
-      </w:r>
-    </w:p>
-    <w:p>
-      <w:pPr>
-        <w:jc w:val="both"/>
-        <w:rPr>
-          <w:sz w:val="32"/>
-          <w:szCs w:val="32"/>
-        </w:rPr>
-      </w:pPr>
-    </w:p>
-    <w:p>
-      <w:pPr>
-        <w:jc w:val="both"/>
-        <w:rPr>
-          <w:sz w:val="32"/>
-          <w:szCs w:val="32"/>
-        </w:rPr>
-      </w:pPr>
-      <w:r>
-        <w:rPr>
-          <w:sz w:val="32"/>
-          <w:szCs w:val="32"/>
-        </w:rPr>
-        <w:lastRenderedPageBreak/>
-        <w:t>Edit Account Information:</w:t>
-      </w:r>
-    </w:p>
-    <w:p>
-      <w:pPr>
-        <w:ind w:left="3495"/>
-        <w:jc w:val="both"/>
-        <w:rPr>
-          <w:sz w:val="24"/>
-          <w:szCs w:val="24"/>
-        </w:rPr>
-      </w:pPr>
-      <w:r>
-        <w:rPr>
-          <w:sz w:val="24"/>
-          <w:szCs w:val="24"/>
-        </w:rPr>
-        <w:t>Candidates and Job boards will able to edit their account information.</w:t>
-      </w:r>
-    </w:p>
-    <w:p>
-      <w:pPr>
-        <w:jc w:val="both"/>
-        <w:rPr>
-          <w:sz w:val="32"/>
-          <w:szCs w:val="32"/>
-        </w:rPr>
-      </w:pPr>
-      <w:r>
-        <w:rPr>
-          <w:sz w:val="32"/>
-          <w:szCs w:val="32"/>
-        </w:rPr>
-        <w:t>Job Board view:</w:t>
-      </w:r>
-    </w:p>
-    <w:p>
-      <w:pPr>
-        <w:jc w:val="both"/>
-        <w:rPr>
-          <w:sz w:val="24"/>
-          <w:szCs w:val="24"/>
-        </w:rPr>
-      </w:pPr>
-      <w:r>
-        <w:rPr>
-          <w:sz w:val="32"/>
-          <w:szCs w:val="32"/>
-        </w:rPr>
-        <w:tab/>
-      </w:r>
-      <w:r>
-        <w:rPr>
-          <w:sz w:val="32"/>
-          <w:szCs w:val="32"/>
-        </w:rPr>
-        <w:tab/>
-      </w:r>
-      <w:r>
-        <w:rPr>
-          <w:sz w:val="32"/>
-          <w:szCs w:val="32"/>
-        </w:rPr>
-        <w:tab/>
-      </w:r>
-      <w:r>
-        <w:rPr>
-          <w:sz w:val="24"/>
-          <w:szCs w:val="24"/>
-        </w:rPr>
-        <w:t xml:space="preserve">It will contain the following </w:t>
-      </w:r>
-      <w:r>
-        <w:rPr>
-          <w:sz w:val="24"/>
-          <w:szCs w:val="24"/>
-        </w:rPr>
-        <w:t>options.</w:t>
-      </w:r>
-    </w:p>
-    <w:p>
-      <w:pPr>
-        <w:jc w:val="both"/>
-        <w:rPr>
-          <w:sz w:val="24"/>
-          <w:szCs w:val="24"/>
-        </w:rPr>
-      </w:pPr>
+          <w:sz w:val="32"/>
+          <w:szCs w:val="32"/>
+        </w:rPr>
+      </w:pPr>
+      <w:r>
+        <w:rPr>
+          <w:sz w:val="24"/>
+          <w:szCs w:val="24"/>
+        </w:rPr>
+        <w:t>2.</w:t>
+      </w:r>
       <w:r>
         <w:rPr>
           <w:sz w:val="24"/>
@@ -1751,53 +2836,85 @@
         </w:rPr>
         <w:t xml:space="preserve"> </w:t>
       </w:r>
-      <w:proofErr w:type="gramStart"/>
-      <w:r>
-        <w:rPr>
-          <w:sz w:val="24"/>
-          <w:szCs w:val="24"/>
-        </w:rPr>
-        <w:t>1.Post</w:t>
-      </w:r>
-      <w:proofErr w:type="gramEnd"/>
-      <w:r>
-        <w:rPr>
-          <w:sz w:val="24"/>
-          <w:szCs w:val="24"/>
-        </w:rPr>
-        <w:t xml:space="preserve"> Vacancy:</w:t>
-      </w:r>
-    </w:p>
-    <w:p>
-      <w:pPr>
-        <w:jc w:val="both"/>
-        <w:rPr>
-          <w:sz w:val="24"/>
-          <w:szCs w:val="24"/>
-        </w:rPr>
-      </w:pPr>
-      <w:r>
-        <w:rPr>
-          <w:sz w:val="24"/>
-          <w:szCs w:val="24"/>
-        </w:rPr>
-        <w:tab/>
-      </w:r>
-      <w:r>
-        <w:rPr>
-          <w:sz w:val="24"/>
-          <w:szCs w:val="24"/>
-        </w:rPr>
-        <w:tab/>
-        <w:t>Companies will be able post job vacancy in this option.</w:t>
-      </w:r>
-    </w:p>
-    <w:p>
-      <w:pPr>
-        <w:jc w:val="both"/>
-        <w:rPr>
-          <w:sz w:val="24"/>
-          <w:szCs w:val="24"/>
+      <w:r>
+        <w:rPr>
+          <w:sz w:val="24"/>
+          <w:szCs w:val="24"/>
+        </w:rPr>
+        <w:t>Candidate Register</w:t>
+      </w:r>
+    </w:p>
+    <w:p>
+      <w:pPr>
+        <w:rPr>
+          <w:sz w:val="40"/>
+          <w:szCs w:val="40"/>
+        </w:rPr>
+      </w:pPr>
+      <w:r>
+        <w:rPr>
+          <w:sz w:val="40"/>
+          <w:szCs w:val="40"/>
+        </w:rPr>
+        <w:t>Reve</w:t>
+      </w:r>
+      <w:r>
+        <w:rPr>
+          <w:sz w:val="40"/>
+          <w:szCs w:val="40"/>
+        </w:rPr>
+        <w:t>nue Model</w:t>
+      </w:r>
+      <w:r>
+        <w:rPr>
+          <w:sz w:val="40"/>
+          <w:szCs w:val="40"/>
+        </w:rPr>
+        <w:t>:</w:t>
+      </w:r>
+    </w:p>
+    <w:p>
+      <w:pPr>
+        <w:rPr>
+          <w:sz w:val="24"/>
+          <w:szCs w:val="24"/>
+        </w:rPr>
+      </w:pPr>
+      <w:r>
+        <w:rPr>
+          <w:sz w:val="40"/>
+          <w:szCs w:val="40"/>
+        </w:rPr>
+        <w:t xml:space="preserve">                 </w:t>
+      </w:r>
+      <w:r>
+        <w:rPr>
+          <w:sz w:val="24"/>
+          <w:szCs w:val="24"/>
+        </w:rPr>
+        <w:t>1. W</w:t>
+      </w:r>
+      <w:r>
+        <w:rPr>
+          <w:sz w:val="24"/>
+          <w:szCs w:val="24"/>
+        </w:rPr>
+        <w:t>e can earn money by posting advertisements</w:t>
+      </w:r>
+      <w:r>
+        <w:rPr>
+          <w:sz w:val="24"/>
+          <w:szCs w:val="24"/>
+        </w:rPr>
+        <w:t xml:space="preserve"> from our websites </w:t>
+      </w:r>
+    </w:p>
+    <w:p>
+      <w:pPr>
+        <w:ind w:left="1440"/>
+        <w:rPr>
+          <w:sz w:val="32"/>
+          <w:szCs w:val="32"/>
         </w:rPr>
       </w:pPr>
       <w:r>
@@ -1807,971 +2924,36 @@
         </w:rPr>
         <w:t xml:space="preserve"> </w:t>
       </w:r>
-      <w:proofErr w:type="gramStart"/>
-      <w:r>
-        <w:rPr>
-          <w:sz w:val="24"/>
-          <w:szCs w:val="24"/>
-        </w:rPr>
-        <w:t>2.View</w:t>
-      </w:r>
-      <w:proofErr w:type="gramEnd"/>
-      <w:r>
-        <w:rPr>
-          <w:sz w:val="24"/>
-          <w:szCs w:val="24"/>
-        </w:rPr>
-        <w:t xml:space="preserve"> applied candidate profile:</w:t>
-      </w:r>
-    </w:p>
-    <w:p>
-      <w:pPr>
-        <w:jc w:val="both"/>
-        <w:rPr>
-          <w:sz w:val="24"/>
-          <w:szCs w:val="24"/>
-        </w:rPr>
-      </w:pPr>
-      <w:r>
-        <w:rPr>
-          <w:sz w:val="24"/>
-          <w:szCs w:val="24"/>
-        </w:rPr>
-        <w:tab/>
-      </w:r>
-      <w:r>
-        <w:rPr>
-          <w:sz w:val="24"/>
-          <w:szCs w:val="24"/>
-        </w:rPr>
-        <w:tab/>
-      </w:r>
-      <w:r>
-        <w:rPr>
-          <w:sz w:val="24"/>
-          <w:szCs w:val="24"/>
-        </w:rPr>
-        <w:tab/>
-      </w:r>
-      <w:r>
-        <w:rPr>
-          <w:sz w:val="24"/>
-          <w:szCs w:val="24"/>
-        </w:rPr>
-        <w:tab/>
-        <w:t>Job board can see the applied candidate profile.</w:t>
-      </w:r>
-    </w:p>
-    <w:p>
-      <w:pPr>
-        <w:jc w:val="both"/>
-        <w:rPr>
-          <w:sz w:val="24"/>
-          <w:szCs w:val="24"/>
-        </w:rPr>
-      </w:pPr>
-      <w:r>
-        <w:rPr>
-          <w:sz w:val="24"/>
-          <w:szCs w:val="24"/>
-        </w:rPr>
-        <w:t xml:space="preserve"> </w:t>
-      </w:r>
-      <w:proofErr w:type="gramStart"/>
-      <w:r>
-        <w:rPr>
-          <w:sz w:val="24"/>
-          <w:szCs w:val="24"/>
-        </w:rPr>
-        <w:t>3.Send</w:t>
-      </w:r>
-      <w:proofErr w:type="gramEnd"/>
-      <w:r>
-        <w:rPr>
-          <w:sz w:val="24"/>
-          <w:szCs w:val="24"/>
-        </w:rPr>
-        <w:t xml:space="preserve"> confirmation message:</w:t>
-      </w:r>
-    </w:p>
-    <w:p>
-      <w:pPr>
-        <w:jc w:val="both"/>
-        <w:rPr>
-          <w:sz w:val="24"/>
-          <w:szCs w:val="24"/>
-        </w:rPr>
-      </w:pPr>
-      <w:r>
-        <w:rPr>
-          <w:sz w:val="24"/>
-          <w:szCs w:val="24"/>
-        </w:rPr>
-        <w:tab/>
-      </w:r>
-      <w:r>
-        <w:rPr>
-          <w:sz w:val="24"/>
-          <w:szCs w:val="24"/>
-        </w:rPr>
-        <w:tab/>
-      </w:r>
-      <w:r>
-        <w:rPr>
-          <w:sz w:val="24"/>
-          <w:szCs w:val="24"/>
-        </w:rPr>
-        <w:tab/>
-      </w:r>
-      <w:r>
-        <w:rPr>
-          <w:sz w:val="24"/>
-          <w:szCs w:val="24"/>
-        </w:rPr>
-        <w:tab/>
-        <w:t>Companies can send messages to the applied candidate.</w:t>
-      </w:r>
-    </w:p>
-    <w:p>
-      <w:pPr>
-        <w:jc w:val="both"/>
-        <w:rPr>
-          <w:sz w:val="24"/>
-          <w:szCs w:val="24"/>
-        </w:rPr>
-      </w:pPr>
-      <w:r>
-        <w:rPr>
-          <w:sz w:val="24"/>
-          <w:szCs w:val="24"/>
-        </w:rPr>
-        <w:t xml:space="preserve"> </w:t>
-      </w:r>
-      <w:proofErr w:type="gramStart"/>
-      <w:r>
-        <w:rPr>
-          <w:sz w:val="24"/>
-          <w:szCs w:val="24"/>
-        </w:rPr>
-        <w:t>4.Edit</w:t>
-      </w:r>
-      <w:proofErr w:type="gramEnd"/>
-      <w:r>
-        <w:rPr>
-          <w:sz w:val="24"/>
-          <w:szCs w:val="24"/>
-        </w:rPr>
-        <w:t xml:space="preserve"> account information:</w:t>
-      </w:r>
-    </w:p>
-    <w:p>
-      <w:pPr>
-        <w:jc w:val="both"/>
-        <w:rPr>
-          <w:sz w:val="24"/>
-          <w:szCs w:val="24"/>
-        </w:rPr>
-      </w:pPr>
-      <w:r>
-        <w:rPr>
-          <w:sz w:val="24"/>
-          <w:szCs w:val="24"/>
-        </w:rPr>
-        <w:tab/>
-      </w:r>
-      <w:r>
-        <w:rPr>
-          <w:sz w:val="24"/>
-          <w:szCs w:val="24"/>
-        </w:rPr>
-        <w:tab/>
-      </w:r>
-      <w:r>
-        <w:rPr>
-          <w:sz w:val="24"/>
-          <w:szCs w:val="24"/>
-        </w:rPr>
-        <w:tab/>
-      </w:r>
-      <w:r>
-        <w:rPr>
-          <w:sz w:val="24"/>
-          <w:szCs w:val="24"/>
-        </w:rPr>
-        <w:tab/>
-        <w:t>Companies can edit their information and update their profile.</w:t>
-      </w:r>
-    </w:p>
-    <w:p>
-      <w:pPr>
-        <w:jc w:val="both"/>
-        <w:rPr>
-          <w:sz w:val="24"/>
-          <w:szCs w:val="24"/>
-        </w:rPr>
-      </w:pPr>
-      <w:proofErr w:type="gramStart"/>
-      <w:r>
-        <w:rPr>
-          <w:sz w:val="24"/>
-          <w:szCs w:val="24"/>
-        </w:rPr>
-        <w:t>5.Log</w:t>
-      </w:r>
-      <w:proofErr w:type="gramEnd"/>
-      <w:r>
-        <w:rPr>
-          <w:sz w:val="24"/>
-          <w:szCs w:val="24"/>
-        </w:rPr>
-        <w:t xml:space="preserve"> Out:</w:t>
-      </w:r>
-    </w:p>
-    <w:p>
-      <w:pPr>
-        <w:jc w:val="both"/>
-        <w:rPr>
-          <w:sz w:val="24"/>
-          <w:szCs w:val="24"/>
-        </w:rPr>
-      </w:pPr>
-      <w:r>
-        <w:rPr>
-          <w:sz w:val="24"/>
-          <w:szCs w:val="24"/>
-        </w:rPr>
-        <w:tab/>
-      </w:r>
-      <w:r>
-        <w:rPr>
-          <w:sz w:val="24"/>
-          <w:szCs w:val="24"/>
-        </w:rPr>
-        <w:tab/>
-      </w:r>
-      <w:r>
-        <w:rPr>
-          <w:sz w:val="24"/>
-          <w:szCs w:val="24"/>
-        </w:rPr>
-        <w:tab/>
-      </w:r>
-      <w:r>
-        <w:rPr>
-          <w:sz w:val="24"/>
-          <w:szCs w:val="24"/>
-        </w:rPr>
-        <w:tab/>
-        <w:t>Job board can log out any time from the web application.</w:t>
-      </w:r>
-    </w:p>
-    <w:p>
-      <w:pPr>
-        <w:jc w:val="both"/>
-        <w:rPr>
-          <w:sz w:val="24"/>
-          <w:szCs w:val="24"/>
-        </w:rPr>
-      </w:pPr>
-      <w:r>
-        <w:rPr>
-          <w:sz w:val="24"/>
-          <w:szCs w:val="24"/>
-        </w:rPr>
-        <w:t>6. Password Reset:</w:t>
-      </w:r>
-    </w:p>
-    <w:p>
-      <w:pPr>
-        <w:ind w:left="2880"/>
-        <w:jc w:val="both"/>
-        <w:rPr>
-          <w:sz w:val="24"/>
-          <w:szCs w:val="24"/>
-        </w:rPr>
-      </w:pPr>
-      <w:r>
-        <w:rPr>
-          <w:sz w:val="24"/>
-          <w:szCs w:val="24"/>
-        </w:rPr>
-        <w:t>Job board can reset their password with the mail address they have registered</w:t>
-      </w:r>
-    </w:p>
-    <w:p>
-      <w:pPr>
-        <w:jc w:val="both"/>
-        <w:rPr>
-          <w:sz w:val="24"/>
-          <w:szCs w:val="24"/>
-        </w:rPr>
-      </w:pPr>
-    </w:p>
-    <w:p>
-      <w:pPr>
-        <w:jc w:val="both"/>
-        <w:rPr>
-          <w:sz w:val="24"/>
-          <w:szCs w:val="24"/>
-        </w:rPr>
-      </w:pPr>
-      <w:r>
-        <w:rPr>
-          <w:sz w:val="32"/>
-          <w:szCs w:val="32"/>
-        </w:rPr>
-        <w:t>Candidate view:</w:t>
-      </w:r>
-      <w:r>
-        <w:rPr>
-          <w:sz w:val="24"/>
-          <w:szCs w:val="24"/>
-        </w:rPr>
-        <w:t xml:space="preserve"> </w:t>
-      </w:r>
-    </w:p>
-    <w:p>
-      <w:pPr>
-        <w:ind w:left="1440" w:firstLine="720"/>
-        <w:jc w:val="both"/>
-        <w:rPr>
-          <w:sz w:val="24"/>
-          <w:szCs w:val="24"/>
-        </w:rPr>
-      </w:pPr>
-      <w:r>
-        <w:rPr>
-          <w:sz w:val="24"/>
-          <w:szCs w:val="24"/>
-        </w:rPr>
-        <w:t>It will contain the following options.</w:t>
-      </w:r>
-    </w:p>
-    <w:p>
-      <w:pPr>
-        <w:jc w:val="both"/>
-        <w:rPr>
-          <w:sz w:val="24"/>
-          <w:szCs w:val="24"/>
-        </w:rPr>
-      </w:pPr>
-      <w:proofErr w:type="gramStart"/>
-      <w:r>
-        <w:rPr>
-          <w:sz w:val="24"/>
-          <w:szCs w:val="24"/>
-        </w:rPr>
-        <w:t>1.Upload</w:t>
-      </w:r>
-      <w:proofErr w:type="gramEnd"/>
-      <w:r>
-        <w:rPr>
-          <w:sz w:val="24"/>
-          <w:szCs w:val="24"/>
-        </w:rPr>
-        <w:t xml:space="preserve"> resume/CV:</w:t>
-      </w:r>
-    </w:p>
-    <w:p>
-      <w:pPr>
-        <w:jc w:val="both"/>
-        <w:rPr>
-          <w:sz w:val="24"/>
-          <w:szCs w:val="24"/>
-        </w:rPr>
-      </w:pPr>
-      <w:r>
-        <w:rPr>
-          <w:sz w:val="24"/>
-          <w:szCs w:val="24"/>
-        </w:rPr>
-        <w:tab/>
-      </w:r>
-      <w:r>
-        <w:rPr>
-          <w:sz w:val="24"/>
-          <w:szCs w:val="24"/>
-        </w:rPr>
-        <w:tab/>
-      </w:r>
-      <w:r>
-        <w:rPr>
-          <w:sz w:val="24"/>
-          <w:szCs w:val="24"/>
-        </w:rPr>
-        <w:tab/>
-        <w:t>Candidate can upload their CV and resume and update it.</w:t>
-      </w:r>
-    </w:p>
-    <w:p>
-      <w:pPr>
-        <w:jc w:val="both"/>
-        <w:rPr>
-          <w:sz w:val="24"/>
-          <w:szCs w:val="24"/>
-        </w:rPr>
-      </w:pPr>
-      <w:r>
-        <w:rPr>
-          <w:sz w:val="24"/>
-          <w:szCs w:val="24"/>
-        </w:rPr>
-        <w:t xml:space="preserve"> </w:t>
-      </w:r>
-      <w:proofErr w:type="gramStart"/>
-      <w:r>
-        <w:rPr>
-          <w:sz w:val="24"/>
-          <w:szCs w:val="24"/>
-        </w:rPr>
-        <w:t>2.New</w:t>
-      </w:r>
-      <w:proofErr w:type="gramEnd"/>
-      <w:r>
-        <w:rPr>
-          <w:sz w:val="24"/>
-          <w:szCs w:val="24"/>
-        </w:rPr>
-        <w:t xml:space="preserve"> message: </w:t>
-      </w:r>
-    </w:p>
-    <w:p>
-      <w:pPr>
-        <w:ind w:left="1440" w:firstLine="720"/>
-        <w:jc w:val="both"/>
-        <w:rPr>
-          <w:sz w:val="24"/>
-          <w:szCs w:val="24"/>
-        </w:rPr>
-      </w:pPr>
-      <w:r>
-        <w:rPr>
-          <w:sz w:val="24"/>
-          <w:szCs w:val="24"/>
-        </w:rPr>
-        <w:t>Candidate can get recent message notifications</w:t>
-      </w:r>
-    </w:p>
-    <w:p>
-      <w:pPr>
-        <w:jc w:val="both"/>
-        <w:rPr>
-          <w:sz w:val="24"/>
-          <w:szCs w:val="24"/>
-        </w:rPr>
-      </w:pPr>
-      <w:r>
-        <w:rPr>
-          <w:sz w:val="24"/>
-          <w:szCs w:val="24"/>
-        </w:rPr>
-        <w:t xml:space="preserve"> </w:t>
-      </w:r>
-      <w:proofErr w:type="gramStart"/>
-      <w:r>
-        <w:rPr>
-          <w:sz w:val="24"/>
-          <w:szCs w:val="24"/>
-        </w:rPr>
-        <w:t>3.View</w:t>
-      </w:r>
-      <w:proofErr w:type="gramEnd"/>
-      <w:r>
-        <w:rPr>
-          <w:sz w:val="24"/>
-          <w:szCs w:val="24"/>
-        </w:rPr>
-        <w:t xml:space="preserve"> message: </w:t>
-      </w:r>
-    </w:p>
-    <w:p>
-      <w:pPr>
-        <w:ind w:left="1440" w:firstLine="720"/>
-        <w:jc w:val="both"/>
-        <w:rPr>
-          <w:sz w:val="24"/>
-          <w:szCs w:val="24"/>
-        </w:rPr>
-      </w:pPr>
-      <w:r>
-        <w:rPr>
-          <w:sz w:val="24"/>
-          <w:szCs w:val="24"/>
-        </w:rPr>
-        <w:t>Candidate can view their message history.</w:t>
-      </w:r>
-    </w:p>
-    <w:p>
-      <w:pPr>
-        <w:jc w:val="both"/>
-        <w:rPr>
-          <w:sz w:val="24"/>
-          <w:szCs w:val="24"/>
-        </w:rPr>
-      </w:pPr>
-      <w:r>
-        <w:rPr>
-          <w:sz w:val="24"/>
-          <w:szCs w:val="24"/>
-        </w:rPr>
-        <w:t xml:space="preserve"> </w:t>
-      </w:r>
-      <w:proofErr w:type="gramStart"/>
-      <w:r>
-        <w:rPr>
-          <w:sz w:val="24"/>
-          <w:szCs w:val="24"/>
-        </w:rPr>
-        <w:t>4.Search</w:t>
-      </w:r>
-      <w:proofErr w:type="gramEnd"/>
-      <w:r>
-        <w:rPr>
-          <w:sz w:val="24"/>
-          <w:szCs w:val="24"/>
-        </w:rPr>
-        <w:t xml:space="preserve"> Job</w:t>
-      </w:r>
-      <w:r>
-        <w:rPr>
-          <w:sz w:val="24"/>
-          <w:szCs w:val="24"/>
-        </w:rPr>
-        <w:t xml:space="preserve">: </w:t>
-      </w:r>
-    </w:p>
-    <w:p>
-      <w:pPr>
-        <w:ind w:left="1440" w:firstLine="720"/>
-        <w:jc w:val="both"/>
-        <w:rPr>
-          <w:sz w:val="24"/>
-          <w:szCs w:val="24"/>
-        </w:rPr>
-      </w:pPr>
-      <w:r>
-        <w:rPr>
-          <w:sz w:val="24"/>
-          <w:szCs w:val="24"/>
-        </w:rPr>
-        <w:t>Candidate can search jobs according to their choice.</w:t>
-      </w:r>
-    </w:p>
-    <w:p>
-      <w:pPr>
-        <w:jc w:val="both"/>
-        <w:rPr>
-          <w:sz w:val="24"/>
-          <w:szCs w:val="24"/>
-        </w:rPr>
-      </w:pPr>
-      <w:proofErr w:type="gramStart"/>
-      <w:r>
-        <w:rPr>
-          <w:sz w:val="24"/>
-          <w:szCs w:val="24"/>
-        </w:rPr>
-        <w:lastRenderedPageBreak/>
-        <w:t>5.Log</w:t>
-      </w:r>
-      <w:proofErr w:type="gramEnd"/>
-      <w:r>
-        <w:rPr>
-          <w:sz w:val="24"/>
-          <w:szCs w:val="24"/>
-        </w:rPr>
-        <w:t xml:space="preserve"> Out:</w:t>
-      </w:r>
-    </w:p>
-    <w:p>
-      <w:pPr>
-        <w:jc w:val="both"/>
-        <w:rPr>
-          <w:sz w:val="24"/>
-          <w:szCs w:val="24"/>
-        </w:rPr>
-      </w:pPr>
-      <w:r>
-        <w:rPr>
-          <w:sz w:val="24"/>
-          <w:szCs w:val="24"/>
-        </w:rPr>
-        <w:tab/>
-      </w:r>
-      <w:r>
-        <w:rPr>
-          <w:sz w:val="24"/>
-          <w:szCs w:val="24"/>
-        </w:rPr>
-        <w:tab/>
-      </w:r>
-      <w:r>
-        <w:rPr>
-          <w:sz w:val="24"/>
-          <w:szCs w:val="24"/>
-        </w:rPr>
-        <w:tab/>
-        <w:t>Candidate can log out any time from the web applications.</w:t>
-      </w:r>
-    </w:p>
-    <w:p>
-      <w:pPr>
-        <w:jc w:val="both"/>
-        <w:rPr>
-          <w:sz w:val="24"/>
-          <w:szCs w:val="24"/>
-        </w:rPr>
-      </w:pPr>
-    </w:p>
-    <w:p>
-      <w:pPr>
-        <w:jc w:val="both"/>
-        <w:rPr>
-          <w:sz w:val="24"/>
-          <w:szCs w:val="24"/>
-        </w:rPr>
-      </w:pPr>
-    </w:p>
-    <w:p>
-      <w:pPr>
-        <w:jc w:val="both"/>
-        <w:rPr>
-          <w:sz w:val="24"/>
-          <w:szCs w:val="24"/>
-        </w:rPr>
-      </w:pPr>
-      <w:proofErr w:type="gramStart"/>
-      <w:r>
-        <w:rPr>
-          <w:sz w:val="24"/>
-          <w:szCs w:val="24"/>
-        </w:rPr>
-        <w:t>6.Passwo</w:t>
-      </w:r>
-      <w:r>
-        <w:rPr>
-          <w:sz w:val="24"/>
-          <w:szCs w:val="24"/>
-        </w:rPr>
-        <w:t>rd</w:t>
-      </w:r>
-      <w:proofErr w:type="gramEnd"/>
-      <w:r>
-        <w:rPr>
-          <w:sz w:val="24"/>
-          <w:szCs w:val="24"/>
-        </w:rPr>
-        <w:t xml:space="preserve"> Reset:</w:t>
-      </w:r>
-    </w:p>
-    <w:p>
-      <w:pPr>
-        <w:ind w:left="2160"/>
-        <w:jc w:val="both"/>
-        <w:rPr>
-          <w:sz w:val="24"/>
-          <w:szCs w:val="24"/>
-        </w:rPr>
-      </w:pPr>
-      <w:r>
-        <w:rPr>
-          <w:sz w:val="24"/>
-          <w:szCs w:val="24"/>
-        </w:rPr>
-        <w:t>Candidate can reset their password with the mail address they have registered</w:t>
-      </w:r>
-    </w:p>
-    <w:p>
-      <w:pPr>
-        <w:ind w:left="1440" w:firstLine="720"/>
-        <w:jc w:val="both"/>
-        <w:rPr>
-          <w:sz w:val="24"/>
-          <w:szCs w:val="24"/>
-        </w:rPr>
-      </w:pPr>
-    </w:p>
-    <w:p>
-      <w:pPr>
-        <w:jc w:val="both"/>
-        <w:rPr>
-          <w:sz w:val="24"/>
-          <w:szCs w:val="24"/>
-        </w:rPr>
-      </w:pPr>
-      <w:r>
-        <w:rPr>
-          <w:sz w:val="32"/>
-          <w:szCs w:val="32"/>
-        </w:rPr>
-        <w:t>Public view:</w:t>
-      </w:r>
-      <w:r>
-        <w:rPr>
-          <w:sz w:val="24"/>
-          <w:szCs w:val="24"/>
-        </w:rPr>
-        <w:t xml:space="preserve"> </w:t>
-      </w:r>
-    </w:p>
-    <w:p>
-      <w:pPr>
-        <w:jc w:val="both"/>
-        <w:rPr>
-          <w:sz w:val="24"/>
-          <w:szCs w:val="24"/>
-        </w:rPr>
-      </w:pPr>
-      <w:r>
-        <w:rPr>
-          <w:sz w:val="24"/>
-          <w:szCs w:val="24"/>
-        </w:rPr>
-        <w:t xml:space="preserve">Home page: </w:t>
-      </w:r>
-    </w:p>
-    <w:p>
-      <w:pPr>
-        <w:ind w:left="1440"/>
-        <w:jc w:val="both"/>
-        <w:rPr>
-          <w:sz w:val="32"/>
-          <w:szCs w:val="32"/>
-        </w:rPr>
-      </w:pPr>
-      <w:r>
-        <w:rPr>
-          <w:sz w:val="24"/>
-          <w:szCs w:val="24"/>
-        </w:rPr>
-        <w:t>Whenever anyone hits this web application they will see the following options.</w:t>
-      </w:r>
-    </w:p>
-    <w:p>
-      <w:pPr>
-        <w:ind w:left="720"/>
-        <w:jc w:val="both"/>
-        <w:rPr>
-          <w:sz w:val="32"/>
-          <w:szCs w:val="32"/>
-        </w:rPr>
-      </w:pPr>
-    </w:p>
-    <w:p>
-      <w:pPr>
-        <w:ind w:left="720"/>
-        <w:jc w:val="both"/>
-        <w:rPr>
-          <w:sz w:val="32"/>
-          <w:szCs w:val="32"/>
-        </w:rPr>
-      </w:pPr>
-      <w:r>
-        <w:rPr>
-          <w:sz w:val="32"/>
-          <w:szCs w:val="32"/>
-        </w:rPr>
-        <w:t>Information:</w:t>
-      </w:r>
-    </w:p>
-    <w:p>
-      <w:pPr>
-        <w:ind w:left="2880"/>
-        <w:jc w:val="both"/>
-        <w:rPr>
-          <w:sz w:val="32"/>
-          <w:szCs w:val="32"/>
-        </w:rPr>
-      </w:pPr>
-      <w:r>
-        <w:rPr>
-          <w:sz w:val="24"/>
-          <w:szCs w:val="24"/>
-        </w:rPr>
-        <w:t xml:space="preserve">It will have </w:t>
-      </w:r>
-      <w:proofErr w:type="gramStart"/>
-      <w:r>
-        <w:rPr>
-          <w:sz w:val="24"/>
-          <w:szCs w:val="24"/>
-        </w:rPr>
-        <w:t>a detailed</w:t>
-      </w:r>
-      <w:proofErr w:type="gramEnd"/>
-      <w:r>
-        <w:rPr>
-          <w:sz w:val="24"/>
-          <w:szCs w:val="24"/>
-        </w:rPr>
-        <w:t xml:space="preserve"> information about the web application and how to use it.</w:t>
-      </w:r>
-    </w:p>
-    <w:p>
-      <w:pPr>
-        <w:ind w:firstLine="720"/>
-        <w:jc w:val="both"/>
-        <w:rPr>
-          <w:sz w:val="32"/>
-          <w:szCs w:val="32"/>
-        </w:rPr>
-      </w:pPr>
-      <w:r>
-        <w:rPr>
-          <w:sz w:val="32"/>
-          <w:szCs w:val="32"/>
-        </w:rPr>
-        <w:t>Log in:</w:t>
-      </w:r>
-    </w:p>
-    <w:p>
-      <w:pPr>
-        <w:ind w:firstLine="720"/>
-        <w:jc w:val="both"/>
-        <w:rPr>
-          <w:sz w:val="32"/>
-          <w:szCs w:val="32"/>
-        </w:rPr>
-      </w:pPr>
-      <w:r>
-        <w:rPr>
-          <w:sz w:val="32"/>
-          <w:szCs w:val="32"/>
-        </w:rPr>
-        <w:tab/>
-      </w:r>
-      <w:r>
-        <w:rPr>
-          <w:sz w:val="32"/>
-          <w:szCs w:val="32"/>
-        </w:rPr>
-        <w:tab/>
-      </w:r>
-      <w:r>
-        <w:rPr>
-          <w:sz w:val="32"/>
-          <w:szCs w:val="32"/>
-        </w:rPr>
-        <w:tab/>
-      </w:r>
-      <w:r>
-        <w:rPr>
-          <w:sz w:val="24"/>
-          <w:szCs w:val="24"/>
-        </w:rPr>
-        <w:t>It invokes the log in module for the registered users.</w:t>
-      </w:r>
-      <w:r>
-        <w:rPr>
-          <w:sz w:val="32"/>
-          <w:szCs w:val="32"/>
-        </w:rPr>
-        <w:tab/>
-      </w:r>
-    </w:p>
-    <w:p>
-      <w:pPr>
-        <w:ind w:firstLine="720"/>
-        <w:jc w:val="both"/>
-        <w:rPr>
-          <w:sz w:val="24"/>
-          <w:szCs w:val="24"/>
-        </w:rPr>
-      </w:pPr>
-      <w:r>
-        <w:rPr>
-          <w:sz w:val="32"/>
-          <w:szCs w:val="32"/>
-        </w:rPr>
-        <w:t>Register:</w:t>
-      </w:r>
-      <w:r>
-        <w:rPr>
-          <w:sz w:val="24"/>
-          <w:szCs w:val="24"/>
-        </w:rPr>
-        <w:t xml:space="preserve"> </w:t>
-      </w:r>
-    </w:p>
-    <w:p>
-      <w:pPr>
-        <w:ind w:left="2880"/>
-        <w:jc w:val="both"/>
-        <w:rPr>
-          <w:sz w:val="24"/>
-          <w:szCs w:val="24"/>
-        </w:rPr>
-      </w:pPr>
-      <w:r>
-        <w:rPr>
-          <w:sz w:val="24"/>
-          <w:szCs w:val="24"/>
-        </w:rPr>
-        <w:t>It redirects the user to the following pages depending of their type.</w:t>
-      </w:r>
-    </w:p>
-    <w:p>
-      <w:pPr>
-        <w:ind w:left="2880"/>
-        <w:jc w:val="both"/>
-        <w:rPr>
-          <w:sz w:val="24"/>
-          <w:szCs w:val="24"/>
-        </w:rPr>
-      </w:pPr>
-      <w:proofErr w:type="gramStart"/>
-      <w:r>
-        <w:rPr>
-          <w:sz w:val="24"/>
-          <w:szCs w:val="24"/>
-        </w:rPr>
-        <w:t>1.Job</w:t>
-      </w:r>
-      <w:proofErr w:type="gramEnd"/>
-      <w:r>
-        <w:rPr>
-          <w:sz w:val="24"/>
-          <w:szCs w:val="24"/>
-        </w:rPr>
-        <w:t xml:space="preserve"> Board register </w:t>
-      </w:r>
-    </w:p>
-    <w:p>
-      <w:pPr>
-        <w:ind w:left="2880"/>
-        <w:jc w:val="both"/>
-        <w:rPr>
-          <w:sz w:val="32"/>
-          <w:szCs w:val="32"/>
-        </w:rPr>
-      </w:pPr>
-      <w:proofErr w:type="gramStart"/>
-      <w:r>
-        <w:rPr>
-          <w:sz w:val="24"/>
-          <w:szCs w:val="24"/>
-        </w:rPr>
-        <w:t>2.Candidate</w:t>
-      </w:r>
-      <w:proofErr w:type="gramEnd"/>
-      <w:r>
-        <w:rPr>
-          <w:sz w:val="24"/>
-          <w:szCs w:val="24"/>
-        </w:rPr>
-        <w:t xml:space="preserve"> Register</w:t>
-      </w:r>
-    </w:p>
-    <w:p>
-      <w:pPr>
-        <w:ind w:firstLine="720"/>
-        <w:rPr>
-          <w:sz w:val="32"/>
-          <w:szCs w:val="32"/>
-        </w:rPr>
-      </w:pPr>
+      <w:r>
+        <w:rPr>
+          <w:sz w:val="24"/>
+          <w:szCs w:val="24"/>
+        </w:rPr>
+        <w:t>2.</w:t>
+      </w:r>
+      <w:r>
+        <w:rPr>
+          <w:sz w:val="24"/>
+          <w:szCs w:val="24"/>
+        </w:rPr>
+        <w:t xml:space="preserve"> W</w:t>
+      </w:r>
+      <w:r>
+        <w:rPr>
+          <w:sz w:val="24"/>
+          <w:szCs w:val="24"/>
+        </w:rPr>
+        <w:t>e can also earn money from the c</w:t>
+      </w:r>
       <w:bookmarkStart w:id="0" w:name="_GoBack"/>
       <w:bookmarkEnd w:id="0"/>
+      <w:r>
+        <w:rPr>
+          <w:sz w:val="24"/>
+          <w:szCs w:val="24"/>
+        </w:rPr>
+        <w:t>ompanies who will post their job circulars from our website</w:t>
+      </w:r>
     </w:p>
     <w:p>
       <w:pPr>

--- a/Documentation/Idea/Group_3_Idea.docx
+++ b/Documentation/Idea/Group_3_Idea.docx
@@ -75,7 +75,7 @@
                     <a:blip r:embed="rId4">
                       <a:extLst>
                         <a:ext uri="{28A0092B-C50C-407E-A947-70E740481C1C}">
-                          <a14:useLocalDpi xmlns="" xmlns:wpc="http://schemas.microsoft.com/office/word/2010/wordprocessingCanvas" xmlns:mc="http://schemas.openxmlformats.org/markup-compatibility/2006" xmlns:o="urn:schemas-microsoft-com:office:office" xmlns:v="urn:schemas-microsoft-com:vml" xmlns:wp14="http://schemas.microsoft.com/office/word/2010/wordprocessingDrawing" xmlns:w10="urn:schemas-microsoft-com:office:word" xmlns:w="http://schemas.openxmlformats.org/wordprocessingml/2006/main" xmlns:w14="http://schemas.microsoft.com/office/word/2010/wordml" xmlns:wpg="http://schemas.microsoft.com/office/word/2010/wordprocessingGroup" xmlns:wpi="http://schemas.microsoft.com/office/word/2010/wordprocessingInk" xmlns:wps="http://schemas.microsoft.com/office/word/2010/wordprocessingShape" xmlns:a14="http://schemas.microsoft.com/office/drawing/2010/main" val="0"/>
+                          <a14:useLocalDpi xmlns:a14="http://schemas.microsoft.com/office/drawing/2010/main" xmlns:wps="http://schemas.microsoft.com/office/word/2010/wordprocessingShape" xmlns:wpi="http://schemas.microsoft.com/office/word/2010/wordprocessingInk" xmlns:wpg="http://schemas.microsoft.com/office/word/2010/wordprocessingGroup" xmlns:w14="http://schemas.microsoft.com/office/word/2010/wordml" xmlns:w="http://schemas.openxmlformats.org/wordprocessingml/2006/main" xmlns:w10="urn:schemas-microsoft-com:office:word" xmlns:wp14="http://schemas.microsoft.com/office/word/2010/wordprocessingDrawing" xmlns:v="urn:schemas-microsoft-com:vml" xmlns:o="urn:schemas-microsoft-com:office:office" xmlns:mc="http://schemas.openxmlformats.org/markup-compatibility/2006" xmlns:wpc="http://schemas.microsoft.com/office/word/2010/wordprocessingCanvas" xmlns="" val="0"/>
                         </a:ext>
                       </a:extLst>
                     </a:blip>
@@ -1243,7 +1243,7 @@
     </w:p>
     <w:p>
       <w:pPr>
-        <w:ind w:left="1440"/>
+        <w:ind w:left="2160"/>
         <w:rPr>
           <w:sz w:val="32"/>
           <w:szCs w:val="32"/>
@@ -1624,6 +1624,19 @@
           <w:szCs w:val="24"/>
         </w:rPr>
         <w:tab/>
+      </w:r>
+      <w:r>
+        <w:rPr>
+          <w:sz w:val="24"/>
+          <w:szCs w:val="24"/>
+        </w:rPr>
+        <w:t xml:space="preserve">    </w:t>
+      </w:r>
+      <w:r>
+        <w:rPr>
+          <w:sz w:val="24"/>
+          <w:szCs w:val="24"/>
+        </w:rPr>
         <w:t>Companies will be able post job vacancy in this option.</w:t>
       </w:r>
     </w:p>
@@ -1692,6 +1705,19 @@
           <w:szCs w:val="24"/>
         </w:rPr>
         <w:tab/>
+      </w:r>
+      <w:r>
+        <w:rPr>
+          <w:sz w:val="24"/>
+          <w:szCs w:val="24"/>
+        </w:rPr>
+        <w:t xml:space="preserve">        </w:t>
+      </w:r>
+      <w:r>
+        <w:rPr>
+          <w:sz w:val="24"/>
+          <w:szCs w:val="24"/>
+        </w:rPr>
         <w:t>Job board can see the applied candidate profile.</w:t>
       </w:r>
     </w:p>
@@ -1760,6 +1786,19 @@
           <w:szCs w:val="24"/>
         </w:rPr>
         <w:tab/>
+      </w:r>
+      <w:r>
+        <w:rPr>
+          <w:sz w:val="24"/>
+          <w:szCs w:val="24"/>
+        </w:rPr>
+        <w:t xml:space="preserve">    </w:t>
+      </w:r>
+      <w:r>
+        <w:rPr>
+          <w:sz w:val="24"/>
+          <w:szCs w:val="24"/>
+        </w:rPr>
         <w:t>Companies can send messages to the applied candidate.</w:t>
       </w:r>
     </w:p>
@@ -1821,13 +1860,13 @@
           <w:szCs w:val="24"/>
         </w:rPr>
         <w:tab/>
-      </w:r>
-      <w:r>
-        <w:rPr>
-          <w:sz w:val="24"/>
-          <w:szCs w:val="24"/>
-        </w:rPr>
-        <w:tab/>
+        <w:t xml:space="preserve">           </w:t>
+      </w:r>
+      <w:r>
+        <w:rPr>
+          <w:sz w:val="24"/>
+          <w:szCs w:val="24"/>
+        </w:rPr>
         <w:t>Companies can edit their information and update their profile.</w:t>
       </w:r>
     </w:p>
@@ -2572,6 +2611,185 @@
           <w:szCs w:val="32"/>
         </w:rPr>
         <w:t xml:space="preserve"> </w:t>
+      </w:r>
+      <w:r>
+        <w:rPr>
+          <w:sz w:val="32"/>
+          <w:szCs w:val="32"/>
+        </w:rPr>
+        <w:t>Revenue Model:</w:t>
+      </w:r>
+    </w:p>
+    <w:p>
+      <w:pPr>
+        <w:rPr>
+          <w:sz w:val="32"/>
+          <w:szCs w:val="32"/>
+        </w:rPr>
+      </w:pPr>
+      <w:r>
+        <w:rPr>
+          <w:sz w:val="32"/>
+          <w:szCs w:val="32"/>
+        </w:rPr>
+        <w:t xml:space="preserve">Problems </w:t>
+      </w:r>
+      <w:proofErr w:type="gramStart"/>
+      <w:r>
+        <w:rPr>
+          <w:sz w:val="32"/>
+          <w:szCs w:val="32"/>
+        </w:rPr>
+        <w:t>To</w:t>
+      </w:r>
+      <w:proofErr w:type="gramEnd"/>
+      <w:r>
+        <w:rPr>
+          <w:sz w:val="32"/>
+          <w:szCs w:val="32"/>
+        </w:rPr>
+        <w:t xml:space="preserve"> Find Job:</w:t>
+      </w:r>
+    </w:p>
+    <w:p>
+      <w:pPr>
+        <w:rPr>
+          <w:sz w:val="24"/>
+          <w:szCs w:val="24"/>
+        </w:rPr>
+      </w:pPr>
+      <w:r>
+        <w:rPr>
+          <w:sz w:val="32"/>
+          <w:szCs w:val="32"/>
+        </w:rPr>
+        <w:tab/>
+      </w:r>
+      <w:r>
+        <w:rPr>
+          <w:sz w:val="32"/>
+          <w:szCs w:val="32"/>
+        </w:rPr>
+        <w:tab/>
+      </w:r>
+      <w:r>
+        <w:rPr>
+          <w:sz w:val="32"/>
+          <w:szCs w:val="32"/>
+        </w:rPr>
+        <w:tab/>
+      </w:r>
+      <w:r>
+        <w:rPr>
+          <w:sz w:val="32"/>
+          <w:szCs w:val="32"/>
+        </w:rPr>
+        <w:tab/>
+      </w:r>
+      <w:r>
+        <w:rPr>
+          <w:sz w:val="24"/>
+          <w:szCs w:val="24"/>
+        </w:rPr>
+        <w:t xml:space="preserve">Now a </w:t>
+      </w:r>
+      <w:proofErr w:type="spellStart"/>
+      <w:proofErr w:type="gramStart"/>
+      <w:r>
+        <w:rPr>
+          <w:sz w:val="24"/>
+          <w:szCs w:val="24"/>
+        </w:rPr>
+        <w:t>days</w:t>
+      </w:r>
+      <w:proofErr w:type="spellEnd"/>
+      <w:proofErr w:type="gramEnd"/>
+      <w:r>
+        <w:rPr>
+          <w:sz w:val="24"/>
+          <w:szCs w:val="24"/>
+        </w:rPr>
+        <w:t xml:space="preserve"> finding job is much more stressful since politics dominates in every sector. Most of the other web sites do not give user friendly </w:t>
+      </w:r>
+      <w:r>
+        <w:rPr>
+          <w:sz w:val="24"/>
+          <w:szCs w:val="24"/>
+        </w:rPr>
+        <w:t>experience .But this web app will provide sufficient information about job vacancy from every job sector according to the candidates qualifications.</w:t>
+      </w:r>
+    </w:p>
+    <w:p>
+      <w:pPr>
+        <w:rPr>
+          <w:sz w:val="24"/>
+          <w:szCs w:val="24"/>
+        </w:rPr>
+      </w:pPr>
+      <w:r>
+        <w:rPr>
+          <w:sz w:val="32"/>
+          <w:szCs w:val="32"/>
+        </w:rPr>
+        <w:lastRenderedPageBreak/>
+        <w:t>Additional Upgrades:</w:t>
+      </w:r>
+      <w:r>
+        <w:rPr>
+          <w:sz w:val="24"/>
+          <w:szCs w:val="24"/>
+        </w:rPr>
+        <w:t xml:space="preserve">  </w:t>
+      </w:r>
+      <w:r>
+        <w:rPr>
+          <w:sz w:val="24"/>
+          <w:szCs w:val="24"/>
+        </w:rPr>
+        <w:t xml:space="preserve"> </w:t>
+      </w:r>
+    </w:p>
+    <w:p>
+      <w:pPr>
+        <w:rPr>
+          <w:sz w:val="32"/>
+          <w:szCs w:val="32"/>
+        </w:rPr>
+      </w:pPr>
+      <w:r>
+        <w:rPr>
+          <w:sz w:val="24"/>
+          <w:szCs w:val="24"/>
+        </w:rPr>
+        <w:tab/>
+      </w:r>
+      <w:r>
+        <w:rPr>
+          <w:sz w:val="24"/>
+          <w:szCs w:val="24"/>
+        </w:rPr>
+        <w:tab/>
+      </w:r>
+      <w:r>
+        <w:rPr>
+          <w:sz w:val="24"/>
+          <w:szCs w:val="24"/>
+        </w:rPr>
+        <w:tab/>
+      </w:r>
+      <w:r>
+        <w:rPr>
+          <w:sz w:val="24"/>
+          <w:szCs w:val="24"/>
+        </w:rPr>
+        <w:tab/>
+      </w:r>
+      <w:r>
+        <w:rPr>
+          <w:sz w:val="32"/>
+          <w:szCs w:val="32"/>
+        </w:rPr>
+        <w:tab/>
       </w:r>
       <w:r>
         <w:rPr>

--- a/Documentation/Idea/Group_3_Idea.docx
+++ b/Documentation/Idea/Group_3_Idea.docx
@@ -75,7 +75,7 @@
                     <a:blip r:embed="rId4">
                       <a:extLst>
                         <a:ext uri="{28A0092B-C50C-407E-A947-70E740481C1C}">
-                          <a14:useLocalDpi xmlns:a14="http://schemas.microsoft.com/office/drawing/2010/main" xmlns:wps="http://schemas.microsoft.com/office/word/2010/wordprocessingShape" xmlns:wpi="http://schemas.microsoft.com/office/word/2010/wordprocessingInk" xmlns:wpg="http://schemas.microsoft.com/office/word/2010/wordprocessingGroup" xmlns:w14="http://schemas.microsoft.com/office/word/2010/wordml" xmlns:w="http://schemas.openxmlformats.org/wordprocessingml/2006/main" xmlns:w10="urn:schemas-microsoft-com:office:word" xmlns:wp14="http://schemas.microsoft.com/office/word/2010/wordprocessingDrawing" xmlns:v="urn:schemas-microsoft-com:vml" xmlns:o="urn:schemas-microsoft-com:office:office" xmlns:mc="http://schemas.openxmlformats.org/markup-compatibility/2006" xmlns:wpc="http://schemas.microsoft.com/office/word/2010/wordprocessingCanvas" xmlns="" val="0"/>
+                          <a14:useLocalDpi xmlns="" xmlns:wpc="http://schemas.microsoft.com/office/word/2010/wordprocessingCanvas" xmlns:mc="http://schemas.openxmlformats.org/markup-compatibility/2006" xmlns:o="urn:schemas-microsoft-com:office:office" xmlns:v="urn:schemas-microsoft-com:vml" xmlns:wp14="http://schemas.microsoft.com/office/word/2010/wordprocessingDrawing" xmlns:w10="urn:schemas-microsoft-com:office:word" xmlns:w="http://schemas.openxmlformats.org/wordprocessingml/2006/main" xmlns:w14="http://schemas.microsoft.com/office/word/2010/wordml" xmlns:wpg="http://schemas.microsoft.com/office/word/2010/wordprocessingGroup" xmlns:wpi="http://schemas.microsoft.com/office/word/2010/wordprocessingInk" xmlns:wps="http://schemas.microsoft.com/office/word/2010/wordprocessingShape" xmlns:a14="http://schemas.microsoft.com/office/drawing/2010/main" val="0"/>
                         </a:ext>
                       </a:extLst>
                     </a:blip>
@@ -2722,8 +2722,8 @@
     <w:p>
       <w:pPr>
         <w:rPr>
-          <w:sz w:val="24"/>
-          <w:szCs w:val="24"/>
+          <w:sz w:val="32"/>
+          <w:szCs w:val="32"/>
         </w:rPr>
       </w:pPr>
       <w:r>
@@ -2732,7 +2732,37 @@
           <w:szCs w:val="32"/>
         </w:rPr>
         <w:lastRenderedPageBreak/>
-        <w:t>Additional Upgrades:</w:t>
+        <w:t>Creating Customer Value</w:t>
+      </w:r>
+      <w:r>
+        <w:rPr>
+          <w:sz w:val="32"/>
+          <w:szCs w:val="32"/>
+        </w:rPr>
+        <w:t>:</w:t>
+      </w:r>
+    </w:p>
+    <w:p>
+      <w:pPr>
+        <w:ind w:left="3540"/>
+        <w:rPr>
+          <w:sz w:val="24"/>
+          <w:szCs w:val="24"/>
+        </w:rPr>
+      </w:pPr>
+      <w:r>
+        <w:rPr>
+          <w:sz w:val="24"/>
+          <w:szCs w:val="24"/>
+        </w:rPr>
+        <w:t xml:space="preserve">This web app’s first concern is to satisfy existing needs of the user. Candidates will be reportedly updated </w:t>
+      </w:r>
+      <w:r>
+        <w:rPr>
+          <w:sz w:val="24"/>
+          <w:szCs w:val="24"/>
+        </w:rPr>
+        <w:t>with the new Job postings. Hence there will be categories of Jobs that will match the candidate’s qualification and will show those jobs first.</w:t>
       </w:r>
       <w:r>
         <w:rPr>
@@ -2741,69 +2771,449 @@
         </w:rPr>
         <w:t xml:space="preserve">  </w:t>
       </w:r>
-      <w:r>
-        <w:rPr>
-          <w:sz w:val="24"/>
-          <w:szCs w:val="24"/>
-        </w:rPr>
-        <w:t xml:space="preserve"> </w:t>
-      </w:r>
-    </w:p>
-    <w:p>
-      <w:pPr>
-        <w:rPr>
-          <w:sz w:val="32"/>
-          <w:szCs w:val="32"/>
-        </w:rPr>
-      </w:pPr>
-      <w:r>
-        <w:rPr>
-          <w:sz w:val="24"/>
-          <w:szCs w:val="24"/>
-        </w:rPr>
-        <w:tab/>
-      </w:r>
-      <w:r>
-        <w:rPr>
-          <w:sz w:val="24"/>
-          <w:szCs w:val="24"/>
-        </w:rPr>
-        <w:tab/>
-      </w:r>
-      <w:r>
-        <w:rPr>
-          <w:sz w:val="24"/>
-          <w:szCs w:val="24"/>
-        </w:rPr>
-        <w:tab/>
-      </w:r>
-      <w:r>
-        <w:rPr>
-          <w:sz w:val="24"/>
-          <w:szCs w:val="24"/>
-        </w:rPr>
-        <w:tab/>
-      </w:r>
-      <w:r>
-        <w:rPr>
-          <w:sz w:val="32"/>
-          <w:szCs w:val="32"/>
-        </w:rPr>
-        <w:tab/>
-      </w:r>
-      <w:r>
-        <w:rPr>
-          <w:sz w:val="32"/>
-          <w:szCs w:val="32"/>
-        </w:rPr>
-        <w:tab/>
-      </w:r>
-      <w:r>
-        <w:rPr>
-          <w:sz w:val="32"/>
-          <w:szCs w:val="32"/>
-        </w:rPr>
-        <w:tab/>
+    </w:p>
+    <w:p>
+      <w:pPr>
+        <w:ind w:left="3540"/>
+        <w:rPr>
+          <w:sz w:val="24"/>
+          <w:szCs w:val="24"/>
+        </w:rPr>
+      </w:pPr>
+      <w:r>
+        <w:rPr>
+          <w:sz w:val="24"/>
+          <w:szCs w:val="24"/>
+        </w:rPr>
+        <w:t>There will be new option added in future progress of the application to satisfy according to user needs.</w:t>
+      </w:r>
+    </w:p>
+    <w:p>
+      <w:pPr>
+        <w:rPr>
+          <w:sz w:val="24"/>
+          <w:szCs w:val="24"/>
+        </w:rPr>
+      </w:pPr>
+      <w:r>
+        <w:rPr>
+          <w:sz w:val="32"/>
+          <w:szCs w:val="32"/>
+        </w:rPr>
+        <w:t>Display Advertising:</w:t>
+      </w:r>
+      <w:r>
+        <w:rPr>
+          <w:sz w:val="24"/>
+          <w:szCs w:val="24"/>
+        </w:rPr>
+        <w:tab/>
+      </w:r>
+      <w:r>
+        <w:rPr>
+          <w:sz w:val="24"/>
+          <w:szCs w:val="24"/>
+        </w:rPr>
+        <w:tab/>
+      </w:r>
+      <w:r>
+        <w:rPr>
+          <w:sz w:val="24"/>
+          <w:szCs w:val="24"/>
+        </w:rPr>
+        <w:tab/>
+      </w:r>
+      <w:r>
+        <w:rPr>
+          <w:sz w:val="24"/>
+          <w:szCs w:val="24"/>
+        </w:rPr>
+        <w:tab/>
+      </w:r>
+    </w:p>
+    <w:p>
+      <w:pPr>
+        <w:rPr>
+          <w:sz w:val="24"/>
+          <w:szCs w:val="24"/>
+        </w:rPr>
+      </w:pPr>
+      <w:r>
+        <w:rPr>
+          <w:sz w:val="24"/>
+          <w:szCs w:val="24"/>
+        </w:rPr>
+        <w:tab/>
+      </w:r>
+      <w:r>
+        <w:rPr>
+          <w:sz w:val="24"/>
+          <w:szCs w:val="24"/>
+        </w:rPr>
+        <w:tab/>
+      </w:r>
+      <w:r>
+        <w:rPr>
+          <w:sz w:val="24"/>
+          <w:szCs w:val="24"/>
+        </w:rPr>
+        <w:tab/>
+      </w:r>
+      <w:r>
+        <w:rPr>
+          <w:sz w:val="24"/>
+          <w:szCs w:val="24"/>
+        </w:rPr>
+        <w:t xml:space="preserve">        Cost Per Thousand</w:t>
+      </w:r>
+      <w:proofErr w:type="gramStart"/>
+      <w:r>
+        <w:rPr>
+          <w:sz w:val="24"/>
+          <w:szCs w:val="24"/>
+        </w:rPr>
+        <w:t>:5</w:t>
+      </w:r>
+      <w:proofErr w:type="gramEnd"/>
+      <w:r>
+        <w:rPr>
+          <w:sz w:val="24"/>
+          <w:szCs w:val="24"/>
+        </w:rPr>
+        <w:t>$</w:t>
+      </w:r>
+    </w:p>
+    <w:p>
+      <w:pPr>
+        <w:rPr>
+          <w:sz w:val="24"/>
+          <w:szCs w:val="24"/>
+        </w:rPr>
+      </w:pPr>
+      <w:r>
+        <w:rPr>
+          <w:sz w:val="24"/>
+          <w:szCs w:val="24"/>
+        </w:rPr>
+        <w:tab/>
+      </w:r>
+      <w:r>
+        <w:rPr>
+          <w:sz w:val="24"/>
+          <w:szCs w:val="24"/>
+        </w:rPr>
+        <w:tab/>
+      </w:r>
+      <w:r>
+        <w:rPr>
+          <w:sz w:val="24"/>
+          <w:szCs w:val="24"/>
+        </w:rPr>
+        <w:tab/>
+        <w:t xml:space="preserve">        Ad units served per page</w:t>
+      </w:r>
+      <w:proofErr w:type="gramStart"/>
+      <w:r>
+        <w:rPr>
+          <w:sz w:val="24"/>
+          <w:szCs w:val="24"/>
+        </w:rPr>
+        <w:t>:2</w:t>
+      </w:r>
+      <w:proofErr w:type="gramEnd"/>
+    </w:p>
+    <w:p>
+      <w:pPr>
+        <w:rPr>
+          <w:sz w:val="24"/>
+          <w:szCs w:val="24"/>
+        </w:rPr>
+      </w:pPr>
+      <w:r>
+        <w:rPr>
+          <w:sz w:val="24"/>
+          <w:szCs w:val="24"/>
+        </w:rPr>
+        <w:tab/>
+      </w:r>
+      <w:r>
+        <w:rPr>
+          <w:sz w:val="24"/>
+          <w:szCs w:val="24"/>
+        </w:rPr>
+        <w:tab/>
+      </w:r>
+      <w:r>
+        <w:rPr>
+          <w:sz w:val="24"/>
+          <w:szCs w:val="24"/>
+        </w:rPr>
+        <w:tab/>
+        <w:t xml:space="preserve">        Clicks- CPM ads: 200</w:t>
+      </w:r>
+    </w:p>
+    <w:p>
+      <w:pPr>
+        <w:rPr>
+          <w:sz w:val="32"/>
+          <w:szCs w:val="32"/>
+        </w:rPr>
+      </w:pPr>
+      <w:r>
+        <w:rPr>
+          <w:sz w:val="24"/>
+          <w:szCs w:val="24"/>
+        </w:rPr>
+        <w:tab/>
+      </w:r>
+      <w:r>
+        <w:rPr>
+          <w:sz w:val="24"/>
+          <w:szCs w:val="24"/>
+        </w:rPr>
+        <w:tab/>
+      </w:r>
+      <w:r>
+        <w:rPr>
+          <w:sz w:val="24"/>
+          <w:szCs w:val="24"/>
+        </w:rPr>
+        <w:tab/>
+        <w:t xml:space="preserve">        Revenue-display ads</w:t>
+      </w:r>
+      <w:proofErr w:type="gramStart"/>
+      <w:r>
+        <w:rPr>
+          <w:sz w:val="24"/>
+          <w:szCs w:val="24"/>
+        </w:rPr>
+        <w:t>:3</w:t>
+      </w:r>
+      <w:proofErr w:type="gramEnd"/>
+      <w:r>
+        <w:rPr>
+          <w:sz w:val="24"/>
+          <w:szCs w:val="24"/>
+        </w:rPr>
+        <w:t>$</w:t>
+      </w:r>
+      <w:r>
+        <w:rPr>
+          <w:sz w:val="32"/>
+          <w:szCs w:val="32"/>
+        </w:rPr>
+        <w:tab/>
+      </w:r>
+    </w:p>
+    <w:p>
+      <w:pPr>
+        <w:rPr>
+          <w:sz w:val="32"/>
+          <w:szCs w:val="32"/>
+        </w:rPr>
+      </w:pPr>
+      <w:r>
+        <w:rPr>
+          <w:sz w:val="32"/>
+          <w:szCs w:val="32"/>
+        </w:rPr>
+        <w:t>Text ad Advertising:</w:t>
+      </w:r>
+      <w:r>
+        <w:rPr>
+          <w:sz w:val="32"/>
+          <w:szCs w:val="32"/>
+        </w:rPr>
+        <w:tab/>
+      </w:r>
+    </w:p>
+    <w:p>
+      <w:pPr>
+        <w:rPr>
+          <w:sz w:val="24"/>
+          <w:szCs w:val="24"/>
+        </w:rPr>
+      </w:pPr>
+      <w:r>
+        <w:rPr>
+          <w:sz w:val="32"/>
+          <w:szCs w:val="32"/>
+        </w:rPr>
+        <w:tab/>
+      </w:r>
+      <w:r>
+        <w:rPr>
+          <w:sz w:val="32"/>
+          <w:szCs w:val="32"/>
+        </w:rPr>
+        <w:tab/>
+      </w:r>
+      <w:r>
+        <w:rPr>
+          <w:sz w:val="32"/>
+          <w:szCs w:val="32"/>
+        </w:rPr>
+        <w:tab/>
+        <w:t xml:space="preserve">       </w:t>
+      </w:r>
+      <w:r>
+        <w:rPr>
+          <w:sz w:val="24"/>
+          <w:szCs w:val="24"/>
+        </w:rPr>
+        <w:t>Average Clickthrough</w:t>
+      </w:r>
+      <w:proofErr w:type="gramStart"/>
+      <w:r>
+        <w:rPr>
+          <w:sz w:val="24"/>
+          <w:szCs w:val="24"/>
+        </w:rPr>
+        <w:t>:100</w:t>
+      </w:r>
+      <w:proofErr w:type="gramEnd"/>
+      <w:r>
+        <w:rPr>
+          <w:sz w:val="24"/>
+          <w:szCs w:val="24"/>
+        </w:rPr>
+        <w:t>%</w:t>
+      </w:r>
+    </w:p>
+    <w:p>
+      <w:pPr>
+        <w:rPr>
+          <w:sz w:val="32"/>
+          <w:szCs w:val="32"/>
+        </w:rPr>
+      </w:pPr>
+      <w:r>
+        <w:rPr>
+          <w:sz w:val="24"/>
+          <w:szCs w:val="24"/>
+        </w:rPr>
+        <w:tab/>
+      </w:r>
+      <w:r>
+        <w:rPr>
+          <w:sz w:val="24"/>
+          <w:szCs w:val="24"/>
+        </w:rPr>
+        <w:tab/>
+      </w:r>
+      <w:r>
+        <w:rPr>
+          <w:sz w:val="24"/>
+          <w:szCs w:val="24"/>
+        </w:rPr>
+        <w:tab/>
+        <w:t xml:space="preserve">         Average Cost Per Click</w:t>
+      </w:r>
+      <w:proofErr w:type="gramStart"/>
+      <w:r>
+        <w:rPr>
+          <w:sz w:val="24"/>
+          <w:szCs w:val="24"/>
+        </w:rPr>
+        <w:t>:1.00</w:t>
+      </w:r>
+      <w:proofErr w:type="gramEnd"/>
+      <w:r>
+        <w:rPr>
+          <w:sz w:val="24"/>
+          <w:szCs w:val="24"/>
+        </w:rPr>
+        <w:t>%</w:t>
+      </w:r>
+      <w:r>
+        <w:rPr>
+          <w:sz w:val="32"/>
+          <w:szCs w:val="32"/>
+        </w:rPr>
+        <w:tab/>
+      </w:r>
+    </w:p>
+    <w:p>
+      <w:pPr>
+        <w:rPr>
+          <w:sz w:val="24"/>
+          <w:szCs w:val="24"/>
+        </w:rPr>
+      </w:pPr>
+      <w:r>
+        <w:rPr>
+          <w:sz w:val="32"/>
+          <w:szCs w:val="32"/>
+        </w:rPr>
+        <w:tab/>
+      </w:r>
+      <w:r>
+        <w:rPr>
+          <w:sz w:val="32"/>
+          <w:szCs w:val="32"/>
+        </w:rPr>
+        <w:tab/>
+      </w:r>
+      <w:r>
+        <w:rPr>
+          <w:sz w:val="32"/>
+          <w:szCs w:val="32"/>
+        </w:rPr>
+        <w:tab/>
+        <w:t xml:space="preserve">       </w:t>
+      </w:r>
+      <w:r>
+        <w:rPr>
+          <w:sz w:val="24"/>
+          <w:szCs w:val="24"/>
+        </w:rPr>
+        <w:t>Ad units served per page</w:t>
+      </w:r>
+      <w:proofErr w:type="gramStart"/>
+      <w:r>
+        <w:rPr>
+          <w:sz w:val="24"/>
+          <w:szCs w:val="24"/>
+        </w:rPr>
+        <w:t>:</w:t>
+      </w:r>
+      <w:r>
+        <w:rPr>
+          <w:sz w:val="24"/>
+          <w:szCs w:val="24"/>
+        </w:rPr>
+        <w:t>1</w:t>
+      </w:r>
+      <w:proofErr w:type="gramEnd"/>
+    </w:p>
+    <w:p>
+      <w:pPr>
+        <w:rPr>
+          <w:sz w:val="24"/>
+          <w:szCs w:val="24"/>
+        </w:rPr>
+      </w:pPr>
+      <w:r>
+        <w:rPr>
+          <w:sz w:val="24"/>
+          <w:szCs w:val="24"/>
+        </w:rPr>
+        <w:tab/>
+      </w:r>
+      <w:r>
+        <w:rPr>
+          <w:sz w:val="24"/>
+          <w:szCs w:val="24"/>
+        </w:rPr>
+        <w:tab/>
+      </w:r>
+      <w:r>
+        <w:rPr>
+          <w:sz w:val="24"/>
+          <w:szCs w:val="24"/>
+        </w:rPr>
+        <w:tab/>
+        <w:t xml:space="preserve">         Earnings per hundred Clicks:20$</w:t>
       </w:r>
     </w:p>
     <w:sectPr>

--- a/Documentation/Idea/Group_3_Idea.docx
+++ b/Documentation/Idea/Group_3_Idea.docx
@@ -75,7 +75,7 @@
                     <a:blip r:embed="rId4">
                       <a:extLst>
                         <a:ext uri="{28A0092B-C50C-407E-A947-70E740481C1C}">
-                          <a14:useLocalDpi xmlns="" xmlns:wpc="http://schemas.microsoft.com/office/word/2010/wordprocessingCanvas" xmlns:mc="http://schemas.openxmlformats.org/markup-compatibility/2006" xmlns:o="urn:schemas-microsoft-com:office:office" xmlns:v="urn:schemas-microsoft-com:vml" xmlns:wp14="http://schemas.microsoft.com/office/word/2010/wordprocessingDrawing" xmlns:w10="urn:schemas-microsoft-com:office:word" xmlns:w="http://schemas.openxmlformats.org/wordprocessingml/2006/main" xmlns:w14="http://schemas.microsoft.com/office/word/2010/wordml" xmlns:wpg="http://schemas.microsoft.com/office/word/2010/wordprocessingGroup" xmlns:wpi="http://schemas.microsoft.com/office/word/2010/wordprocessingInk" xmlns:wps="http://schemas.microsoft.com/office/word/2010/wordprocessingShape" xmlns:a14="http://schemas.microsoft.com/office/drawing/2010/main" val="0"/>
+                          <a14:useLocalDpi xmlns:a14="http://schemas.microsoft.com/office/drawing/2010/main" xmlns:wps="http://schemas.microsoft.com/office/word/2010/wordprocessingShape" xmlns:wpi="http://schemas.microsoft.com/office/word/2010/wordprocessingInk" xmlns:wpg="http://schemas.microsoft.com/office/word/2010/wordprocessingGroup" xmlns:w14="http://schemas.microsoft.com/office/word/2010/wordml" xmlns:w="http://schemas.openxmlformats.org/wordprocessingml/2006/main" xmlns:w10="urn:schemas-microsoft-com:office:word" xmlns:wp14="http://schemas.microsoft.com/office/word/2010/wordprocessingDrawing" xmlns:v="urn:schemas-microsoft-com:vml" xmlns:o="urn:schemas-microsoft-com:office:office" xmlns:mc="http://schemas.openxmlformats.org/markup-compatibility/2006" xmlns:wpc="http://schemas.microsoft.com/office/word/2010/wordprocessingCanvas" xmlns="" val="0"/>
                         </a:ext>
                       </a:extLst>
                     </a:blip>
@@ -2653,39 +2653,12 @@
     </w:p>
     <w:p>
       <w:pPr>
-        <w:rPr>
-          <w:sz w:val="24"/>
-          <w:szCs w:val="24"/>
-        </w:rPr>
-      </w:pPr>
-      <w:r>
-        <w:rPr>
-          <w:sz w:val="32"/>
-          <w:szCs w:val="32"/>
-        </w:rPr>
-        <w:tab/>
-      </w:r>
-      <w:r>
-        <w:rPr>
-          <w:sz w:val="32"/>
-          <w:szCs w:val="32"/>
-        </w:rPr>
-        <w:tab/>
-      </w:r>
-      <w:r>
-        <w:rPr>
-          <w:sz w:val="32"/>
-          <w:szCs w:val="32"/>
-        </w:rPr>
-        <w:tab/>
-      </w:r>
-      <w:r>
-        <w:rPr>
-          <w:sz w:val="32"/>
-          <w:szCs w:val="32"/>
-        </w:rPr>
-        <w:tab/>
-      </w:r>
+        <w:ind w:left="3600"/>
+        <w:rPr>
+          <w:sz w:val="24"/>
+          <w:szCs w:val="24"/>
+        </w:rPr>
+      </w:pPr>
       <w:r>
         <w:rPr>
           <w:sz w:val="24"/>
@@ -2716,22 +2689,29 @@
           <w:sz w:val="24"/>
           <w:szCs w:val="24"/>
         </w:rPr>
-        <w:t>experience .But this web app will provide sufficient information about job vacancy from every job sector according to the candidates qualifications.</w:t>
-      </w:r>
-    </w:p>
-    <w:p>
-      <w:pPr>
-        <w:rPr>
-          <w:sz w:val="32"/>
-          <w:szCs w:val="32"/>
-        </w:rPr>
-      </w:pPr>
-      <w:r>
-        <w:rPr>
-          <w:sz w:val="32"/>
-          <w:szCs w:val="32"/>
+        <w:t xml:space="preserve">experience .But this web app will provide sufficient information about job </w:t>
+      </w:r>
+      <w:r>
+        <w:rPr>
+          <w:sz w:val="24"/>
+          <w:szCs w:val="24"/>
         </w:rPr>
         <w:lastRenderedPageBreak/>
+        <w:t>vacancy from every job sector according to the candidates qualifications.</w:t>
+      </w:r>
+    </w:p>
+    <w:p>
+      <w:pPr>
+        <w:rPr>
+          <w:sz w:val="32"/>
+          <w:szCs w:val="32"/>
+        </w:rPr>
+      </w:pPr>
+      <w:r>
+        <w:rPr>
+          <w:sz w:val="32"/>
+          <w:szCs w:val="32"/>
+        </w:rPr>
         <w:t>Creating Customer Value</w:t>
       </w:r>
       <w:r>
@@ -2800,71 +2780,87 @@
           <w:sz w:val="32"/>
           <w:szCs w:val="32"/>
         </w:rPr>
-        <w:t>Display Advertising:</w:t>
-      </w:r>
-      <w:r>
-        <w:rPr>
-          <w:sz w:val="24"/>
-          <w:szCs w:val="24"/>
-        </w:rPr>
-        <w:tab/>
-      </w:r>
-      <w:r>
-        <w:rPr>
-          <w:sz w:val="24"/>
-          <w:szCs w:val="24"/>
-        </w:rPr>
-        <w:tab/>
-      </w:r>
-      <w:r>
-        <w:rPr>
-          <w:sz w:val="24"/>
-          <w:szCs w:val="24"/>
-        </w:rPr>
-        <w:tab/>
-      </w:r>
-      <w:r>
-        <w:rPr>
-          <w:sz w:val="24"/>
-          <w:szCs w:val="24"/>
-        </w:rPr>
-        <w:tab/>
-      </w:r>
-    </w:p>
-    <w:p>
-      <w:pPr>
-        <w:rPr>
-          <w:sz w:val="24"/>
-          <w:szCs w:val="24"/>
-        </w:rPr>
-      </w:pPr>
-      <w:r>
-        <w:rPr>
-          <w:sz w:val="24"/>
-          <w:szCs w:val="24"/>
-        </w:rPr>
-        <w:tab/>
-      </w:r>
-      <w:r>
-        <w:rPr>
-          <w:sz w:val="24"/>
-          <w:szCs w:val="24"/>
-        </w:rPr>
-        <w:tab/>
-      </w:r>
-      <w:r>
-        <w:rPr>
-          <w:sz w:val="24"/>
-          <w:szCs w:val="24"/>
-        </w:rPr>
-        <w:tab/>
-      </w:r>
-      <w:r>
-        <w:rPr>
-          <w:sz w:val="24"/>
-          <w:szCs w:val="24"/>
-        </w:rPr>
-        <w:t xml:space="preserve">        Cost Per Thousand</w:t>
+        <w:t>Public View</w:t>
+      </w:r>
+      <w:r>
+        <w:rPr>
+          <w:sz w:val="32"/>
+          <w:szCs w:val="32"/>
+        </w:rPr>
+        <w:t xml:space="preserve"> Advertising:</w:t>
+      </w:r>
+      <w:r>
+        <w:rPr>
+          <w:sz w:val="24"/>
+          <w:szCs w:val="24"/>
+        </w:rPr>
+        <w:tab/>
+      </w:r>
+      <w:r>
+        <w:rPr>
+          <w:sz w:val="24"/>
+          <w:szCs w:val="24"/>
+        </w:rPr>
+        <w:tab/>
+      </w:r>
+      <w:r>
+        <w:rPr>
+          <w:sz w:val="24"/>
+          <w:szCs w:val="24"/>
+        </w:rPr>
+        <w:tab/>
+      </w:r>
+      <w:r>
+        <w:rPr>
+          <w:sz w:val="24"/>
+          <w:szCs w:val="24"/>
+        </w:rPr>
+        <w:tab/>
+      </w:r>
+    </w:p>
+    <w:p>
+      <w:pPr>
+        <w:rPr>
+          <w:sz w:val="24"/>
+          <w:szCs w:val="24"/>
+        </w:rPr>
+      </w:pPr>
+      <w:r>
+        <w:rPr>
+          <w:sz w:val="24"/>
+          <w:szCs w:val="24"/>
+        </w:rPr>
+        <w:tab/>
+      </w:r>
+      <w:r>
+        <w:rPr>
+          <w:sz w:val="24"/>
+          <w:szCs w:val="24"/>
+        </w:rPr>
+        <w:tab/>
+      </w:r>
+      <w:r>
+        <w:rPr>
+          <w:sz w:val="24"/>
+          <w:szCs w:val="24"/>
+        </w:rPr>
+        <w:tab/>
+        <w:t xml:space="preserve">  </w:t>
+      </w:r>
+      <w:r>
+        <w:rPr>
+          <w:sz w:val="24"/>
+          <w:szCs w:val="24"/>
+        </w:rPr>
+        <w:t xml:space="preserve">      </w:t>
+      </w:r>
+      <w:r>
+        <w:rPr>
+          <w:sz w:val="24"/>
+          <w:szCs w:val="24"/>
+        </w:rPr>
+        <w:tab/>
+        <w:t xml:space="preserve">   Ads per minute served</w:t>
       </w:r>
       <w:proofErr w:type="gramStart"/>
       <w:r>
@@ -2872,7 +2868,7 @@
           <w:sz w:val="24"/>
           <w:szCs w:val="24"/>
         </w:rPr>
-        <w:t>:5</w:t>
+        <w:t>:1</w:t>
       </w:r>
       <w:proofErr w:type="gramEnd"/>
       <w:r>
@@ -2910,7 +2906,14 @@
           <w:szCs w:val="24"/>
         </w:rPr>
         <w:tab/>
-        <w:t xml:space="preserve">        Ad units served per page</w:t>
+      </w:r>
+      <w:r>
+        <w:rPr>
+          <w:sz w:val="24"/>
+          <w:szCs w:val="24"/>
+        </w:rPr>
+        <w:tab/>
+        <w:t xml:space="preserve">  Ads per hour served</w:t>
       </w:r>
       <w:proofErr w:type="gramStart"/>
       <w:r>
@@ -2918,68 +2921,289 @@
           <w:sz w:val="24"/>
           <w:szCs w:val="24"/>
         </w:rPr>
-        <w:t>:2</w:t>
+        <w:t>:20</w:t>
       </w:r>
       <w:proofErr w:type="gramEnd"/>
-    </w:p>
-    <w:p>
-      <w:pPr>
-        <w:rPr>
-          <w:sz w:val="24"/>
-          <w:szCs w:val="24"/>
-        </w:rPr>
-      </w:pPr>
-      <w:r>
-        <w:rPr>
-          <w:sz w:val="24"/>
-          <w:szCs w:val="24"/>
-        </w:rPr>
-        <w:tab/>
-      </w:r>
-      <w:r>
-        <w:rPr>
-          <w:sz w:val="24"/>
-          <w:szCs w:val="24"/>
-        </w:rPr>
-        <w:tab/>
-      </w:r>
-      <w:r>
-        <w:rPr>
-          <w:sz w:val="24"/>
-          <w:szCs w:val="24"/>
-        </w:rPr>
-        <w:tab/>
-        <w:t xml:space="preserve">        Clicks- CPM ads: 200</w:t>
-      </w:r>
-    </w:p>
-    <w:p>
-      <w:pPr>
-        <w:rPr>
-          <w:sz w:val="32"/>
-          <w:szCs w:val="32"/>
-        </w:rPr>
-      </w:pPr>
-      <w:r>
-        <w:rPr>
-          <w:sz w:val="24"/>
-          <w:szCs w:val="24"/>
-        </w:rPr>
-        <w:tab/>
-      </w:r>
-      <w:r>
-        <w:rPr>
-          <w:sz w:val="24"/>
-          <w:szCs w:val="24"/>
-        </w:rPr>
-        <w:tab/>
-      </w:r>
-      <w:r>
-        <w:rPr>
-          <w:sz w:val="24"/>
-          <w:szCs w:val="24"/>
-        </w:rPr>
-        <w:tab/>
-        <w:t xml:space="preserve">        Revenue-display ads</w:t>
+      <w:r>
+        <w:rPr>
+          <w:sz w:val="24"/>
+          <w:szCs w:val="24"/>
+        </w:rPr>
+        <w:t xml:space="preserve">$ </w:t>
+      </w:r>
+    </w:p>
+    <w:p>
+      <w:pPr>
+        <w:rPr>
+          <w:sz w:val="24"/>
+          <w:szCs w:val="24"/>
+        </w:rPr>
+      </w:pPr>
+      <w:r>
+        <w:rPr>
+          <w:sz w:val="24"/>
+          <w:szCs w:val="24"/>
+        </w:rPr>
+        <w:tab/>
+      </w:r>
+      <w:r>
+        <w:rPr>
+          <w:sz w:val="24"/>
+          <w:szCs w:val="24"/>
+        </w:rPr>
+        <w:tab/>
+      </w:r>
+      <w:r>
+        <w:rPr>
+          <w:sz w:val="24"/>
+          <w:szCs w:val="24"/>
+        </w:rPr>
+        <w:tab/>
+      </w:r>
+      <w:r>
+        <w:rPr>
+          <w:sz w:val="24"/>
+          <w:szCs w:val="24"/>
+        </w:rPr>
+        <w:tab/>
+        <w:t xml:space="preserve"> </w:t>
+      </w:r>
+    </w:p>
+    <w:p>
+      <w:pPr>
+        <w:rPr>
+          <w:sz w:val="24"/>
+          <w:szCs w:val="24"/>
+        </w:rPr>
+      </w:pPr>
+      <w:r>
+        <w:rPr>
+          <w:sz w:val="24"/>
+          <w:szCs w:val="24"/>
+        </w:rPr>
+        <w:tab/>
+      </w:r>
+      <w:r>
+        <w:rPr>
+          <w:sz w:val="24"/>
+          <w:szCs w:val="24"/>
+        </w:rPr>
+        <w:tab/>
+      </w:r>
+      <w:r>
+        <w:rPr>
+          <w:sz w:val="24"/>
+          <w:szCs w:val="24"/>
+        </w:rPr>
+        <w:tab/>
+        <w:t xml:space="preserve">        </w:t>
+      </w:r>
+    </w:p>
+    <w:p>
+      <w:pPr>
+        <w:rPr>
+          <w:sz w:val="32"/>
+          <w:szCs w:val="32"/>
+        </w:rPr>
+      </w:pPr>
+      <w:r>
+        <w:rPr>
+          <w:sz w:val="32"/>
+          <w:szCs w:val="32"/>
+        </w:rPr>
+        <w:tab/>
+      </w:r>
+    </w:p>
+    <w:p>
+      <w:pPr>
+        <w:rPr>
+          <w:sz w:val="24"/>
+          <w:szCs w:val="24"/>
+        </w:rPr>
+      </w:pPr>
+      <w:r>
+        <w:rPr>
+          <w:sz w:val="32"/>
+          <w:szCs w:val="32"/>
+        </w:rPr>
+        <w:tab/>
+      </w:r>
+      <w:r>
+        <w:rPr>
+          <w:sz w:val="32"/>
+          <w:szCs w:val="32"/>
+        </w:rPr>
+        <w:tab/>
+      </w:r>
+      <w:r>
+        <w:rPr>
+          <w:sz w:val="32"/>
+          <w:szCs w:val="32"/>
+        </w:rPr>
+        <w:tab/>
+        <w:t xml:space="preserve">       </w:t>
+      </w:r>
+      <w:r>
+        <w:rPr>
+          <w:sz w:val="24"/>
+          <w:szCs w:val="24"/>
+        </w:rPr>
+        <w:tab/>
+        <w:t xml:space="preserve">       </w:t>
+      </w:r>
+    </w:p>
+    <w:p>
+      <w:pPr>
+        <w:rPr>
+          <w:sz w:val="24"/>
+          <w:szCs w:val="24"/>
+        </w:rPr>
+      </w:pPr>
+      <w:r>
+        <w:rPr>
+          <w:noProof/>
+          <w:sz w:val="24"/>
+          <w:szCs w:val="24"/>
+        </w:rPr>
+        <w:drawing>
+          <wp:inline distT="0" distB="0" distL="0" distR="0">
+            <wp:extent cx="5727700" cy="3217081"/>
+            <wp:effectExtent l="19050" t="0" r="6350" b="0"/>
+            <wp:docPr id="1" name="Picture 1" descr="E:\Job app\Ads design.png"/>
+            <wp:cNvGraphicFramePr>
+              <a:graphicFrameLocks xmlns:a="http://schemas.openxmlformats.org/drawingml/2006/main" noChangeAspect="1"/>
+            </wp:cNvGraphicFramePr>
+            <a:graphic xmlns:a="http://schemas.openxmlformats.org/drawingml/2006/main">
+              <a:graphicData uri="http://schemas.openxmlformats.org/drawingml/2006/picture">
+                <pic:pic xmlns:pic="http://schemas.openxmlformats.org/drawingml/2006/picture">
+                  <pic:nvPicPr>
+                    <pic:cNvPr id="0" name="Picture 1" descr="E:\Job app\Ads design.png"/>
+                    <pic:cNvPicPr>
+                      <a:picLocks noChangeAspect="1" noChangeArrowheads="1"/>
+                    </pic:cNvPicPr>
+                  </pic:nvPicPr>
+                  <pic:blipFill>
+                    <a:blip r:embed="rId5"/>
+                    <a:srcRect/>
+                    <a:stretch>
+                      <a:fillRect/>
+                    </a:stretch>
+                  </pic:blipFill>
+                  <pic:spPr bwMode="auto">
+                    <a:xfrm>
+                      <a:off x="0" y="0"/>
+                      <a:ext cx="5727700" cy="3217081"/>
+                    </a:xfrm>
+                    <a:prstGeom prst="rect">
+                      <a:avLst/>
+                    </a:prstGeom>
+                    <a:noFill/>
+                    <a:ln w="9525">
+                      <a:noFill/>
+                      <a:miter lim="800000"/>
+                      <a:headEnd/>
+                      <a:tailEnd/>
+                    </a:ln>
+                  </pic:spPr>
+                </pic:pic>
+              </a:graphicData>
+            </a:graphic>
+          </wp:inline>
+        </w:drawing>
+      </w:r>
+    </w:p>
+    <w:p>
+      <w:pPr>
+        <w:rPr>
+          <w:sz w:val="24"/>
+          <w:szCs w:val="24"/>
+        </w:rPr>
+      </w:pPr>
+    </w:p>
+    <w:p>
+      <w:pPr>
+        <w:rPr>
+          <w:sz w:val="32"/>
+          <w:szCs w:val="32"/>
+        </w:rPr>
+      </w:pPr>
+    </w:p>
+    <w:p>
+      <w:pPr>
+        <w:rPr>
+          <w:sz w:val="32"/>
+          <w:szCs w:val="32"/>
+        </w:rPr>
+      </w:pPr>
+    </w:p>
+    <w:p>
+      <w:pPr>
+        <w:rPr>
+          <w:sz w:val="32"/>
+          <w:szCs w:val="32"/>
+        </w:rPr>
+      </w:pPr>
+      <w:r>
+        <w:rPr>
+          <w:sz w:val="32"/>
+          <w:szCs w:val="32"/>
+        </w:rPr>
+        <w:t>Paid Job ads:</w:t>
+      </w:r>
+    </w:p>
+    <w:p>
+      <w:pPr>
+        <w:ind w:left="2160"/>
+        <w:rPr>
+          <w:sz w:val="24"/>
+          <w:szCs w:val="24"/>
+        </w:rPr>
+      </w:pPr>
+      <w:r>
+        <w:rPr>
+          <w:sz w:val="24"/>
+          <w:szCs w:val="24"/>
+        </w:rPr>
+        <w:t>Companies will have to pay to promote their circular top of the Job list.</w:t>
+      </w:r>
+    </w:p>
+    <w:p>
+      <w:pPr>
+        <w:ind w:left="2160"/>
+        <w:rPr>
+          <w:sz w:val="24"/>
+          <w:szCs w:val="24"/>
+        </w:rPr>
+      </w:pPr>
+      <w:r>
+        <w:rPr>
+          <w:sz w:val="24"/>
+          <w:szCs w:val="24"/>
+        </w:rPr>
+        <w:t>Per W</w:t>
+      </w:r>
+      <w:r>
+        <w:rPr>
+          <w:sz w:val="24"/>
+          <w:szCs w:val="24"/>
+        </w:rPr>
+        <w:t>eek payment: 50$</w:t>
+      </w:r>
+    </w:p>
+    <w:p>
+      <w:pPr>
+        <w:ind w:left="2160"/>
+        <w:rPr>
+          <w:sz w:val="24"/>
+          <w:szCs w:val="24"/>
+        </w:rPr>
+      </w:pPr>
+      <w:r>
+        <w:rPr>
+          <w:sz w:val="24"/>
+          <w:szCs w:val="24"/>
+        </w:rPr>
+        <w:t>Per Month</w:t>
       </w:r>
       <w:proofErr w:type="gramStart"/>
       <w:r>
@@ -2987,7 +3211,7 @@
           <w:sz w:val="24"/>
           <w:szCs w:val="24"/>
         </w:rPr>
-        <w:t>:3</w:t>
+        <w:t>:70</w:t>
       </w:r>
       <w:proofErr w:type="gramEnd"/>
       <w:r>
@@ -2996,224 +3220,6 @@
           <w:szCs w:val="24"/>
         </w:rPr>
         <w:t>$</w:t>
-      </w:r>
-      <w:r>
-        <w:rPr>
-          <w:sz w:val="32"/>
-          <w:szCs w:val="32"/>
-        </w:rPr>
-        <w:tab/>
-      </w:r>
-    </w:p>
-    <w:p>
-      <w:pPr>
-        <w:rPr>
-          <w:sz w:val="32"/>
-          <w:szCs w:val="32"/>
-        </w:rPr>
-      </w:pPr>
-      <w:r>
-        <w:rPr>
-          <w:sz w:val="32"/>
-          <w:szCs w:val="32"/>
-        </w:rPr>
-        <w:t>Text ad Advertising:</w:t>
-      </w:r>
-      <w:r>
-        <w:rPr>
-          <w:sz w:val="32"/>
-          <w:szCs w:val="32"/>
-        </w:rPr>
-        <w:tab/>
-      </w:r>
-    </w:p>
-    <w:p>
-      <w:pPr>
-        <w:rPr>
-          <w:sz w:val="24"/>
-          <w:szCs w:val="24"/>
-        </w:rPr>
-      </w:pPr>
-      <w:r>
-        <w:rPr>
-          <w:sz w:val="32"/>
-          <w:szCs w:val="32"/>
-        </w:rPr>
-        <w:tab/>
-      </w:r>
-      <w:r>
-        <w:rPr>
-          <w:sz w:val="32"/>
-          <w:szCs w:val="32"/>
-        </w:rPr>
-        <w:tab/>
-      </w:r>
-      <w:r>
-        <w:rPr>
-          <w:sz w:val="32"/>
-          <w:szCs w:val="32"/>
-        </w:rPr>
-        <w:tab/>
-        <w:t xml:space="preserve">       </w:t>
-      </w:r>
-      <w:r>
-        <w:rPr>
-          <w:sz w:val="24"/>
-          <w:szCs w:val="24"/>
-        </w:rPr>
-        <w:t>Average Clickthrough</w:t>
-      </w:r>
-      <w:proofErr w:type="gramStart"/>
-      <w:r>
-        <w:rPr>
-          <w:sz w:val="24"/>
-          <w:szCs w:val="24"/>
-        </w:rPr>
-        <w:t>:100</w:t>
-      </w:r>
-      <w:proofErr w:type="gramEnd"/>
-      <w:r>
-        <w:rPr>
-          <w:sz w:val="24"/>
-          <w:szCs w:val="24"/>
-        </w:rPr>
-        <w:t>%</w:t>
-      </w:r>
-    </w:p>
-    <w:p>
-      <w:pPr>
-        <w:rPr>
-          <w:sz w:val="32"/>
-          <w:szCs w:val="32"/>
-        </w:rPr>
-      </w:pPr>
-      <w:r>
-        <w:rPr>
-          <w:sz w:val="24"/>
-          <w:szCs w:val="24"/>
-        </w:rPr>
-        <w:tab/>
-      </w:r>
-      <w:r>
-        <w:rPr>
-          <w:sz w:val="24"/>
-          <w:szCs w:val="24"/>
-        </w:rPr>
-        <w:tab/>
-      </w:r>
-      <w:r>
-        <w:rPr>
-          <w:sz w:val="24"/>
-          <w:szCs w:val="24"/>
-        </w:rPr>
-        <w:tab/>
-        <w:t xml:space="preserve">         Average Cost Per Click</w:t>
-      </w:r>
-      <w:proofErr w:type="gramStart"/>
-      <w:r>
-        <w:rPr>
-          <w:sz w:val="24"/>
-          <w:szCs w:val="24"/>
-        </w:rPr>
-        <w:t>:1.00</w:t>
-      </w:r>
-      <w:proofErr w:type="gramEnd"/>
-      <w:r>
-        <w:rPr>
-          <w:sz w:val="24"/>
-          <w:szCs w:val="24"/>
-        </w:rPr>
-        <w:t>%</w:t>
-      </w:r>
-      <w:r>
-        <w:rPr>
-          <w:sz w:val="32"/>
-          <w:szCs w:val="32"/>
-        </w:rPr>
-        <w:tab/>
-      </w:r>
-    </w:p>
-    <w:p>
-      <w:pPr>
-        <w:rPr>
-          <w:sz w:val="24"/>
-          <w:szCs w:val="24"/>
-        </w:rPr>
-      </w:pPr>
-      <w:r>
-        <w:rPr>
-          <w:sz w:val="32"/>
-          <w:szCs w:val="32"/>
-        </w:rPr>
-        <w:tab/>
-      </w:r>
-      <w:r>
-        <w:rPr>
-          <w:sz w:val="32"/>
-          <w:szCs w:val="32"/>
-        </w:rPr>
-        <w:tab/>
-      </w:r>
-      <w:r>
-        <w:rPr>
-          <w:sz w:val="32"/>
-          <w:szCs w:val="32"/>
-        </w:rPr>
-        <w:tab/>
-        <w:t xml:space="preserve">       </w:t>
-      </w:r>
-      <w:r>
-        <w:rPr>
-          <w:sz w:val="24"/>
-          <w:szCs w:val="24"/>
-        </w:rPr>
-        <w:t>Ad units served per page</w:t>
-      </w:r>
-      <w:proofErr w:type="gramStart"/>
-      <w:r>
-        <w:rPr>
-          <w:sz w:val="24"/>
-          <w:szCs w:val="24"/>
-        </w:rPr>
-        <w:t>:</w:t>
-      </w:r>
-      <w:r>
-        <w:rPr>
-          <w:sz w:val="24"/>
-          <w:szCs w:val="24"/>
-        </w:rPr>
-        <w:t>1</w:t>
-      </w:r>
-      <w:proofErr w:type="gramEnd"/>
-    </w:p>
-    <w:p>
-      <w:pPr>
-        <w:rPr>
-          <w:sz w:val="24"/>
-          <w:szCs w:val="24"/>
-        </w:rPr>
-      </w:pPr>
-      <w:r>
-        <w:rPr>
-          <w:sz w:val="24"/>
-          <w:szCs w:val="24"/>
-        </w:rPr>
-        <w:tab/>
-      </w:r>
-      <w:r>
-        <w:rPr>
-          <w:sz w:val="24"/>
-          <w:szCs w:val="24"/>
-        </w:rPr>
-        <w:tab/>
-      </w:r>
-      <w:r>
-        <w:rPr>
-          <w:sz w:val="24"/>
-          <w:szCs w:val="24"/>
-        </w:rPr>
-        <w:tab/>
-        <w:t xml:space="preserve">         Earnings per hundred Clicks:20$</w:t>
       </w:r>
     </w:p>
     <w:sectPr>

--- a/Documentation/Idea/Group_3_Idea.docx
+++ b/Documentation/Idea/Group_3_Idea.docx
@@ -75,7 +75,7 @@
                     <a:blip r:embed="rId4">
                       <a:extLst>
                         <a:ext uri="{28A0092B-C50C-407E-A947-70E740481C1C}">
-                          <a14:useLocalDpi xmlns:a14="http://schemas.microsoft.com/office/drawing/2010/main" xmlns:wps="http://schemas.microsoft.com/office/word/2010/wordprocessingShape" xmlns:wpi="http://schemas.microsoft.com/office/word/2010/wordprocessingInk" xmlns:wpg="http://schemas.microsoft.com/office/word/2010/wordprocessingGroup" xmlns:w14="http://schemas.microsoft.com/office/word/2010/wordml" xmlns:w="http://schemas.openxmlformats.org/wordprocessingml/2006/main" xmlns:w10="urn:schemas-microsoft-com:office:word" xmlns:wp14="http://schemas.microsoft.com/office/word/2010/wordprocessingDrawing" xmlns:v="urn:schemas-microsoft-com:vml" xmlns:o="urn:schemas-microsoft-com:office:office" xmlns:mc="http://schemas.openxmlformats.org/markup-compatibility/2006" xmlns:wpc="http://schemas.microsoft.com/office/word/2010/wordprocessingCanvas" xmlns="" val="0"/>
+                          <a14:useLocalDpi xmlns="" xmlns:wpc="http://schemas.microsoft.com/office/word/2010/wordprocessingCanvas" xmlns:mc="http://schemas.openxmlformats.org/markup-compatibility/2006" xmlns:o="urn:schemas-microsoft-com:office:office" xmlns:v="urn:schemas-microsoft-com:vml" xmlns:wp14="http://schemas.microsoft.com/office/word/2010/wordprocessingDrawing" xmlns:w10="urn:schemas-microsoft-com:office:word" xmlns:w="http://schemas.openxmlformats.org/wordprocessingml/2006/main" xmlns:w14="http://schemas.microsoft.com/office/word/2010/wordml" xmlns:wpg="http://schemas.microsoft.com/office/word/2010/wordprocessingGroup" xmlns:wpi="http://schemas.microsoft.com/office/word/2010/wordprocessingInk" xmlns:wps="http://schemas.microsoft.com/office/word/2010/wordprocessingShape" xmlns:a14="http://schemas.microsoft.com/office/drawing/2010/main" val="0"/>
                         </a:ext>
                       </a:extLst>
                     </a:blip>
@@ -106,26 +106,27 @@
     </w:p>
     <w:p>
       <w:pPr>
-        <w:rPr>
-          <w:rFonts w:ascii="TimesNewRomanPSMT" w:hAnsi="TimesNewRomanPSMT"/>
-          <w:color w:val="000000"/>
-          <w:sz w:val="26"/>
-          <w:szCs w:val="26"/>
-        </w:rPr>
-      </w:pPr>
-    </w:p>
-    <w:p>
-      <w:pPr>
         <w:tabs>
           <w:tab w:val="left" w:pos="5100"/>
         </w:tabs>
         <w:rPr>
-          <w:rFonts w:ascii="TimesNewRomanPSMT" w:hAnsi="TimesNewRomanPSMT"/>
-          <w:color w:val="000000"/>
-          <w:sz w:val="26"/>
-          <w:szCs w:val="26"/>
-        </w:rPr>
-      </w:pPr>
+          <w:rFonts w:ascii="Calibri" w:hAnsi="Calibri" w:cs="Calibri"/>
+          <w:b/>
+          <w:color w:val="000000"/>
+          <w:sz w:val="48"/>
+          <w:szCs w:val="48"/>
+        </w:rPr>
+      </w:pPr>
+      <w:r>
+        <w:rPr>
+          <w:rFonts w:ascii="Calibri" w:hAnsi="Calibri" w:cs="Calibri"/>
+          <w:b/>
+          <w:color w:val="000000"/>
+          <w:sz w:val="48"/>
+          <w:szCs w:val="48"/>
+        </w:rPr>
+        <w:t>Project Proposal</w:t>
+      </w:r>
     </w:p>
     <w:p>
       <w:pPr>
@@ -136,8 +137,8 @@
           <w:rFonts w:ascii="Calibri" w:hAnsi="Calibri" w:cs="Calibri"/>
           <w:b/>
           <w:color w:val="000000"/>
-          <w:sz w:val="48"/>
-          <w:szCs w:val="48"/>
+          <w:sz w:val="44"/>
+          <w:szCs w:val="44"/>
         </w:rPr>
       </w:pPr>
       <w:r>
@@ -145,10 +146,10 @@
           <w:rFonts w:ascii="Calibri" w:hAnsi="Calibri" w:cs="Calibri"/>
           <w:b/>
           <w:color w:val="000000"/>
-          <w:sz w:val="48"/>
-          <w:szCs w:val="48"/>
-        </w:rPr>
-        <w:t>Project Proposal</w:t>
+          <w:sz w:val="44"/>
+          <w:szCs w:val="44"/>
+        </w:rPr>
+        <w:t>Online Job Vacancy Web application</w:t>
       </w:r>
     </w:p>
     <w:p>
@@ -160,19 +161,31 @@
           <w:rFonts w:ascii="Calibri" w:hAnsi="Calibri" w:cs="Calibri"/>
           <w:b/>
           <w:color w:val="000000"/>
-          <w:sz w:val="44"/>
-          <w:szCs w:val="44"/>
-        </w:rPr>
-      </w:pPr>
+          <w:sz w:val="36"/>
+          <w:szCs w:val="36"/>
+        </w:rPr>
+      </w:pPr>
+      <w:proofErr w:type="gramStart"/>
       <w:r>
         <w:rPr>
           <w:rFonts w:ascii="Calibri" w:hAnsi="Calibri" w:cs="Calibri"/>
           <w:b/>
           <w:color w:val="000000"/>
-          <w:sz w:val="44"/>
-          <w:szCs w:val="44"/>
-        </w:rPr>
-        <w:t>Online Job Vacancy Web application</w:t>
+          <w:sz w:val="36"/>
+          <w:szCs w:val="36"/>
+        </w:rPr>
+        <w:t>Course :</w:t>
+      </w:r>
+      <w:proofErr w:type="gramEnd"/>
+      <w:r>
+        <w:rPr>
+          <w:rFonts w:ascii="Calibri" w:hAnsi="Calibri" w:cs="Calibri"/>
+          <w:b/>
+          <w:color w:val="000000"/>
+          <w:sz w:val="36"/>
+          <w:szCs w:val="36"/>
+        </w:rPr>
+        <w:t xml:space="preserve"> CSE 299 </w:t>
       </w:r>
     </w:p>
     <w:p>
@@ -197,7 +210,7 @@
           <w:sz w:val="36"/>
           <w:szCs w:val="36"/>
         </w:rPr>
-        <w:t>Course :</w:t>
+        <w:t>Section :</w:t>
       </w:r>
       <w:proofErr w:type="gramEnd"/>
       <w:r>
@@ -208,7 +221,7 @@
           <w:sz w:val="36"/>
           <w:szCs w:val="36"/>
         </w:rPr>
-        <w:t xml:space="preserve"> CSE 299      Section : 02</w:t>
+        <w:t xml:space="preserve"> 02</w:t>
       </w:r>
       <w:r>
         <w:rPr>
@@ -218,7 +231,7 @@
           <w:sz w:val="36"/>
           <w:szCs w:val="36"/>
         </w:rPr>
-        <w:t xml:space="preserve">    Semester: Spring 2019</w:t>
+        <w:t xml:space="preserve">    </w:t>
       </w:r>
     </w:p>
     <w:p>
@@ -230,10 +243,20 @@
           <w:rFonts w:ascii="Calibri" w:hAnsi="Calibri" w:cs="Calibri"/>
           <w:b/>
           <w:color w:val="000000"/>
-          <w:sz w:val="40"/>
-          <w:szCs w:val="40"/>
-        </w:rPr>
-      </w:pPr>
+          <w:sz w:val="36"/>
+          <w:szCs w:val="36"/>
+        </w:rPr>
+      </w:pPr>
+      <w:r>
+        <w:rPr>
+          <w:rFonts w:ascii="Calibri" w:hAnsi="Calibri" w:cs="Calibri"/>
+          <w:b/>
+          <w:color w:val="000000"/>
+          <w:sz w:val="36"/>
+          <w:szCs w:val="36"/>
+        </w:rPr>
+        <w:t>Semester: Spring 2019</w:t>
+      </w:r>
     </w:p>
     <w:p>
       <w:pPr>
@@ -244,8 +267,8 @@
           <w:rFonts w:ascii="Calibri" w:hAnsi="Calibri" w:cs="Calibri"/>
           <w:b/>
           <w:color w:val="000000"/>
-          <w:sz w:val="40"/>
-          <w:szCs w:val="40"/>
+          <w:sz w:val="36"/>
+          <w:szCs w:val="36"/>
         </w:rPr>
       </w:pPr>
       <w:r>
@@ -256,7 +279,7 @@
           <w:sz w:val="40"/>
           <w:szCs w:val="40"/>
         </w:rPr>
-        <w:t xml:space="preserve">                                        Group no: 03</w:t>
+        <w:t xml:space="preserve"> Group no: 03</w:t>
       </w:r>
     </w:p>
     <w:p>
@@ -268,20 +291,6 @@
           <w:rFonts w:ascii="Calibri" w:hAnsi="Calibri" w:cs="Calibri"/>
           <w:b/>
           <w:color w:val="000000"/>
-          <w:sz w:val="40"/>
-          <w:szCs w:val="40"/>
-        </w:rPr>
-      </w:pPr>
-    </w:p>
-    <w:p>
-      <w:pPr>
-        <w:tabs>
-          <w:tab w:val="left" w:pos="5100"/>
-        </w:tabs>
-        <w:rPr>
-          <w:rFonts w:ascii="Calibri" w:hAnsi="Calibri" w:cs="Calibri"/>
-          <w:b/>
-          <w:color w:val="000000"/>
           <w:sz w:val="44"/>
           <w:szCs w:val="44"/>
         </w:rPr>
@@ -323,7 +332,23 @@
           <w:sz w:val="32"/>
           <w:szCs w:val="32"/>
         </w:rPr>
-        <w:t xml:space="preserve">                     Name                                           ID</w:t>
+        <w:t xml:space="preserve">Name                                          </w:t>
+      </w:r>
+      <w:r>
+        <w:rPr>
+          <w:rFonts w:ascii="Calibri" w:hAnsi="Calibri" w:cs="Calibri"/>
+          <w:sz w:val="32"/>
+          <w:szCs w:val="32"/>
+        </w:rPr>
+        <w:t xml:space="preserve">                                                      </w:t>
+      </w:r>
+      <w:r>
+        <w:rPr>
+          <w:rFonts w:ascii="Calibri" w:hAnsi="Calibri" w:cs="Calibri"/>
+          <w:sz w:val="32"/>
+          <w:szCs w:val="32"/>
+        </w:rPr>
+        <w:t xml:space="preserve"> ID</w:t>
       </w:r>
     </w:p>
     <w:p>
@@ -335,6 +360,7 @@
           <w:szCs w:val="32"/>
         </w:rPr>
       </w:pPr>
+      <w:proofErr w:type="gramStart"/>
       <w:r>
         <w:rPr>
           <w:rFonts w:eastAsia="Times New Roman"/>
@@ -342,7 +368,26 @@
           <w:sz w:val="32"/>
           <w:szCs w:val="32"/>
         </w:rPr>
-        <w:t xml:space="preserve">1.              Md. </w:t>
+        <w:t>1.</w:t>
+      </w:r>
+      <w:r>
+        <w:rPr>
+          <w:rFonts w:eastAsia="Times New Roman"/>
+          <w:color w:val="000000"/>
+          <w:sz w:val="32"/>
+          <w:szCs w:val="32"/>
+        </w:rPr>
+        <w:t>Md</w:t>
+      </w:r>
+      <w:proofErr w:type="gramEnd"/>
+      <w:r>
+        <w:rPr>
+          <w:rFonts w:eastAsia="Times New Roman"/>
+          <w:color w:val="000000"/>
+          <w:sz w:val="32"/>
+          <w:szCs w:val="32"/>
+        </w:rPr>
+        <w:t xml:space="preserve">. </w:t>
       </w:r>
       <w:proofErr w:type="spellStart"/>
       <w:r>
@@ -382,16 +427,7 @@
           <w:sz w:val="32"/>
           <w:szCs w:val="32"/>
         </w:rPr>
-        <w:t xml:space="preserve">                    </w:t>
-      </w:r>
-      <w:r>
-        <w:rPr>
-          <w:rFonts w:eastAsia="Times New Roman"/>
-          <w:color w:val="000000"/>
-          <w:sz w:val="32"/>
-          <w:szCs w:val="32"/>
-        </w:rPr>
-        <w:t xml:space="preserve">                             </w:t>
+        <w:t xml:space="preserve">                                                                </w:t>
       </w:r>
       <w:r>
         <w:rPr>
@@ -432,6 +468,7 @@
           <w:szCs w:val="32"/>
         </w:rPr>
       </w:pPr>
+      <w:proofErr w:type="gramStart"/>
       <w:r>
         <w:rPr>
           <w:rFonts w:eastAsia="Times New Roman"/>
@@ -439,7 +476,26 @@
           <w:sz w:val="32"/>
           <w:szCs w:val="32"/>
         </w:rPr>
-        <w:t xml:space="preserve">2.              </w:t>
+        <w:t>2.</w:t>
+      </w:r>
+      <w:r>
+        <w:rPr>
+          <w:rFonts w:eastAsia="Times New Roman"/>
+          <w:color w:val="000000"/>
+          <w:sz w:val="32"/>
+          <w:szCs w:val="32"/>
+        </w:rPr>
+        <w:t>Anika</w:t>
+      </w:r>
+      <w:proofErr w:type="gramEnd"/>
+      <w:r>
+        <w:rPr>
+          <w:rFonts w:eastAsia="Times New Roman"/>
+          <w:color w:val="000000"/>
+          <w:sz w:val="32"/>
+          <w:szCs w:val="32"/>
+        </w:rPr>
+        <w:t xml:space="preserve"> </w:t>
       </w:r>
       <w:proofErr w:type="spellStart"/>
       <w:r>
@@ -449,7 +505,7 @@
           <w:sz w:val="32"/>
           <w:szCs w:val="32"/>
         </w:rPr>
-        <w:t>Anika</w:t>
+        <w:t>Ferdausy</w:t>
       </w:r>
       <w:proofErr w:type="spellEnd"/>
       <w:r>
@@ -459,9 +515,8 @@
           <w:sz w:val="32"/>
           <w:szCs w:val="32"/>
         </w:rPr>
-        <w:t xml:space="preserve"> </w:t>
-      </w:r>
-      <w:proofErr w:type="spellStart"/>
+        <w:t xml:space="preserve">                 </w:t>
+      </w:r>
       <w:r>
         <w:rPr>
           <w:rFonts w:eastAsia="Times New Roman"/>
@@ -469,17 +524,7 @@
           <w:sz w:val="32"/>
           <w:szCs w:val="32"/>
         </w:rPr>
-        <w:t>Ferdausy</w:t>
-      </w:r>
-      <w:proofErr w:type="spellEnd"/>
-      <w:r>
-        <w:rPr>
-          <w:rFonts w:eastAsia="Times New Roman"/>
-          <w:color w:val="000000"/>
-          <w:sz w:val="32"/>
-          <w:szCs w:val="32"/>
-        </w:rPr>
-        <w:t xml:space="preserve">                           1512232042</w:t>
+        <w:t>1512232042</w:t>
       </w:r>
       <w:r>
         <w:rPr>
@@ -530,9 +575,9 @@
           <w:sz w:val="32"/>
           <w:szCs w:val="32"/>
         </w:rPr>
-        <w:t xml:space="preserve"> 3.              </w:t>
-      </w:r>
-      <w:proofErr w:type="spellStart"/>
+        <w:t xml:space="preserve"> </w:t>
+      </w:r>
+      <w:proofErr w:type="gramStart"/>
       <w:r>
         <w:rPr>
           <w:rFonts w:eastAsia="Times New Roman"/>
@@ -540,9 +585,18 @@
           <w:sz w:val="32"/>
           <w:szCs w:val="32"/>
         </w:rPr>
+        <w:t>3.</w:t>
+      </w:r>
+      <w:r>
+        <w:rPr>
+          <w:rFonts w:eastAsia="Times New Roman"/>
+          <w:color w:val="000000"/>
+          <w:sz w:val="32"/>
+          <w:szCs w:val="32"/>
+        </w:rPr>
         <w:t>Hasib</w:t>
       </w:r>
-      <w:proofErr w:type="spellEnd"/>
+      <w:proofErr w:type="gramEnd"/>
       <w:r>
         <w:rPr>
           <w:rFonts w:eastAsia="Times New Roman"/>
@@ -833,16 +887,23 @@
           <w:sz w:val="40"/>
           <w:szCs w:val="40"/>
         </w:rPr>
+        <w:t>are</w:t>
+      </w:r>
+      <w:proofErr w:type="gramEnd"/>
+      <w:r>
+        <w:rPr>
+          <w:sz w:val="40"/>
+          <w:szCs w:val="40"/>
+        </w:rPr>
+        <w:t xml:space="preserve"> complex. This is the main reason people lose </w:t>
+      </w:r>
+      <w:r>
+        <w:rPr>
+          <w:sz w:val="40"/>
+          <w:szCs w:val="40"/>
+        </w:rPr>
         <w:lastRenderedPageBreak/>
-        <w:t>are</w:t>
-      </w:r>
-      <w:proofErr w:type="gramEnd"/>
-      <w:r>
-        <w:rPr>
-          <w:sz w:val="40"/>
-          <w:szCs w:val="40"/>
-        </w:rPr>
-        <w:t xml:space="preserve"> complex. This is the main reason people lose interest on their websites just after surfing few minutes. </w:t>
+        <w:t xml:space="preserve">interest on their websites just after surfing few minutes. </w:t>
       </w:r>
     </w:p>
     <w:p>
@@ -1111,7 +1172,6 @@
           <w:sz w:val="40"/>
           <w:szCs w:val="40"/>
         </w:rPr>
-        <w:lastRenderedPageBreak/>
         <w:t>Language</w:t>
       </w:r>
       <w:r>
@@ -1159,6 +1219,7 @@
           <w:sz w:val="32"/>
           <w:szCs w:val="32"/>
         </w:rPr>
+        <w:lastRenderedPageBreak/>
         <w:t>Home Page</w:t>
       </w:r>
     </w:p>
@@ -1495,23 +1556,23 @@
           <w:sz w:val="32"/>
           <w:szCs w:val="32"/>
         </w:rPr>
+        <w:t>Edit Account Information:</w:t>
+      </w:r>
+    </w:p>
+    <w:p>
+      <w:pPr>
+        <w:ind w:left="3495"/>
+        <w:rPr>
+          <w:sz w:val="24"/>
+          <w:szCs w:val="24"/>
+        </w:rPr>
+      </w:pPr>
+      <w:r>
+        <w:rPr>
+          <w:sz w:val="24"/>
+          <w:szCs w:val="24"/>
+        </w:rPr>
         <w:lastRenderedPageBreak/>
-        <w:t>Edit Account Information:</w:t>
-      </w:r>
-    </w:p>
-    <w:p>
-      <w:pPr>
-        <w:ind w:left="3495"/>
-        <w:rPr>
-          <w:sz w:val="24"/>
-          <w:szCs w:val="24"/>
-        </w:rPr>
-      </w:pPr>
-      <w:r>
-        <w:rPr>
-          <w:sz w:val="24"/>
-          <w:szCs w:val="24"/>
-        </w:rPr>
         <w:t>Candidates and Job boards will able to edit their account information.</w:t>
       </w:r>
     </w:p>
@@ -2223,30 +2284,30 @@
           <w:sz w:val="24"/>
           <w:szCs w:val="24"/>
         </w:rPr>
+        <w:t>5.Log</w:t>
+      </w:r>
+      <w:proofErr w:type="gramEnd"/>
+      <w:r>
+        <w:rPr>
+          <w:sz w:val="24"/>
+          <w:szCs w:val="24"/>
+        </w:rPr>
+        <w:t xml:space="preserve"> Out:</w:t>
+      </w:r>
+    </w:p>
+    <w:p>
+      <w:pPr>
+        <w:rPr>
+          <w:sz w:val="24"/>
+          <w:szCs w:val="24"/>
+        </w:rPr>
+      </w:pPr>
+      <w:r>
+        <w:rPr>
+          <w:sz w:val="24"/>
+          <w:szCs w:val="24"/>
+        </w:rPr>
         <w:lastRenderedPageBreak/>
-        <w:t>5.Log</w:t>
-      </w:r>
-      <w:proofErr w:type="gramEnd"/>
-      <w:r>
-        <w:rPr>
-          <w:sz w:val="24"/>
-          <w:szCs w:val="24"/>
-        </w:rPr>
-        <w:t xml:space="preserve"> Out:</w:t>
-      </w:r>
-    </w:p>
-    <w:p>
-      <w:pPr>
-        <w:rPr>
-          <w:sz w:val="24"/>
-          <w:szCs w:val="24"/>
-        </w:rPr>
-      </w:pPr>
-      <w:r>
-        <w:rPr>
-          <w:sz w:val="24"/>
-          <w:szCs w:val="24"/>
-        </w:rPr>
         <w:tab/>
       </w:r>
       <w:r>

--- a/Documentation/Idea/Group_3_Idea.docx
+++ b/Documentation/Idea/Group_3_Idea.docx
@@ -75,7 +75,7 @@
                     <a:blip r:embed="rId4">
                       <a:extLst>
                         <a:ext uri="{28A0092B-C50C-407E-A947-70E740481C1C}">
-                          <a14:useLocalDpi xmlns:a14="http://schemas.microsoft.com/office/drawing/2010/main" xmlns:wps="http://schemas.microsoft.com/office/word/2010/wordprocessingShape" xmlns:wpi="http://schemas.microsoft.com/office/word/2010/wordprocessingInk" xmlns:wpg="http://schemas.microsoft.com/office/word/2010/wordprocessingGroup" xmlns:w14="http://schemas.microsoft.com/office/word/2010/wordml" xmlns:w="http://schemas.openxmlformats.org/wordprocessingml/2006/main" xmlns:w10="urn:schemas-microsoft-com:office:word" xmlns:wp14="http://schemas.microsoft.com/office/word/2010/wordprocessingDrawing" xmlns:v="urn:schemas-microsoft-com:vml" xmlns:o="urn:schemas-microsoft-com:office:office" xmlns:mc="http://schemas.openxmlformats.org/markup-compatibility/2006" xmlns:wpc="http://schemas.microsoft.com/office/word/2010/wordprocessingCanvas" xmlns="" val="0"/>
+                          <a14:useLocalDpi xmlns="" xmlns:wpc="http://schemas.microsoft.com/office/word/2010/wordprocessingCanvas" xmlns:mc="http://schemas.openxmlformats.org/markup-compatibility/2006" xmlns:o="urn:schemas-microsoft-com:office:office" xmlns:v="urn:schemas-microsoft-com:vml" xmlns:wp14="http://schemas.microsoft.com/office/word/2010/wordprocessingDrawing" xmlns:w10="urn:schemas-microsoft-com:office:word" xmlns:w="http://schemas.openxmlformats.org/wordprocessingml/2006/main" xmlns:w14="http://schemas.microsoft.com/office/word/2010/wordml" xmlns:wpg="http://schemas.microsoft.com/office/word/2010/wordprocessingGroup" xmlns:wpi="http://schemas.microsoft.com/office/word/2010/wordprocessingInk" xmlns:wps="http://schemas.microsoft.com/office/word/2010/wordprocessingShape" xmlns:a14="http://schemas.microsoft.com/office/drawing/2010/main" val="0"/>
                         </a:ext>
                       </a:extLst>
                     </a:blip>
@@ -1378,23 +1378,37 @@
           <w:sz w:val="24"/>
           <w:szCs w:val="24"/>
         </w:rPr>
-        <w:t xml:space="preserve">It will contain information about the company, there will be option to post vacancy and another option to view the candidate </w:t>
-      </w:r>
-      <w:proofErr w:type="spellStart"/>
-      <w:r>
-        <w:rPr>
-          <w:sz w:val="24"/>
-          <w:szCs w:val="24"/>
-        </w:rPr>
-        <w:t>resumewho</w:t>
-      </w:r>
-      <w:proofErr w:type="spellEnd"/>
-      <w:r>
-        <w:rPr>
-          <w:sz w:val="24"/>
-          <w:szCs w:val="24"/>
-        </w:rPr>
-        <w:t xml:space="preserve"> had applied for the job.</w:t>
+        <w:t xml:space="preserve">It will contain information about the </w:t>
+      </w:r>
+      <w:proofErr w:type="gramStart"/>
+      <w:r>
+        <w:rPr>
+          <w:sz w:val="24"/>
+          <w:szCs w:val="24"/>
+        </w:rPr>
+        <w:t>company,</w:t>
+      </w:r>
+      <w:proofErr w:type="gramEnd"/>
+      <w:r>
+        <w:rPr>
+          <w:sz w:val="24"/>
+          <w:szCs w:val="24"/>
+        </w:rPr>
+        <w:t xml:space="preserve"> there will be option to post vacancy and another option to view the candidate resume</w:t>
+      </w:r>
+      <w:r>
+        <w:rPr>
+          <w:sz w:val="24"/>
+          <w:szCs w:val="24"/>
+        </w:rPr>
+        <w:t xml:space="preserve"> </w:t>
+      </w:r>
+      <w:r>
+        <w:rPr>
+          <w:sz w:val="24"/>
+          <w:szCs w:val="24"/>
+        </w:rPr>
+        <w:t>who had applied for the job.</w:t>
       </w:r>
     </w:p>
     <w:p>
@@ -1434,8 +1448,32 @@
           <w:sz w:val="24"/>
           <w:szCs w:val="24"/>
         </w:rPr>
+        <w:lastRenderedPageBreak/>
         <w:t>This will contain personal information and account related information.</w:t>
       </w:r>
+      <w:r>
+        <w:rPr>
+          <w:sz w:val="24"/>
+          <w:szCs w:val="24"/>
+        </w:rPr>
+        <w:t xml:space="preserve"> Hence there are two different user Candidate and Job board so there will be </w:t>
+      </w:r>
+      <w:proofErr w:type="gramStart"/>
+      <w:r>
+        <w:rPr>
+          <w:sz w:val="24"/>
+          <w:szCs w:val="24"/>
+        </w:rPr>
+        <w:t>two different account information</w:t>
+      </w:r>
+      <w:proofErr w:type="gramEnd"/>
+      <w:r>
+        <w:rPr>
+          <w:sz w:val="24"/>
+          <w:szCs w:val="24"/>
+        </w:rPr>
+        <w:t>.</w:t>
+      </w:r>
     </w:p>
     <w:p>
       <w:pPr>
@@ -1478,6 +1516,13 @@
         </w:rPr>
         <w:t>Candidates and Job boards will able to edit their account information.</w:t>
       </w:r>
+      <w:r>
+        <w:rPr>
+          <w:sz w:val="24"/>
+          <w:szCs w:val="24"/>
+        </w:rPr>
+        <w:t xml:space="preserve"> Also there will be option to delete account.</w:t>
+      </w:r>
     </w:p>
     <w:p>
       <w:pPr>
@@ -1559,27 +1604,13 @@
     </w:p>
     <w:p>
       <w:pPr>
-        <w:jc w:val="both"/>
-        <w:rPr>
-          <w:sz w:val="24"/>
-          <w:szCs w:val="24"/>
-        </w:rPr>
-      </w:pPr>
-      <w:r>
-        <w:rPr>
-          <w:sz w:val="24"/>
-          <w:szCs w:val="24"/>
-        </w:rPr>
-        <w:tab/>
-      </w:r>
-      <w:r>
-        <w:rPr>
-          <w:sz w:val="24"/>
-          <w:szCs w:val="24"/>
-        </w:rPr>
-        <w:tab/>
-        <w:t xml:space="preserve">  </w:t>
-      </w:r>
+        <w:ind w:left="1560"/>
+        <w:jc w:val="both"/>
+        <w:rPr>
+          <w:sz w:val="24"/>
+          <w:szCs w:val="24"/>
+        </w:rPr>
+      </w:pPr>
       <w:r>
         <w:rPr>
           <w:sz w:val="24"/>
@@ -1587,21 +1618,37 @@
         </w:rPr>
         <w:t>Companies will be able post job vacancy in this option.</w:t>
       </w:r>
-    </w:p>
-    <w:p>
-      <w:pPr>
-        <w:jc w:val="both"/>
-        <w:rPr>
-          <w:sz w:val="24"/>
-          <w:szCs w:val="24"/>
-        </w:rPr>
-      </w:pPr>
+      <w:r>
+        <w:rPr>
+          <w:sz w:val="24"/>
+          <w:szCs w:val="24"/>
+        </w:rPr>
+        <w:t xml:space="preserve"> Also if the company wants to put their recruitment at the top of the list they will be able to pay the web app authority through mobile </w:t>
+      </w:r>
       <w:proofErr w:type="gramStart"/>
       <w:r>
         <w:rPr>
           <w:sz w:val="24"/>
           <w:szCs w:val="24"/>
         </w:rPr>
+        <w:t>banking .</w:t>
+      </w:r>
+      <w:proofErr w:type="gramEnd"/>
+    </w:p>
+    <w:p>
+      <w:pPr>
+        <w:jc w:val="both"/>
+        <w:rPr>
+          <w:sz w:val="24"/>
+          <w:szCs w:val="24"/>
+        </w:rPr>
+      </w:pPr>
+      <w:proofErr w:type="gramStart"/>
+      <w:r>
+        <w:rPr>
+          <w:sz w:val="24"/>
+          <w:szCs w:val="24"/>
+        </w:rPr>
         <w:t>2.View</w:t>
       </w:r>
       <w:proofErr w:type="gramEnd"/>
@@ -2029,6 +2076,7 @@
           <w:sz w:val="24"/>
           <w:szCs w:val="24"/>
         </w:rPr>
+        <w:lastRenderedPageBreak/>
         <w:t>Candidate can get recent message notifications</w:t>
       </w:r>
     </w:p>
@@ -2103,7 +2151,6 @@
           <w:sz w:val="24"/>
           <w:szCs w:val="24"/>
         </w:rPr>
-        <w:lastRenderedPageBreak/>
         <w:t xml:space="preserve"> </w:t>
       </w:r>
       <w:proofErr w:type="gramStart"/>
@@ -2560,7 +2607,6 @@
           <w:sz w:val="32"/>
           <w:szCs w:val="32"/>
         </w:rPr>
-        <w:lastRenderedPageBreak/>
         <w:t>Revenue Model:</w:t>
       </w:r>
     </w:p>
@@ -2835,9 +2881,11 @@
       </w:pPr>
       <w:r>
         <w:rPr>
-          <w:sz w:val="24"/>
-          <w:szCs w:val="24"/>
-        </w:rPr>
+          <w:noProof/>
+          <w:sz w:val="24"/>
+          <w:szCs w:val="24"/>
+        </w:rPr>
+        <w:lastRenderedPageBreak/>
         <w:drawing>
           <wp:inline distT="0" distB="0" distL="0" distR="0">
             <wp:extent cx="5727700" cy="3217081"/>

--- a/Documentation/Idea/Group_3_Idea.docx
+++ b/Documentation/Idea/Group_3_Idea.docx
@@ -1,6 +1,6 @@
 
 <file path=word/document.xml><?xml version="1.0" encoding="utf-8"?>
-<w:document xmlns:wpc="http://schemas.microsoft.com/office/word/2010/wordprocessingCanvas" xmlns:mo="http://schemas.microsoft.com/office/mac/office/2008/main" xmlns:mc="http://schemas.openxmlformats.org/markup-compatibility/2006" xmlns:mv="urn:schemas-microsoft-com:mac:vml" xmlns:o="urn:schemas-microsoft-com:office:office" xmlns:r="http://schemas.openxmlformats.org/officeDocument/2006/relationships" xmlns:m="http://schemas.openxmlformats.org/officeDocument/2006/math" xmlns:v="urn:schemas-microsoft-com:vml" xmlns:wp14="http://schemas.microsoft.com/office/word/2010/wordprocessingDrawing" xmlns:wp="http://schemas.openxmlformats.org/drawingml/2006/wordprocessingDrawing" xmlns:w10="urn:schemas-microsoft-com:office:word" xmlns:w="http://schemas.openxmlformats.org/wordprocessingml/2006/main" xmlns:w14="http://schemas.microsoft.com/office/word/2010/wordml" xmlns:w15="http://schemas.microsoft.com/office/word/2012/wordml" xmlns:wpg="http://schemas.microsoft.com/office/word/2010/wordprocessingGroup" xmlns:wpi="http://schemas.microsoft.com/office/word/2010/wordprocessingInk" xmlns:wne="http://schemas.microsoft.com/office/word/2006/wordml" xmlns:wps="http://schemas.microsoft.com/office/word/2010/wordprocessingShape" mc:Ignorable="w14 w15 wp14">
+<w:document xmlns:ve="http://schemas.openxmlformats.org/markup-compatibility/2006" xmlns:o="urn:schemas-microsoft-com:office:office" xmlns:r="http://schemas.openxmlformats.org/officeDocument/2006/relationships" xmlns:m="http://schemas.openxmlformats.org/officeDocument/2006/math" xmlns:v="urn:schemas-microsoft-com:vml" xmlns:wp="http://schemas.openxmlformats.org/drawingml/2006/wordprocessingDrawing" xmlns:w10="urn:schemas-microsoft-com:office:word" xmlns:w="http://schemas.openxmlformats.org/wordprocessingml/2006/main" xmlns:wne="http://schemas.microsoft.com/office/word/2006/wordml">
   <w:body>
     <w:p>
       <w:pPr>
@@ -53,10 +53,9 @@
           <w:color w:val="000000"/>
           <w:sz w:val="26"/>
           <w:szCs w:val="26"/>
-          <w:lang w:val="en-GB" w:eastAsia="en-GB"/>
         </w:rPr>
         <w:drawing>
-          <wp:inline distT="0" distB="0" distL="0" distR="0" wp14:anchorId="23AF97C2" wp14:editId="225DA8E6">
+          <wp:inline distT="0" distB="0" distL="0" distR="0">
             <wp:extent cx="1624965" cy="1927225"/>
             <wp:effectExtent l="0" t="0" r="0" b="0"/>
             <wp:docPr id="2" name="Picture 2" descr="NSU-Logo"/>
@@ -76,7 +75,7 @@
                     <a:blip r:embed="rId4">
                       <a:extLst>
                         <a:ext uri="{28A0092B-C50C-407E-A947-70E740481C1C}">
-                          <a14:useLocalDpi xmlns:a14="http://schemas.microsoft.com/office/drawing/2010/main" val="0"/>
+                          <a14:useLocalDpi xmlns:a14="http://schemas.microsoft.com/office/drawing/2010/main" xmlns:wps="http://schemas.microsoft.com/office/word/2010/wordprocessingShape" xmlns:wpi="http://schemas.microsoft.com/office/word/2010/wordprocessingInk" xmlns:wpg="http://schemas.microsoft.com/office/word/2010/wordprocessingGroup" xmlns:w15="http://schemas.microsoft.com/office/word/2012/wordml" xmlns:w14="http://schemas.microsoft.com/office/word/2010/wordml" xmlns:w="http://schemas.openxmlformats.org/wordprocessingml/2006/main" xmlns:w10="urn:schemas-microsoft-com:office:word" xmlns:wp14="http://schemas.microsoft.com/office/word/2010/wordprocessingDrawing" xmlns:v="urn:schemas-microsoft-com:vml" xmlns:o="urn:schemas-microsoft-com:office:office" xmlns:mv="urn:schemas-microsoft-com:mac:vml" xmlns:mc="http://schemas.openxmlformats.org/markup-compatibility/2006" xmlns:mo="http://schemas.microsoft.com/office/mac/office/2008/main" xmlns:wpc="http://schemas.microsoft.com/office/word/2010/wordprocessingCanvas" xmlns="" val="0"/>
                         </a:ext>
                       </a:extLst>
                     </a:blip>
@@ -166,7 +165,6 @@
           <w:szCs w:val="36"/>
         </w:rPr>
       </w:pPr>
-      <w:proofErr w:type="gramStart"/>
       <w:r>
         <w:rPr>
           <w:rFonts w:ascii="Calibri" w:hAnsi="Calibri" w:cs="Calibri"/>
@@ -175,10 +173,14 @@
           <w:sz w:val="36"/>
           <w:szCs w:val="36"/>
         </w:rPr>
-        <w:t>Course :</w:t>
-      </w:r>
-      <w:proofErr w:type="gramEnd"/>
-      <w:r>
+        <w:t xml:space="preserve">Course : CSE 299 </w:t>
+      </w:r>
+    </w:p>
+    <w:p>
+      <w:pPr>
+        <w:tabs>
+          <w:tab w:val="left" w:pos="5100"/>
+        </w:tabs>
         <w:rPr>
           <w:rFonts w:ascii="Calibri" w:hAnsi="Calibri" w:cs="Calibri"/>
           <w:b/>
@@ -186,7 +188,16 @@
           <w:sz w:val="36"/>
           <w:szCs w:val="36"/>
         </w:rPr>
-        <w:t xml:space="preserve"> CSE 299 </w:t>
+      </w:pPr>
+      <w:r>
+        <w:rPr>
+          <w:rFonts w:ascii="Calibri" w:hAnsi="Calibri" w:cs="Calibri"/>
+          <w:b/>
+          <w:color w:val="000000"/>
+          <w:sz w:val="36"/>
+          <w:szCs w:val="36"/>
+        </w:rPr>
+        <w:t xml:space="preserve">Section : 02   </w:t>
       </w:r>
     </w:p>
     <w:p>
@@ -202,7 +213,6 @@
           <w:szCs w:val="36"/>
         </w:rPr>
       </w:pPr>
-      <w:proofErr w:type="gramStart"/>
       <w:r>
         <w:rPr>
           <w:rFonts w:ascii="Calibri" w:hAnsi="Calibri" w:cs="Calibri"/>
@@ -211,10 +221,14 @@
           <w:sz w:val="36"/>
           <w:szCs w:val="36"/>
         </w:rPr>
-        <w:t>Section :</w:t>
-      </w:r>
-      <w:proofErr w:type="gramEnd"/>
-      <w:r>
+        <w:t xml:space="preserve">Faculty:SAS3 </w:t>
+      </w:r>
+    </w:p>
+    <w:p>
+      <w:pPr>
+        <w:tabs>
+          <w:tab w:val="left" w:pos="5100"/>
+        </w:tabs>
         <w:rPr>
           <w:rFonts w:ascii="Calibri" w:hAnsi="Calibri" w:cs="Calibri"/>
           <w:b/>
@@ -222,7 +236,16 @@
           <w:sz w:val="36"/>
           <w:szCs w:val="36"/>
         </w:rPr>
-        <w:t xml:space="preserve"> 02   </w:t>
+      </w:pPr>
+      <w:r>
+        <w:rPr>
+          <w:rFonts w:ascii="Calibri" w:hAnsi="Calibri" w:cs="Calibri"/>
+          <w:b/>
+          <w:color w:val="000000"/>
+          <w:sz w:val="36"/>
+          <w:szCs w:val="36"/>
+        </w:rPr>
+        <w:t>Semester: Spring 2019</w:t>
       </w:r>
     </w:p>
     <w:p>
@@ -238,7 +261,30 @@
           <w:szCs w:val="36"/>
         </w:rPr>
       </w:pPr>
-      <w:proofErr w:type="gramStart"/>
+      <w:r>
+        <w:rPr>
+          <w:rFonts w:ascii="Calibri" w:hAnsi="Calibri" w:cs="Calibri"/>
+          <w:b/>
+          <w:color w:val="000000"/>
+          <w:sz w:val="40"/>
+          <w:szCs w:val="40"/>
+        </w:rPr>
+        <w:t xml:space="preserve"> Group no: 03</w:t>
+      </w:r>
+    </w:p>
+    <w:p>
+      <w:pPr>
+        <w:tabs>
+          <w:tab w:val="left" w:pos="5100"/>
+        </w:tabs>
+        <w:rPr>
+          <w:rFonts w:ascii="Calibri" w:hAnsi="Calibri" w:cs="Calibri"/>
+          <w:b/>
+          <w:color w:val="000000"/>
+          <w:sz w:val="44"/>
+          <w:szCs w:val="44"/>
+        </w:rPr>
+      </w:pPr>
       <w:r>
         <w:rPr>
           <w:rFonts w:ascii="Calibri" w:hAnsi="Calibri" w:cs="Calibri"/>
@@ -247,73 +293,9 @@
           <w:sz w:val="36"/>
           <w:szCs w:val="36"/>
         </w:rPr>
-        <w:t>Faculty:SAS</w:t>
-      </w:r>
-      <w:proofErr w:type="gramEnd"/>
-      <w:r>
-        <w:rPr>
-          <w:rFonts w:ascii="Calibri" w:hAnsi="Calibri" w:cs="Calibri"/>
-          <w:b/>
-          <w:color w:val="000000"/>
-          <w:sz w:val="36"/>
-          <w:szCs w:val="36"/>
-        </w:rPr>
-        <w:t xml:space="preserve">3 </w:t>
-      </w:r>
-    </w:p>
-    <w:p>
-      <w:pPr>
-        <w:tabs>
-          <w:tab w:val="left" w:pos="5100"/>
-        </w:tabs>
-        <w:rPr>
-          <w:rFonts w:ascii="Calibri" w:hAnsi="Calibri" w:cs="Calibri"/>
-          <w:b/>
-          <w:color w:val="000000"/>
-          <w:sz w:val="36"/>
-          <w:szCs w:val="36"/>
-        </w:rPr>
-      </w:pPr>
-      <w:r>
-        <w:rPr>
-          <w:rFonts w:ascii="Calibri" w:hAnsi="Calibri" w:cs="Calibri"/>
-          <w:b/>
-          <w:color w:val="000000"/>
-          <w:sz w:val="36"/>
-          <w:szCs w:val="36"/>
-        </w:rPr>
-        <w:t>Semester: Spring 2019</w:t>
-      </w:r>
-    </w:p>
-    <w:p>
-      <w:pPr>
-        <w:tabs>
-          <w:tab w:val="left" w:pos="5100"/>
-        </w:tabs>
-        <w:rPr>
-          <w:rFonts w:ascii="Calibri" w:hAnsi="Calibri" w:cs="Calibri"/>
-          <w:b/>
-          <w:color w:val="000000"/>
-          <w:sz w:val="36"/>
-          <w:szCs w:val="36"/>
-        </w:rPr>
-      </w:pPr>
-      <w:r>
-        <w:rPr>
-          <w:rFonts w:ascii="Calibri" w:hAnsi="Calibri" w:cs="Calibri"/>
-          <w:b/>
-          <w:color w:val="000000"/>
-          <w:sz w:val="40"/>
-          <w:szCs w:val="40"/>
-        </w:rPr>
-        <w:t xml:space="preserve"> Group no: 03</w:t>
-      </w:r>
-    </w:p>
-    <w:p>
-      <w:pPr>
-        <w:tabs>
-          <w:tab w:val="left" w:pos="5100"/>
-        </w:tabs>
+        <w:t xml:space="preserve">Group members: </w:t>
+      </w:r>
+      <w:r>
         <w:rPr>
           <w:rFonts w:ascii="Calibri" w:hAnsi="Calibri" w:cs="Calibri"/>
           <w:b/>
@@ -321,25 +303,6 @@
           <w:sz w:val="44"/>
           <w:szCs w:val="44"/>
         </w:rPr>
-      </w:pPr>
-      <w:r>
-        <w:rPr>
-          <w:rFonts w:ascii="Calibri" w:hAnsi="Calibri" w:cs="Calibri"/>
-          <w:b/>
-          <w:color w:val="000000"/>
-          <w:sz w:val="36"/>
-          <w:szCs w:val="36"/>
-        </w:rPr>
-        <w:t xml:space="preserve">Group members: </w:t>
-      </w:r>
-      <w:r>
-        <w:rPr>
-          <w:rFonts w:ascii="Calibri" w:hAnsi="Calibri" w:cs="Calibri"/>
-          <w:b/>
-          <w:color w:val="000000"/>
-          <w:sz w:val="44"/>
-          <w:szCs w:val="44"/>
-        </w:rPr>
         <w:tab/>
       </w:r>
     </w:p>
@@ -376,19 +339,20 @@
           <w:sz w:val="32"/>
           <w:szCs w:val="32"/>
         </w:rPr>
-        <w:t xml:space="preserve">1.Md. </w:t>
-      </w:r>
-      <w:proofErr w:type="spellStart"/>
-      <w:r>
+        <w:t>1.Md. Rayyan Zaman                                                                1510452042 rayyan.zaman@northsouth.edu</w:t>
+      </w:r>
+    </w:p>
+    <w:p>
+      <w:pPr>
+        <w:spacing w:after="0" w:line="240" w:lineRule="auto"/>
+        <w:jc w:val="both"/>
         <w:rPr>
           <w:rFonts w:eastAsia="Times New Roman"/>
           <w:color w:val="000000"/>
           <w:sz w:val="32"/>
           <w:szCs w:val="32"/>
         </w:rPr>
-        <w:t>Rayyan</w:t>
-      </w:r>
-      <w:proofErr w:type="spellEnd"/>
+      </w:pPr>
       <w:r>
         <w:rPr>
           <w:rFonts w:eastAsia="Times New Roman"/>
@@ -396,7 +360,7 @@
           <w:sz w:val="32"/>
           <w:szCs w:val="32"/>
         </w:rPr>
-        <w:t xml:space="preserve"> Zaman                                                                1510452042 rayyan.zaman@northsouth.edu</w:t>
+        <w:t>2.Anika Ferdausy                 1512232042 anika.ferdausy@northsouth.edu</w:t>
       </w:r>
     </w:p>
     <w:p>
@@ -410,16 +374,18 @@
           <w:szCs w:val="32"/>
         </w:rPr>
       </w:pPr>
-      <w:r>
+    </w:p>
+    <w:p>
+      <w:pPr>
+        <w:spacing w:after="0" w:line="240" w:lineRule="auto"/>
+        <w:jc w:val="both"/>
         <w:rPr>
           <w:rFonts w:eastAsia="Times New Roman"/>
           <w:color w:val="000000"/>
           <w:sz w:val="32"/>
           <w:szCs w:val="32"/>
         </w:rPr>
-        <w:t xml:space="preserve">2.Anika </w:t>
-      </w:r>
-      <w:proofErr w:type="spellStart"/>
+      </w:pPr>
       <w:r>
         <w:rPr>
           <w:rFonts w:eastAsia="Times New Roman"/>
@@ -427,58 +393,6 @@
           <w:sz w:val="32"/>
           <w:szCs w:val="32"/>
         </w:rPr>
-        <w:t>Ferdausy</w:t>
-      </w:r>
-      <w:proofErr w:type="spellEnd"/>
-      <w:r>
-        <w:rPr>
-          <w:rFonts w:eastAsia="Times New Roman"/>
-          <w:color w:val="000000"/>
-          <w:sz w:val="32"/>
-          <w:szCs w:val="32"/>
-        </w:rPr>
-        <w:t xml:space="preserve">                 1512232042 anika.ferdausy@northsouth.edu</w:t>
-      </w:r>
-    </w:p>
-    <w:p>
-      <w:pPr>
-        <w:spacing w:after="0" w:line="240" w:lineRule="auto"/>
-        <w:jc w:val="both"/>
-        <w:rPr>
-          <w:rFonts w:eastAsia="Times New Roman"/>
-          <w:color w:val="000000"/>
-          <w:sz w:val="32"/>
-          <w:szCs w:val="32"/>
-        </w:rPr>
-      </w:pPr>
-      <w:r>
-        <w:rPr>
-          <w:rFonts w:eastAsia="Times New Roman"/>
-          <w:color w:val="000000"/>
-          <w:sz w:val="32"/>
-          <w:szCs w:val="32"/>
-        </w:rPr>
-        <w:t xml:space="preserve">    </w:t>
-      </w:r>
-    </w:p>
-    <w:p>
-      <w:pPr>
-        <w:spacing w:after="0" w:line="240" w:lineRule="auto"/>
-        <w:jc w:val="both"/>
-        <w:rPr>
-          <w:rFonts w:eastAsia="Times New Roman"/>
-          <w:color w:val="000000"/>
-          <w:sz w:val="32"/>
-          <w:szCs w:val="32"/>
-        </w:rPr>
-      </w:pPr>
-      <w:r>
-        <w:rPr>
-          <w:rFonts w:eastAsia="Times New Roman"/>
-          <w:color w:val="000000"/>
-          <w:sz w:val="32"/>
-          <w:szCs w:val="32"/>
-        </w:rPr>
         <w:t xml:space="preserve"> 3.Hasib Mahmud                           1621065042 hasib.mahmud@northsouth.edu</w:t>
       </w:r>
     </w:p>
@@ -492,25 +406,13 @@
           <w:szCs w:val="24"/>
         </w:rPr>
       </w:pPr>
-      <w:proofErr w:type="spellStart"/>
-      <w:proofErr w:type="gramStart"/>
-      <w:r>
-        <w:rPr>
-          <w:b/>
-          <w:sz w:val="24"/>
-          <w:szCs w:val="24"/>
-        </w:rPr>
-        <w:t>Topic:Web</w:t>
-      </w:r>
-      <w:proofErr w:type="spellEnd"/>
-      <w:proofErr w:type="gramEnd"/>
-      <w:r>
-        <w:rPr>
-          <w:b/>
-          <w:sz w:val="24"/>
-          <w:szCs w:val="24"/>
-        </w:rPr>
-        <w:t xml:space="preserve"> application for online job market</w:t>
+      <w:r>
+        <w:rPr>
+          <w:b/>
+          <w:sz w:val="24"/>
+          <w:szCs w:val="24"/>
+        </w:rPr>
+        <w:t>Topic:Web application for online job market</w:t>
       </w:r>
     </w:p>
     <w:p>
@@ -551,23 +453,7 @@
           <w:sz w:val="24"/>
           <w:szCs w:val="24"/>
         </w:rPr>
-        <w:t xml:space="preserve">Main purpose of our web app is to make it easier for mass people to find jobs easily. Our web app will have different kinds of job sectors like IT, Corporate, Teaching etc. People can browse through different jobs of different categories. Our web app will </w:t>
-      </w:r>
-      <w:proofErr w:type="gramStart"/>
-      <w:r>
-        <w:rPr>
-          <w:sz w:val="24"/>
-          <w:szCs w:val="24"/>
-        </w:rPr>
-        <w:t>going</w:t>
-      </w:r>
-      <w:proofErr w:type="gramEnd"/>
-      <w:r>
-        <w:rPr>
-          <w:sz w:val="24"/>
-          <w:szCs w:val="24"/>
-        </w:rPr>
-        <w:t xml:space="preserve"> to have three kinds of users: </w:t>
+        <w:t xml:space="preserve">Main purpose of our web app is to make it easier for mass people to find jobs easily. Our web app will have different kinds of job sectors like IT, Corporate, Teaching etc. People can browse through different jobs of different categories. Our web app will going to have three kinds of users: </w:t>
       </w:r>
       <w:r>
         <w:rPr>
@@ -765,17 +651,8 @@
           <w:sz w:val="24"/>
           <w:szCs w:val="24"/>
         </w:rPr>
-        <w:t xml:space="preserve">- </w:t>
-      </w:r>
-      <w:proofErr w:type="spellStart"/>
-      <w:r>
-        <w:rPr>
-          <w:sz w:val="24"/>
-          <w:szCs w:val="24"/>
-        </w:rPr>
-        <w:t>Laravel</w:t>
-      </w:r>
-      <w:proofErr w:type="spellEnd"/>
+        <w:t>- Laravel</w:t>
+      </w:r>
     </w:p>
     <w:p>
       <w:pPr>
@@ -886,32 +763,7 @@
           <w:sz w:val="24"/>
           <w:szCs w:val="24"/>
         </w:rPr>
-        <w:t xml:space="preserve">- </w:t>
-      </w:r>
-      <w:proofErr w:type="spellStart"/>
-      <w:proofErr w:type="gramStart"/>
-      <w:r>
-        <w:rPr>
-          <w:sz w:val="24"/>
-          <w:szCs w:val="24"/>
-        </w:rPr>
-        <w:t>Javascript</w:t>
-      </w:r>
-      <w:proofErr w:type="spellEnd"/>
-      <w:r>
-        <w:rPr>
-          <w:sz w:val="24"/>
-          <w:szCs w:val="24"/>
-        </w:rPr>
-        <w:t xml:space="preserve"> ,</w:t>
-      </w:r>
-      <w:proofErr w:type="gramEnd"/>
-      <w:r>
-        <w:rPr>
-          <w:sz w:val="24"/>
-          <w:szCs w:val="24"/>
-        </w:rPr>
-        <w:t xml:space="preserve"> CSS</w:t>
+        <w:t>- Javascript , CSS</w:t>
       </w:r>
     </w:p>
     <w:p>
@@ -1190,23 +1042,7 @@
           <w:sz w:val="24"/>
           <w:szCs w:val="24"/>
         </w:rPr>
-        <w:t xml:space="preserve">It will contain specific information about the </w:t>
-      </w:r>
-      <w:proofErr w:type="gramStart"/>
-      <w:r>
-        <w:rPr>
-          <w:sz w:val="24"/>
-          <w:szCs w:val="24"/>
-        </w:rPr>
-        <w:t>candidate .Candidate</w:t>
-      </w:r>
-      <w:proofErr w:type="gramEnd"/>
-      <w:r>
-        <w:rPr>
-          <w:sz w:val="24"/>
-          <w:szCs w:val="24"/>
-        </w:rPr>
-        <w:t xml:space="preserve"> will be able to upload resume.</w:t>
+        <w:t>It will contain specific information about the candidate .Candidate will be able to upload resume.</w:t>
       </w:r>
     </w:p>
     <w:p>
@@ -1239,24 +1075,47 @@
           <w:sz w:val="24"/>
           <w:szCs w:val="24"/>
         </w:rPr>
-        <w:t xml:space="preserve">It will contain information about the company, there will be option to post vacancy and another option to view the candidate </w:t>
-      </w:r>
-      <w:proofErr w:type="spellStart"/>
-      <w:r>
-        <w:rPr>
-          <w:sz w:val="24"/>
-          <w:szCs w:val="24"/>
-        </w:rPr>
-        <w:t>resumewho</w:t>
-      </w:r>
-      <w:proofErr w:type="spellEnd"/>
-      <w:r>
-        <w:rPr>
-          <w:sz w:val="24"/>
-          <w:szCs w:val="24"/>
-        </w:rPr>
-        <w:t xml:space="preserve"> had applied for the job.</w:t>
-      </w:r>
+        <w:t>It will contain information about the company, there will be option to post vacancy and another option to view the candidate resume</w:t>
+      </w:r>
+      <w:r>
+        <w:rPr>
+          <w:sz w:val="24"/>
+          <w:szCs w:val="24"/>
+        </w:rPr>
+        <w:t xml:space="preserve"> </w:t>
+      </w:r>
+      <w:r>
+        <w:rPr>
+          <w:sz w:val="24"/>
+          <w:szCs w:val="24"/>
+        </w:rPr>
+        <w:t>who had applied for the job.</w:t>
+      </w:r>
+      <w:r>
+        <w:rPr>
+          <w:sz w:val="24"/>
+          <w:szCs w:val="24"/>
+        </w:rPr>
+        <w:t xml:space="preserve"> Candidates can also see the provided information of a certain company.</w:t>
+      </w:r>
+    </w:p>
+    <w:p>
+      <w:pPr>
+        <w:jc w:val="both"/>
+        <w:rPr>
+          <w:sz w:val="32"/>
+          <w:szCs w:val="32"/>
+        </w:rPr>
+      </w:pPr>
+    </w:p>
+    <w:p>
+      <w:pPr>
+        <w:jc w:val="both"/>
+        <w:rPr>
+          <w:sz w:val="32"/>
+          <w:szCs w:val="32"/>
+        </w:rPr>
+      </w:pPr>
     </w:p>
     <w:p>
       <w:pPr>
@@ -1295,7 +1154,7 @@
           <w:sz w:val="24"/>
           <w:szCs w:val="24"/>
         </w:rPr>
-        <w:t>This will contain personal information and account related information.</w:t>
+        <w:t>This will contain personal information and account related information. Hence there are two different user Candidate and Job board so there will be two different account information.</w:t>
       </w:r>
     </w:p>
     <w:p>
@@ -1339,6 +1198,20 @@
         </w:rPr>
         <w:t>Candidates and Job boards will able to edit their account information.</w:t>
       </w:r>
+      <w:r>
+        <w:rPr>
+          <w:sz w:val="24"/>
+          <w:szCs w:val="24"/>
+        </w:rPr>
+        <w:t xml:space="preserve"> </w:t>
+      </w:r>
+      <w:r>
+        <w:rPr>
+          <w:sz w:val="24"/>
+          <w:szCs w:val="24"/>
+        </w:rPr>
+        <w:t>Also there will be option to delete account.</w:t>
+      </w:r>
     </w:p>
     <w:p>
       <w:pPr>
@@ -1411,27 +1284,29 @@
     </w:p>
     <w:p>
       <w:pPr>
-        <w:jc w:val="both"/>
-        <w:rPr>
-          <w:sz w:val="24"/>
-          <w:szCs w:val="24"/>
-        </w:rPr>
-      </w:pPr>
-      <w:r>
-        <w:rPr>
-          <w:sz w:val="24"/>
-          <w:szCs w:val="24"/>
-        </w:rPr>
-        <w:tab/>
-      </w:r>
-      <w:r>
-        <w:rPr>
-          <w:sz w:val="24"/>
-          <w:szCs w:val="24"/>
-        </w:rPr>
-        <w:tab/>
-        <w:t xml:space="preserve">  Companies will be able post job vacancy in this option.</w:t>
-      </w:r>
+        <w:ind w:left="1560"/>
+        <w:jc w:val="both"/>
+        <w:rPr>
+          <w:sz w:val="24"/>
+          <w:szCs w:val="24"/>
+        </w:rPr>
+      </w:pPr>
+      <w:r>
+        <w:rPr>
+          <w:sz w:val="24"/>
+          <w:szCs w:val="24"/>
+        </w:rPr>
+        <w:t xml:space="preserve"> Companies will be able post job vacancy in this option. Also if the company wants to put their recruitment at the top of the list they will be able to pay the web app authority through mobile banking .</w:t>
+      </w:r>
+    </w:p>
+    <w:p>
+      <w:pPr>
+        <w:jc w:val="both"/>
+        <w:rPr>
+          <w:sz w:val="24"/>
+          <w:szCs w:val="24"/>
+        </w:rPr>
+      </w:pPr>
     </w:p>
     <w:p>
       <w:pPr>
@@ -1709,6 +1584,7 @@
           <w:sz w:val="24"/>
           <w:szCs w:val="24"/>
         </w:rPr>
+        <w:lastRenderedPageBreak/>
         <w:t>1.Upload resume/CV:</w:t>
       </w:r>
     </w:p>
@@ -1831,187 +1707,317 @@
           <w:sz w:val="24"/>
           <w:szCs w:val="24"/>
         </w:rPr>
+        <w:t xml:space="preserve"> 4.Search Job: </w:t>
+      </w:r>
+    </w:p>
+    <w:p>
+      <w:pPr>
+        <w:ind w:left="720" w:firstLine="720"/>
+        <w:jc w:val="both"/>
+        <w:rPr>
+          <w:sz w:val="24"/>
+          <w:szCs w:val="24"/>
+        </w:rPr>
+      </w:pPr>
+      <w:r>
+        <w:rPr>
+          <w:sz w:val="24"/>
+          <w:szCs w:val="24"/>
+        </w:rPr>
+        <w:t>Candidate can search jobs according to their choice.</w:t>
+      </w:r>
+    </w:p>
+    <w:p>
+      <w:pPr>
+        <w:jc w:val="both"/>
+        <w:rPr>
+          <w:sz w:val="24"/>
+          <w:szCs w:val="24"/>
+        </w:rPr>
+      </w:pPr>
+      <w:r>
+        <w:rPr>
+          <w:sz w:val="24"/>
+          <w:szCs w:val="24"/>
+        </w:rPr>
+        <w:t>5.Log Out:</w:t>
+      </w:r>
+    </w:p>
+    <w:p>
+      <w:pPr>
+        <w:jc w:val="both"/>
+        <w:rPr>
+          <w:sz w:val="24"/>
+          <w:szCs w:val="24"/>
+        </w:rPr>
+      </w:pPr>
+      <w:r>
+        <w:rPr>
+          <w:sz w:val="24"/>
+          <w:szCs w:val="24"/>
+        </w:rPr>
+        <w:tab/>
+        <w:t xml:space="preserve">       Candidate can log out any time from the web applications.</w:t>
+      </w:r>
+    </w:p>
+    <w:p>
+      <w:pPr>
+        <w:jc w:val="both"/>
+        <w:rPr>
+          <w:sz w:val="24"/>
+          <w:szCs w:val="24"/>
+        </w:rPr>
+      </w:pPr>
+    </w:p>
+    <w:p>
+      <w:pPr>
+        <w:jc w:val="both"/>
+        <w:rPr>
+          <w:sz w:val="24"/>
+          <w:szCs w:val="24"/>
+        </w:rPr>
+      </w:pPr>
+      <w:r>
+        <w:rPr>
+          <w:sz w:val="24"/>
+          <w:szCs w:val="24"/>
+        </w:rPr>
+        <w:t>6.Password Reset:</w:t>
+      </w:r>
+    </w:p>
+    <w:p>
+      <w:pPr>
+        <w:ind w:left="1860"/>
+        <w:jc w:val="both"/>
+        <w:rPr>
+          <w:sz w:val="24"/>
+          <w:szCs w:val="24"/>
+        </w:rPr>
+      </w:pPr>
+      <w:r>
+        <w:rPr>
+          <w:sz w:val="24"/>
+          <w:szCs w:val="24"/>
+        </w:rPr>
+        <w:t>Candidate can reset their password with the mail address they have registered</w:t>
+      </w:r>
+    </w:p>
+    <w:p>
+      <w:pPr>
+        <w:ind w:left="1440" w:firstLine="720"/>
+        <w:jc w:val="both"/>
+        <w:rPr>
+          <w:sz w:val="24"/>
+          <w:szCs w:val="24"/>
+        </w:rPr>
+      </w:pPr>
+    </w:p>
+    <w:p>
+      <w:pPr>
+        <w:jc w:val="both"/>
+        <w:rPr>
+          <w:sz w:val="24"/>
+          <w:szCs w:val="24"/>
+        </w:rPr>
+      </w:pPr>
+      <w:r>
+        <w:rPr>
+          <w:sz w:val="32"/>
+          <w:szCs w:val="32"/>
+        </w:rPr>
+        <w:t>Public view:</w:t>
+      </w:r>
+    </w:p>
+    <w:p>
+      <w:pPr>
+        <w:ind w:firstLine="720"/>
+        <w:jc w:val="both"/>
+        <w:rPr>
+          <w:sz w:val="24"/>
+          <w:szCs w:val="24"/>
+        </w:rPr>
+      </w:pPr>
+      <w:r>
+        <w:rPr>
+          <w:sz w:val="24"/>
+          <w:szCs w:val="24"/>
+        </w:rPr>
+        <w:t xml:space="preserve">Home page: </w:t>
+      </w:r>
+    </w:p>
+    <w:p>
+      <w:pPr>
+        <w:ind w:left="2100"/>
+        <w:jc w:val="both"/>
+        <w:rPr>
+          <w:sz w:val="32"/>
+          <w:szCs w:val="32"/>
+        </w:rPr>
+      </w:pPr>
+      <w:r>
+        <w:rPr>
+          <w:sz w:val="24"/>
+          <w:szCs w:val="24"/>
+        </w:rPr>
+        <w:t>Whenever anyone hits this web application they will see the following options.</w:t>
+      </w:r>
+    </w:p>
+    <w:p>
+      <w:pPr>
+        <w:ind w:left="720"/>
+        <w:jc w:val="both"/>
+        <w:rPr>
+          <w:sz w:val="32"/>
+          <w:szCs w:val="32"/>
+        </w:rPr>
+      </w:pPr>
+    </w:p>
+    <w:p>
+      <w:pPr>
+        <w:ind w:left="720"/>
+        <w:jc w:val="both"/>
+        <w:rPr>
+          <w:sz w:val="32"/>
+          <w:szCs w:val="32"/>
+        </w:rPr>
+      </w:pPr>
+      <w:r>
+        <w:rPr>
+          <w:sz w:val="32"/>
+          <w:szCs w:val="32"/>
+        </w:rPr>
+        <w:t>Information:</w:t>
+      </w:r>
+    </w:p>
+    <w:p>
+      <w:pPr>
+        <w:ind w:left="2880"/>
+        <w:jc w:val="both"/>
+        <w:rPr>
+          <w:sz w:val="32"/>
+          <w:szCs w:val="32"/>
+        </w:rPr>
+      </w:pPr>
+      <w:r>
+        <w:rPr>
+          <w:sz w:val="24"/>
+          <w:szCs w:val="24"/>
+        </w:rPr>
+        <w:t>It will have a detail information about the web application and how to use it.</w:t>
+      </w:r>
+    </w:p>
+    <w:p>
+      <w:pPr>
+        <w:ind w:firstLine="720"/>
+        <w:jc w:val="both"/>
+        <w:rPr>
+          <w:sz w:val="32"/>
+          <w:szCs w:val="32"/>
+        </w:rPr>
+      </w:pPr>
+      <w:r>
+        <w:rPr>
+          <w:sz w:val="32"/>
+          <w:szCs w:val="32"/>
+        </w:rPr>
+        <w:t>Log in:</w:t>
+      </w:r>
+    </w:p>
+    <w:p>
+      <w:pPr>
+        <w:ind w:firstLine="720"/>
+        <w:jc w:val="both"/>
+        <w:rPr>
+          <w:sz w:val="32"/>
+          <w:szCs w:val="32"/>
+        </w:rPr>
+      </w:pPr>
+      <w:r>
+        <w:rPr>
+          <w:sz w:val="32"/>
+          <w:szCs w:val="32"/>
+        </w:rPr>
+        <w:tab/>
+      </w:r>
+      <w:r>
+        <w:rPr>
+          <w:sz w:val="32"/>
+          <w:szCs w:val="32"/>
+        </w:rPr>
+        <w:tab/>
+      </w:r>
+      <w:r>
+        <w:rPr>
+          <w:sz w:val="32"/>
+          <w:szCs w:val="32"/>
+        </w:rPr>
+        <w:tab/>
+      </w:r>
+      <w:r>
+        <w:rPr>
+          <w:sz w:val="24"/>
+          <w:szCs w:val="24"/>
+        </w:rPr>
+        <w:t>It invokes the log in module for the registered users.</w:t>
+      </w:r>
+      <w:r>
+        <w:rPr>
+          <w:sz w:val="32"/>
+          <w:szCs w:val="32"/>
+        </w:rPr>
+        <w:tab/>
+      </w:r>
+    </w:p>
+    <w:p>
+      <w:pPr>
+        <w:ind w:firstLine="720"/>
+        <w:jc w:val="both"/>
+        <w:rPr>
+          <w:sz w:val="24"/>
+          <w:szCs w:val="24"/>
+        </w:rPr>
+      </w:pPr>
+      <w:r>
+        <w:rPr>
+          <w:sz w:val="32"/>
+          <w:szCs w:val="32"/>
+        </w:rPr>
+        <w:t>Register:</w:t>
+      </w:r>
+    </w:p>
+    <w:p>
+      <w:pPr>
+        <w:ind w:left="2880"/>
+        <w:jc w:val="both"/>
+        <w:rPr>
+          <w:sz w:val="24"/>
+          <w:szCs w:val="24"/>
+        </w:rPr>
+      </w:pPr>
+      <w:r>
+        <w:rPr>
+          <w:sz w:val="24"/>
+          <w:szCs w:val="24"/>
+        </w:rPr>
+        <w:t>It redirects the user to the following pages depending of their type.</w:t>
+      </w:r>
+    </w:p>
+    <w:p>
+      <w:pPr>
+        <w:ind w:left="2880"/>
+        <w:jc w:val="both"/>
+        <w:rPr>
+          <w:sz w:val="24"/>
+          <w:szCs w:val="24"/>
+        </w:rPr>
+      </w:pPr>
+      <w:r>
+        <w:rPr>
+          <w:sz w:val="24"/>
+          <w:szCs w:val="24"/>
+        </w:rPr>
         <w:lastRenderedPageBreak/>
-        <w:t xml:space="preserve"> 4.Search Job: </w:t>
-      </w:r>
-    </w:p>
-    <w:p>
-      <w:pPr>
-        <w:ind w:left="720" w:firstLine="720"/>
-        <w:jc w:val="both"/>
-        <w:rPr>
-          <w:sz w:val="24"/>
-          <w:szCs w:val="24"/>
-        </w:rPr>
-      </w:pPr>
-      <w:r>
-        <w:rPr>
-          <w:sz w:val="24"/>
-          <w:szCs w:val="24"/>
-        </w:rPr>
-        <w:t>Candidate can search jobs according to their choice.</w:t>
-      </w:r>
-    </w:p>
-    <w:p>
-      <w:pPr>
-        <w:jc w:val="both"/>
-        <w:rPr>
-          <w:sz w:val="24"/>
-          <w:szCs w:val="24"/>
-        </w:rPr>
-      </w:pPr>
-      <w:r>
-        <w:rPr>
-          <w:sz w:val="24"/>
-          <w:szCs w:val="24"/>
-        </w:rPr>
-        <w:t>5.Log Out:</w:t>
-      </w:r>
-    </w:p>
-    <w:p>
-      <w:pPr>
-        <w:jc w:val="both"/>
-        <w:rPr>
-          <w:sz w:val="24"/>
-          <w:szCs w:val="24"/>
-        </w:rPr>
-      </w:pPr>
-      <w:r>
-        <w:rPr>
-          <w:sz w:val="24"/>
-          <w:szCs w:val="24"/>
-        </w:rPr>
-        <w:tab/>
-        <w:t xml:space="preserve">       Candidate can log out any time from the web applications.</w:t>
-      </w:r>
-    </w:p>
-    <w:p>
-      <w:pPr>
-        <w:jc w:val="both"/>
-        <w:rPr>
-          <w:sz w:val="24"/>
-          <w:szCs w:val="24"/>
-        </w:rPr>
-      </w:pPr>
-    </w:p>
-    <w:p>
-      <w:pPr>
-        <w:jc w:val="both"/>
-        <w:rPr>
-          <w:sz w:val="24"/>
-          <w:szCs w:val="24"/>
-        </w:rPr>
-      </w:pPr>
-      <w:r>
-        <w:rPr>
-          <w:sz w:val="24"/>
-          <w:szCs w:val="24"/>
-        </w:rPr>
-        <w:t>6.Password Reset:</w:t>
-      </w:r>
-    </w:p>
-    <w:p>
-      <w:pPr>
-        <w:ind w:left="1860"/>
-        <w:jc w:val="both"/>
-        <w:rPr>
-          <w:sz w:val="24"/>
-          <w:szCs w:val="24"/>
-        </w:rPr>
-      </w:pPr>
-      <w:r>
-        <w:rPr>
-          <w:sz w:val="24"/>
-          <w:szCs w:val="24"/>
-        </w:rPr>
-        <w:t>Candidate can reset their password with the mail address they have registered</w:t>
-      </w:r>
-    </w:p>
-    <w:p>
-      <w:pPr>
-        <w:ind w:left="1440" w:firstLine="720"/>
-        <w:jc w:val="both"/>
-        <w:rPr>
-          <w:sz w:val="24"/>
-          <w:szCs w:val="24"/>
-        </w:rPr>
-      </w:pPr>
-    </w:p>
-    <w:p>
-      <w:pPr>
-        <w:jc w:val="both"/>
-        <w:rPr>
-          <w:sz w:val="24"/>
-          <w:szCs w:val="24"/>
-        </w:rPr>
-      </w:pPr>
-      <w:r>
-        <w:rPr>
-          <w:sz w:val="32"/>
-          <w:szCs w:val="32"/>
-        </w:rPr>
-        <w:t>Public view:</w:t>
-      </w:r>
-    </w:p>
-    <w:p>
-      <w:pPr>
-        <w:ind w:firstLine="720"/>
-        <w:jc w:val="both"/>
-        <w:rPr>
-          <w:sz w:val="24"/>
-          <w:szCs w:val="24"/>
-        </w:rPr>
-      </w:pPr>
-      <w:r>
-        <w:rPr>
-          <w:sz w:val="24"/>
-          <w:szCs w:val="24"/>
-        </w:rPr>
-        <w:t xml:space="preserve">Home page: </w:t>
-      </w:r>
-    </w:p>
-    <w:p>
-      <w:pPr>
-        <w:ind w:left="2100"/>
-        <w:jc w:val="both"/>
-        <w:rPr>
-          <w:sz w:val="32"/>
-          <w:szCs w:val="32"/>
-        </w:rPr>
-      </w:pPr>
-      <w:r>
-        <w:rPr>
-          <w:sz w:val="24"/>
-          <w:szCs w:val="24"/>
-        </w:rPr>
-        <w:t>Whenever anyone hits this web application they will see the following options.</w:t>
-      </w:r>
-    </w:p>
-    <w:p>
-      <w:pPr>
-        <w:ind w:left="720"/>
-        <w:jc w:val="both"/>
-        <w:rPr>
-          <w:sz w:val="32"/>
-          <w:szCs w:val="32"/>
-        </w:rPr>
-      </w:pPr>
-    </w:p>
-    <w:p>
-      <w:pPr>
-        <w:ind w:left="720"/>
-        <w:jc w:val="both"/>
-        <w:rPr>
-          <w:sz w:val="32"/>
-          <w:szCs w:val="32"/>
-        </w:rPr>
-      </w:pPr>
-      <w:r>
-        <w:rPr>
-          <w:sz w:val="32"/>
-          <w:szCs w:val="32"/>
-        </w:rPr>
-        <w:t>Information:</w:t>
+        <w:t xml:space="preserve">1.Job Board register </w:t>
       </w:r>
     </w:p>
     <w:p>
@@ -2028,136 +2034,6 @@
           <w:sz w:val="24"/>
           <w:szCs w:val="24"/>
         </w:rPr>
-        <w:t>It will have a detail information about the web application and how to use it.</w:t>
-      </w:r>
-    </w:p>
-    <w:p>
-      <w:pPr>
-        <w:ind w:firstLine="720"/>
-        <w:jc w:val="both"/>
-        <w:rPr>
-          <w:sz w:val="32"/>
-          <w:szCs w:val="32"/>
-        </w:rPr>
-      </w:pPr>
-      <w:r>
-        <w:rPr>
-          <w:sz w:val="32"/>
-          <w:szCs w:val="32"/>
-        </w:rPr>
-        <w:t>Log in:</w:t>
-      </w:r>
-    </w:p>
-    <w:p>
-      <w:pPr>
-        <w:ind w:firstLine="720"/>
-        <w:jc w:val="both"/>
-        <w:rPr>
-          <w:sz w:val="32"/>
-          <w:szCs w:val="32"/>
-        </w:rPr>
-      </w:pPr>
-      <w:r>
-        <w:rPr>
-          <w:sz w:val="32"/>
-          <w:szCs w:val="32"/>
-        </w:rPr>
-        <w:tab/>
-      </w:r>
-      <w:r>
-        <w:rPr>
-          <w:sz w:val="32"/>
-          <w:szCs w:val="32"/>
-        </w:rPr>
-        <w:tab/>
-      </w:r>
-      <w:r>
-        <w:rPr>
-          <w:sz w:val="32"/>
-          <w:szCs w:val="32"/>
-        </w:rPr>
-        <w:tab/>
-      </w:r>
-      <w:r>
-        <w:rPr>
-          <w:sz w:val="24"/>
-          <w:szCs w:val="24"/>
-        </w:rPr>
-        <w:t>It invokes the log in module for the registered users.</w:t>
-      </w:r>
-      <w:r>
-        <w:rPr>
-          <w:sz w:val="32"/>
-          <w:szCs w:val="32"/>
-        </w:rPr>
-        <w:tab/>
-      </w:r>
-    </w:p>
-    <w:p>
-      <w:pPr>
-        <w:ind w:firstLine="720"/>
-        <w:jc w:val="both"/>
-        <w:rPr>
-          <w:sz w:val="24"/>
-          <w:szCs w:val="24"/>
-        </w:rPr>
-      </w:pPr>
-      <w:r>
-        <w:rPr>
-          <w:sz w:val="32"/>
-          <w:szCs w:val="32"/>
-        </w:rPr>
-        <w:t>Register:</w:t>
-      </w:r>
-    </w:p>
-    <w:p>
-      <w:pPr>
-        <w:ind w:left="2880"/>
-        <w:jc w:val="both"/>
-        <w:rPr>
-          <w:sz w:val="24"/>
-          <w:szCs w:val="24"/>
-        </w:rPr>
-      </w:pPr>
-      <w:r>
-        <w:rPr>
-          <w:sz w:val="24"/>
-          <w:szCs w:val="24"/>
-        </w:rPr>
-        <w:t>It redirects the user to the following pages depending of their type.</w:t>
-      </w:r>
-    </w:p>
-    <w:p>
-      <w:pPr>
-        <w:ind w:left="2880"/>
-        <w:jc w:val="both"/>
-        <w:rPr>
-          <w:sz w:val="24"/>
-          <w:szCs w:val="24"/>
-        </w:rPr>
-      </w:pPr>
-      <w:r>
-        <w:rPr>
-          <w:sz w:val="24"/>
-          <w:szCs w:val="24"/>
-        </w:rPr>
-        <w:t xml:space="preserve">1.Job Board register </w:t>
-      </w:r>
-    </w:p>
-    <w:p>
-      <w:pPr>
-        <w:ind w:left="2880"/>
-        <w:jc w:val="both"/>
-        <w:rPr>
-          <w:sz w:val="32"/>
-          <w:szCs w:val="32"/>
-        </w:rPr>
-      </w:pPr>
-      <w:r>
-        <w:rPr>
-          <w:sz w:val="24"/>
-          <w:szCs w:val="24"/>
-        </w:rPr>
         <w:t>2.Candidate Register</w:t>
       </w:r>
     </w:p>
@@ -2213,254 +2089,220 @@
           <w:sz w:val="32"/>
           <w:szCs w:val="32"/>
         </w:rPr>
+        <w:t>Revenue Model:</w:t>
+      </w:r>
+    </w:p>
+    <w:p>
+      <w:pPr>
+        <w:rPr>
+          <w:sz w:val="32"/>
+          <w:szCs w:val="32"/>
+        </w:rPr>
+      </w:pPr>
+      <w:r>
+        <w:rPr>
+          <w:sz w:val="32"/>
+          <w:szCs w:val="32"/>
+        </w:rPr>
+        <w:t>Problems To Find Job:</w:t>
+      </w:r>
+    </w:p>
+    <w:p>
+      <w:pPr>
+        <w:ind w:left="3600"/>
+        <w:rPr>
+          <w:sz w:val="24"/>
+          <w:szCs w:val="24"/>
+        </w:rPr>
+      </w:pPr>
+      <w:r>
+        <w:rPr>
+          <w:sz w:val="24"/>
+          <w:szCs w:val="24"/>
+        </w:rPr>
+        <w:t>Now a days finding job is much more stressful since politics dominates in every sector. Most of the other web sites do not give user friendly experience .But this web app will provide sufficient information about job vacancy from every job sector according to the candidates qualifications.</w:t>
+      </w:r>
+    </w:p>
+    <w:p>
+      <w:pPr>
+        <w:rPr>
+          <w:sz w:val="32"/>
+          <w:szCs w:val="32"/>
+        </w:rPr>
+      </w:pPr>
+      <w:r>
+        <w:rPr>
+          <w:sz w:val="32"/>
+          <w:szCs w:val="32"/>
+        </w:rPr>
+        <w:t>Creating Customer Value:</w:t>
+      </w:r>
+    </w:p>
+    <w:p>
+      <w:pPr>
+        <w:ind w:left="3540"/>
+        <w:rPr>
+          <w:sz w:val="24"/>
+          <w:szCs w:val="24"/>
+        </w:rPr>
+      </w:pPr>
+      <w:r>
+        <w:rPr>
+          <w:sz w:val="24"/>
+          <w:szCs w:val="24"/>
+        </w:rPr>
+        <w:t xml:space="preserve">This web app’s first concern is to satisfy existing needs of the user. Candidates will be reportedly updated with the new Job postings. Hence there will be categories of Jobs that will match the candidate’s qualification and will show those jobs first.  </w:t>
+      </w:r>
+    </w:p>
+    <w:p>
+      <w:pPr>
+        <w:ind w:left="3540"/>
+        <w:rPr>
+          <w:sz w:val="24"/>
+          <w:szCs w:val="24"/>
+        </w:rPr>
+      </w:pPr>
+      <w:r>
+        <w:rPr>
+          <w:sz w:val="24"/>
+          <w:szCs w:val="24"/>
+        </w:rPr>
+        <w:t>There will be new option added in future progress of the application to satisfy according to user needs.</w:t>
+      </w:r>
+    </w:p>
+    <w:p>
+      <w:pPr>
+        <w:rPr>
+          <w:sz w:val="24"/>
+          <w:szCs w:val="24"/>
+        </w:rPr>
+      </w:pPr>
+      <w:r>
+        <w:rPr>
+          <w:sz w:val="32"/>
+          <w:szCs w:val="32"/>
+        </w:rPr>
+        <w:t>Public View Advertising:</w:t>
+      </w:r>
+      <w:r>
+        <w:rPr>
+          <w:sz w:val="24"/>
+          <w:szCs w:val="24"/>
+        </w:rPr>
+        <w:tab/>
+      </w:r>
+      <w:r>
+        <w:rPr>
+          <w:sz w:val="24"/>
+          <w:szCs w:val="24"/>
+        </w:rPr>
+        <w:tab/>
+      </w:r>
+      <w:r>
+        <w:rPr>
+          <w:sz w:val="24"/>
+          <w:szCs w:val="24"/>
+        </w:rPr>
+        <w:tab/>
+      </w:r>
+      <w:r>
+        <w:rPr>
+          <w:sz w:val="24"/>
+          <w:szCs w:val="24"/>
+        </w:rPr>
+        <w:tab/>
+      </w:r>
+    </w:p>
+    <w:p>
+      <w:pPr>
+        <w:rPr>
+          <w:sz w:val="24"/>
+          <w:szCs w:val="24"/>
+        </w:rPr>
+      </w:pPr>
+      <w:r>
+        <w:rPr>
+          <w:sz w:val="24"/>
+          <w:szCs w:val="24"/>
+        </w:rPr>
+        <w:tab/>
+      </w:r>
+      <w:r>
+        <w:rPr>
+          <w:sz w:val="24"/>
+          <w:szCs w:val="24"/>
+        </w:rPr>
+        <w:tab/>
+      </w:r>
+      <w:r>
+        <w:rPr>
+          <w:sz w:val="24"/>
+          <w:szCs w:val="24"/>
+        </w:rPr>
+        <w:tab/>
+      </w:r>
+      <w:r>
+        <w:rPr>
+          <w:sz w:val="24"/>
+          <w:szCs w:val="24"/>
+        </w:rPr>
+        <w:tab/>
+        <w:t xml:space="preserve">   Ads per minute served:1$</w:t>
+      </w:r>
+    </w:p>
+    <w:p>
+      <w:pPr>
+        <w:rPr>
+          <w:sz w:val="24"/>
+          <w:szCs w:val="24"/>
+        </w:rPr>
+      </w:pPr>
+      <w:r>
+        <w:rPr>
+          <w:sz w:val="24"/>
+          <w:szCs w:val="24"/>
+        </w:rPr>
+        <w:tab/>
+      </w:r>
+      <w:r>
+        <w:rPr>
+          <w:sz w:val="24"/>
+          <w:szCs w:val="24"/>
+        </w:rPr>
+        <w:tab/>
+      </w:r>
+      <w:r>
+        <w:rPr>
+          <w:sz w:val="24"/>
+          <w:szCs w:val="24"/>
+        </w:rPr>
+        <w:tab/>
+      </w:r>
+      <w:r>
+        <w:rPr>
+          <w:sz w:val="24"/>
+          <w:szCs w:val="24"/>
+        </w:rPr>
+        <w:tab/>
+        <w:t xml:space="preserve">  Ads per hour served:20$</w:t>
+      </w:r>
+    </w:p>
+    <w:p>
+      <w:pPr>
+        <w:rPr>
+          <w:sz w:val="24"/>
+          <w:szCs w:val="24"/>
+        </w:rPr>
+      </w:pPr>
+      <w:r>
+        <w:rPr>
+          <w:noProof/>
+          <w:sz w:val="24"/>
+          <w:szCs w:val="24"/>
+        </w:rPr>
         <w:lastRenderedPageBreak/>
-        <w:t>Revenue Model:</w:t>
-      </w:r>
-    </w:p>
-    <w:p>
-      <w:pPr>
-        <w:rPr>
-          <w:sz w:val="32"/>
-          <w:szCs w:val="32"/>
-        </w:rPr>
-      </w:pPr>
-      <w:r>
-        <w:rPr>
-          <w:sz w:val="32"/>
-          <w:szCs w:val="32"/>
-        </w:rPr>
-        <w:t xml:space="preserve">Problems </w:t>
-      </w:r>
-      <w:proofErr w:type="gramStart"/>
-      <w:r>
-        <w:rPr>
-          <w:sz w:val="32"/>
-          <w:szCs w:val="32"/>
-        </w:rPr>
-        <w:t>To</w:t>
-      </w:r>
-      <w:proofErr w:type="gramEnd"/>
-      <w:r>
-        <w:rPr>
-          <w:sz w:val="32"/>
-          <w:szCs w:val="32"/>
-        </w:rPr>
-        <w:t xml:space="preserve"> Find Job:</w:t>
-      </w:r>
-    </w:p>
-    <w:p>
-      <w:pPr>
-        <w:ind w:left="3600"/>
-        <w:rPr>
-          <w:sz w:val="24"/>
-          <w:szCs w:val="24"/>
-        </w:rPr>
-      </w:pPr>
-      <w:r>
-        <w:rPr>
-          <w:sz w:val="24"/>
-          <w:szCs w:val="24"/>
-        </w:rPr>
-        <w:t xml:space="preserve">Now a days finding job is much more stressful since politics dominates in every sector. Most of the other web sites do not give user friendly </w:t>
-      </w:r>
-      <w:proofErr w:type="gramStart"/>
-      <w:r>
-        <w:rPr>
-          <w:sz w:val="24"/>
-          <w:szCs w:val="24"/>
-        </w:rPr>
-        <w:t>experience .But</w:t>
-      </w:r>
-      <w:proofErr w:type="gramEnd"/>
-      <w:r>
-        <w:rPr>
-          <w:sz w:val="24"/>
-          <w:szCs w:val="24"/>
-        </w:rPr>
-        <w:t xml:space="preserve"> this web app will provide sufficient information about job vacancy from every job sector according to the candidates qualifications.</w:t>
-      </w:r>
-    </w:p>
-    <w:p>
-      <w:pPr>
-        <w:rPr>
-          <w:sz w:val="32"/>
-          <w:szCs w:val="32"/>
-        </w:rPr>
-      </w:pPr>
-      <w:r>
-        <w:rPr>
-          <w:sz w:val="32"/>
-          <w:szCs w:val="32"/>
-        </w:rPr>
-        <w:t>Creating Customer Value:</w:t>
-      </w:r>
-    </w:p>
-    <w:p>
-      <w:pPr>
-        <w:ind w:left="3540"/>
-        <w:rPr>
-          <w:sz w:val="24"/>
-          <w:szCs w:val="24"/>
-        </w:rPr>
-      </w:pPr>
-      <w:r>
-        <w:rPr>
-          <w:sz w:val="24"/>
-          <w:szCs w:val="24"/>
-        </w:rPr>
-        <w:t xml:space="preserve">This web app’s first concern is to satisfy existing needs of the user. Candidates will be reportedly updated with the new Job postings. Hence there will be categories of Jobs that will match the candidate’s qualification and will show those jobs first.  </w:t>
-      </w:r>
-    </w:p>
-    <w:p>
-      <w:pPr>
-        <w:ind w:left="3540"/>
-        <w:rPr>
-          <w:sz w:val="24"/>
-          <w:szCs w:val="24"/>
-        </w:rPr>
-      </w:pPr>
-      <w:r>
-        <w:rPr>
-          <w:sz w:val="24"/>
-          <w:szCs w:val="24"/>
-        </w:rPr>
-        <w:t>There will be new option added in future progress of the application to satisfy according to user needs.</w:t>
-      </w:r>
-    </w:p>
-    <w:p>
-      <w:pPr>
-        <w:rPr>
-          <w:sz w:val="24"/>
-          <w:szCs w:val="24"/>
-        </w:rPr>
-      </w:pPr>
-      <w:r>
-        <w:rPr>
-          <w:sz w:val="32"/>
-          <w:szCs w:val="32"/>
-        </w:rPr>
-        <w:t>Public View Advertising:</w:t>
-      </w:r>
-      <w:r>
-        <w:rPr>
-          <w:sz w:val="24"/>
-          <w:szCs w:val="24"/>
-        </w:rPr>
-        <w:tab/>
-      </w:r>
-      <w:r>
-        <w:rPr>
-          <w:sz w:val="24"/>
-          <w:szCs w:val="24"/>
-        </w:rPr>
-        <w:tab/>
-      </w:r>
-      <w:r>
-        <w:rPr>
-          <w:sz w:val="24"/>
-          <w:szCs w:val="24"/>
-        </w:rPr>
-        <w:tab/>
-      </w:r>
-      <w:r>
-        <w:rPr>
-          <w:sz w:val="24"/>
-          <w:szCs w:val="24"/>
-        </w:rPr>
-        <w:tab/>
-      </w:r>
-    </w:p>
-    <w:p>
-      <w:pPr>
-        <w:rPr>
-          <w:sz w:val="24"/>
-          <w:szCs w:val="24"/>
-        </w:rPr>
-      </w:pPr>
-      <w:r>
-        <w:rPr>
-          <w:sz w:val="24"/>
-          <w:szCs w:val="24"/>
-        </w:rPr>
-        <w:tab/>
-      </w:r>
-      <w:r>
-        <w:rPr>
-          <w:sz w:val="24"/>
-          <w:szCs w:val="24"/>
-        </w:rPr>
-        <w:tab/>
-      </w:r>
-      <w:r>
-        <w:rPr>
-          <w:sz w:val="24"/>
-          <w:szCs w:val="24"/>
-        </w:rPr>
-        <w:tab/>
-        <w:t xml:space="preserve">        </w:t>
-      </w:r>
-      <w:r>
-        <w:rPr>
-          <w:sz w:val="24"/>
-          <w:szCs w:val="24"/>
-        </w:rPr>
-        <w:tab/>
-        <w:t xml:space="preserve">   Ads per minute served:1$</w:t>
-      </w:r>
-    </w:p>
-    <w:p>
-      <w:pPr>
-        <w:rPr>
-          <w:sz w:val="24"/>
-          <w:szCs w:val="24"/>
-        </w:rPr>
-      </w:pPr>
-      <w:r>
-        <w:rPr>
-          <w:sz w:val="24"/>
-          <w:szCs w:val="24"/>
-        </w:rPr>
-        <w:tab/>
-      </w:r>
-      <w:r>
-        <w:rPr>
-          <w:sz w:val="24"/>
-          <w:szCs w:val="24"/>
-        </w:rPr>
-        <w:tab/>
-      </w:r>
-      <w:r>
-        <w:rPr>
-          <w:sz w:val="24"/>
-          <w:szCs w:val="24"/>
-        </w:rPr>
-        <w:tab/>
-      </w:r>
-      <w:r>
-        <w:rPr>
-          <w:sz w:val="24"/>
-          <w:szCs w:val="24"/>
-        </w:rPr>
-        <w:tab/>
-        <w:t xml:space="preserve">  Ads per hour served:20$</w:t>
-      </w:r>
-    </w:p>
-    <w:p>
-      <w:pPr>
-        <w:rPr>
-          <w:sz w:val="24"/>
-          <w:szCs w:val="24"/>
-        </w:rPr>
-      </w:pPr>
-      <w:r>
-        <w:rPr>
-          <w:noProof/>
-          <w:sz w:val="24"/>
-          <w:szCs w:val="24"/>
-          <w:lang w:val="en-GB" w:eastAsia="en-GB"/>
-        </w:rPr>
         <w:drawing>
-          <wp:inline distT="0" distB="0" distL="0" distR="0" wp14:anchorId="7E25349A" wp14:editId="745FE8DC">
+          <wp:inline distT="0" distB="0" distL="0" distR="0">
             <wp:extent cx="5727700" cy="3217081"/>
             <wp:effectExtent l="19050" t="0" r="6350" b="0"/>
             <wp:docPr id="5" name="Picture 1" descr="E:\Job app\Ads design.png"/>
@@ -2608,7 +2450,7 @@
 </file>
 
 <file path=word/styles.xml><?xml version="1.0" encoding="utf-8"?>
-<w:styles xmlns:mc="http://schemas.openxmlformats.org/markup-compatibility/2006" xmlns:r="http://schemas.openxmlformats.org/officeDocument/2006/relationships" xmlns:w="http://schemas.openxmlformats.org/wordprocessingml/2006/main" xmlns:w14="http://schemas.microsoft.com/office/word/2010/wordml" xmlns:w15="http://schemas.microsoft.com/office/word/2012/wordml" mc:Ignorable="w14 w15">
+<w:styles xmlns:r="http://schemas.openxmlformats.org/officeDocument/2006/relationships" xmlns:w="http://schemas.openxmlformats.org/wordprocessingml/2006/main">
   <w:docDefaults>
     <w:rPrDefault>
       <w:rPr>
@@ -2624,387 +2466,144 @@
       </w:pPr>
     </w:pPrDefault>
   </w:docDefaults>
-  <w:latentStyles w:defLockedState="0" w:defUIPriority="99" w:defSemiHidden="0" w:defUnhideWhenUsed="0" w:defQFormat="0" w:count="380">
-    <w:lsdException w:name="Normal" w:uiPriority="0" w:qFormat="1"/>
-    <w:lsdException w:name="heading 1" w:uiPriority="9" w:qFormat="1"/>
-    <w:lsdException w:name="heading 2" w:semiHidden="1" w:uiPriority="9" w:unhideWhenUsed="1" w:qFormat="1"/>
-    <w:lsdException w:name="heading 3" w:semiHidden="1" w:uiPriority="9" w:unhideWhenUsed="1" w:qFormat="1"/>
-    <w:lsdException w:name="heading 4" w:semiHidden="1" w:uiPriority="9" w:unhideWhenUsed="1" w:qFormat="1"/>
-    <w:lsdException w:name="heading 5" w:semiHidden="1" w:uiPriority="9" w:unhideWhenUsed="1" w:qFormat="1"/>
-    <w:lsdException w:name="heading 6" w:semiHidden="1" w:uiPriority="9" w:unhideWhenUsed="1" w:qFormat="1"/>
-    <w:lsdException w:name="heading 7" w:semiHidden="1" w:uiPriority="9" w:unhideWhenUsed="1" w:qFormat="1"/>
-    <w:lsdException w:name="heading 8" w:semiHidden="1" w:uiPriority="9" w:unhideWhenUsed="1" w:qFormat="1"/>
-    <w:lsdException w:name="heading 9" w:semiHidden="1" w:uiPriority="9" w:unhideWhenUsed="1" w:qFormat="1"/>
-    <w:lsdException w:name="index 1" w:semiHidden="1" w:unhideWhenUsed="1"/>
-    <w:lsdException w:name="index 2" w:semiHidden="1" w:unhideWhenUsed="1"/>
-    <w:lsdException w:name="index 3" w:semiHidden="1" w:unhideWhenUsed="1"/>
-    <w:lsdException w:name="index 4" w:semiHidden="1" w:unhideWhenUsed="1"/>
-    <w:lsdException w:name="index 5" w:semiHidden="1" w:unhideWhenUsed="1"/>
-    <w:lsdException w:name="index 6" w:semiHidden="1" w:unhideWhenUsed="1"/>
-    <w:lsdException w:name="index 7" w:semiHidden="1" w:unhideWhenUsed="1"/>
-    <w:lsdException w:name="index 8" w:semiHidden="1" w:unhideWhenUsed="1"/>
-    <w:lsdException w:name="index 9" w:semiHidden="1" w:unhideWhenUsed="1"/>
-    <w:lsdException w:name="toc 1" w:semiHidden="1" w:uiPriority="39" w:unhideWhenUsed="1"/>
-    <w:lsdException w:name="toc 2" w:semiHidden="1" w:uiPriority="39" w:unhideWhenUsed="1"/>
-    <w:lsdException w:name="toc 3" w:semiHidden="1" w:uiPriority="39" w:unhideWhenUsed="1"/>
-    <w:lsdException w:name="toc 4" w:semiHidden="1" w:uiPriority="39" w:unhideWhenUsed="1"/>
-    <w:lsdException w:name="toc 5" w:semiHidden="1" w:uiPriority="39" w:unhideWhenUsed="1"/>
-    <w:lsdException w:name="toc 6" w:semiHidden="1" w:uiPriority="39" w:unhideWhenUsed="1"/>
-    <w:lsdException w:name="toc 7" w:semiHidden="1" w:uiPriority="39" w:unhideWhenUsed="1"/>
-    <w:lsdException w:name="toc 8" w:semiHidden="1" w:uiPriority="39" w:unhideWhenUsed="1"/>
-    <w:lsdException w:name="toc 9" w:semiHidden="1" w:uiPriority="39" w:unhideWhenUsed="1"/>
-    <w:lsdException w:name="Normal Indent" w:semiHidden="1" w:unhideWhenUsed="1"/>
-    <w:lsdException w:name="footnote text" w:semiHidden="1" w:unhideWhenUsed="1"/>
-    <w:lsdException w:name="annotation text" w:semiHidden="1" w:unhideWhenUsed="1"/>
-    <w:lsdException w:name="header" w:semiHidden="1" w:unhideWhenUsed="1"/>
-    <w:lsdException w:name="footer" w:semiHidden="1" w:unhideWhenUsed="1"/>
-    <w:lsdException w:name="index heading" w:semiHidden="1" w:unhideWhenUsed="1"/>
-    <w:lsdException w:name="caption" w:semiHidden="1" w:uiPriority="35" w:unhideWhenUsed="1" w:qFormat="1"/>
-    <w:lsdException w:name="table of figures" w:semiHidden="1" w:unhideWhenUsed="1"/>
-    <w:lsdException w:name="envelope address" w:semiHidden="1" w:unhideWhenUsed="1"/>
-    <w:lsdException w:name="envelope return" w:semiHidden="1" w:unhideWhenUsed="1"/>
-    <w:lsdException w:name="footnote reference" w:semiHidden="1" w:unhideWhenUsed="1"/>
-    <w:lsdException w:name="annotation reference" w:semiHidden="1" w:unhideWhenUsed="1"/>
-    <w:lsdException w:name="line number" w:semiHidden="1" w:unhideWhenUsed="1"/>
-    <w:lsdException w:name="page number" w:semiHidden="1" w:unhideWhenUsed="1"/>
-    <w:lsdException w:name="endnote reference" w:semiHidden="1" w:unhideWhenUsed="1"/>
-    <w:lsdException w:name="endnote text" w:semiHidden="1" w:unhideWhenUsed="1"/>
-    <w:lsdException w:name="table of authorities" w:semiHidden="1" w:unhideWhenUsed="1"/>
-    <w:lsdException w:name="macro" w:semiHidden="1" w:unhideWhenUsed="1"/>
-    <w:lsdException w:name="toa heading" w:semiHidden="1" w:unhideWhenUsed="1"/>
-    <w:lsdException w:name="List" w:semiHidden="1" w:unhideWhenUsed="1"/>
-    <w:lsdException w:name="List Bullet" w:semiHidden="1" w:unhideWhenUsed="1"/>
-    <w:lsdException w:name="List Number" w:semiHidden="1" w:unhideWhenUsed="1"/>
-    <w:lsdException w:name="List 2" w:semiHidden="1" w:unhideWhenUsed="1"/>
-    <w:lsdException w:name="List 3" w:semiHidden="1" w:unhideWhenUsed="1"/>
-    <w:lsdException w:name="List 4" w:semiHidden="1" w:unhideWhenUsed="1"/>
-    <w:lsdException w:name="List 5" w:semiHidden="1" w:unhideWhenUsed="1"/>
-    <w:lsdException w:name="List Bullet 2" w:semiHidden="1" w:unhideWhenUsed="1"/>
-    <w:lsdException w:name="List Bullet 3" w:semiHidden="1" w:unhideWhenUsed="1"/>
-    <w:lsdException w:name="List Bullet 4" w:semiHidden="1" w:unhideWhenUsed="1"/>
-    <w:lsdException w:name="List Bullet 5" w:semiHidden="1" w:unhideWhenUsed="1"/>
-    <w:lsdException w:name="List Number 2" w:semiHidden="1" w:unhideWhenUsed="1"/>
-    <w:lsdException w:name="List Number 3" w:semiHidden="1" w:unhideWhenUsed="1"/>
-    <w:lsdException w:name="List Number 4" w:semiHidden="1" w:unhideWhenUsed="1"/>
-    <w:lsdException w:name="List Number 5" w:semiHidden="1" w:unhideWhenUsed="1"/>
-    <w:lsdException w:name="Title" w:uiPriority="10" w:qFormat="1"/>
-    <w:lsdException w:name="Closing" w:semiHidden="1" w:unhideWhenUsed="1"/>
-    <w:lsdException w:name="Signature" w:semiHidden="1" w:unhideWhenUsed="1"/>
-    <w:lsdException w:name="Default Paragraph Font" w:semiHidden="1" w:uiPriority="1" w:unhideWhenUsed="1"/>
-    <w:lsdException w:name="Body Text" w:semiHidden="1" w:unhideWhenUsed="1"/>
-    <w:lsdException w:name="Body Text Indent" w:semiHidden="1" w:unhideWhenUsed="1"/>
-    <w:lsdException w:name="List Continue" w:semiHidden="1" w:unhideWhenUsed="1"/>
-    <w:lsdException w:name="List Continue 2" w:semiHidden="1" w:unhideWhenUsed="1"/>
-    <w:lsdException w:name="List Continue 3" w:semiHidden="1" w:unhideWhenUsed="1"/>
-    <w:lsdException w:name="List Continue 4" w:semiHidden="1" w:unhideWhenUsed="1"/>
-    <w:lsdException w:name="List Continue 5" w:semiHidden="1" w:unhideWhenUsed="1"/>
-    <w:lsdException w:name="Message Header" w:semiHidden="1" w:unhideWhenUsed="1"/>
-    <w:lsdException w:name="Subtitle" w:uiPriority="11" w:qFormat="1"/>
-    <w:lsdException w:name="Salutation" w:semiHidden="1" w:unhideWhenUsed="1"/>
-    <w:lsdException w:name="Date" w:semiHidden="1" w:unhideWhenUsed="1"/>
-    <w:lsdException w:name="Body Text First Indent" w:semiHidden="1" w:unhideWhenUsed="1"/>
-    <w:lsdException w:name="Body Text First Indent 2" w:semiHidden="1" w:unhideWhenUsed="1"/>
-    <w:lsdException w:name="Note Heading" w:semiHidden="1" w:unhideWhenUsed="1"/>
-    <w:lsdException w:name="Body Text 2" w:semiHidden="1" w:unhideWhenUsed="1"/>
-    <w:lsdException w:name="Body Text 3" w:semiHidden="1" w:unhideWhenUsed="1"/>
-    <w:lsdException w:name="Body Text Indent 2" w:semiHidden="1" w:unhideWhenUsed="1"/>
-    <w:lsdException w:name="Body Text Indent 3" w:semiHidden="1" w:unhideWhenUsed="1"/>
-    <w:lsdException w:name="Block Text" w:semiHidden="1" w:unhideWhenUsed="1"/>
-    <w:lsdException w:name="Hyperlink" w:semiHidden="1" w:unhideWhenUsed="1"/>
-    <w:lsdException w:name="FollowedHyperlink" w:semiHidden="1" w:unhideWhenUsed="1"/>
-    <w:lsdException w:name="Strong" w:uiPriority="22" w:qFormat="1"/>
-    <w:lsdException w:name="Emphasis" w:uiPriority="20" w:qFormat="1"/>
-    <w:lsdException w:name="Document Map" w:semiHidden="1" w:unhideWhenUsed="1"/>
-    <w:lsdException w:name="Plain Text" w:semiHidden="1" w:unhideWhenUsed="1"/>
-    <w:lsdException w:name="E-mail Signature" w:semiHidden="1" w:unhideWhenUsed="1"/>
-    <w:lsdException w:name="HTML Top of Form" w:semiHidden="1" w:unhideWhenUsed="1"/>
-    <w:lsdException w:name="HTML Bottom of Form" w:semiHidden="1" w:unhideWhenUsed="1"/>
-    <w:lsdException w:name="Normal (Web)" w:semiHidden="1" w:unhideWhenUsed="1"/>
-    <w:lsdException w:name="HTML Acronym" w:semiHidden="1" w:unhideWhenUsed="1"/>
-    <w:lsdException w:name="HTML Address" w:semiHidden="1" w:unhideWhenUsed="1"/>
-    <w:lsdException w:name="HTML Cite" w:semiHidden="1" w:unhideWhenUsed="1"/>
-    <w:lsdException w:name="HTML Code" w:semiHidden="1" w:unhideWhenUsed="1"/>
-    <w:lsdException w:name="HTML Definition" w:semiHidden="1" w:unhideWhenUsed="1"/>
-    <w:lsdException w:name="HTML Keyboard" w:semiHidden="1" w:unhideWhenUsed="1"/>
-    <w:lsdException w:name="HTML Preformatted" w:semiHidden="1" w:unhideWhenUsed="1"/>
-    <w:lsdException w:name="HTML Sample" w:semiHidden="1" w:unhideWhenUsed="1"/>
-    <w:lsdException w:name="HTML Typewriter" w:semiHidden="1" w:unhideWhenUsed="1"/>
-    <w:lsdException w:name="HTML Variable" w:semiHidden="1" w:unhideWhenUsed="1"/>
-    <w:lsdException w:name="Normal Table" w:semiHidden="1" w:unhideWhenUsed="1"/>
-    <w:lsdException w:name="annotation subject" w:semiHidden="1" w:unhideWhenUsed="1"/>
-    <w:lsdException w:name="No List" w:semiHidden="1" w:unhideWhenUsed="1"/>
-    <w:lsdException w:name="Outline List 1" w:semiHidden="1" w:unhideWhenUsed="1"/>
-    <w:lsdException w:name="Outline List 2" w:semiHidden="1" w:unhideWhenUsed="1"/>
-    <w:lsdException w:name="Outline List 3" w:semiHidden="1" w:unhideWhenUsed="1"/>
-    <w:lsdException w:name="Table Simple 1" w:semiHidden="1" w:unhideWhenUsed="1"/>
-    <w:lsdException w:name="Table Simple 2" w:semiHidden="1" w:unhideWhenUsed="1"/>
-    <w:lsdException w:name="Table Simple 3" w:semiHidden="1" w:unhideWhenUsed="1"/>
-    <w:lsdException w:name="Table Classic 1" w:semiHidden="1" w:unhideWhenUsed="1"/>
-    <w:lsdException w:name="Table Classic 2" w:semiHidden="1" w:unhideWhenUsed="1"/>
-    <w:lsdException w:name="Table Classic 3" w:semiHidden="1" w:unhideWhenUsed="1"/>
-    <w:lsdException w:name="Table Classic 4" w:semiHidden="1" w:unhideWhenUsed="1"/>
-    <w:lsdException w:name="Table Colorful 1" w:semiHidden="1" w:unhideWhenUsed="1"/>
-    <w:lsdException w:name="Table Colorful 2" w:semiHidden="1" w:unhideWhenUsed="1"/>
-    <w:lsdException w:name="Table Colorful 3" w:semiHidden="1" w:unhideWhenUsed="1"/>
-    <w:lsdException w:name="Table Columns 1" w:semiHidden="1" w:unhideWhenUsed="1"/>
-    <w:lsdException w:name="Table Columns 2" w:semiHidden="1" w:unhideWhenUsed="1"/>
-    <w:lsdException w:name="Table Columns 3" w:semiHidden="1" w:unhideWhenUsed="1"/>
-    <w:lsdException w:name="Table Columns 4" w:semiHidden="1" w:unhideWhenUsed="1"/>
-    <w:lsdException w:name="Table Columns 5" w:semiHidden="1" w:unhideWhenUsed="1"/>
-    <w:lsdException w:name="Table Grid 1" w:semiHidden="1" w:unhideWhenUsed="1"/>
-    <w:lsdException w:name="Table Grid 2" w:semiHidden="1" w:unhideWhenUsed="1"/>
-    <w:lsdException w:name="Table Grid 3" w:semiHidden="1" w:unhideWhenUsed="1"/>
-    <w:lsdException w:name="Table Grid 4" w:semiHidden="1" w:unhideWhenUsed="1"/>
-    <w:lsdException w:name="Table Grid 5" w:semiHidden="1" w:unhideWhenUsed="1"/>
-    <w:lsdException w:name="Table Grid 6" w:semiHidden="1" w:unhideWhenUsed="1"/>
-    <w:lsdException w:name="Table Grid 7" w:semiHidden="1" w:unhideWhenUsed="1"/>
-    <w:lsdException w:name="Table Grid 8" w:semiHidden="1" w:unhideWhenUsed="1"/>
-    <w:lsdException w:name="Table List 1" w:semiHidden="1" w:unhideWhenUsed="1"/>
-    <w:lsdException w:name="Table List 2" w:semiHidden="1" w:unhideWhenUsed="1"/>
-    <w:lsdException w:name="Table List 3" w:semiHidden="1" w:unhideWhenUsed="1"/>
-    <w:lsdException w:name="Table List 4" w:semiHidden="1" w:unhideWhenUsed="1"/>
-    <w:lsdException w:name="Table List 5" w:semiHidden="1" w:unhideWhenUsed="1"/>
-    <w:lsdException w:name="Table List 6" w:semiHidden="1" w:unhideWhenUsed="1"/>
-    <w:lsdException w:name="Table List 7" w:semiHidden="1" w:unhideWhenUsed="1"/>
-    <w:lsdException w:name="Table List 8" w:semiHidden="1" w:unhideWhenUsed="1"/>
-    <w:lsdException w:name="Table 3D effects 1" w:semiHidden="1" w:unhideWhenUsed="1"/>
-    <w:lsdException w:name="Table 3D effects 2" w:semiHidden="1" w:unhideWhenUsed="1"/>
-    <w:lsdException w:name="Table 3D effects 3" w:semiHidden="1" w:unhideWhenUsed="1"/>
-    <w:lsdException w:name="Table Contemporary" w:semiHidden="1" w:unhideWhenUsed="1"/>
-    <w:lsdException w:name="Table Elegant" w:semiHidden="1" w:unhideWhenUsed="1"/>
-    <w:lsdException w:name="Table Professional" w:semiHidden="1" w:unhideWhenUsed="1"/>
-    <w:lsdException w:name="Table Subtle 1" w:semiHidden="1" w:unhideWhenUsed="1"/>
-    <w:lsdException w:name="Table Subtle 2" w:semiHidden="1" w:unhideWhenUsed="1"/>
-    <w:lsdException w:name="Table Web 1" w:semiHidden="1" w:unhideWhenUsed="1"/>
-    <w:lsdException w:name="Table Web 2" w:semiHidden="1" w:unhideWhenUsed="1"/>
-    <w:lsdException w:name="Table Web 3" w:semiHidden="1" w:unhideWhenUsed="1"/>
-    <w:lsdException w:name="Balloon Text" w:semiHidden="1" w:unhideWhenUsed="1"/>
-    <w:lsdException w:name="Table Grid" w:uiPriority="59"/>
-    <w:lsdException w:name="Table Theme" w:semiHidden="1" w:unhideWhenUsed="1"/>
-    <w:lsdException w:name="Note Level 1" w:semiHidden="1" w:unhideWhenUsed="1"/>
-    <w:lsdException w:name="Note Level 2" w:semiHidden="1" w:unhideWhenUsed="1"/>
-    <w:lsdException w:name="Note Level 3" w:semiHidden="1" w:unhideWhenUsed="1"/>
-    <w:lsdException w:name="Note Level 4" w:semiHidden="1" w:unhideWhenUsed="1"/>
-    <w:lsdException w:name="Note Level 5" w:semiHidden="1" w:unhideWhenUsed="1"/>
-    <w:lsdException w:name="Note Level 6" w:semiHidden="1" w:unhideWhenUsed="1"/>
-    <w:lsdException w:name="Note Level 7" w:semiHidden="1" w:unhideWhenUsed="1"/>
-    <w:lsdException w:name="Note Level 8" w:semiHidden="1" w:unhideWhenUsed="1"/>
-    <w:lsdException w:name="Note Level 9" w:semiHidden="1" w:unhideWhenUsed="1"/>
-    <w:lsdException w:name="Placeholder Text" w:semiHidden="1"/>
-    <w:lsdException w:name="No Spacing" w:uiPriority="1" w:qFormat="1"/>
-    <w:lsdException w:name="Light Shading" w:uiPriority="60"/>
-    <w:lsdException w:name="Light List" w:uiPriority="61"/>
-    <w:lsdException w:name="Light Grid" w:uiPriority="62"/>
-    <w:lsdException w:name="Medium Shading 1" w:uiPriority="63"/>
-    <w:lsdException w:name="Medium Shading 2" w:uiPriority="64"/>
-    <w:lsdException w:name="Medium List 1" w:uiPriority="65"/>
-    <w:lsdException w:name="Medium List 2" w:uiPriority="66"/>
-    <w:lsdException w:name="Medium Grid 1" w:uiPriority="67"/>
-    <w:lsdException w:name="Medium Grid 2" w:uiPriority="68"/>
-    <w:lsdException w:name="Medium Grid 3" w:uiPriority="69"/>
-    <w:lsdException w:name="Dark List" w:uiPriority="70"/>
-    <w:lsdException w:name="Colorful Shading" w:uiPriority="71"/>
-    <w:lsdException w:name="Colorful List" w:uiPriority="72"/>
-    <w:lsdException w:name="Colorful Grid" w:uiPriority="73"/>
-    <w:lsdException w:name="Light Shading Accent 1" w:uiPriority="60"/>
-    <w:lsdException w:name="Light List Accent 1" w:uiPriority="61"/>
-    <w:lsdException w:name="Light Grid Accent 1" w:uiPriority="62"/>
-    <w:lsdException w:name="Medium Shading 1 Accent 1" w:uiPriority="63"/>
-    <w:lsdException w:name="Medium Shading 2 Accent 1" w:uiPriority="64"/>
-    <w:lsdException w:name="Medium List 1 Accent 1" w:uiPriority="65"/>
-    <w:lsdException w:name="Revision" w:semiHidden="1"/>
-    <w:lsdException w:name="List Paragraph" w:uiPriority="34" w:qFormat="1"/>
-    <w:lsdException w:name="Quote" w:uiPriority="29" w:qFormat="1"/>
-    <w:lsdException w:name="Intense Quote" w:uiPriority="30" w:qFormat="1"/>
-    <w:lsdException w:name="Medium List 2 Accent 1" w:uiPriority="66"/>
-    <w:lsdException w:name="Medium Grid 1 Accent 1" w:uiPriority="67"/>
-    <w:lsdException w:name="Medium Grid 2 Accent 1" w:uiPriority="68"/>
-    <w:lsdException w:name="Medium Grid 3 Accent 1" w:uiPriority="69"/>
-    <w:lsdException w:name="Dark List Accent 1" w:uiPriority="70"/>
-    <w:lsdException w:name="Colorful Shading Accent 1" w:uiPriority="71"/>
-    <w:lsdException w:name="Colorful List Accent 1" w:uiPriority="72"/>
-    <w:lsdException w:name="Colorful Grid Accent 1" w:uiPriority="73"/>
-    <w:lsdException w:name="Light Shading Accent 2" w:uiPriority="60"/>
-    <w:lsdException w:name="Light List Accent 2" w:uiPriority="61"/>
-    <w:lsdException w:name="Light Grid Accent 2" w:uiPriority="62"/>
-    <w:lsdException w:name="Medium Shading 1 Accent 2" w:uiPriority="63"/>
-    <w:lsdException w:name="Medium Shading 2 Accent 2" w:uiPriority="64"/>
-    <w:lsdException w:name="Medium List 1 Accent 2" w:uiPriority="65"/>
-    <w:lsdException w:name="Medium List 2 Accent 2" w:uiPriority="66"/>
-    <w:lsdException w:name="Medium Grid 1 Accent 2" w:uiPriority="67"/>
-    <w:lsdException w:name="Medium Grid 2 Accent 2" w:uiPriority="68"/>
-    <w:lsdException w:name="Medium Grid 3 Accent 2" w:uiPriority="69"/>
-    <w:lsdException w:name="Dark List Accent 2" w:uiPriority="70"/>
-    <w:lsdException w:name="Colorful Shading Accent 2" w:uiPriority="71"/>
-    <w:lsdException w:name="Colorful List Accent 2" w:uiPriority="72"/>
-    <w:lsdException w:name="Colorful Grid Accent 2" w:uiPriority="73"/>
-    <w:lsdException w:name="Light Shading Accent 3" w:uiPriority="60"/>
-    <w:lsdException w:name="Light List Accent 3" w:uiPriority="61"/>
-    <w:lsdException w:name="Light Grid Accent 3" w:uiPriority="62"/>
-    <w:lsdException w:name="Medium Shading 1 Accent 3" w:uiPriority="63"/>
-    <w:lsdException w:name="Medium Shading 2 Accent 3" w:uiPriority="64"/>
-    <w:lsdException w:name="Medium List 1 Accent 3" w:uiPriority="65"/>
-    <w:lsdException w:name="Medium List 2 Accent 3" w:uiPriority="66"/>
-    <w:lsdException w:name="Medium Grid 1 Accent 3" w:uiPriority="67"/>
-    <w:lsdException w:name="Medium Grid 2 Accent 3" w:uiPriority="68"/>
-    <w:lsdException w:name="Medium Grid 3 Accent 3" w:uiPriority="69"/>
-    <w:lsdException w:name="Dark List Accent 3" w:uiPriority="70"/>
-    <w:lsdException w:name="Colorful Shading Accent 3" w:uiPriority="71"/>
-    <w:lsdException w:name="Colorful List Accent 3" w:uiPriority="72"/>
-    <w:lsdException w:name="Colorful Grid Accent 3" w:uiPriority="73"/>
-    <w:lsdException w:name="Light Shading Accent 4" w:uiPriority="60"/>
-    <w:lsdException w:name="Light List Accent 4" w:uiPriority="61"/>
-    <w:lsdException w:name="Light Grid Accent 4" w:uiPriority="62"/>
-    <w:lsdException w:name="Medium Shading 1 Accent 4" w:uiPriority="63"/>
-    <w:lsdException w:name="Medium Shading 2 Accent 4" w:uiPriority="64"/>
-    <w:lsdException w:name="Medium List 1 Accent 4" w:uiPriority="65"/>
-    <w:lsdException w:name="Medium List 2 Accent 4" w:uiPriority="66"/>
-    <w:lsdException w:name="Medium Grid 1 Accent 4" w:uiPriority="67"/>
-    <w:lsdException w:name="Medium Grid 2 Accent 4" w:uiPriority="68"/>
-    <w:lsdException w:name="Medium Grid 3 Accent 4" w:uiPriority="69"/>
-    <w:lsdException w:name="Dark List Accent 4" w:uiPriority="70"/>
-    <w:lsdException w:name="Colorful Shading Accent 4" w:uiPriority="71"/>
-    <w:lsdException w:name="Colorful List Accent 4" w:uiPriority="72"/>
-    <w:lsdException w:name="Colorful Grid Accent 4" w:uiPriority="73"/>
-    <w:lsdException w:name="Light Shading Accent 5" w:uiPriority="60"/>
-    <w:lsdException w:name="Light List Accent 5" w:uiPriority="61"/>
-    <w:lsdException w:name="Light Grid Accent 5" w:uiPriority="62"/>
-    <w:lsdException w:name="Medium Shading 1 Accent 5" w:uiPriority="63"/>
-    <w:lsdException w:name="Medium Shading 2 Accent 5" w:uiPriority="64"/>
-    <w:lsdException w:name="Medium List 1 Accent 5" w:uiPriority="65"/>
-    <w:lsdException w:name="Medium List 2 Accent 5" w:uiPriority="66"/>
-    <w:lsdException w:name="Medium Grid 1 Accent 5" w:uiPriority="67"/>
-    <w:lsdException w:name="Medium Grid 2 Accent 5" w:uiPriority="68"/>
-    <w:lsdException w:name="Medium Grid 3 Accent 5" w:uiPriority="69"/>
-    <w:lsdException w:name="Dark List Accent 5" w:uiPriority="70"/>
-    <w:lsdException w:name="Colorful Shading Accent 5" w:uiPriority="71"/>
-    <w:lsdException w:name="Colorful List Accent 5" w:uiPriority="72"/>
-    <w:lsdException w:name="Colorful Grid Accent 5" w:uiPriority="73"/>
-    <w:lsdException w:name="Light Shading Accent 6" w:uiPriority="60"/>
-    <w:lsdException w:name="Light List Accent 6" w:uiPriority="61"/>
-    <w:lsdException w:name="Light Grid Accent 6" w:uiPriority="62"/>
-    <w:lsdException w:name="Medium Shading 1 Accent 6" w:uiPriority="63"/>
-    <w:lsdException w:name="Medium Shading 2 Accent 6" w:uiPriority="64"/>
-    <w:lsdException w:name="Medium List 1 Accent 6" w:uiPriority="65"/>
-    <w:lsdException w:name="Medium List 2 Accent 6" w:uiPriority="66"/>
-    <w:lsdException w:name="Medium Grid 1 Accent 6" w:uiPriority="67"/>
-    <w:lsdException w:name="Medium Grid 2 Accent 6" w:uiPriority="68"/>
-    <w:lsdException w:name="Medium Grid 3 Accent 6" w:uiPriority="69"/>
-    <w:lsdException w:name="Dark List Accent 6" w:uiPriority="70"/>
-    <w:lsdException w:name="Colorful Shading Accent 6" w:uiPriority="71"/>
-    <w:lsdException w:name="Colorful List Accent 6" w:uiPriority="72"/>
-    <w:lsdException w:name="Colorful Grid Accent 6" w:uiPriority="73"/>
-    <w:lsdException w:name="Subtle Emphasis" w:uiPriority="19" w:qFormat="1"/>
-    <w:lsdException w:name="Intense Emphasis" w:uiPriority="21" w:qFormat="1"/>
-    <w:lsdException w:name="Subtle Reference" w:uiPriority="31" w:qFormat="1"/>
-    <w:lsdException w:name="Intense Reference" w:uiPriority="32" w:qFormat="1"/>
-    <w:lsdException w:name="Book Title" w:uiPriority="33" w:qFormat="1"/>
-    <w:lsdException w:name="Bibliography" w:semiHidden="1" w:uiPriority="37" w:unhideWhenUsed="1"/>
-    <w:lsdException w:name="TOC Heading" w:semiHidden="1" w:uiPriority="39" w:unhideWhenUsed="1" w:qFormat="1"/>
-    <w:lsdException w:name="Plain Table 1" w:uiPriority="41"/>
-    <w:lsdException w:name="Plain Table 2" w:uiPriority="42"/>
-    <w:lsdException w:name="Plain Table 3" w:uiPriority="43"/>
-    <w:lsdException w:name="Plain Table 4" w:uiPriority="44"/>
-    <w:lsdException w:name="Plain Table 5" w:uiPriority="45"/>
-    <w:lsdException w:name="Grid Table Light" w:uiPriority="40"/>
-    <w:lsdException w:name="Grid Table 1 Light" w:uiPriority="46"/>
-    <w:lsdException w:name="Grid Table 2" w:uiPriority="47"/>
-    <w:lsdException w:name="Grid Table 3" w:uiPriority="48"/>
-    <w:lsdException w:name="Grid Table 4" w:uiPriority="49"/>
-    <w:lsdException w:name="Grid Table 5 Dark" w:uiPriority="50"/>
-    <w:lsdException w:name="Grid Table 6 Colorful" w:uiPriority="51"/>
-    <w:lsdException w:name="Grid Table 7 Colorful" w:uiPriority="52"/>
-    <w:lsdException w:name="Grid Table 1 Light Accent 1" w:uiPriority="46"/>
-    <w:lsdException w:name="Grid Table 2 Accent 1" w:uiPriority="47"/>
-    <w:lsdException w:name="Grid Table 3 Accent 1" w:uiPriority="48"/>
-    <w:lsdException w:name="Grid Table 4 Accent 1" w:uiPriority="49"/>
-    <w:lsdException w:name="Grid Table 5 Dark Accent 1" w:uiPriority="50"/>
-    <w:lsdException w:name="Grid Table 6 Colorful Accent 1" w:uiPriority="51"/>
-    <w:lsdException w:name="Grid Table 7 Colorful Accent 1" w:uiPriority="52"/>
-    <w:lsdException w:name="Grid Table 1 Light Accent 2" w:uiPriority="46"/>
-    <w:lsdException w:name="Grid Table 2 Accent 2" w:uiPriority="47"/>
-    <w:lsdException w:name="Grid Table 3 Accent 2" w:uiPriority="48"/>
-    <w:lsdException w:name="Grid Table 4 Accent 2" w:uiPriority="49"/>
-    <w:lsdException w:name="Grid Table 5 Dark Accent 2" w:uiPriority="50"/>
-    <w:lsdException w:name="Grid Table 6 Colorful Accent 2" w:uiPriority="51"/>
-    <w:lsdException w:name="Grid Table 7 Colorful Accent 2" w:uiPriority="52"/>
-    <w:lsdException w:name="Grid Table 1 Light Accent 3" w:uiPriority="46"/>
-    <w:lsdException w:name="Grid Table 2 Accent 3" w:uiPriority="47"/>
-    <w:lsdException w:name="Grid Table 3 Accent 3" w:uiPriority="48"/>
-    <w:lsdException w:name="Grid Table 4 Accent 3" w:uiPriority="49"/>
-    <w:lsdException w:name="Grid Table 5 Dark Accent 3" w:uiPriority="50"/>
-    <w:lsdException w:name="Grid Table 6 Colorful Accent 3" w:uiPriority="51"/>
-    <w:lsdException w:name="Grid Table 7 Colorful Accent 3" w:uiPriority="52"/>
-    <w:lsdException w:name="Grid Table 1 Light Accent 4" w:uiPriority="46"/>
-    <w:lsdException w:name="Grid Table 2 Accent 4" w:uiPriority="47"/>
-    <w:lsdException w:name="Grid Table 3 Accent 4" w:uiPriority="48"/>
-    <w:lsdException w:name="Grid Table 4 Accent 4" w:uiPriority="49"/>
-    <w:lsdException w:name="Grid Table 5 Dark Accent 4" w:uiPriority="50"/>
-    <w:lsdException w:name="Grid Table 6 Colorful Accent 4" w:uiPriority="51"/>
-    <w:lsdException w:name="Grid Table 7 Colorful Accent 4" w:uiPriority="52"/>
-    <w:lsdException w:name="Grid Table 1 Light Accent 5" w:uiPriority="46"/>
-    <w:lsdException w:name="Grid Table 2 Accent 5" w:uiPriority="47"/>
-    <w:lsdException w:name="Grid Table 3 Accent 5" w:uiPriority="48"/>
-    <w:lsdException w:name="Grid Table 4 Accent 5" w:uiPriority="49"/>
-    <w:lsdException w:name="Grid Table 5 Dark Accent 5" w:uiPriority="50"/>
-    <w:lsdException w:name="Grid Table 6 Colorful Accent 5" w:uiPriority="51"/>
-    <w:lsdException w:name="Grid Table 7 Colorful Accent 5" w:uiPriority="52"/>
-    <w:lsdException w:name="Grid Table 1 Light Accent 6" w:uiPriority="46"/>
-    <w:lsdException w:name="Grid Table 2 Accent 6" w:uiPriority="47"/>
-    <w:lsdException w:name="Grid Table 3 Accent 6" w:uiPriority="48"/>
-    <w:lsdException w:name="Grid Table 4 Accent 6" w:uiPriority="49"/>
-    <w:lsdException w:name="Grid Table 5 Dark Accent 6" w:uiPriority="50"/>
-    <w:lsdException w:name="Grid Table 6 Colorful Accent 6" w:uiPriority="51"/>
-    <w:lsdException w:name="Grid Table 7 Colorful Accent 6" w:uiPriority="52"/>
-    <w:lsdException w:name="List Table 1 Light" w:uiPriority="46"/>
-    <w:lsdException w:name="List Table 2" w:uiPriority="47"/>
-    <w:lsdException w:name="List Table 3" w:uiPriority="48"/>
-    <w:lsdException w:name="List Table 4" w:uiPriority="49"/>
-    <w:lsdException w:name="List Table 5 Dark" w:uiPriority="50"/>
-    <w:lsdException w:name="List Table 6 Colorful" w:uiPriority="51"/>
-    <w:lsdException w:name="List Table 7 Colorful" w:uiPriority="52"/>
-    <w:lsdException w:name="List Table 1 Light Accent 1" w:uiPriority="46"/>
-    <w:lsdException w:name="List Table 2 Accent 1" w:uiPriority="47"/>
-    <w:lsdException w:name="List Table 3 Accent 1" w:uiPriority="48"/>
-    <w:lsdException w:name="List Table 4 Accent 1" w:uiPriority="49"/>
-    <w:lsdException w:name="List Table 5 Dark Accent 1" w:uiPriority="50"/>
-    <w:lsdException w:name="List Table 6 Colorful Accent 1" w:uiPriority="51"/>
-    <w:lsdException w:name="List Table 7 Colorful Accent 1" w:uiPriority="52"/>
-    <w:lsdException w:name="List Table 1 Light Accent 2" w:uiPriority="46"/>
-    <w:lsdException w:name="List Table 2 Accent 2" w:uiPriority="47"/>
-    <w:lsdException w:name="List Table 3 Accent 2" w:uiPriority="48"/>
-    <w:lsdException w:name="List Table 4 Accent 2" w:uiPriority="49"/>
-    <w:lsdException w:name="List Table 5 Dark Accent 2" w:uiPriority="50"/>
-    <w:lsdException w:name="List Table 6 Colorful Accent 2" w:uiPriority="51"/>
-    <w:lsdException w:name="List Table 7 Colorful Accent 2" w:uiPriority="52"/>
-    <w:lsdException w:name="List Table 1 Light Accent 3" w:uiPriority="46"/>
-    <w:lsdException w:name="List Table 2 Accent 3" w:uiPriority="47"/>
-    <w:lsdException w:name="List Table 3 Accent 3" w:uiPriority="48"/>
-    <w:lsdException w:name="List Table 4 Accent 3" w:uiPriority="49"/>
-    <w:lsdException w:name="List Table 5 Dark Accent 3" w:uiPriority="50"/>
-    <w:lsdException w:name="List Table 6 Colorful Accent 3" w:uiPriority="51"/>
-    <w:lsdException w:name="List Table 7 Colorful Accent 3" w:uiPriority="52"/>
-    <w:lsdException w:name="List Table 1 Light Accent 4" w:uiPriority="46"/>
-    <w:lsdException w:name="List Table 2 Accent 4" w:uiPriority="47"/>
-    <w:lsdException w:name="List Table 3 Accent 4" w:uiPriority="48"/>
-    <w:lsdException w:name="List Table 4 Accent 4" w:uiPriority="49"/>
-    <w:lsdException w:name="List Table 5 Dark Accent 4" w:uiPriority="50"/>
-    <w:lsdException w:name="List Table 6 Colorful Accent 4" w:uiPriority="51"/>
-    <w:lsdException w:name="List Table 7 Colorful Accent 4" w:uiPriority="52"/>
-    <w:lsdException w:name="List Table 1 Light Accent 5" w:uiPriority="46"/>
-    <w:lsdException w:name="List Table 2 Accent 5" w:uiPriority="47"/>
-    <w:lsdException w:name="List Table 3 Accent 5" w:uiPriority="48"/>
-    <w:lsdException w:name="List Table 4 Accent 5" w:uiPriority="49"/>
-    <w:lsdException w:name="List Table 5 Dark Accent 5" w:uiPriority="50"/>
-    <w:lsdException w:name="List Table 6 Colorful Accent 5" w:uiPriority="51"/>
-    <w:lsdException w:name="List Table 7 Colorful Accent 5" w:uiPriority="52"/>
-    <w:lsdException w:name="List Table 1 Light Accent 6" w:uiPriority="46"/>
-    <w:lsdException w:name="List Table 2 Accent 6" w:uiPriority="47"/>
-    <w:lsdException w:name="List Table 3 Accent 6" w:uiPriority="48"/>
-    <w:lsdException w:name="List Table 4 Accent 6" w:uiPriority="49"/>
-    <w:lsdException w:name="List Table 5 Dark Accent 6" w:uiPriority="50"/>
-    <w:lsdException w:name="List Table 6 Colorful Accent 6" w:uiPriority="51"/>
-    <w:lsdException w:name="List Table 7 Colorful Accent 6" w:uiPriority="52"/>
+  <w:latentStyles w:defLockedState="0" w:defUIPriority="99" w:defSemiHidden="1" w:defUnhideWhenUsed="1" w:defQFormat="0" w:count="267">
+    <w:lsdException w:name="Normal" w:semiHidden="0" w:uiPriority="0" w:unhideWhenUsed="0" w:qFormat="1"/>
+    <w:lsdException w:name="heading 1" w:semiHidden="0" w:uiPriority="9" w:unhideWhenUsed="0" w:qFormat="1"/>
+    <w:lsdException w:name="heading 2" w:uiPriority="9" w:qFormat="1"/>
+    <w:lsdException w:name="heading 3" w:uiPriority="9" w:qFormat="1"/>
+    <w:lsdException w:name="heading 4" w:uiPriority="9" w:qFormat="1"/>
+    <w:lsdException w:name="heading 5" w:uiPriority="9" w:qFormat="1"/>
+    <w:lsdException w:name="heading 6" w:uiPriority="9" w:qFormat="1"/>
+    <w:lsdException w:name="heading 7" w:uiPriority="9" w:qFormat="1"/>
+    <w:lsdException w:name="heading 8" w:uiPriority="9" w:qFormat="1"/>
+    <w:lsdException w:name="heading 9" w:uiPriority="9" w:qFormat="1"/>
+    <w:lsdException w:name="toc 1" w:uiPriority="39"/>
+    <w:lsdException w:name="toc 2" w:uiPriority="39"/>
+    <w:lsdException w:name="toc 3" w:uiPriority="39"/>
+    <w:lsdException w:name="toc 4" w:uiPriority="39"/>
+    <w:lsdException w:name="toc 5" w:uiPriority="39"/>
+    <w:lsdException w:name="toc 6" w:uiPriority="39"/>
+    <w:lsdException w:name="toc 7" w:uiPriority="39"/>
+    <w:lsdException w:name="toc 8" w:uiPriority="39"/>
+    <w:lsdException w:name="toc 9" w:uiPriority="39"/>
+    <w:lsdException w:name="caption" w:uiPriority="35" w:qFormat="1"/>
+    <w:lsdException w:name="Title" w:semiHidden="0" w:uiPriority="10" w:unhideWhenUsed="0" w:qFormat="1"/>
+    <w:lsdException w:name="Default Paragraph Font" w:uiPriority="1"/>
+    <w:lsdException w:name="Subtitle" w:semiHidden="0" w:uiPriority="11" w:unhideWhenUsed="0" w:qFormat="1"/>
+    <w:lsdException w:name="Strong" w:semiHidden="0" w:uiPriority="22" w:unhideWhenUsed="0" w:qFormat="1"/>
+    <w:lsdException w:name="Emphasis" w:semiHidden="0" w:uiPriority="20" w:unhideWhenUsed="0" w:qFormat="1"/>
+    <w:lsdException w:name="Table Grid" w:semiHidden="0" w:uiPriority="59" w:unhideWhenUsed="0"/>
+    <w:lsdException w:name="Placeholder Text" w:unhideWhenUsed="0"/>
+    <w:lsdException w:name="No Spacing" w:semiHidden="0" w:uiPriority="1" w:unhideWhenUsed="0" w:qFormat="1"/>
+    <w:lsdException w:name="Light Shading" w:semiHidden="0" w:uiPriority="60" w:unhideWhenUsed="0"/>
+    <w:lsdException w:name="Light List" w:semiHidden="0" w:uiPriority="61" w:unhideWhenUsed="0"/>
+    <w:lsdException w:name="Light Grid" w:semiHidden="0" w:uiPriority="62" w:unhideWhenUsed="0"/>
+    <w:lsdException w:name="Medium Shading 1" w:semiHidden="0" w:uiPriority="63" w:unhideWhenUsed="0"/>
+    <w:lsdException w:name="Medium Shading 2" w:semiHidden="0" w:uiPriority="64" w:unhideWhenUsed="0"/>
+    <w:lsdException w:name="Medium List 1" w:semiHidden="0" w:uiPriority="65" w:unhideWhenUsed="0"/>
+    <w:lsdException w:name="Medium List 2" w:semiHidden="0" w:uiPriority="66" w:unhideWhenUsed="0"/>
+    <w:lsdException w:name="Medium Grid 1" w:semiHidden="0" w:uiPriority="67" w:unhideWhenUsed="0"/>
+    <w:lsdException w:name="Medium Grid 2" w:semiHidden="0" w:uiPriority="68" w:unhideWhenUsed="0"/>
+    <w:lsdException w:name="Medium Grid 3" w:semiHidden="0" w:uiPriority="69" w:unhideWhenUsed="0"/>
+    <w:lsdException w:name="Dark List" w:semiHidden="0" w:uiPriority="70" w:unhideWhenUsed="0"/>
+    <w:lsdException w:name="Colorful Shading" w:semiHidden="0" w:uiPriority="71" w:unhideWhenUsed="0"/>
+    <w:lsdException w:name="Colorful List" w:semiHidden="0" w:uiPriority="72" w:unhideWhenUsed="0"/>
+    <w:lsdException w:name="Colorful Grid" w:semiHidden="0" w:uiPriority="73" w:unhideWhenUsed="0"/>
+    <w:lsdException w:name="Light Shading Accent 1" w:semiHidden="0" w:uiPriority="60" w:unhideWhenUsed="0"/>
+    <w:lsdException w:name="Light List Accent 1" w:semiHidden="0" w:uiPriority="61" w:unhideWhenUsed="0"/>
+    <w:lsdException w:name="Light Grid Accent 1" w:semiHidden="0" w:uiPriority="62" w:unhideWhenUsed="0"/>
+    <w:lsdException w:name="Medium Shading 1 Accent 1" w:semiHidden="0" w:uiPriority="63" w:unhideWhenUsed="0"/>
+    <w:lsdException w:name="Medium Shading 2 Accent 1" w:semiHidden="0" w:uiPriority="64" w:unhideWhenUsed="0"/>
+    <w:lsdException w:name="Medium List 1 Accent 1" w:semiHidden="0" w:uiPriority="65" w:unhideWhenUsed="0"/>
+    <w:lsdException w:name="Revision" w:unhideWhenUsed="0"/>
+    <w:lsdException w:name="List Paragraph" w:semiHidden="0" w:uiPriority="34" w:unhideWhenUsed="0" w:qFormat="1"/>
+    <w:lsdException w:name="Quote" w:semiHidden="0" w:uiPriority="29" w:unhideWhenUsed="0" w:qFormat="1"/>
+    <w:lsdException w:name="Intense Quote" w:semiHidden="0" w:uiPriority="30" w:unhideWhenUsed="0" w:qFormat="1"/>
+    <w:lsdException w:name="Medium List 2 Accent 1" w:semiHidden="0" w:uiPriority="66" w:unhideWhenUsed="0"/>
+    <w:lsdException w:name="Medium Grid 1 Accent 1" w:semiHidden="0" w:uiPriority="67" w:unhideWhenUsed="0"/>
+    <w:lsdException w:name="Medium Grid 2 Accent 1" w:semiHidden="0" w:uiPriority="68" w:unhideWhenUsed="0"/>
+    <w:lsdException w:name="Medium Grid 3 Accent 1" w:semiHidden="0" w:uiPriority="69" w:unhideWhenUsed="0"/>
+    <w:lsdException w:name="Dark List Accent 1" w:semiHidden="0" w:uiPriority="70" w:unhideWhenUsed="0"/>
+    <w:lsdException w:name="Colorful Shading Accent 1" w:semiHidden="0" w:uiPriority="71" w:unhideWhenUsed="0"/>
+    <w:lsdException w:name="Colorful List Accent 1" w:semiHidden="0" w:uiPriority="72" w:unhideWhenUsed="0"/>
+    <w:lsdException w:name="Colorful Grid Accent 1" w:semiHidden="0" w:uiPriority="73" w:unhideWhenUsed="0"/>
+    <w:lsdException w:name="Light Shading Accent 2" w:semiHidden="0" w:uiPriority="60" w:unhideWhenUsed="0"/>
+    <w:lsdException w:name="Light List Accent 2" w:semiHidden="0" w:uiPriority="61" w:unhideWhenUsed="0"/>
+    <w:lsdException w:name="Light Grid Accent 2" w:semiHidden="0" w:uiPriority="62" w:unhideWhenUsed="0"/>
+    <w:lsdException w:name="Medium Shading 1 Accent 2" w:semiHidden="0" w:uiPriority="63" w:unhideWhenUsed="0"/>
+    <w:lsdException w:name="Medium Shading 2 Accent 2" w:semiHidden="0" w:uiPriority="64" w:unhideWhenUsed="0"/>
+    <w:lsdException w:name="Medium List 1 Accent 2" w:semiHidden="0" w:uiPriority="65" w:unhideWhenUsed="0"/>
+    <w:lsdException w:name="Medium List 2 Accent 2" w:semiHidden="0" w:uiPriority="66" w:unhideWhenUsed="0"/>
+    <w:lsdException w:name="Medium Grid 1 Accent 2" w:semiHidden="0" w:uiPriority="67" w:unhideWhenUsed="0"/>
+    <w:lsdException w:name="Medium Grid 2 Accent 2" w:semiHidden="0" w:uiPriority="68" w:unhideWhenUsed="0"/>
+    <w:lsdException w:name="Medium Grid 3 Accent 2" w:semiHidden="0" w:uiPriority="69" w:unhideWhenUsed="0"/>
+    <w:lsdException w:name="Dark List Accent 2" w:semiHidden="0" w:uiPriority="70" w:unhideWhenUsed="0"/>
+    <w:lsdException w:name="Colorful Shading Accent 2" w:semiHidden="0" w:uiPriority="71" w:unhideWhenUsed="0"/>
+    <w:lsdException w:name="Colorful List Accent 2" w:semiHidden="0" w:uiPriority="72" w:unhideWhenUsed="0"/>
+    <w:lsdException w:name="Colorful Grid Accent 2" w:semiHidden="0" w:uiPriority="73" w:unhideWhenUsed="0"/>
+    <w:lsdException w:name="Light Shading Accent 3" w:semiHidden="0" w:uiPriority="60" w:unhideWhenUsed="0"/>
+    <w:lsdException w:name="Light List Accent 3" w:semiHidden="0" w:uiPriority="61" w:unhideWhenUsed="0"/>
+    <w:lsdException w:name="Light Grid Accent 3" w:semiHidden="0" w:uiPriority="62" w:unhideWhenUsed="0"/>
+    <w:lsdException w:name="Medium Shading 1 Accent 3" w:semiHidden="0" w:uiPriority="63" w:unhideWhenUsed="0"/>
+    <w:lsdException w:name="Medium Shading 2 Accent 3" w:semiHidden="0" w:uiPriority="64" w:unhideWhenUsed="0"/>
+    <w:lsdException w:name="Medium List 1 Accent 3" w:semiHidden="0" w:uiPriority="65" w:unhideWhenUsed="0"/>
+    <w:lsdException w:name="Medium List 2 Accent 3" w:semiHidden="0" w:uiPriority="66" w:unhideWhenUsed="0"/>
+    <w:lsdException w:name="Medium Grid 1 Accent 3" w:semiHidden="0" w:uiPriority="67" w:unhideWhenUsed="0"/>
+    <w:lsdException w:name="Medium Grid 2 Accent 3" w:semiHidden="0" w:uiPriority="68" w:unhideWhenUsed="0"/>
+    <w:lsdException w:name="Medium Grid 3 Accent 3" w:semiHidden="0" w:uiPriority="69" w:unhideWhenUsed="0"/>
+    <w:lsdException w:name="Dark List Accent 3" w:semiHidden="0" w:uiPriority="70" w:unhideWhenUsed="0"/>
+    <w:lsdException w:name="Colorful Shading Accent 3" w:semiHidden="0" w:uiPriority="71" w:unhideWhenUsed="0"/>
+    <w:lsdException w:name="Colorful List Accent 3" w:semiHidden="0" w:uiPriority="72" w:unhideWhenUsed="0"/>
+    <w:lsdException w:name="Colorful Grid Accent 3" w:semiHidden="0" w:uiPriority="73" w:unhideWhenUsed="0"/>
+    <w:lsdException w:name="Light Shading Accent 4" w:semiHidden="0" w:uiPriority="60" w:unhideWhenUsed="0"/>
+    <w:lsdException w:name="Light List Accent 4" w:semiHidden="0" w:uiPriority="61" w:unhideWhenUsed="0"/>
+    <w:lsdException w:name="Light Grid Accent 4" w:semiHidden="0" w:uiPriority="62" w:unhideWhenUsed="0"/>
+    <w:lsdException w:name="Medium Shading 1 Accent 4" w:semiHidden="0" w:uiPriority="63" w:unhideWhenUsed="0"/>
+    <w:lsdException w:name="Medium Shading 2 Accent 4" w:semiHidden="0" w:uiPriority="64" w:unhideWhenUsed="0"/>
+    <w:lsdException w:name="Medium List 1 Accent 4" w:semiHidden="0" w:uiPriority="65" w:unhideWhenUsed="0"/>
+    <w:lsdException w:name="Medium List 2 Accent 4" w:semiHidden="0" w:uiPriority="66" w:unhideWhenUsed="0"/>
+    <w:lsdException w:name="Medium Grid 1 Accent 4" w:semiHidden="0" w:uiPriority="67" w:unhideWhenUsed="0"/>
+    <w:lsdException w:name="Medium Grid 2 Accent 4" w:semiHidden="0" w:uiPriority="68" w:unhideWhenUsed="0"/>
+    <w:lsdException w:name="Medium Grid 3 Accent 4" w:semiHidden="0" w:uiPriority="69" w:unhideWhenUsed="0"/>
+    <w:lsdException w:name="Dark List Accent 4" w:semiHidden="0" w:uiPriority="70" w:unhideWhenUsed="0"/>
+    <w:lsdException w:name="Colorful Shading Accent 4" w:semiHidden="0" w:uiPriority="71" w:unhideWhenUsed="0"/>
+    <w:lsdException w:name="Colorful List Accent 4" w:semiHidden="0" w:uiPriority="72" w:unhideWhenUsed="0"/>
+    <w:lsdException w:name="Colorful Grid Accent 4" w:semiHidden="0" w:uiPriority="73" w:unhideWhenUsed="0"/>
+    <w:lsdException w:name="Light Shading Accent 5" w:semiHidden="0" w:uiPriority="60" w:unhideWhenUsed="0"/>
+    <w:lsdException w:name="Light List Accent 5" w:semiHidden="0" w:uiPriority="61" w:unhideWhenUsed="0"/>
+    <w:lsdException w:name="Light Grid Accent 5" w:semiHidden="0" w:uiPriority="62" w:unhideWhenUsed="0"/>
+    <w:lsdException w:name="Medium Shading 1 Accent 5" w:semiHidden="0" w:uiPriority="63" w:unhideWhenUsed="0"/>
+    <w:lsdException w:name="Medium Shading 2 Accent 5" w:semiHidden="0" w:uiPriority="64" w:unhideWhenUsed="0"/>
+    <w:lsdException w:name="Medium List 1 Accent 5" w:semiHidden="0" w:uiPriority="65" w:unhideWhenUsed="0"/>
+    <w:lsdException w:name="Medium List 2 Accent 5" w:semiHidden="0" w:uiPriority="66" w:unhideWhenUsed="0"/>
+    <w:lsdException w:name="Medium Grid 1 Accent 5" w:semiHidden="0" w:uiPriority="67" w:unhideWhenUsed="0"/>
+    <w:lsdException w:name="Medium Grid 2 Accent 5" w:semiHidden="0" w:uiPriority="68" w:unhideWhenUsed="0"/>
+    <w:lsdException w:name="Medium Grid 3 Accent 5" w:semiHidden="0" w:uiPriority="69" w:unhideWhenUsed="0"/>
+    <w:lsdException w:name="Dark List Accent 5" w:semiHidden="0" w:uiPriority="70" w:unhideWhenUsed="0"/>
+    <w:lsdException w:name="Colorful Shading Accent 5" w:semiHidden="0" w:uiPriority="71" w:unhideWhenUsed="0"/>
+    <w:lsdException w:name="Colorful List Accent 5" w:semiHidden="0" w:uiPriority="72" w:unhideWhenUsed="0"/>
+    <w:lsdException w:name="Colorful Grid Accent 5" w:semiHidden="0" w:uiPriority="73" w:unhideWhenUsed="0"/>
+    <w:lsdException w:name="Light Shading Accent 6" w:semiHidden="0" w:uiPriority="60" w:unhideWhenUsed="0"/>
+    <w:lsdException w:name="Light List Accent 6" w:semiHidden="0" w:uiPriority="61" w:unhideWhenUsed="0"/>
+    <w:lsdException w:name="Light Grid Accent 6" w:semiHidden="0" w:uiPriority="62" w:unhideWhenUsed="0"/>
+    <w:lsdException w:name="Medium Shading 1 Accent 6" w:semiHidden="0" w:uiPriority="63" w:unhideWhenUsed="0"/>
+    <w:lsdException w:name="Medium Shading 2 Accent 6" w:semiHidden="0" w:uiPriority="64" w:unhideWhenUsed="0"/>
+    <w:lsdException w:name="Medium List 1 Accent 6" w:semiHidden="0" w:uiPriority="65" w:unhideWhenUsed="0"/>
+    <w:lsdException w:name="Medium List 2 Accent 6" w:semiHidden="0" w:uiPriority="66" w:unhideWhenUsed="0"/>
+    <w:lsdException w:name="Medium Grid 1 Accent 6" w:semiHidden="0" w:uiPriority="67" w:unhideWhenUsed="0"/>
+    <w:lsdException w:name="Medium Grid 2 Accent 6" w:semiHidden="0" w:uiPriority="68" w:unhideWhenUsed="0"/>
+    <w:lsdException w:name="Medium Grid 3 Accent 6" w:semiHidden="0" w:uiPriority="69" w:unhideWhenUsed="0"/>
+    <w:lsdException w:name="Dark List Accent 6" w:semiHidden="0" w:uiPriority="70" w:unhideWhenUsed="0"/>
+    <w:lsdException w:name="Colorful Shading Accent 6" w:semiHidden="0" w:uiPriority="71" w:unhideWhenUsed="0"/>
+    <w:lsdException w:name="Colorful List Accent 6" w:semiHidden="0" w:uiPriority="72" w:unhideWhenUsed="0"/>
+    <w:lsdException w:name="Colorful Grid Accent 6" w:semiHidden="0" w:uiPriority="73" w:unhideWhenUsed="0"/>
+    <w:lsdException w:name="Subtle Emphasis" w:semiHidden="0" w:uiPriority="19" w:unhideWhenUsed="0" w:qFormat="1"/>
+    <w:lsdException w:name="Intense Emphasis" w:semiHidden="0" w:uiPriority="21" w:unhideWhenUsed="0" w:qFormat="1"/>
+    <w:lsdException w:name="Subtle Reference" w:semiHidden="0" w:uiPriority="31" w:unhideWhenUsed="0" w:qFormat="1"/>
+    <w:lsdException w:name="Intense Reference" w:semiHidden="0" w:uiPriority="32" w:unhideWhenUsed="0" w:qFormat="1"/>
+    <w:lsdException w:name="Book Title" w:semiHidden="0" w:uiPriority="33" w:unhideWhenUsed="0" w:qFormat="1"/>
+    <w:lsdException w:name="Bibliography" w:uiPriority="37"/>
+    <w:lsdException w:name="TOC Heading" w:uiPriority="39" w:qFormat="1"/>
   </w:latentStyles>
   <w:style w:type="paragraph" w:default="1" w:styleId="Normal">
     <w:name w:val="Normal"/>
@@ -3045,6 +2644,7 @@
     <w:uiPriority w:val="99"/>
     <w:semiHidden/>
     <w:unhideWhenUsed/>
+    <w:qFormat/>
     <w:tblPr>
       <w:tblInd w:w="0" w:type="dxa"/>
       <w:tblCellMar>

--- a/Documentation/Idea/Group_3_Idea.docx
+++ b/Documentation/Idea/Group_3_Idea.docx
@@ -75,7 +75,7 @@
                     <a:blip r:embed="rId4">
                       <a:extLst>
                         <a:ext uri="{28A0092B-C50C-407E-A947-70E740481C1C}">
-                          <a14:useLocalDpi xmlns:a14="http://schemas.microsoft.com/office/drawing/2010/main" xmlns:wps="http://schemas.microsoft.com/office/word/2010/wordprocessingShape" xmlns:wpi="http://schemas.microsoft.com/office/word/2010/wordprocessingInk" xmlns:wpg="http://schemas.microsoft.com/office/word/2010/wordprocessingGroup" xmlns:w15="http://schemas.microsoft.com/office/word/2012/wordml" xmlns:w14="http://schemas.microsoft.com/office/word/2010/wordml" xmlns:w="http://schemas.openxmlformats.org/wordprocessingml/2006/main" xmlns:w10="urn:schemas-microsoft-com:office:word" xmlns:wp14="http://schemas.microsoft.com/office/word/2010/wordprocessingDrawing" xmlns:v="urn:schemas-microsoft-com:vml" xmlns:o="urn:schemas-microsoft-com:office:office" xmlns:mv="urn:schemas-microsoft-com:mac:vml" xmlns:mc="http://schemas.openxmlformats.org/markup-compatibility/2006" xmlns:mo="http://schemas.microsoft.com/office/mac/office/2008/main" xmlns:wpc="http://schemas.microsoft.com/office/word/2010/wordprocessingCanvas" xmlns="" val="0"/>
+                          <a14:useLocalDpi xmlns="" xmlns:wpc="http://schemas.microsoft.com/office/word/2010/wordprocessingCanvas" xmlns:mo="http://schemas.microsoft.com/office/mac/office/2008/main" xmlns:mc="http://schemas.openxmlformats.org/markup-compatibility/2006" xmlns:mv="urn:schemas-microsoft-com:mac:vml" xmlns:o="urn:schemas-microsoft-com:office:office" xmlns:v="urn:schemas-microsoft-com:vml" xmlns:wp14="http://schemas.microsoft.com/office/word/2010/wordprocessingDrawing" xmlns:w10="urn:schemas-microsoft-com:office:word" xmlns:w="http://schemas.openxmlformats.org/wordprocessingml/2006/main" xmlns:w14="http://schemas.microsoft.com/office/word/2010/wordml" xmlns:w15="http://schemas.microsoft.com/office/word/2012/wordml" xmlns:wpg="http://schemas.microsoft.com/office/word/2010/wordprocessingGroup" xmlns:wpi="http://schemas.microsoft.com/office/word/2010/wordprocessingInk" xmlns:wps="http://schemas.microsoft.com/office/word/2010/wordprocessingShape" xmlns:a14="http://schemas.microsoft.com/office/drawing/2010/main" val="0"/>
                         </a:ext>
                       </a:extLst>
                     </a:blip>
@@ -165,6 +165,7 @@
           <w:szCs w:val="36"/>
         </w:rPr>
       </w:pPr>
+      <w:proofErr w:type="gramStart"/>
       <w:r>
         <w:rPr>
           <w:rFonts w:ascii="Calibri" w:hAnsi="Calibri" w:cs="Calibri"/>
@@ -173,7 +174,18 @@
           <w:sz w:val="36"/>
           <w:szCs w:val="36"/>
         </w:rPr>
-        <w:t xml:space="preserve">Course : CSE 299 </w:t>
+        <w:t>Course :</w:t>
+      </w:r>
+      <w:proofErr w:type="gramEnd"/>
+      <w:r>
+        <w:rPr>
+          <w:rFonts w:ascii="Calibri" w:hAnsi="Calibri" w:cs="Calibri"/>
+          <w:b/>
+          <w:color w:val="000000"/>
+          <w:sz w:val="36"/>
+          <w:szCs w:val="36"/>
+        </w:rPr>
+        <w:t xml:space="preserve"> CSE 299 </w:t>
       </w:r>
     </w:p>
     <w:p>
@@ -189,6 +201,7 @@
           <w:szCs w:val="36"/>
         </w:rPr>
       </w:pPr>
+      <w:proofErr w:type="gramStart"/>
       <w:r>
         <w:rPr>
           <w:rFonts w:ascii="Calibri" w:hAnsi="Calibri" w:cs="Calibri"/>
@@ -197,7 +210,18 @@
           <w:sz w:val="36"/>
           <w:szCs w:val="36"/>
         </w:rPr>
-        <w:t xml:space="preserve">Section : 02   </w:t>
+        <w:t>Section :</w:t>
+      </w:r>
+      <w:proofErr w:type="gramEnd"/>
+      <w:r>
+        <w:rPr>
+          <w:rFonts w:ascii="Calibri" w:hAnsi="Calibri" w:cs="Calibri"/>
+          <w:b/>
+          <w:color w:val="000000"/>
+          <w:sz w:val="36"/>
+          <w:szCs w:val="36"/>
+        </w:rPr>
+        <w:t xml:space="preserve"> 02   </w:t>
       </w:r>
     </w:p>
     <w:p>
@@ -221,7 +245,29 @@
           <w:sz w:val="36"/>
           <w:szCs w:val="36"/>
         </w:rPr>
-        <w:t xml:space="preserve">Faculty:SAS3 </w:t>
+        <w:t>Faculty</w:t>
+      </w:r>
+      <w:proofErr w:type="gramStart"/>
+      <w:r>
+        <w:rPr>
+          <w:rFonts w:ascii="Calibri" w:hAnsi="Calibri" w:cs="Calibri"/>
+          <w:b/>
+          <w:color w:val="000000"/>
+          <w:sz w:val="36"/>
+          <w:szCs w:val="36"/>
+        </w:rPr>
+        <w:t>:SAS3</w:t>
+      </w:r>
+      <w:proofErr w:type="gramEnd"/>
+      <w:r>
+        <w:rPr>
+          <w:rFonts w:ascii="Calibri" w:hAnsi="Calibri" w:cs="Calibri"/>
+          <w:b/>
+          <w:color w:val="000000"/>
+          <w:sz w:val="36"/>
+          <w:szCs w:val="36"/>
+        </w:rPr>
+        <w:t xml:space="preserve"> </w:t>
       </w:r>
     </w:p>
     <w:p>
@@ -332,6 +378,7 @@
           <w:szCs w:val="32"/>
         </w:rPr>
       </w:pPr>
+      <w:proofErr w:type="gramStart"/>
       <w:r>
         <w:rPr>
           <w:rFonts w:eastAsia="Times New Roman"/>
@@ -339,7 +386,57 @@
           <w:sz w:val="32"/>
           <w:szCs w:val="32"/>
         </w:rPr>
-        <w:t>1.Md. Rayyan Zaman                                                                1510452042 rayyan.zaman@northsouth.edu</w:t>
+        <w:t>1.Md</w:t>
+      </w:r>
+      <w:proofErr w:type="gramEnd"/>
+      <w:r>
+        <w:rPr>
+          <w:rFonts w:eastAsia="Times New Roman"/>
+          <w:color w:val="000000"/>
+          <w:sz w:val="32"/>
+          <w:szCs w:val="32"/>
+        </w:rPr>
+        <w:t xml:space="preserve">. </w:t>
+      </w:r>
+      <w:proofErr w:type="spellStart"/>
+      <w:r>
+        <w:rPr>
+          <w:rFonts w:eastAsia="Times New Roman"/>
+          <w:color w:val="000000"/>
+          <w:sz w:val="32"/>
+          <w:szCs w:val="32"/>
+        </w:rPr>
+        <w:t>Rayyan</w:t>
+      </w:r>
+      <w:proofErr w:type="spellEnd"/>
+      <w:r>
+        <w:rPr>
+          <w:rFonts w:eastAsia="Times New Roman"/>
+          <w:color w:val="000000"/>
+          <w:sz w:val="32"/>
+          <w:szCs w:val="32"/>
+        </w:rPr>
+        <w:t xml:space="preserve"> </w:t>
+      </w:r>
+      <w:proofErr w:type="spellStart"/>
+      <w:r>
+        <w:rPr>
+          <w:rFonts w:eastAsia="Times New Roman"/>
+          <w:color w:val="000000"/>
+          <w:sz w:val="32"/>
+          <w:szCs w:val="32"/>
+        </w:rPr>
+        <w:t>Zaman</w:t>
+      </w:r>
+      <w:proofErr w:type="spellEnd"/>
+      <w:r>
+        <w:rPr>
+          <w:rFonts w:eastAsia="Times New Roman"/>
+          <w:color w:val="000000"/>
+          <w:sz w:val="32"/>
+          <w:szCs w:val="32"/>
+        </w:rPr>
+        <w:t xml:space="preserve">                                                                1510452042 rayyan.zaman@northsouth.edu</w:t>
       </w:r>
     </w:p>
     <w:p>
@@ -353,6 +450,7 @@
           <w:szCs w:val="32"/>
         </w:rPr>
       </w:pPr>
+      <w:proofErr w:type="gramStart"/>
       <w:r>
         <w:rPr>
           <w:rFonts w:eastAsia="Times New Roman"/>
@@ -360,7 +458,37 @@
           <w:sz w:val="32"/>
           <w:szCs w:val="32"/>
         </w:rPr>
-        <w:t>2.Anika Ferdausy                 1512232042 anika.ferdausy@northsouth.edu</w:t>
+        <w:t>2.Anika</w:t>
+      </w:r>
+      <w:proofErr w:type="gramEnd"/>
+      <w:r>
+        <w:rPr>
+          <w:rFonts w:eastAsia="Times New Roman"/>
+          <w:color w:val="000000"/>
+          <w:sz w:val="32"/>
+          <w:szCs w:val="32"/>
+        </w:rPr>
+        <w:t xml:space="preserve"> </w:t>
+      </w:r>
+      <w:proofErr w:type="spellStart"/>
+      <w:r>
+        <w:rPr>
+          <w:rFonts w:eastAsia="Times New Roman"/>
+          <w:color w:val="000000"/>
+          <w:sz w:val="32"/>
+          <w:szCs w:val="32"/>
+        </w:rPr>
+        <w:t>Ferdausy</w:t>
+      </w:r>
+      <w:proofErr w:type="spellEnd"/>
+      <w:r>
+        <w:rPr>
+          <w:rFonts w:eastAsia="Times New Roman"/>
+          <w:color w:val="000000"/>
+          <w:sz w:val="32"/>
+          <w:szCs w:val="32"/>
+        </w:rPr>
+        <w:t xml:space="preserve">                 1512232042 anika.ferdausy@northsouth.edu</w:t>
       </w:r>
     </w:p>
     <w:p>
@@ -393,7 +521,27 @@
           <w:sz w:val="32"/>
           <w:szCs w:val="32"/>
         </w:rPr>
-        <w:t xml:space="preserve"> 3.Hasib Mahmud                           1621065042 hasib.mahmud@northsouth.edu</w:t>
+        <w:t xml:space="preserve"> </w:t>
+      </w:r>
+      <w:proofErr w:type="gramStart"/>
+      <w:r>
+        <w:rPr>
+          <w:rFonts w:eastAsia="Times New Roman"/>
+          <w:color w:val="000000"/>
+          <w:sz w:val="32"/>
+          <w:szCs w:val="32"/>
+        </w:rPr>
+        <w:t>3.Hasib</w:t>
+      </w:r>
+      <w:proofErr w:type="gramEnd"/>
+      <w:r>
+        <w:rPr>
+          <w:rFonts w:eastAsia="Times New Roman"/>
+          <w:color w:val="000000"/>
+          <w:sz w:val="32"/>
+          <w:szCs w:val="32"/>
+        </w:rPr>
+        <w:t xml:space="preserve"> Mahmud                           1621065042 hasib.mahmud@northsouth.edu</w:t>
       </w:r>
     </w:p>
     <w:p/>
@@ -406,13 +554,33 @@
           <w:szCs w:val="24"/>
         </w:rPr>
       </w:pPr>
-      <w:r>
-        <w:rPr>
-          <w:b/>
-          <w:sz w:val="24"/>
-          <w:szCs w:val="24"/>
-        </w:rPr>
-        <w:t>Topic:Web application for online job market</w:t>
+      <w:proofErr w:type="spellStart"/>
+      <w:r>
+        <w:rPr>
+          <w:b/>
+          <w:sz w:val="24"/>
+          <w:szCs w:val="24"/>
+        </w:rPr>
+        <w:t>Topic</w:t>
+      </w:r>
+      <w:proofErr w:type="gramStart"/>
+      <w:r>
+        <w:rPr>
+          <w:b/>
+          <w:sz w:val="24"/>
+          <w:szCs w:val="24"/>
+        </w:rPr>
+        <w:t>:Web</w:t>
+      </w:r>
+      <w:proofErr w:type="spellEnd"/>
+      <w:proofErr w:type="gramEnd"/>
+      <w:r>
+        <w:rPr>
+          <w:b/>
+          <w:sz w:val="24"/>
+          <w:szCs w:val="24"/>
+        </w:rPr>
+        <w:t xml:space="preserve"> application for online job market</w:t>
       </w:r>
     </w:p>
     <w:p>
@@ -453,7 +621,23 @@
           <w:sz w:val="24"/>
           <w:szCs w:val="24"/>
         </w:rPr>
-        <w:t xml:space="preserve">Main purpose of our web app is to make it easier for mass people to find jobs easily. Our web app will have different kinds of job sectors like IT, Corporate, Teaching etc. People can browse through different jobs of different categories. Our web app will going to have three kinds of users: </w:t>
+        <w:t xml:space="preserve">Main purpose of our web app is to make it easier for mass people to find jobs easily. Our web app will have different kinds of job sectors like IT, Corporate, Teaching etc. People can browse through different jobs of different categories. Our web app will </w:t>
+      </w:r>
+      <w:proofErr w:type="gramStart"/>
+      <w:r>
+        <w:rPr>
+          <w:sz w:val="24"/>
+          <w:szCs w:val="24"/>
+        </w:rPr>
+        <w:t>going</w:t>
+      </w:r>
+      <w:proofErr w:type="gramEnd"/>
+      <w:r>
+        <w:rPr>
+          <w:sz w:val="24"/>
+          <w:szCs w:val="24"/>
+        </w:rPr>
+        <w:t xml:space="preserve"> to have three kinds of users: </w:t>
       </w:r>
       <w:r>
         <w:rPr>
@@ -540,7 +724,41 @@
           <w:sz w:val="24"/>
           <w:szCs w:val="24"/>
         </w:rPr>
-        <w:t xml:space="preserve">Now a days finding a job is one of the biggest problem. Also the unemployment rate is increasing day by day. We don’t really have so many job related websites that actually works. Other website has so many bugs in it. They don’t really work well. Their User Interfaces (UI) are complex. This is the main reason people lose interest on their websites just after surfing few minutes. </w:t>
+        <w:t xml:space="preserve">Now a </w:t>
+      </w:r>
+      <w:proofErr w:type="spellStart"/>
+      <w:proofErr w:type="gramStart"/>
+      <w:r>
+        <w:rPr>
+          <w:sz w:val="24"/>
+          <w:szCs w:val="24"/>
+        </w:rPr>
+        <w:t>days</w:t>
+      </w:r>
+      <w:proofErr w:type="spellEnd"/>
+      <w:proofErr w:type="gramEnd"/>
+      <w:r>
+        <w:rPr>
+          <w:sz w:val="24"/>
+          <w:szCs w:val="24"/>
+        </w:rPr>
+        <w:t xml:space="preserve"> finding a job is one of the biggest problem. Also the unemployment rate is increasing day by day. We don’t really have so many job related websites that actually works. Other website has so many bugs in it. They don’t really work well. Their User Interfaces (UI) </w:t>
+      </w:r>
+      <w:proofErr w:type="gramStart"/>
+      <w:r>
+        <w:rPr>
+          <w:sz w:val="24"/>
+          <w:szCs w:val="24"/>
+        </w:rPr>
+        <w:t>are</w:t>
+      </w:r>
+      <w:proofErr w:type="gramEnd"/>
+      <w:r>
+        <w:rPr>
+          <w:sz w:val="24"/>
+          <w:szCs w:val="24"/>
+        </w:rPr>
+        <w:t xml:space="preserve"> complex. This is the main reason people lose interest on their websites just after surfing few minutes. </w:t>
       </w:r>
     </w:p>
     <w:p>
@@ -651,8 +869,17 @@
           <w:sz w:val="24"/>
           <w:szCs w:val="24"/>
         </w:rPr>
-        <w:t>- Laravel</w:t>
-      </w:r>
+        <w:t xml:space="preserve">- </w:t>
+      </w:r>
+      <w:proofErr w:type="spellStart"/>
+      <w:r>
+        <w:rPr>
+          <w:sz w:val="24"/>
+          <w:szCs w:val="24"/>
+        </w:rPr>
+        <w:t>Laravel</w:t>
+      </w:r>
+      <w:proofErr w:type="spellEnd"/>
     </w:p>
     <w:p>
       <w:pPr>
@@ -687,17 +914,27 @@
           <w:sz w:val="24"/>
           <w:szCs w:val="24"/>
         </w:rPr>
-        <w:t>Database- MySQL</w:t>
-      </w:r>
-    </w:p>
-    <w:p>
-      <w:pPr>
-        <w:jc w:val="both"/>
+        <w:t xml:space="preserve">Database- </w:t>
+      </w:r>
+      <w:proofErr w:type="spellStart"/>
+      <w:r>
         <w:rPr>
           <w:i/>
           <w:sz w:val="24"/>
           <w:szCs w:val="24"/>
         </w:rPr>
+        <w:t>MySQL</w:t>
+      </w:r>
+      <w:proofErr w:type="spellEnd"/>
+    </w:p>
+    <w:p>
+      <w:pPr>
+        <w:jc w:val="both"/>
+        <w:rPr>
+          <w:i/>
+          <w:sz w:val="24"/>
+          <w:szCs w:val="24"/>
+        </w:rPr>
       </w:pPr>
     </w:p>
     <w:p>
@@ -763,7 +1000,32 @@
           <w:sz w:val="24"/>
           <w:szCs w:val="24"/>
         </w:rPr>
-        <w:t>- Javascript , CSS</w:t>
+        <w:t xml:space="preserve">- </w:t>
+      </w:r>
+      <w:proofErr w:type="spellStart"/>
+      <w:proofErr w:type="gramStart"/>
+      <w:r>
+        <w:rPr>
+          <w:sz w:val="24"/>
+          <w:szCs w:val="24"/>
+        </w:rPr>
+        <w:t>Javascript</w:t>
+      </w:r>
+      <w:proofErr w:type="spellEnd"/>
+      <w:r>
+        <w:rPr>
+          <w:sz w:val="24"/>
+          <w:szCs w:val="24"/>
+        </w:rPr>
+        <w:t xml:space="preserve"> ,</w:t>
+      </w:r>
+      <w:proofErr w:type="gramEnd"/>
+      <w:r>
+        <w:rPr>
+          <w:sz w:val="24"/>
+          <w:szCs w:val="24"/>
+        </w:rPr>
+        <w:t xml:space="preserve"> CSS</w:t>
       </w:r>
     </w:p>
     <w:p>
@@ -931,7 +1193,23 @@
           <w:sz w:val="24"/>
           <w:szCs w:val="24"/>
         </w:rPr>
-        <w:t>Whenever the candidate or job board sign in with their email and password           they will be redirected to the corresponding account home page</w:t>
+        <w:t xml:space="preserve">Whenever the candidate or job </w:t>
+      </w:r>
+      <w:proofErr w:type="gramStart"/>
+      <w:r>
+        <w:rPr>
+          <w:sz w:val="24"/>
+          <w:szCs w:val="24"/>
+        </w:rPr>
+        <w:t>board sign</w:t>
+      </w:r>
+      <w:proofErr w:type="gramEnd"/>
+      <w:r>
+        <w:rPr>
+          <w:sz w:val="24"/>
+          <w:szCs w:val="24"/>
+        </w:rPr>
+        <w:t xml:space="preserve"> in with their email and password           they will be redirected to the corresponding account home page</w:t>
       </w:r>
       <w:r>
         <w:t xml:space="preserve">. </w:t>
@@ -1075,7 +1353,23 @@
           <w:sz w:val="24"/>
           <w:szCs w:val="24"/>
         </w:rPr>
-        <w:t>It will contain information about the company, there will be option to post vacancy and another option to view the candidate resume</w:t>
+        <w:t xml:space="preserve">It will contain information about the </w:t>
+      </w:r>
+      <w:proofErr w:type="gramStart"/>
+      <w:r>
+        <w:rPr>
+          <w:sz w:val="24"/>
+          <w:szCs w:val="24"/>
+        </w:rPr>
+        <w:t>company,</w:t>
+      </w:r>
+      <w:proofErr w:type="gramEnd"/>
+      <w:r>
+        <w:rPr>
+          <w:sz w:val="24"/>
+          <w:szCs w:val="24"/>
+        </w:rPr>
+        <w:t xml:space="preserve"> there will be option to post vacancy and another option to view the candidate resume</w:t>
       </w:r>
       <w:r>
         <w:rPr>
@@ -1154,7 +1448,23 @@
           <w:sz w:val="24"/>
           <w:szCs w:val="24"/>
         </w:rPr>
-        <w:t>This will contain personal information and account related information. Hence there are two different user Candidate and Job board so there will be two different account information.</w:t>
+        <w:t xml:space="preserve">This will contain personal information and account related information. Hence there are two different user Candidate and Job board so there will be </w:t>
+      </w:r>
+      <w:proofErr w:type="gramStart"/>
+      <w:r>
+        <w:rPr>
+          <w:sz w:val="24"/>
+          <w:szCs w:val="24"/>
+        </w:rPr>
+        <w:t>two different account information</w:t>
+      </w:r>
+      <w:proofErr w:type="gramEnd"/>
+      <w:r>
+        <w:rPr>
+          <w:sz w:val="24"/>
+          <w:szCs w:val="24"/>
+        </w:rPr>
+        <w:t>.</w:t>
       </w:r>
     </w:p>
     <w:p>
@@ -1274,12 +1584,21 @@
           <w:szCs w:val="24"/>
         </w:rPr>
       </w:pPr>
-      <w:r>
-        <w:rPr>
-          <w:sz w:val="24"/>
-          <w:szCs w:val="24"/>
-        </w:rPr>
-        <w:t>1.Post Vacancy:</w:t>
+      <w:proofErr w:type="gramStart"/>
+      <w:r>
+        <w:rPr>
+          <w:sz w:val="24"/>
+          <w:szCs w:val="24"/>
+        </w:rPr>
+        <w:t>1.Post</w:t>
+      </w:r>
+      <w:proofErr w:type="gramEnd"/>
+      <w:r>
+        <w:rPr>
+          <w:sz w:val="24"/>
+          <w:szCs w:val="24"/>
+        </w:rPr>
+        <w:t xml:space="preserve"> Vacancy:</w:t>
       </w:r>
     </w:p>
     <w:p>
@@ -1296,32 +1615,50 @@
           <w:sz w:val="24"/>
           <w:szCs w:val="24"/>
         </w:rPr>
-        <w:t xml:space="preserve"> Companies will be able post job vacancy in this option. Also if the company wants to put their recruitment at the top of the list they will be able to pay the web app authority through mobile banking .</w:t>
-      </w:r>
-    </w:p>
-    <w:p>
-      <w:pPr>
-        <w:jc w:val="both"/>
-        <w:rPr>
-          <w:sz w:val="24"/>
-          <w:szCs w:val="24"/>
-        </w:rPr>
-      </w:pPr>
-    </w:p>
-    <w:p>
-      <w:pPr>
-        <w:jc w:val="both"/>
-        <w:rPr>
-          <w:sz w:val="24"/>
-          <w:szCs w:val="24"/>
-        </w:rPr>
-      </w:pPr>
-      <w:r>
-        <w:rPr>
-          <w:sz w:val="24"/>
-          <w:szCs w:val="24"/>
-        </w:rPr>
-        <w:t>2.View applied candidate profile:</w:t>
+        <w:t xml:space="preserve"> Companies will be able post job vacancy in this option. Also if the company wants to put their recruitment at the top of the list they will be able to pay the web app authority through mobile </w:t>
+      </w:r>
+      <w:proofErr w:type="gramStart"/>
+      <w:r>
+        <w:rPr>
+          <w:sz w:val="24"/>
+          <w:szCs w:val="24"/>
+        </w:rPr>
+        <w:t>banking .</w:t>
+      </w:r>
+      <w:proofErr w:type="gramEnd"/>
+    </w:p>
+    <w:p>
+      <w:pPr>
+        <w:jc w:val="both"/>
+        <w:rPr>
+          <w:sz w:val="24"/>
+          <w:szCs w:val="24"/>
+        </w:rPr>
+      </w:pPr>
+    </w:p>
+    <w:p>
+      <w:pPr>
+        <w:jc w:val="both"/>
+        <w:rPr>
+          <w:sz w:val="24"/>
+          <w:szCs w:val="24"/>
+        </w:rPr>
+      </w:pPr>
+      <w:proofErr w:type="gramStart"/>
+      <w:r>
+        <w:rPr>
+          <w:sz w:val="24"/>
+          <w:szCs w:val="24"/>
+        </w:rPr>
+        <w:t>2.View</w:t>
+      </w:r>
+      <w:proofErr w:type="gramEnd"/>
+      <w:r>
+        <w:rPr>
+          <w:sz w:val="24"/>
+          <w:szCs w:val="24"/>
+        </w:rPr>
+        <w:t xml:space="preserve"> applied candidate profile:</w:t>
       </w:r>
     </w:p>
     <w:p>
@@ -1370,12 +1707,21 @@
           <w:szCs w:val="24"/>
         </w:rPr>
       </w:pPr>
-      <w:r>
-        <w:rPr>
-          <w:sz w:val="24"/>
-          <w:szCs w:val="24"/>
-        </w:rPr>
-        <w:t>3.Send confirmation message:</w:t>
+      <w:proofErr w:type="gramStart"/>
+      <w:r>
+        <w:rPr>
+          <w:sz w:val="24"/>
+          <w:szCs w:val="24"/>
+        </w:rPr>
+        <w:t>3.Send</w:t>
+      </w:r>
+      <w:proofErr w:type="gramEnd"/>
+      <w:r>
+        <w:rPr>
+          <w:sz w:val="24"/>
+          <w:szCs w:val="24"/>
+        </w:rPr>
+        <w:t xml:space="preserve"> confirmation message:</w:t>
       </w:r>
     </w:p>
     <w:p>
@@ -1424,59 +1770,70 @@
           <w:szCs w:val="24"/>
         </w:rPr>
       </w:pPr>
-      <w:r>
-        <w:rPr>
-          <w:sz w:val="24"/>
-          <w:szCs w:val="24"/>
-        </w:rPr>
-        <w:t>4.Edit account information:</w:t>
-      </w:r>
-    </w:p>
-    <w:p>
-      <w:pPr>
-        <w:jc w:val="both"/>
-        <w:rPr>
-          <w:sz w:val="24"/>
-          <w:szCs w:val="24"/>
-        </w:rPr>
-      </w:pPr>
-      <w:r>
-        <w:rPr>
-          <w:sz w:val="24"/>
-          <w:szCs w:val="24"/>
-        </w:rPr>
-        <w:tab/>
-      </w:r>
-      <w:r>
-        <w:rPr>
-          <w:sz w:val="24"/>
-          <w:szCs w:val="24"/>
-        </w:rPr>
-        <w:tab/>
-      </w:r>
-      <w:r>
-        <w:rPr>
-          <w:sz w:val="24"/>
-          <w:szCs w:val="24"/>
-        </w:rPr>
-        <w:tab/>
-        <w:t xml:space="preserve">          Companies can edit their information and update their profile.</w:t>
-      </w:r>
-    </w:p>
-    <w:p>
-      <w:pPr>
-        <w:jc w:val="both"/>
-        <w:rPr>
-          <w:sz w:val="24"/>
-          <w:szCs w:val="24"/>
-        </w:rPr>
-      </w:pPr>
-      <w:r>
-        <w:rPr>
-          <w:sz w:val="24"/>
-          <w:szCs w:val="24"/>
-        </w:rPr>
-        <w:t>5.Log Out:</w:t>
+      <w:proofErr w:type="gramStart"/>
+      <w:r>
+        <w:rPr>
+          <w:sz w:val="24"/>
+          <w:szCs w:val="24"/>
+        </w:rPr>
+        <w:t>4.Edit</w:t>
+      </w:r>
+      <w:proofErr w:type="gramEnd"/>
+      <w:r>
+        <w:rPr>
+          <w:sz w:val="24"/>
+          <w:szCs w:val="24"/>
+        </w:rPr>
+        <w:t xml:space="preserve"> account information:</w:t>
+      </w:r>
+    </w:p>
+    <w:p>
+      <w:pPr>
+        <w:ind w:left="2760"/>
+        <w:jc w:val="both"/>
+        <w:rPr>
+          <w:sz w:val="24"/>
+          <w:szCs w:val="24"/>
+        </w:rPr>
+      </w:pPr>
+      <w:r>
+        <w:rPr>
+          <w:sz w:val="24"/>
+          <w:szCs w:val="24"/>
+        </w:rPr>
+        <w:t>Companies can edit their information and update their profile.</w:t>
+      </w:r>
+      <w:r>
+        <w:rPr>
+          <w:sz w:val="24"/>
+          <w:szCs w:val="24"/>
+        </w:rPr>
+        <w:t xml:space="preserve"> Also they will be able to delete their account. </w:t>
+      </w:r>
+    </w:p>
+    <w:p>
+      <w:pPr>
+        <w:jc w:val="both"/>
+        <w:rPr>
+          <w:sz w:val="24"/>
+          <w:szCs w:val="24"/>
+        </w:rPr>
+      </w:pPr>
+      <w:proofErr w:type="gramStart"/>
+      <w:r>
+        <w:rPr>
+          <w:sz w:val="24"/>
+          <w:szCs w:val="24"/>
+        </w:rPr>
+        <w:t>5.Log</w:t>
+      </w:r>
+      <w:proofErr w:type="gramEnd"/>
+      <w:r>
+        <w:rPr>
+          <w:sz w:val="24"/>
+          <w:szCs w:val="24"/>
+        </w:rPr>
+        <w:t xml:space="preserve"> Out:</w:t>
       </w:r>
     </w:p>
     <w:p>
@@ -1568,6 +1925,7 @@
           <w:sz w:val="24"/>
           <w:szCs w:val="24"/>
         </w:rPr>
+        <w:lastRenderedPageBreak/>
         <w:t>It will contain the following options.</w:t>
       </w:r>
     </w:p>
@@ -1579,314 +1937,518 @@
           <w:szCs w:val="24"/>
         </w:rPr>
       </w:pPr>
+      <w:proofErr w:type="gramStart"/>
+      <w:r>
+        <w:rPr>
+          <w:sz w:val="24"/>
+          <w:szCs w:val="24"/>
+        </w:rPr>
+        <w:t>1.Upload</w:t>
+      </w:r>
+      <w:proofErr w:type="gramEnd"/>
+      <w:r>
+        <w:rPr>
+          <w:sz w:val="24"/>
+          <w:szCs w:val="24"/>
+        </w:rPr>
+        <w:t xml:space="preserve"> resume/CV:</w:t>
+      </w:r>
+    </w:p>
+    <w:p>
+      <w:pPr>
+        <w:jc w:val="both"/>
+        <w:rPr>
+          <w:sz w:val="24"/>
+          <w:szCs w:val="24"/>
+        </w:rPr>
+      </w:pPr>
+      <w:r>
+        <w:rPr>
+          <w:sz w:val="24"/>
+          <w:szCs w:val="24"/>
+        </w:rPr>
+        <w:tab/>
+      </w:r>
+      <w:r>
+        <w:rPr>
+          <w:sz w:val="24"/>
+          <w:szCs w:val="24"/>
+        </w:rPr>
+        <w:tab/>
+      </w:r>
+      <w:r>
+        <w:rPr>
+          <w:sz w:val="24"/>
+          <w:szCs w:val="24"/>
+        </w:rPr>
+        <w:tab/>
+        <w:t>Candidate can upload their CV and resume and update it.</w:t>
+      </w:r>
+    </w:p>
+    <w:p>
+      <w:pPr>
+        <w:jc w:val="both"/>
+        <w:rPr>
+          <w:sz w:val="24"/>
+          <w:szCs w:val="24"/>
+        </w:rPr>
+      </w:pPr>
+      <w:r>
+        <w:rPr>
+          <w:sz w:val="24"/>
+          <w:szCs w:val="24"/>
+        </w:rPr>
+        <w:t xml:space="preserve"> </w:t>
+      </w:r>
+      <w:proofErr w:type="gramStart"/>
+      <w:r>
+        <w:rPr>
+          <w:sz w:val="24"/>
+          <w:szCs w:val="24"/>
+        </w:rPr>
+        <w:t>2.New</w:t>
+      </w:r>
+      <w:proofErr w:type="gramEnd"/>
+      <w:r>
+        <w:rPr>
+          <w:sz w:val="24"/>
+          <w:szCs w:val="24"/>
+        </w:rPr>
+        <w:t xml:space="preserve"> message: </w:t>
+      </w:r>
+    </w:p>
+    <w:p>
+      <w:pPr>
+        <w:ind w:left="1440" w:firstLine="720"/>
+        <w:jc w:val="both"/>
+        <w:rPr>
+          <w:sz w:val="24"/>
+          <w:szCs w:val="24"/>
+        </w:rPr>
+      </w:pPr>
+      <w:r>
+        <w:rPr>
+          <w:sz w:val="24"/>
+          <w:szCs w:val="24"/>
+        </w:rPr>
+        <w:t>Candidate can get recent message notifications</w:t>
+      </w:r>
+    </w:p>
+    <w:p>
+      <w:pPr>
+        <w:jc w:val="both"/>
+        <w:rPr>
+          <w:sz w:val="24"/>
+          <w:szCs w:val="24"/>
+        </w:rPr>
+      </w:pPr>
+      <w:r>
+        <w:rPr>
+          <w:sz w:val="24"/>
+          <w:szCs w:val="24"/>
+        </w:rPr>
+        <w:t xml:space="preserve"> </w:t>
+      </w:r>
+      <w:proofErr w:type="gramStart"/>
+      <w:r>
+        <w:rPr>
+          <w:sz w:val="24"/>
+          <w:szCs w:val="24"/>
+        </w:rPr>
+        <w:t>3.View</w:t>
+      </w:r>
+      <w:proofErr w:type="gramEnd"/>
+      <w:r>
+        <w:rPr>
+          <w:sz w:val="24"/>
+          <w:szCs w:val="24"/>
+        </w:rPr>
+        <w:t xml:space="preserve"> message: </w:t>
+      </w:r>
+    </w:p>
+    <w:p>
+      <w:pPr>
+        <w:ind w:left="1440" w:firstLine="720"/>
+        <w:jc w:val="both"/>
+        <w:rPr>
+          <w:sz w:val="24"/>
+          <w:szCs w:val="24"/>
+        </w:rPr>
+      </w:pPr>
+      <w:r>
+        <w:rPr>
+          <w:sz w:val="24"/>
+          <w:szCs w:val="24"/>
+        </w:rPr>
+        <w:t>Candidate can view their message history.</w:t>
+      </w:r>
+    </w:p>
+    <w:p>
+      <w:pPr>
+        <w:jc w:val="both"/>
+        <w:rPr>
+          <w:sz w:val="24"/>
+          <w:szCs w:val="24"/>
+        </w:rPr>
+      </w:pPr>
+    </w:p>
+    <w:p>
+      <w:pPr>
+        <w:jc w:val="both"/>
+        <w:rPr>
+          <w:sz w:val="24"/>
+          <w:szCs w:val="24"/>
+        </w:rPr>
+      </w:pPr>
+      <w:r>
+        <w:rPr>
+          <w:sz w:val="24"/>
+          <w:szCs w:val="24"/>
+        </w:rPr>
+        <w:t xml:space="preserve"> </w:t>
+      </w:r>
+      <w:proofErr w:type="gramStart"/>
+      <w:r>
+        <w:rPr>
+          <w:sz w:val="24"/>
+          <w:szCs w:val="24"/>
+        </w:rPr>
+        <w:t>4.Search</w:t>
+      </w:r>
+      <w:proofErr w:type="gramEnd"/>
+      <w:r>
+        <w:rPr>
+          <w:sz w:val="24"/>
+          <w:szCs w:val="24"/>
+        </w:rPr>
+        <w:t xml:space="preserve"> Job: </w:t>
+      </w:r>
+    </w:p>
+    <w:p>
+      <w:pPr>
+        <w:ind w:left="720" w:firstLine="720"/>
+        <w:jc w:val="both"/>
+        <w:rPr>
+          <w:sz w:val="24"/>
+          <w:szCs w:val="24"/>
+        </w:rPr>
+      </w:pPr>
+      <w:r>
+        <w:rPr>
+          <w:sz w:val="24"/>
+          <w:szCs w:val="24"/>
+        </w:rPr>
+        <w:t>Candidate can search jobs according to their choice.</w:t>
+      </w:r>
+    </w:p>
+    <w:p>
+      <w:pPr>
+        <w:jc w:val="both"/>
+        <w:rPr>
+          <w:sz w:val="24"/>
+          <w:szCs w:val="24"/>
+        </w:rPr>
+      </w:pPr>
+      <w:proofErr w:type="gramStart"/>
+      <w:r>
+        <w:rPr>
+          <w:sz w:val="24"/>
+          <w:szCs w:val="24"/>
+        </w:rPr>
+        <w:t>5.Log</w:t>
+      </w:r>
+      <w:proofErr w:type="gramEnd"/>
+      <w:r>
+        <w:rPr>
+          <w:sz w:val="24"/>
+          <w:szCs w:val="24"/>
+        </w:rPr>
+        <w:t xml:space="preserve"> Out:</w:t>
+      </w:r>
+    </w:p>
+    <w:p>
+      <w:pPr>
+        <w:jc w:val="both"/>
+        <w:rPr>
+          <w:sz w:val="24"/>
+          <w:szCs w:val="24"/>
+        </w:rPr>
+      </w:pPr>
+      <w:r>
+        <w:rPr>
+          <w:sz w:val="24"/>
+          <w:szCs w:val="24"/>
+        </w:rPr>
+        <w:tab/>
+        <w:t xml:space="preserve">       Candidate can log out any time from the web applications.</w:t>
+      </w:r>
+    </w:p>
+    <w:p>
+      <w:pPr>
+        <w:jc w:val="both"/>
+        <w:rPr>
+          <w:sz w:val="24"/>
+          <w:szCs w:val="24"/>
+        </w:rPr>
+      </w:pPr>
+    </w:p>
+    <w:p>
+      <w:pPr>
+        <w:jc w:val="both"/>
+        <w:rPr>
+          <w:sz w:val="24"/>
+          <w:szCs w:val="24"/>
+        </w:rPr>
+      </w:pPr>
+      <w:proofErr w:type="gramStart"/>
+      <w:r>
+        <w:rPr>
+          <w:sz w:val="24"/>
+          <w:szCs w:val="24"/>
+        </w:rPr>
+        <w:t>6.Password</w:t>
+      </w:r>
+      <w:proofErr w:type="gramEnd"/>
+      <w:r>
+        <w:rPr>
+          <w:sz w:val="24"/>
+          <w:szCs w:val="24"/>
+        </w:rPr>
+        <w:t xml:space="preserve"> Reset:</w:t>
+      </w:r>
+    </w:p>
+    <w:p>
+      <w:pPr>
+        <w:ind w:left="1860"/>
+        <w:jc w:val="both"/>
+        <w:rPr>
+          <w:sz w:val="24"/>
+          <w:szCs w:val="24"/>
+        </w:rPr>
+      </w:pPr>
+      <w:r>
+        <w:rPr>
+          <w:sz w:val="24"/>
+          <w:szCs w:val="24"/>
+        </w:rPr>
+        <w:t>Candidate can reset their password with the mail address they have registered</w:t>
+      </w:r>
+    </w:p>
+    <w:p>
+      <w:pPr>
+        <w:ind w:left="1440" w:firstLine="720"/>
+        <w:jc w:val="both"/>
+        <w:rPr>
+          <w:sz w:val="24"/>
+          <w:szCs w:val="24"/>
+        </w:rPr>
+      </w:pPr>
+    </w:p>
+    <w:p>
+      <w:pPr>
+        <w:jc w:val="both"/>
+        <w:rPr>
+          <w:sz w:val="24"/>
+          <w:szCs w:val="24"/>
+        </w:rPr>
+      </w:pPr>
+      <w:r>
+        <w:rPr>
+          <w:sz w:val="32"/>
+          <w:szCs w:val="32"/>
+        </w:rPr>
+        <w:t>Public view:</w:t>
+      </w:r>
+    </w:p>
+    <w:p>
+      <w:pPr>
+        <w:ind w:firstLine="720"/>
+        <w:jc w:val="both"/>
+        <w:rPr>
+          <w:sz w:val="24"/>
+          <w:szCs w:val="24"/>
+        </w:rPr>
+      </w:pPr>
+      <w:r>
+        <w:rPr>
+          <w:sz w:val="24"/>
+          <w:szCs w:val="24"/>
+        </w:rPr>
+        <w:t xml:space="preserve">Home page: </w:t>
+      </w:r>
+    </w:p>
+    <w:p>
+      <w:pPr>
+        <w:ind w:left="2100"/>
+        <w:jc w:val="both"/>
+        <w:rPr>
+          <w:sz w:val="32"/>
+          <w:szCs w:val="32"/>
+        </w:rPr>
+      </w:pPr>
+      <w:r>
+        <w:rPr>
+          <w:sz w:val="24"/>
+          <w:szCs w:val="24"/>
+        </w:rPr>
+        <w:t>Whenever anyone hits this web application they will see the following options.</w:t>
+      </w:r>
+    </w:p>
+    <w:p>
+      <w:pPr>
+        <w:ind w:left="720"/>
+        <w:jc w:val="both"/>
+        <w:rPr>
+          <w:sz w:val="32"/>
+          <w:szCs w:val="32"/>
+        </w:rPr>
+      </w:pPr>
+    </w:p>
+    <w:p>
+      <w:pPr>
+        <w:ind w:left="720"/>
+        <w:jc w:val="both"/>
+        <w:rPr>
+          <w:sz w:val="32"/>
+          <w:szCs w:val="32"/>
+        </w:rPr>
+      </w:pPr>
+      <w:r>
+        <w:rPr>
+          <w:sz w:val="32"/>
+          <w:szCs w:val="32"/>
+        </w:rPr>
+        <w:t>Information:</w:t>
+      </w:r>
+    </w:p>
+    <w:p>
+      <w:pPr>
+        <w:ind w:left="2880"/>
+        <w:jc w:val="both"/>
+        <w:rPr>
+          <w:sz w:val="32"/>
+          <w:szCs w:val="32"/>
+        </w:rPr>
+      </w:pPr>
+      <w:r>
+        <w:rPr>
+          <w:sz w:val="24"/>
+          <w:szCs w:val="24"/>
+        </w:rPr>
+        <w:t xml:space="preserve">It will have </w:t>
+      </w:r>
+      <w:proofErr w:type="gramStart"/>
+      <w:r>
+        <w:rPr>
+          <w:sz w:val="24"/>
+          <w:szCs w:val="24"/>
+        </w:rPr>
+        <w:t>a detail</w:t>
+      </w:r>
+      <w:proofErr w:type="gramEnd"/>
+      <w:r>
+        <w:rPr>
+          <w:sz w:val="24"/>
+          <w:szCs w:val="24"/>
+        </w:rPr>
+        <w:t xml:space="preserve"> information about the web application and how to use it.</w:t>
+      </w:r>
+    </w:p>
+    <w:p>
+      <w:pPr>
+        <w:ind w:firstLine="720"/>
+        <w:jc w:val="both"/>
+        <w:rPr>
+          <w:sz w:val="32"/>
+          <w:szCs w:val="32"/>
+        </w:rPr>
+      </w:pPr>
+      <w:r>
+        <w:rPr>
+          <w:sz w:val="32"/>
+          <w:szCs w:val="32"/>
+        </w:rPr>
+        <w:t>Log in:</w:t>
+      </w:r>
+    </w:p>
+    <w:p>
+      <w:pPr>
+        <w:ind w:firstLine="720"/>
+        <w:jc w:val="both"/>
+        <w:rPr>
+          <w:sz w:val="32"/>
+          <w:szCs w:val="32"/>
+        </w:rPr>
+      </w:pPr>
+      <w:r>
+        <w:rPr>
+          <w:sz w:val="32"/>
+          <w:szCs w:val="32"/>
+        </w:rPr>
+        <w:tab/>
+      </w:r>
+      <w:r>
+        <w:rPr>
+          <w:sz w:val="32"/>
+          <w:szCs w:val="32"/>
+        </w:rPr>
+        <w:tab/>
+      </w:r>
+      <w:r>
+        <w:rPr>
+          <w:sz w:val="32"/>
+          <w:szCs w:val="32"/>
+        </w:rPr>
+        <w:tab/>
+      </w:r>
+      <w:r>
+        <w:rPr>
+          <w:sz w:val="24"/>
+          <w:szCs w:val="24"/>
+        </w:rPr>
+        <w:t>It invokes the log in module for the registered users.</w:t>
+      </w:r>
+      <w:r>
+        <w:rPr>
+          <w:sz w:val="32"/>
+          <w:szCs w:val="32"/>
+        </w:rPr>
+        <w:tab/>
+      </w:r>
+    </w:p>
+    <w:p>
+      <w:pPr>
+        <w:ind w:firstLine="720"/>
+        <w:jc w:val="both"/>
+        <w:rPr>
+          <w:sz w:val="24"/>
+          <w:szCs w:val="24"/>
+        </w:rPr>
+      </w:pPr>
+      <w:r>
+        <w:rPr>
+          <w:sz w:val="32"/>
+          <w:szCs w:val="32"/>
+        </w:rPr>
+        <w:t>Register:</w:t>
+      </w:r>
+    </w:p>
+    <w:p>
+      <w:pPr>
+        <w:ind w:left="2880"/>
+        <w:jc w:val="both"/>
+        <w:rPr>
+          <w:sz w:val="24"/>
+          <w:szCs w:val="24"/>
+        </w:rPr>
+      </w:pPr>
       <w:r>
         <w:rPr>
           <w:sz w:val="24"/>
           <w:szCs w:val="24"/>
         </w:rPr>
         <w:lastRenderedPageBreak/>
-        <w:t>1.Upload resume/CV:</w:t>
-      </w:r>
-    </w:p>
-    <w:p>
-      <w:pPr>
-        <w:jc w:val="both"/>
-        <w:rPr>
-          <w:sz w:val="24"/>
-          <w:szCs w:val="24"/>
-        </w:rPr>
-      </w:pPr>
-      <w:r>
-        <w:rPr>
-          <w:sz w:val="24"/>
-          <w:szCs w:val="24"/>
-        </w:rPr>
-        <w:tab/>
-      </w:r>
-      <w:r>
-        <w:rPr>
-          <w:sz w:val="24"/>
-          <w:szCs w:val="24"/>
-        </w:rPr>
-        <w:tab/>
-      </w:r>
-      <w:r>
-        <w:rPr>
-          <w:sz w:val="24"/>
-          <w:szCs w:val="24"/>
-        </w:rPr>
-        <w:tab/>
-        <w:t>Candidate can upload their CV and resume and update it.</w:t>
-      </w:r>
-    </w:p>
-    <w:p>
-      <w:pPr>
-        <w:jc w:val="both"/>
-        <w:rPr>
-          <w:sz w:val="24"/>
-          <w:szCs w:val="24"/>
-        </w:rPr>
-      </w:pPr>
-      <w:r>
-        <w:rPr>
-          <w:sz w:val="24"/>
-          <w:szCs w:val="24"/>
-        </w:rPr>
-        <w:t xml:space="preserve"> 2.New message: </w:t>
-      </w:r>
-    </w:p>
-    <w:p>
-      <w:pPr>
-        <w:ind w:left="1440" w:firstLine="720"/>
-        <w:jc w:val="both"/>
-        <w:rPr>
-          <w:sz w:val="24"/>
-          <w:szCs w:val="24"/>
-        </w:rPr>
-      </w:pPr>
-      <w:r>
-        <w:rPr>
-          <w:sz w:val="24"/>
-          <w:szCs w:val="24"/>
-        </w:rPr>
-        <w:t>Candidate can get recent message notifications</w:t>
-      </w:r>
-    </w:p>
-    <w:p>
-      <w:pPr>
-        <w:jc w:val="both"/>
-        <w:rPr>
-          <w:sz w:val="24"/>
-          <w:szCs w:val="24"/>
-        </w:rPr>
-      </w:pPr>
-      <w:r>
-        <w:rPr>
-          <w:sz w:val="24"/>
-          <w:szCs w:val="24"/>
-        </w:rPr>
-        <w:t xml:space="preserve"> 3.View message: </w:t>
-      </w:r>
-    </w:p>
-    <w:p>
-      <w:pPr>
-        <w:ind w:left="1440" w:firstLine="720"/>
-        <w:jc w:val="both"/>
-        <w:rPr>
-          <w:sz w:val="24"/>
-          <w:szCs w:val="24"/>
-        </w:rPr>
-      </w:pPr>
-      <w:r>
-        <w:rPr>
-          <w:sz w:val="24"/>
-          <w:szCs w:val="24"/>
-        </w:rPr>
-        <w:t>Candidate can view their message history.</w:t>
-      </w:r>
-    </w:p>
-    <w:p>
-      <w:pPr>
-        <w:jc w:val="both"/>
-        <w:rPr>
-          <w:sz w:val="24"/>
-          <w:szCs w:val="24"/>
-        </w:rPr>
-      </w:pPr>
-    </w:p>
-    <w:p>
-      <w:pPr>
-        <w:jc w:val="both"/>
-        <w:rPr>
-          <w:sz w:val="24"/>
-          <w:szCs w:val="24"/>
-        </w:rPr>
-      </w:pPr>
-      <w:r>
-        <w:rPr>
-          <w:sz w:val="24"/>
-          <w:szCs w:val="24"/>
-        </w:rPr>
-        <w:t xml:space="preserve"> 4.Search Job: </w:t>
-      </w:r>
-    </w:p>
-    <w:p>
-      <w:pPr>
-        <w:ind w:left="720" w:firstLine="720"/>
-        <w:jc w:val="both"/>
-        <w:rPr>
-          <w:sz w:val="24"/>
-          <w:szCs w:val="24"/>
-        </w:rPr>
-      </w:pPr>
-      <w:r>
-        <w:rPr>
-          <w:sz w:val="24"/>
-          <w:szCs w:val="24"/>
-        </w:rPr>
-        <w:t>Candidate can search jobs according to their choice.</w:t>
-      </w:r>
-    </w:p>
-    <w:p>
-      <w:pPr>
-        <w:jc w:val="both"/>
-        <w:rPr>
-          <w:sz w:val="24"/>
-          <w:szCs w:val="24"/>
-        </w:rPr>
-      </w:pPr>
-      <w:r>
-        <w:rPr>
-          <w:sz w:val="24"/>
-          <w:szCs w:val="24"/>
-        </w:rPr>
-        <w:t>5.Log Out:</w:t>
-      </w:r>
-    </w:p>
-    <w:p>
-      <w:pPr>
-        <w:jc w:val="both"/>
-        <w:rPr>
-          <w:sz w:val="24"/>
-          <w:szCs w:val="24"/>
-        </w:rPr>
-      </w:pPr>
-      <w:r>
-        <w:rPr>
-          <w:sz w:val="24"/>
-          <w:szCs w:val="24"/>
-        </w:rPr>
-        <w:tab/>
-        <w:t xml:space="preserve">       Candidate can log out any time from the web applications.</w:t>
-      </w:r>
-    </w:p>
-    <w:p>
-      <w:pPr>
-        <w:jc w:val="both"/>
-        <w:rPr>
-          <w:sz w:val="24"/>
-          <w:szCs w:val="24"/>
-        </w:rPr>
-      </w:pPr>
-    </w:p>
-    <w:p>
-      <w:pPr>
-        <w:jc w:val="both"/>
-        <w:rPr>
-          <w:sz w:val="24"/>
-          <w:szCs w:val="24"/>
-        </w:rPr>
-      </w:pPr>
-      <w:r>
-        <w:rPr>
-          <w:sz w:val="24"/>
-          <w:szCs w:val="24"/>
-        </w:rPr>
-        <w:t>6.Password Reset:</w:t>
-      </w:r>
-    </w:p>
-    <w:p>
-      <w:pPr>
-        <w:ind w:left="1860"/>
-        <w:jc w:val="both"/>
-        <w:rPr>
-          <w:sz w:val="24"/>
-          <w:szCs w:val="24"/>
-        </w:rPr>
-      </w:pPr>
-      <w:r>
-        <w:rPr>
-          <w:sz w:val="24"/>
-          <w:szCs w:val="24"/>
-        </w:rPr>
-        <w:t>Candidate can reset their password with the mail address they have registered</w:t>
-      </w:r>
-    </w:p>
-    <w:p>
-      <w:pPr>
-        <w:ind w:left="1440" w:firstLine="720"/>
-        <w:jc w:val="both"/>
-        <w:rPr>
-          <w:sz w:val="24"/>
-          <w:szCs w:val="24"/>
-        </w:rPr>
-      </w:pPr>
-    </w:p>
-    <w:p>
-      <w:pPr>
-        <w:jc w:val="both"/>
-        <w:rPr>
-          <w:sz w:val="24"/>
-          <w:szCs w:val="24"/>
-        </w:rPr>
-      </w:pPr>
-      <w:r>
-        <w:rPr>
-          <w:sz w:val="32"/>
-          <w:szCs w:val="32"/>
-        </w:rPr>
-        <w:t>Public view:</w:t>
-      </w:r>
-    </w:p>
-    <w:p>
-      <w:pPr>
-        <w:ind w:firstLine="720"/>
-        <w:jc w:val="both"/>
-        <w:rPr>
-          <w:sz w:val="24"/>
-          <w:szCs w:val="24"/>
-        </w:rPr>
-      </w:pPr>
-      <w:r>
-        <w:rPr>
-          <w:sz w:val="24"/>
-          <w:szCs w:val="24"/>
-        </w:rPr>
-        <w:t xml:space="preserve">Home page: </w:t>
-      </w:r>
-    </w:p>
-    <w:p>
-      <w:pPr>
-        <w:ind w:left="2100"/>
-        <w:jc w:val="both"/>
-        <w:rPr>
-          <w:sz w:val="32"/>
-          <w:szCs w:val="32"/>
-        </w:rPr>
-      </w:pPr>
-      <w:r>
-        <w:rPr>
-          <w:sz w:val="24"/>
-          <w:szCs w:val="24"/>
-        </w:rPr>
-        <w:t>Whenever anyone hits this web application they will see the following options.</w:t>
-      </w:r>
-    </w:p>
-    <w:p>
-      <w:pPr>
-        <w:ind w:left="720"/>
-        <w:jc w:val="both"/>
-        <w:rPr>
-          <w:sz w:val="32"/>
-          <w:szCs w:val="32"/>
-        </w:rPr>
-      </w:pPr>
-    </w:p>
-    <w:p>
-      <w:pPr>
-        <w:ind w:left="720"/>
-        <w:jc w:val="both"/>
-        <w:rPr>
-          <w:sz w:val="32"/>
-          <w:szCs w:val="32"/>
-        </w:rPr>
-      </w:pPr>
-      <w:r>
-        <w:rPr>
-          <w:sz w:val="32"/>
-          <w:szCs w:val="32"/>
-        </w:rPr>
-        <w:t>Information:</w:t>
+        <w:t>It redirects the user to the following pages depending of their type.</w:t>
       </w:r>
     </w:p>
     <w:p>
@@ -1894,95 +2456,25 @@
         <w:ind w:left="2880"/>
         <w:jc w:val="both"/>
         <w:rPr>
-          <w:sz w:val="32"/>
-          <w:szCs w:val="32"/>
-        </w:rPr>
-      </w:pPr>
-      <w:r>
-        <w:rPr>
-          <w:sz w:val="24"/>
-          <w:szCs w:val="24"/>
-        </w:rPr>
-        <w:t>It will have a detail information about the web application and how to use it.</w:t>
-      </w:r>
-    </w:p>
-    <w:p>
-      <w:pPr>
-        <w:ind w:firstLine="720"/>
-        <w:jc w:val="both"/>
-        <w:rPr>
-          <w:sz w:val="32"/>
-          <w:szCs w:val="32"/>
-        </w:rPr>
-      </w:pPr>
-      <w:r>
-        <w:rPr>
-          <w:sz w:val="32"/>
-          <w:szCs w:val="32"/>
-        </w:rPr>
-        <w:t>Log in:</w:t>
-      </w:r>
-    </w:p>
-    <w:p>
-      <w:pPr>
-        <w:ind w:firstLine="720"/>
-        <w:jc w:val="both"/>
-        <w:rPr>
-          <w:sz w:val="32"/>
-          <w:szCs w:val="32"/>
-        </w:rPr>
-      </w:pPr>
-      <w:r>
-        <w:rPr>
-          <w:sz w:val="32"/>
-          <w:szCs w:val="32"/>
-        </w:rPr>
-        <w:tab/>
-      </w:r>
-      <w:r>
-        <w:rPr>
-          <w:sz w:val="32"/>
-          <w:szCs w:val="32"/>
-        </w:rPr>
-        <w:tab/>
-      </w:r>
-      <w:r>
-        <w:rPr>
-          <w:sz w:val="32"/>
-          <w:szCs w:val="32"/>
-        </w:rPr>
-        <w:tab/>
-      </w:r>
-      <w:r>
-        <w:rPr>
-          <w:sz w:val="24"/>
-          <w:szCs w:val="24"/>
-        </w:rPr>
-        <w:t>It invokes the log in module for the registered users.</w:t>
-      </w:r>
-      <w:r>
-        <w:rPr>
-          <w:sz w:val="32"/>
-          <w:szCs w:val="32"/>
-        </w:rPr>
-        <w:tab/>
-      </w:r>
-    </w:p>
-    <w:p>
-      <w:pPr>
-        <w:ind w:firstLine="720"/>
-        <w:jc w:val="both"/>
-        <w:rPr>
-          <w:sz w:val="24"/>
-          <w:szCs w:val="24"/>
-        </w:rPr>
-      </w:pPr>
-      <w:r>
-        <w:rPr>
-          <w:sz w:val="32"/>
-          <w:szCs w:val="32"/>
-        </w:rPr>
-        <w:t>Register:</w:t>
+          <w:sz w:val="24"/>
+          <w:szCs w:val="24"/>
+        </w:rPr>
+      </w:pPr>
+      <w:proofErr w:type="gramStart"/>
+      <w:r>
+        <w:rPr>
+          <w:sz w:val="24"/>
+          <w:szCs w:val="24"/>
+        </w:rPr>
+        <w:t>1.Job</w:t>
+      </w:r>
+      <w:proofErr w:type="gramEnd"/>
+      <w:r>
+        <w:rPr>
+          <w:sz w:val="24"/>
+          <w:szCs w:val="24"/>
+        </w:rPr>
+        <w:t xml:space="preserve"> Board register </w:t>
       </w:r>
     </w:p>
     <w:p>
@@ -1990,51 +2482,25 @@
         <w:ind w:left="2880"/>
         <w:jc w:val="both"/>
         <w:rPr>
-          <w:sz w:val="24"/>
-          <w:szCs w:val="24"/>
-        </w:rPr>
-      </w:pPr>
-      <w:r>
-        <w:rPr>
-          <w:sz w:val="24"/>
-          <w:szCs w:val="24"/>
-        </w:rPr>
-        <w:t>It redirects the user to the following pages depending of their type.</w:t>
-      </w:r>
-    </w:p>
-    <w:p>
-      <w:pPr>
-        <w:ind w:left="2880"/>
-        <w:jc w:val="both"/>
-        <w:rPr>
-          <w:sz w:val="24"/>
-          <w:szCs w:val="24"/>
-        </w:rPr>
-      </w:pPr>
-      <w:r>
-        <w:rPr>
-          <w:sz w:val="24"/>
-          <w:szCs w:val="24"/>
-        </w:rPr>
-        <w:lastRenderedPageBreak/>
-        <w:t xml:space="preserve">1.Job Board register </w:t>
-      </w:r>
-    </w:p>
-    <w:p>
-      <w:pPr>
-        <w:ind w:left="2880"/>
-        <w:jc w:val="both"/>
-        <w:rPr>
-          <w:sz w:val="32"/>
-          <w:szCs w:val="32"/>
-        </w:rPr>
-      </w:pPr>
-      <w:r>
-        <w:rPr>
-          <w:sz w:val="24"/>
-          <w:szCs w:val="24"/>
-        </w:rPr>
-        <w:t>2.Candidate Register</w:t>
+          <w:sz w:val="32"/>
+          <w:szCs w:val="32"/>
+        </w:rPr>
+      </w:pPr>
+      <w:proofErr w:type="gramStart"/>
+      <w:r>
+        <w:rPr>
+          <w:sz w:val="24"/>
+          <w:szCs w:val="24"/>
+        </w:rPr>
+        <w:t>2.Candidate</w:t>
+      </w:r>
+      <w:proofErr w:type="gramEnd"/>
+      <w:r>
+        <w:rPr>
+          <w:sz w:val="24"/>
+          <w:szCs w:val="24"/>
+        </w:rPr>
+        <w:t xml:space="preserve"> Register</w:t>
       </w:r>
     </w:p>
     <w:p>
@@ -2104,7 +2570,23 @@
           <w:sz w:val="32"/>
           <w:szCs w:val="32"/>
         </w:rPr>
-        <w:t>Problems To Find Job:</w:t>
+        <w:t xml:space="preserve">Problems </w:t>
+      </w:r>
+      <w:proofErr w:type="gramStart"/>
+      <w:r>
+        <w:rPr>
+          <w:sz w:val="32"/>
+          <w:szCs w:val="32"/>
+        </w:rPr>
+        <w:t>To</w:t>
+      </w:r>
+      <w:proofErr w:type="gramEnd"/>
+      <w:r>
+        <w:rPr>
+          <w:sz w:val="32"/>
+          <w:szCs w:val="32"/>
+        </w:rPr>
+        <w:t xml:space="preserve"> Find Job:</w:t>
       </w:r>
     </w:p>
     <w:p>
@@ -2120,7 +2602,25 @@
           <w:sz w:val="24"/>
           <w:szCs w:val="24"/>
         </w:rPr>
-        <w:t>Now a days finding job is much more stressful since politics dominates in every sector. Most of the other web sites do not give user friendly experience .But this web app will provide sufficient information about job vacancy from every job sector according to the candidates qualifications.</w:t>
+        <w:t xml:space="preserve">Now a </w:t>
+      </w:r>
+      <w:proofErr w:type="spellStart"/>
+      <w:proofErr w:type="gramStart"/>
+      <w:r>
+        <w:rPr>
+          <w:sz w:val="24"/>
+          <w:szCs w:val="24"/>
+        </w:rPr>
+        <w:t>days</w:t>
+      </w:r>
+      <w:proofErr w:type="spellEnd"/>
+      <w:proofErr w:type="gramEnd"/>
+      <w:r>
+        <w:rPr>
+          <w:sz w:val="24"/>
+          <w:szCs w:val="24"/>
+        </w:rPr>
+        <w:t xml:space="preserve"> finding job is much more stressful since politics dominates in every sector. Most of the other web sites do not give user friendly experience .But this web app will provide sufficient information about job vacancy from every job sector according to the candidates qualifications.</w:t>
       </w:r>
     </w:p>
     <w:p>
@@ -2247,44 +2747,76 @@
           <w:szCs w:val="24"/>
         </w:rPr>
         <w:tab/>
-        <w:t xml:space="preserve">   Ads per minute served:1$</w:t>
-      </w:r>
-    </w:p>
-    <w:p>
-      <w:pPr>
-        <w:rPr>
-          <w:sz w:val="24"/>
-          <w:szCs w:val="24"/>
-        </w:rPr>
-      </w:pPr>
-      <w:r>
-        <w:rPr>
-          <w:sz w:val="24"/>
-          <w:szCs w:val="24"/>
-        </w:rPr>
-        <w:tab/>
-      </w:r>
-      <w:r>
-        <w:rPr>
-          <w:sz w:val="24"/>
-          <w:szCs w:val="24"/>
-        </w:rPr>
-        <w:tab/>
-      </w:r>
-      <w:r>
-        <w:rPr>
-          <w:sz w:val="24"/>
-          <w:szCs w:val="24"/>
-        </w:rPr>
-        <w:tab/>
-      </w:r>
-      <w:r>
-        <w:rPr>
-          <w:sz w:val="24"/>
-          <w:szCs w:val="24"/>
-        </w:rPr>
-        <w:tab/>
-        <w:t xml:space="preserve">  Ads per hour served:20$</w:t>
+        <w:t xml:space="preserve">   Ads per minute served</w:t>
+      </w:r>
+      <w:proofErr w:type="gramStart"/>
+      <w:r>
+        <w:rPr>
+          <w:sz w:val="24"/>
+          <w:szCs w:val="24"/>
+        </w:rPr>
+        <w:t>:1</w:t>
+      </w:r>
+      <w:proofErr w:type="gramEnd"/>
+      <w:r>
+        <w:rPr>
+          <w:sz w:val="24"/>
+          <w:szCs w:val="24"/>
+        </w:rPr>
+        <w:t>$</w:t>
+      </w:r>
+    </w:p>
+    <w:p>
+      <w:pPr>
+        <w:rPr>
+          <w:sz w:val="24"/>
+          <w:szCs w:val="24"/>
+        </w:rPr>
+      </w:pPr>
+      <w:r>
+        <w:rPr>
+          <w:sz w:val="24"/>
+          <w:szCs w:val="24"/>
+        </w:rPr>
+        <w:tab/>
+      </w:r>
+      <w:r>
+        <w:rPr>
+          <w:sz w:val="24"/>
+          <w:szCs w:val="24"/>
+        </w:rPr>
+        <w:tab/>
+      </w:r>
+      <w:r>
+        <w:rPr>
+          <w:sz w:val="24"/>
+          <w:szCs w:val="24"/>
+        </w:rPr>
+        <w:tab/>
+      </w:r>
+      <w:r>
+        <w:rPr>
+          <w:sz w:val="24"/>
+          <w:szCs w:val="24"/>
+        </w:rPr>
+        <w:tab/>
+        <w:t xml:space="preserve">  Ads per hour served</w:t>
+      </w:r>
+      <w:proofErr w:type="gramStart"/>
+      <w:r>
+        <w:rPr>
+          <w:sz w:val="24"/>
+          <w:szCs w:val="24"/>
+        </w:rPr>
+        <w:t>:20</w:t>
+      </w:r>
+      <w:proofErr w:type="gramEnd"/>
+      <w:r>
+        <w:rPr>
+          <w:sz w:val="24"/>
+          <w:szCs w:val="24"/>
+        </w:rPr>
+        <w:t>$</w:t>
       </w:r>
     </w:p>
     <w:p>
@@ -2424,7 +2956,23 @@
           <w:sz w:val="24"/>
           <w:szCs w:val="24"/>
         </w:rPr>
-        <w:t>Per Month:70$</w:t>
+        <w:t>Per Month</w:t>
+      </w:r>
+      <w:proofErr w:type="gramStart"/>
+      <w:r>
+        <w:rPr>
+          <w:sz w:val="24"/>
+          <w:szCs w:val="24"/>
+        </w:rPr>
+        <w:t>:70</w:t>
+      </w:r>
+      <w:proofErr w:type="gramEnd"/>
+      <w:r>
+        <w:rPr>
+          <w:sz w:val="24"/>
+          <w:szCs w:val="24"/>
+        </w:rPr>
+        <w:t>$</w:t>
       </w:r>
     </w:p>
     <w:p>

--- a/Documentation/Idea/Group_3_Idea.docx
+++ b/Documentation/Idea/Group_3_Idea.docx
@@ -4,6 +4,7 @@
   <w:body>
     <w:p>
       <w:pPr>
+        <w:jc w:val="center"/>
         <w:rPr>
           <w:rFonts w:ascii="TimesNewRomanPSMT" w:hAnsi="TimesNewRomanPSMT"/>
           <w:b/>
@@ -39,6 +40,7 @@
     </w:p>
     <w:p>
       <w:pPr>
+        <w:jc w:val="center"/>
         <w:rPr>
           <w:rFonts w:ascii="TimesNewRomanPSMT" w:hAnsi="TimesNewRomanPSMT"/>
           <w:color w:val="000000"/>
@@ -75,7 +77,7 @@
                     <a:blip r:embed="rId4">
                       <a:extLst>
                         <a:ext uri="{28A0092B-C50C-407E-A947-70E740481C1C}">
-                          <a14:useLocalDpi xmlns:a14="http://schemas.microsoft.com/office/drawing/2010/main" xmlns:wps="http://schemas.microsoft.com/office/word/2010/wordprocessingShape" xmlns:wpi="http://schemas.microsoft.com/office/word/2010/wordprocessingInk" xmlns:wpg="http://schemas.microsoft.com/office/word/2010/wordprocessingGroup" xmlns:w15="http://schemas.microsoft.com/office/word/2012/wordml" xmlns:w14="http://schemas.microsoft.com/office/word/2010/wordml" xmlns:w="http://schemas.openxmlformats.org/wordprocessingml/2006/main" xmlns:w10="urn:schemas-microsoft-com:office:word" xmlns:wp14="http://schemas.microsoft.com/office/word/2010/wordprocessingDrawing" xmlns:v="urn:schemas-microsoft-com:vml" xmlns:o="urn:schemas-microsoft-com:office:office" xmlns:mv="urn:schemas-microsoft-com:mac:vml" xmlns:mc="http://schemas.openxmlformats.org/markup-compatibility/2006" xmlns:mo="http://schemas.microsoft.com/office/mac/office/2008/main" xmlns:wpc="http://schemas.microsoft.com/office/word/2010/wordprocessingCanvas" xmlns="" val="0"/>
+                          <a14:useLocalDpi xmlns="" xmlns:wpc="http://schemas.microsoft.com/office/word/2010/wordprocessingCanvas" xmlns:mo="http://schemas.microsoft.com/office/mac/office/2008/main" xmlns:mc="http://schemas.openxmlformats.org/markup-compatibility/2006" xmlns:mv="urn:schemas-microsoft-com:mac:vml" xmlns:o="urn:schemas-microsoft-com:office:office" xmlns:v="urn:schemas-microsoft-com:vml" xmlns:wp14="http://schemas.microsoft.com/office/word/2010/wordprocessingDrawing" xmlns:w10="urn:schemas-microsoft-com:office:word" xmlns:w="http://schemas.openxmlformats.org/wordprocessingml/2006/main" xmlns:w14="http://schemas.microsoft.com/office/word/2010/wordml" xmlns:w15="http://schemas.microsoft.com/office/word/2012/wordml" xmlns:wpg="http://schemas.microsoft.com/office/word/2010/wordprocessingGroup" xmlns:wpi="http://schemas.microsoft.com/office/word/2010/wordprocessingInk" xmlns:wps="http://schemas.microsoft.com/office/word/2010/wordprocessingShape" xmlns:a14="http://schemas.microsoft.com/office/drawing/2010/main" val="0"/>
                         </a:ext>
                       </a:extLst>
                     </a:blip>
@@ -109,6 +111,7 @@
         <w:tabs>
           <w:tab w:val="left" w:pos="5100"/>
         </w:tabs>
+        <w:jc w:val="center"/>
         <w:rPr>
           <w:rFonts w:ascii="Calibri" w:hAnsi="Calibri" w:cs="Calibri"/>
           <w:b/>
@@ -133,6 +136,7 @@
         <w:tabs>
           <w:tab w:val="left" w:pos="5100"/>
         </w:tabs>
+        <w:jc w:val="center"/>
         <w:rPr>
           <w:rFonts w:ascii="Calibri" w:hAnsi="Calibri" w:cs="Calibri"/>
           <w:b/>
@@ -157,6 +161,7 @@
         <w:tabs>
           <w:tab w:val="left" w:pos="5100"/>
         </w:tabs>
+        <w:jc w:val="center"/>
         <w:rPr>
           <w:rFonts w:ascii="Calibri" w:hAnsi="Calibri" w:cs="Calibri"/>
           <w:b/>
@@ -165,7 +170,6 @@
           <w:szCs w:val="36"/>
         </w:rPr>
       </w:pPr>
-      <w:proofErr w:type="gramStart"/>
       <w:r>
         <w:rPr>
           <w:rFonts w:ascii="Calibri" w:hAnsi="Calibri" w:cs="Calibri"/>
@@ -174,9 +178,8 @@
           <w:sz w:val="36"/>
           <w:szCs w:val="36"/>
         </w:rPr>
-        <w:t>Course :</w:t>
-      </w:r>
-      <w:proofErr w:type="gramEnd"/>
+        <w:t>Course</w:t>
+      </w:r>
       <w:r>
         <w:rPr>
           <w:rFonts w:ascii="Calibri" w:hAnsi="Calibri" w:cs="Calibri"/>
@@ -185,7 +188,7 @@
           <w:sz w:val="36"/>
           <w:szCs w:val="36"/>
         </w:rPr>
-        <w:t xml:space="preserve"> CSE 299 </w:t>
+        <w:t>: CSE 299</w:t>
       </w:r>
     </w:p>
     <w:p>
@@ -193,6 +196,7 @@
         <w:tabs>
           <w:tab w:val="left" w:pos="5100"/>
         </w:tabs>
+        <w:jc w:val="center"/>
         <w:rPr>
           <w:rFonts w:ascii="Calibri" w:hAnsi="Calibri" w:cs="Calibri"/>
           <w:b/>
@@ -201,7 +205,6 @@
           <w:szCs w:val="36"/>
         </w:rPr>
       </w:pPr>
-      <w:proofErr w:type="gramStart"/>
       <w:r>
         <w:rPr>
           <w:rFonts w:ascii="Calibri" w:hAnsi="Calibri" w:cs="Calibri"/>
@@ -210,9 +213,8 @@
           <w:sz w:val="36"/>
           <w:szCs w:val="36"/>
         </w:rPr>
-        <w:t>Section :</w:t>
-      </w:r>
-      <w:proofErr w:type="gramEnd"/>
+        <w:t>Section</w:t>
+      </w:r>
       <w:r>
         <w:rPr>
           <w:rFonts w:ascii="Calibri" w:hAnsi="Calibri" w:cs="Calibri"/>
@@ -221,7 +223,7 @@
           <w:sz w:val="36"/>
           <w:szCs w:val="36"/>
         </w:rPr>
-        <w:t xml:space="preserve"> 02   </w:t>
+        <w:t>: 02</w:t>
       </w:r>
     </w:p>
     <w:p>
@@ -229,6 +231,7 @@
         <w:tabs>
           <w:tab w:val="left" w:pos="5100"/>
         </w:tabs>
+        <w:jc w:val="center"/>
         <w:rPr>
           <w:rFonts w:ascii="Calibri" w:hAnsi="Calibri" w:cs="Calibri"/>
           <w:b/>
@@ -245,9 +248,8 @@
           <w:sz w:val="36"/>
           <w:szCs w:val="36"/>
         </w:rPr>
-        <w:t>Faculty</w:t>
-      </w:r>
-      <w:proofErr w:type="gramStart"/>
+        <w:t>Faculty:</w:t>
+      </w:r>
       <w:r>
         <w:rPr>
           <w:rFonts w:ascii="Calibri" w:hAnsi="Calibri" w:cs="Calibri"/>
@@ -256,9 +258,8 @@
           <w:sz w:val="36"/>
           <w:szCs w:val="36"/>
         </w:rPr>
-        <w:t>:SAS3</w:t>
-      </w:r>
-      <w:proofErr w:type="gramEnd"/>
+        <w:t xml:space="preserve"> </w:t>
+      </w:r>
       <w:r>
         <w:rPr>
           <w:rFonts w:ascii="Calibri" w:hAnsi="Calibri" w:cs="Calibri"/>
@@ -267,7 +268,7 @@
           <w:sz w:val="36"/>
           <w:szCs w:val="36"/>
         </w:rPr>
-        <w:t xml:space="preserve"> </w:t>
+        <w:t>SAS3</w:t>
       </w:r>
     </w:p>
     <w:p>
@@ -275,6 +276,7 @@
         <w:tabs>
           <w:tab w:val="left" w:pos="5100"/>
         </w:tabs>
+        <w:jc w:val="center"/>
         <w:rPr>
           <w:rFonts w:ascii="Calibri" w:hAnsi="Calibri" w:cs="Calibri"/>
           <w:b/>
@@ -299,6 +301,7 @@
         <w:tabs>
           <w:tab w:val="left" w:pos="5100"/>
         </w:tabs>
+        <w:jc w:val="center"/>
         <w:rPr>
           <w:rFonts w:ascii="Calibri" w:hAnsi="Calibri" w:cs="Calibri"/>
           <w:b/>
@@ -315,7 +318,7 @@
           <w:sz w:val="40"/>
           <w:szCs w:val="40"/>
         </w:rPr>
-        <w:t xml:space="preserve"> Group no: 03</w:t>
+        <w:t>Group no: 03</w:t>
       </w:r>
     </w:p>
     <w:p>
@@ -323,6 +326,7 @@
         <w:tabs>
           <w:tab w:val="left" w:pos="5100"/>
         </w:tabs>
+        <w:jc w:val="center"/>
         <w:rPr>
           <w:rFonts w:ascii="Calibri" w:hAnsi="Calibri" w:cs="Calibri"/>
           <w:b/>
@@ -339,17 +343,7 @@
           <w:sz w:val="36"/>
           <w:szCs w:val="36"/>
         </w:rPr>
-        <w:t xml:space="preserve">Group members: </w:t>
-      </w:r>
-      <w:r>
-        <w:rPr>
-          <w:rFonts w:ascii="Calibri" w:hAnsi="Calibri" w:cs="Calibri"/>
-          <w:b/>
-          <w:color w:val="000000"/>
-          <w:sz w:val="44"/>
-          <w:szCs w:val="44"/>
-        </w:rPr>
-        <w:tab/>
+        <w:t>Group members:</w:t>
       </w:r>
     </w:p>
     <w:p>
@@ -722,7 +716,6 @@
         </w:rPr>
         <w:t xml:space="preserve">Now a </w:t>
       </w:r>
-      <w:proofErr w:type="spellStart"/>
       <w:proofErr w:type="gramStart"/>
       <w:r>
         <w:rPr>
@@ -731,7 +724,6 @@
         </w:rPr>
         <w:t>days</w:t>
       </w:r>
-      <w:proofErr w:type="spellEnd"/>
       <w:proofErr w:type="gramEnd"/>
       <w:r>
         <w:rPr>

--- a/Documentation/Idea/Group_3_Idea.docx
+++ b/Documentation/Idea/Group_3_Idea.docx
@@ -77,7 +77,7 @@
                     <a:blip r:embed="rId4">
                       <a:extLst>
                         <a:ext uri="{28A0092B-C50C-407E-A947-70E740481C1C}">
-                          <a14:useLocalDpi xmlns="" xmlns:wpc="http://schemas.microsoft.com/office/word/2010/wordprocessingCanvas" xmlns:mo="http://schemas.microsoft.com/office/mac/office/2008/main" xmlns:mc="http://schemas.openxmlformats.org/markup-compatibility/2006" xmlns:mv="urn:schemas-microsoft-com:mac:vml" xmlns:o="urn:schemas-microsoft-com:office:office" xmlns:v="urn:schemas-microsoft-com:vml" xmlns:wp14="http://schemas.microsoft.com/office/word/2010/wordprocessingDrawing" xmlns:w10="urn:schemas-microsoft-com:office:word" xmlns:w="http://schemas.openxmlformats.org/wordprocessingml/2006/main" xmlns:w14="http://schemas.microsoft.com/office/word/2010/wordml" xmlns:w15="http://schemas.microsoft.com/office/word/2012/wordml" xmlns:wpg="http://schemas.microsoft.com/office/word/2010/wordprocessingGroup" xmlns:wpi="http://schemas.microsoft.com/office/word/2010/wordprocessingInk" xmlns:wps="http://schemas.microsoft.com/office/word/2010/wordprocessingShape" xmlns:a14="http://schemas.microsoft.com/office/drawing/2010/main" val="0"/>
+                          <a14:useLocalDpi xmlns:a14="http://schemas.microsoft.com/office/drawing/2010/main" xmlns:wps="http://schemas.microsoft.com/office/word/2010/wordprocessingShape" xmlns:wpi="http://schemas.microsoft.com/office/word/2010/wordprocessingInk" xmlns:wpg="http://schemas.microsoft.com/office/word/2010/wordprocessingGroup" xmlns:w15="http://schemas.microsoft.com/office/word/2012/wordml" xmlns:w14="http://schemas.microsoft.com/office/word/2010/wordml" xmlns:w="http://schemas.openxmlformats.org/wordprocessingml/2006/main" xmlns:w10="urn:schemas-microsoft-com:office:word" xmlns:wp14="http://schemas.microsoft.com/office/word/2010/wordprocessingDrawing" xmlns:v="urn:schemas-microsoft-com:vml" xmlns:o="urn:schemas-microsoft-com:office:office" xmlns:mv="urn:schemas-microsoft-com:mac:vml" xmlns:mc="http://schemas.openxmlformats.org/markup-compatibility/2006" xmlns:mo="http://schemas.microsoft.com/office/mac/office/2008/main" xmlns:wpc="http://schemas.microsoft.com/office/word/2010/wordprocessingCanvas" xmlns="" val="0"/>
                         </a:ext>
                       </a:extLst>
                     </a:blip>
@@ -1887,15 +1887,25 @@
       <w:pPr>
         <w:jc w:val="both"/>
         <w:rPr>
-          <w:sz w:val="24"/>
-          <w:szCs w:val="24"/>
-        </w:rPr>
-      </w:pPr>
-      <w:r>
-        <w:rPr>
-          <w:sz w:val="32"/>
-          <w:szCs w:val="32"/>
-        </w:rPr>
+          <w:sz w:val="32"/>
+          <w:szCs w:val="32"/>
+        </w:rPr>
+      </w:pPr>
+    </w:p>
+    <w:p>
+      <w:pPr>
+        <w:jc w:val="both"/>
+        <w:rPr>
+          <w:sz w:val="24"/>
+          <w:szCs w:val="24"/>
+        </w:rPr>
+      </w:pPr>
+      <w:r>
+        <w:rPr>
+          <w:sz w:val="32"/>
+          <w:szCs w:val="32"/>
+        </w:rPr>
+        <w:lastRenderedPageBreak/>
         <w:t>Candidate view:</w:t>
       </w:r>
     </w:p>
@@ -1913,7 +1923,6 @@
           <w:sz w:val="24"/>
           <w:szCs w:val="24"/>
         </w:rPr>
-        <w:lastRenderedPageBreak/>
         <w:t>It will contain the following options.</w:t>
       </w:r>
     </w:p>

--- a/Documentation/Idea/Group_3_Idea.docx
+++ b/Documentation/Idea/Group_3_Idea.docx
@@ -77,7 +77,7 @@
                     <a:blip r:embed="rId4">
                       <a:extLst>
                         <a:ext uri="{28A0092B-C50C-407E-A947-70E740481C1C}">
-                          <a14:useLocalDpi xmlns:a14="http://schemas.microsoft.com/office/drawing/2010/main" xmlns:wps="http://schemas.microsoft.com/office/word/2010/wordprocessingShape" xmlns:wpi="http://schemas.microsoft.com/office/word/2010/wordprocessingInk" xmlns:wpg="http://schemas.microsoft.com/office/word/2010/wordprocessingGroup" xmlns:w15="http://schemas.microsoft.com/office/word/2012/wordml" xmlns:w14="http://schemas.microsoft.com/office/word/2010/wordml" xmlns:w="http://schemas.openxmlformats.org/wordprocessingml/2006/main" xmlns:w10="urn:schemas-microsoft-com:office:word" xmlns:wp14="http://schemas.microsoft.com/office/word/2010/wordprocessingDrawing" xmlns:v="urn:schemas-microsoft-com:vml" xmlns:o="urn:schemas-microsoft-com:office:office" xmlns:mv="urn:schemas-microsoft-com:mac:vml" xmlns:mc="http://schemas.openxmlformats.org/markup-compatibility/2006" xmlns:mo="http://schemas.microsoft.com/office/mac/office/2008/main" xmlns:wpc="http://schemas.microsoft.com/office/word/2010/wordprocessingCanvas" xmlns="" val="0"/>
+                          <a14:useLocalDpi xmlns="" xmlns:wpc="http://schemas.microsoft.com/office/word/2010/wordprocessingCanvas" xmlns:mo="http://schemas.microsoft.com/office/mac/office/2008/main" xmlns:mc="http://schemas.openxmlformats.org/markup-compatibility/2006" xmlns:mv="urn:schemas-microsoft-com:mac:vml" xmlns:o="urn:schemas-microsoft-com:office:office" xmlns:v="urn:schemas-microsoft-com:vml" xmlns:wp14="http://schemas.microsoft.com/office/word/2010/wordprocessingDrawing" xmlns:w10="urn:schemas-microsoft-com:office:word" xmlns:w="http://schemas.openxmlformats.org/wordprocessingml/2006/main" xmlns:w14="http://schemas.microsoft.com/office/word/2010/wordml" xmlns:w15="http://schemas.microsoft.com/office/word/2012/wordml" xmlns:wpg="http://schemas.microsoft.com/office/word/2010/wordprocessingGroup" xmlns:wpi="http://schemas.microsoft.com/office/word/2010/wordprocessingInk" xmlns:wps="http://schemas.microsoft.com/office/word/2010/wordprocessingShape" xmlns:a14="http://schemas.microsoft.com/office/drawing/2010/main" val="0"/>
                         </a:ext>
                       </a:extLst>
                     </a:blip>
@@ -372,7 +372,6 @@
           <w:szCs w:val="32"/>
         </w:rPr>
       </w:pPr>
-      <w:proofErr w:type="gramStart"/>
       <w:r>
         <w:rPr>
           <w:rFonts w:eastAsia="Times New Roman"/>
@@ -380,19 +379,20 @@
           <w:sz w:val="32"/>
           <w:szCs w:val="32"/>
         </w:rPr>
-        <w:t>1.Md</w:t>
-      </w:r>
-      <w:proofErr w:type="gramEnd"/>
-      <w:r>
+        <w:t>1.Md. Rayyan Zaman                                                                1510452042 rayyan.zaman@northsouth.edu</w:t>
+      </w:r>
+    </w:p>
+    <w:p>
+      <w:pPr>
+        <w:spacing w:after="0" w:line="240" w:lineRule="auto"/>
+        <w:jc w:val="both"/>
         <w:rPr>
           <w:rFonts w:eastAsia="Times New Roman"/>
           <w:color w:val="000000"/>
           <w:sz w:val="32"/>
           <w:szCs w:val="32"/>
         </w:rPr>
-        <w:t xml:space="preserve">. </w:t>
-      </w:r>
-      <w:proofErr w:type="spellStart"/>
+      </w:pPr>
       <w:r>
         <w:rPr>
           <w:rFonts w:eastAsia="Times New Roman"/>
@@ -400,29 +400,32 @@
           <w:sz w:val="32"/>
           <w:szCs w:val="32"/>
         </w:rPr>
-        <w:t>Rayyan</w:t>
-      </w:r>
-      <w:proofErr w:type="spellEnd"/>
-      <w:r>
+        <w:t>2.Anika Ferdausy                 1512232042 anika.ferdausy@northsouth.edu</w:t>
+      </w:r>
+    </w:p>
+    <w:p>
+      <w:pPr>
+        <w:spacing w:after="0" w:line="240" w:lineRule="auto"/>
+        <w:jc w:val="both"/>
         <w:rPr>
           <w:rFonts w:eastAsia="Times New Roman"/>
           <w:color w:val="000000"/>
           <w:sz w:val="32"/>
           <w:szCs w:val="32"/>
         </w:rPr>
-        <w:t xml:space="preserve"> </w:t>
-      </w:r>
-      <w:proofErr w:type="spellStart"/>
-      <w:r>
+      </w:pPr>
+    </w:p>
+    <w:p>
+      <w:pPr>
+        <w:spacing w:after="0" w:line="240" w:lineRule="auto"/>
+        <w:jc w:val="both"/>
         <w:rPr>
           <w:rFonts w:eastAsia="Times New Roman"/>
           <w:color w:val="000000"/>
           <w:sz w:val="32"/>
           <w:szCs w:val="32"/>
         </w:rPr>
-        <w:t>Zaman</w:t>
-      </w:r>
-      <w:proofErr w:type="spellEnd"/>
+      </w:pPr>
       <w:r>
         <w:rPr>
           <w:rFonts w:eastAsia="Times New Roman"/>
@@ -430,112 +433,7 @@
           <w:sz w:val="32"/>
           <w:szCs w:val="32"/>
         </w:rPr>
-        <w:t xml:space="preserve">                                                                1510452042 rayyan.zaman@northsouth.edu</w:t>
-      </w:r>
-    </w:p>
-    <w:p>
-      <w:pPr>
-        <w:spacing w:after="0" w:line="240" w:lineRule="auto"/>
-        <w:jc w:val="both"/>
-        <w:rPr>
-          <w:rFonts w:eastAsia="Times New Roman"/>
-          <w:color w:val="000000"/>
-          <w:sz w:val="32"/>
-          <w:szCs w:val="32"/>
-        </w:rPr>
-      </w:pPr>
-      <w:proofErr w:type="gramStart"/>
-      <w:r>
-        <w:rPr>
-          <w:rFonts w:eastAsia="Times New Roman"/>
-          <w:color w:val="000000"/>
-          <w:sz w:val="32"/>
-          <w:szCs w:val="32"/>
-        </w:rPr>
-        <w:t>2.Anika</w:t>
-      </w:r>
-      <w:proofErr w:type="gramEnd"/>
-      <w:r>
-        <w:rPr>
-          <w:rFonts w:eastAsia="Times New Roman"/>
-          <w:color w:val="000000"/>
-          <w:sz w:val="32"/>
-          <w:szCs w:val="32"/>
-        </w:rPr>
-        <w:t xml:space="preserve"> </w:t>
-      </w:r>
-      <w:proofErr w:type="spellStart"/>
-      <w:r>
-        <w:rPr>
-          <w:rFonts w:eastAsia="Times New Roman"/>
-          <w:color w:val="000000"/>
-          <w:sz w:val="32"/>
-          <w:szCs w:val="32"/>
-        </w:rPr>
-        <w:t>Ferdausy</w:t>
-      </w:r>
-      <w:proofErr w:type="spellEnd"/>
-      <w:r>
-        <w:rPr>
-          <w:rFonts w:eastAsia="Times New Roman"/>
-          <w:color w:val="000000"/>
-          <w:sz w:val="32"/>
-          <w:szCs w:val="32"/>
-        </w:rPr>
-        <w:t xml:space="preserve">                 1512232042 anika.ferdausy@northsouth.edu</w:t>
-      </w:r>
-    </w:p>
-    <w:p>
-      <w:pPr>
-        <w:spacing w:after="0" w:line="240" w:lineRule="auto"/>
-        <w:jc w:val="both"/>
-        <w:rPr>
-          <w:rFonts w:eastAsia="Times New Roman"/>
-          <w:color w:val="000000"/>
-          <w:sz w:val="32"/>
-          <w:szCs w:val="32"/>
-        </w:rPr>
-      </w:pPr>
-    </w:p>
-    <w:p>
-      <w:pPr>
-        <w:spacing w:after="0" w:line="240" w:lineRule="auto"/>
-        <w:jc w:val="both"/>
-        <w:rPr>
-          <w:rFonts w:eastAsia="Times New Roman"/>
-          <w:color w:val="000000"/>
-          <w:sz w:val="32"/>
-          <w:szCs w:val="32"/>
-        </w:rPr>
-      </w:pPr>
-      <w:r>
-        <w:rPr>
-          <w:rFonts w:eastAsia="Times New Roman"/>
-          <w:color w:val="000000"/>
-          <w:sz w:val="32"/>
-          <w:szCs w:val="32"/>
-        </w:rPr>
-        <w:t xml:space="preserve"> </w:t>
-      </w:r>
-      <w:proofErr w:type="gramStart"/>
-      <w:r>
-        <w:rPr>
-          <w:rFonts w:eastAsia="Times New Roman"/>
-          <w:color w:val="000000"/>
-          <w:sz w:val="32"/>
-          <w:szCs w:val="32"/>
-        </w:rPr>
-        <w:t>3.Hasib</w:t>
-      </w:r>
-      <w:proofErr w:type="gramEnd"/>
-      <w:r>
-        <w:rPr>
-          <w:rFonts w:eastAsia="Times New Roman"/>
-          <w:color w:val="000000"/>
-          <w:sz w:val="32"/>
-          <w:szCs w:val="32"/>
-        </w:rPr>
-        <w:t xml:space="preserve"> Mahmud                           1621065042 hasib.mahmud@northsouth.edu</w:t>
+        <w:t xml:space="preserve"> 3.Hasib Mahmud                           1621065042 hasib.mahmud@northsouth.edu</w:t>
       </w:r>
     </w:p>
     <w:p/>
@@ -611,23 +509,7 @@
           <w:sz w:val="24"/>
           <w:szCs w:val="24"/>
         </w:rPr>
-        <w:t xml:space="preserve">Main purpose of our web app is to make it easier for mass people to find jobs easily. Our web app will have different kinds of job sectors like IT, Corporate, Teaching etc. People can browse through different jobs of different categories. Our web app will </w:t>
-      </w:r>
-      <w:proofErr w:type="gramStart"/>
-      <w:r>
-        <w:rPr>
-          <w:sz w:val="24"/>
-          <w:szCs w:val="24"/>
-        </w:rPr>
-        <w:t>going</w:t>
-      </w:r>
-      <w:proofErr w:type="gramEnd"/>
-      <w:r>
-        <w:rPr>
-          <w:sz w:val="24"/>
-          <w:szCs w:val="24"/>
-        </w:rPr>
-        <w:t xml:space="preserve"> to have three kinds of users: </w:t>
+        <w:t xml:space="preserve">Main purpose of our web app is to make it easier for mass people to find jobs easily. Our web app will have different kinds of job sectors like IT, Corporate, Teaching etc. People can browse through different jobs of different categories. Our web app will going to have three kinds of users: </w:t>
       </w:r>
       <w:r>
         <w:rPr>
@@ -714,39 +596,7 @@
           <w:sz w:val="24"/>
           <w:szCs w:val="24"/>
         </w:rPr>
-        <w:t xml:space="preserve">Now a </w:t>
-      </w:r>
-      <w:proofErr w:type="gramStart"/>
-      <w:r>
-        <w:rPr>
-          <w:sz w:val="24"/>
-          <w:szCs w:val="24"/>
-        </w:rPr>
-        <w:t>days</w:t>
-      </w:r>
-      <w:proofErr w:type="gramEnd"/>
-      <w:r>
-        <w:rPr>
-          <w:sz w:val="24"/>
-          <w:szCs w:val="24"/>
-        </w:rPr>
-        <w:t xml:space="preserve"> finding a job is one of the biggest problem. Also the unemployment rate is increasing day by day. We don’t really have so many job related websites that actually works. Other website has so many bugs in it. They don’t really work well. Their User Interfaces (UI) </w:t>
-      </w:r>
-      <w:proofErr w:type="gramStart"/>
-      <w:r>
-        <w:rPr>
-          <w:sz w:val="24"/>
-          <w:szCs w:val="24"/>
-        </w:rPr>
-        <w:t>are</w:t>
-      </w:r>
-      <w:proofErr w:type="gramEnd"/>
-      <w:r>
-        <w:rPr>
-          <w:sz w:val="24"/>
-          <w:szCs w:val="24"/>
-        </w:rPr>
-        <w:t xml:space="preserve"> complex. This is the main reason people lose interest on their websites just after surfing few minutes. </w:t>
+        <w:t xml:space="preserve">Now a days finding a job is one of the biggest problem. Also the unemployment rate is increasing day by day. We don’t really have so many job related websites that actually works. Other website has so many bugs in it. They don’t really work well. Their User Interfaces (UI) are complex. This is the main reason people lose interest on their websites just after surfing few minutes. </w:t>
       </w:r>
     </w:p>
     <w:p>
@@ -857,17 +707,8 @@
           <w:sz w:val="24"/>
           <w:szCs w:val="24"/>
         </w:rPr>
-        <w:t xml:space="preserve">- </w:t>
-      </w:r>
-      <w:proofErr w:type="spellStart"/>
-      <w:r>
-        <w:rPr>
-          <w:sz w:val="24"/>
-          <w:szCs w:val="24"/>
-        </w:rPr>
-        <w:t>Laravel</w:t>
-      </w:r>
-      <w:proofErr w:type="spellEnd"/>
+        <w:t>- Laravel</w:t>
+      </w:r>
     </w:p>
     <w:p>
       <w:pPr>
@@ -902,45 +743,59 @@
           <w:sz w:val="24"/>
           <w:szCs w:val="24"/>
         </w:rPr>
-        <w:t xml:space="preserve">Database- </w:t>
-      </w:r>
-      <w:proofErr w:type="spellStart"/>
-      <w:r>
+        <w:t>Database- MySQL</w:t>
+      </w:r>
+    </w:p>
+    <w:p>
+      <w:pPr>
+        <w:jc w:val="both"/>
         <w:rPr>
           <w:i/>
           <w:sz w:val="24"/>
           <w:szCs w:val="24"/>
         </w:rPr>
-        <w:t>MySQL</w:t>
-      </w:r>
-      <w:proofErr w:type="spellEnd"/>
-    </w:p>
-    <w:p>
-      <w:pPr>
-        <w:jc w:val="both"/>
+      </w:pPr>
+    </w:p>
+    <w:p>
+      <w:pPr>
+        <w:jc w:val="both"/>
+        <w:rPr>
+          <w:b/>
+          <w:sz w:val="24"/>
+          <w:szCs w:val="24"/>
+        </w:rPr>
+      </w:pPr>
+      <w:r>
+        <w:rPr>
+          <w:b/>
+          <w:sz w:val="24"/>
+          <w:szCs w:val="24"/>
+        </w:rPr>
+        <w:t>Front End:</w:t>
+      </w:r>
+    </w:p>
+    <w:p>
+      <w:pPr>
+        <w:jc w:val="both"/>
+        <w:rPr>
+          <w:sz w:val="24"/>
+          <w:szCs w:val="24"/>
+        </w:rPr>
+      </w:pPr>
+      <w:r>
         <w:rPr>
           <w:i/>
           <w:sz w:val="24"/>
           <w:szCs w:val="24"/>
         </w:rPr>
-      </w:pPr>
-    </w:p>
-    <w:p>
-      <w:pPr>
-        <w:jc w:val="both"/>
-        <w:rPr>
-          <w:b/>
-          <w:sz w:val="24"/>
-          <w:szCs w:val="24"/>
-        </w:rPr>
-      </w:pPr>
-      <w:r>
-        <w:rPr>
-          <w:b/>
-          <w:sz w:val="24"/>
-          <w:szCs w:val="24"/>
-        </w:rPr>
-        <w:t>Front End:</w:t>
+        <w:t>Framework</w:t>
+      </w:r>
+      <w:r>
+        <w:rPr>
+          <w:sz w:val="24"/>
+          <w:szCs w:val="24"/>
+        </w:rPr>
+        <w:t xml:space="preserve">- Bootstrap </w:t>
       </w:r>
     </w:p>
     <w:p>
@@ -957,30 +812,6 @@
           <w:sz w:val="24"/>
           <w:szCs w:val="24"/>
         </w:rPr>
-        <w:t>Framework</w:t>
-      </w:r>
-      <w:r>
-        <w:rPr>
-          <w:sz w:val="24"/>
-          <w:szCs w:val="24"/>
-        </w:rPr>
-        <w:t xml:space="preserve">- Bootstrap </w:t>
-      </w:r>
-    </w:p>
-    <w:p>
-      <w:pPr>
-        <w:jc w:val="both"/>
-        <w:rPr>
-          <w:sz w:val="24"/>
-          <w:szCs w:val="24"/>
-        </w:rPr>
-      </w:pPr>
-      <w:r>
-        <w:rPr>
-          <w:i/>
-          <w:sz w:val="24"/>
-          <w:szCs w:val="24"/>
-        </w:rPr>
         <w:t>Language</w:t>
       </w:r>
       <w:r>
@@ -988,32 +819,7 @@
           <w:sz w:val="24"/>
           <w:szCs w:val="24"/>
         </w:rPr>
-        <w:t xml:space="preserve">- </w:t>
-      </w:r>
-      <w:proofErr w:type="spellStart"/>
-      <w:proofErr w:type="gramStart"/>
-      <w:r>
-        <w:rPr>
-          <w:sz w:val="24"/>
-          <w:szCs w:val="24"/>
-        </w:rPr>
-        <w:t>Javascript</w:t>
-      </w:r>
-      <w:proofErr w:type="spellEnd"/>
-      <w:r>
-        <w:rPr>
-          <w:sz w:val="24"/>
-          <w:szCs w:val="24"/>
-        </w:rPr>
-        <w:t xml:space="preserve"> ,</w:t>
-      </w:r>
-      <w:proofErr w:type="gramEnd"/>
-      <w:r>
-        <w:rPr>
-          <w:sz w:val="24"/>
-          <w:szCs w:val="24"/>
-        </w:rPr>
-        <w:t xml:space="preserve"> CSS</w:t>
+        <w:t>- Javascript , CSS</w:t>
       </w:r>
     </w:p>
     <w:p>
@@ -1181,23 +987,7 @@
           <w:sz w:val="24"/>
           <w:szCs w:val="24"/>
         </w:rPr>
-        <w:t xml:space="preserve">Whenever the candidate or job </w:t>
-      </w:r>
-      <w:proofErr w:type="gramStart"/>
-      <w:r>
-        <w:rPr>
-          <w:sz w:val="24"/>
-          <w:szCs w:val="24"/>
-        </w:rPr>
-        <w:t>board sign</w:t>
-      </w:r>
-      <w:proofErr w:type="gramEnd"/>
-      <w:r>
-        <w:rPr>
-          <w:sz w:val="24"/>
-          <w:szCs w:val="24"/>
-        </w:rPr>
-        <w:t xml:space="preserve"> in with their email and password           they will be redirected to the corresponding account home page</w:t>
+        <w:t>Whenever the candidate or job board sign in with their email and password           they will be redirected to the corresponding account home page</w:t>
       </w:r>
       <w:r>
         <w:t xml:space="preserve">. </w:t>
@@ -1341,23 +1131,7 @@
           <w:sz w:val="24"/>
           <w:szCs w:val="24"/>
         </w:rPr>
-        <w:t xml:space="preserve">It will contain information about the </w:t>
-      </w:r>
-      <w:proofErr w:type="gramStart"/>
-      <w:r>
-        <w:rPr>
-          <w:sz w:val="24"/>
-          <w:szCs w:val="24"/>
-        </w:rPr>
-        <w:t>company,</w:t>
-      </w:r>
-      <w:proofErr w:type="gramEnd"/>
-      <w:r>
-        <w:rPr>
-          <w:sz w:val="24"/>
-          <w:szCs w:val="24"/>
-        </w:rPr>
-        <w:t xml:space="preserve"> there will be option to post vacancy and another option to view the candidate resume</w:t>
+        <w:t>It will contain information about the company, there will be option to post vacancy and another option to view the candidate resume</w:t>
       </w:r>
       <w:r>
         <w:rPr>
@@ -1436,17 +1210,227 @@
           <w:sz w:val="24"/>
           <w:szCs w:val="24"/>
         </w:rPr>
-        <w:t xml:space="preserve">This will contain personal information and account related information. Hence there are two different user Candidate and Job board so there will be </w:t>
-      </w:r>
-      <w:proofErr w:type="gramStart"/>
-      <w:r>
-        <w:rPr>
-          <w:sz w:val="24"/>
-          <w:szCs w:val="24"/>
-        </w:rPr>
-        <w:t>two different account information</w:t>
-      </w:r>
-      <w:proofErr w:type="gramEnd"/>
+        <w:t>This will contain personal information and account related information. Hence there are two different user Candidate and Job board so there will be two different account information.</w:t>
+      </w:r>
+    </w:p>
+    <w:p>
+      <w:pPr>
+        <w:jc w:val="both"/>
+        <w:rPr>
+          <w:sz w:val="32"/>
+          <w:szCs w:val="32"/>
+        </w:rPr>
+      </w:pPr>
+    </w:p>
+    <w:p>
+      <w:pPr>
+        <w:jc w:val="both"/>
+        <w:rPr>
+          <w:sz w:val="32"/>
+          <w:szCs w:val="32"/>
+        </w:rPr>
+      </w:pPr>
+      <w:r>
+        <w:rPr>
+          <w:sz w:val="32"/>
+          <w:szCs w:val="32"/>
+        </w:rPr>
+        <w:t>Edit Account Information:</w:t>
+      </w:r>
+    </w:p>
+    <w:p>
+      <w:pPr>
+        <w:ind w:left="3495"/>
+        <w:jc w:val="both"/>
+        <w:rPr>
+          <w:sz w:val="24"/>
+          <w:szCs w:val="24"/>
+        </w:rPr>
+      </w:pPr>
+      <w:r>
+        <w:rPr>
+          <w:sz w:val="24"/>
+          <w:szCs w:val="24"/>
+        </w:rPr>
+        <w:t>Candidates and Job boards will able to edit their account information.</w:t>
+      </w:r>
+      <w:r>
+        <w:rPr>
+          <w:sz w:val="24"/>
+          <w:szCs w:val="24"/>
+        </w:rPr>
+        <w:t xml:space="preserve"> </w:t>
+      </w:r>
+      <w:r>
+        <w:rPr>
+          <w:sz w:val="24"/>
+          <w:szCs w:val="24"/>
+        </w:rPr>
+        <w:t>Also there will be option to delete account.</w:t>
+      </w:r>
+    </w:p>
+    <w:p>
+      <w:pPr>
+        <w:jc w:val="both"/>
+        <w:rPr>
+          <w:sz w:val="32"/>
+          <w:szCs w:val="32"/>
+        </w:rPr>
+      </w:pPr>
+      <w:r>
+        <w:rPr>
+          <w:sz w:val="32"/>
+          <w:szCs w:val="32"/>
+        </w:rPr>
+        <w:t>Job Board view:</w:t>
+      </w:r>
+    </w:p>
+    <w:p>
+      <w:pPr>
+        <w:jc w:val="both"/>
+        <w:rPr>
+          <w:sz w:val="24"/>
+          <w:szCs w:val="24"/>
+        </w:rPr>
+      </w:pPr>
+      <w:r>
+        <w:rPr>
+          <w:sz w:val="32"/>
+          <w:szCs w:val="32"/>
+        </w:rPr>
+        <w:tab/>
+      </w:r>
+      <w:r>
+        <w:rPr>
+          <w:sz w:val="32"/>
+          <w:szCs w:val="32"/>
+        </w:rPr>
+        <w:tab/>
+      </w:r>
+      <w:r>
+        <w:rPr>
+          <w:sz w:val="32"/>
+          <w:szCs w:val="32"/>
+        </w:rPr>
+        <w:tab/>
+      </w:r>
+      <w:r>
+        <w:rPr>
+          <w:sz w:val="24"/>
+          <w:szCs w:val="24"/>
+        </w:rPr>
+        <w:t>It will contain the following options.</w:t>
+      </w:r>
+    </w:p>
+    <w:p>
+      <w:pPr>
+        <w:jc w:val="both"/>
+        <w:rPr>
+          <w:sz w:val="24"/>
+          <w:szCs w:val="24"/>
+        </w:rPr>
+      </w:pPr>
+      <w:r>
+        <w:rPr>
+          <w:sz w:val="24"/>
+          <w:szCs w:val="24"/>
+        </w:rPr>
+        <w:t>1.Post Vacancy:</w:t>
+      </w:r>
+    </w:p>
+    <w:p>
+      <w:pPr>
+        <w:ind w:left="1560"/>
+        <w:jc w:val="both"/>
+        <w:rPr>
+          <w:sz w:val="24"/>
+          <w:szCs w:val="24"/>
+        </w:rPr>
+      </w:pPr>
+      <w:r>
+        <w:rPr>
+          <w:sz w:val="24"/>
+          <w:szCs w:val="24"/>
+        </w:rPr>
+        <w:t xml:space="preserve"> Companies will be able post job vacancy in this option. Also if the company wants to put their recruitment at the top of the list they will be able to pay the web app au</w:t>
+      </w:r>
+      <w:r>
+        <w:rPr>
+          <w:sz w:val="24"/>
+          <w:szCs w:val="24"/>
+        </w:rPr>
+        <w:t>thority through mobile banking .</w:t>
+      </w:r>
+    </w:p>
+    <w:p>
+      <w:pPr>
+        <w:jc w:val="both"/>
+        <w:rPr>
+          <w:sz w:val="24"/>
+          <w:szCs w:val="24"/>
+        </w:rPr>
+      </w:pPr>
+    </w:p>
+    <w:p>
+      <w:pPr>
+        <w:jc w:val="both"/>
+        <w:rPr>
+          <w:sz w:val="24"/>
+          <w:szCs w:val="24"/>
+        </w:rPr>
+      </w:pPr>
+      <w:r>
+        <w:rPr>
+          <w:sz w:val="24"/>
+          <w:szCs w:val="24"/>
+        </w:rPr>
+        <w:t>2.View applied candidate profile:</w:t>
+      </w:r>
+    </w:p>
+    <w:p>
+      <w:pPr>
+        <w:jc w:val="both"/>
+        <w:rPr>
+          <w:sz w:val="24"/>
+          <w:szCs w:val="24"/>
+        </w:rPr>
+      </w:pPr>
+      <w:r>
+        <w:rPr>
+          <w:sz w:val="24"/>
+          <w:szCs w:val="24"/>
+        </w:rPr>
+        <w:tab/>
+      </w:r>
+      <w:r>
+        <w:rPr>
+          <w:sz w:val="24"/>
+          <w:szCs w:val="24"/>
+        </w:rPr>
+        <w:tab/>
+      </w:r>
+      <w:r>
+        <w:rPr>
+          <w:sz w:val="24"/>
+          <w:szCs w:val="24"/>
+        </w:rPr>
+        <w:tab/>
+      </w:r>
+      <w:r>
+        <w:rPr>
+          <w:sz w:val="24"/>
+          <w:szCs w:val="24"/>
+        </w:rPr>
+        <w:tab/>
+        <w:t xml:space="preserve">      Job board can see the applied candidate profile</w:t>
+      </w:r>
+      <w:r>
+        <w:rPr>
+          <w:sz w:val="24"/>
+          <w:szCs w:val="24"/>
+        </w:rPr>
+        <w:t xml:space="preserve"> at anytime</w:t>
+      </w:r>
       <w:r>
         <w:rPr>
           <w:sz w:val="24"/>
@@ -1459,257 +1443,16 @@
       <w:pPr>
         <w:jc w:val="both"/>
         <w:rPr>
-          <w:sz w:val="32"/>
-          <w:szCs w:val="32"/>
-        </w:rPr>
-      </w:pPr>
-    </w:p>
-    <w:p>
-      <w:pPr>
-        <w:jc w:val="both"/>
-        <w:rPr>
-          <w:sz w:val="32"/>
-          <w:szCs w:val="32"/>
-        </w:rPr>
-      </w:pPr>
-      <w:r>
-        <w:rPr>
-          <w:sz w:val="32"/>
-          <w:szCs w:val="32"/>
-        </w:rPr>
-        <w:t>Edit Account Information:</w:t>
-      </w:r>
-    </w:p>
-    <w:p>
-      <w:pPr>
-        <w:ind w:left="3495"/>
-        <w:jc w:val="both"/>
-        <w:rPr>
-          <w:sz w:val="24"/>
-          <w:szCs w:val="24"/>
-        </w:rPr>
-      </w:pPr>
-      <w:r>
-        <w:rPr>
-          <w:sz w:val="24"/>
-          <w:szCs w:val="24"/>
-        </w:rPr>
-        <w:t>Candidates and Job boards will able to edit their account information.</w:t>
-      </w:r>
-      <w:r>
-        <w:rPr>
-          <w:sz w:val="24"/>
-          <w:szCs w:val="24"/>
-        </w:rPr>
-        <w:t xml:space="preserve"> </w:t>
-      </w:r>
-      <w:r>
-        <w:rPr>
-          <w:sz w:val="24"/>
-          <w:szCs w:val="24"/>
-        </w:rPr>
-        <w:t>Also there will be option to delete account.</w:t>
-      </w:r>
-    </w:p>
-    <w:p>
-      <w:pPr>
-        <w:jc w:val="both"/>
-        <w:rPr>
-          <w:sz w:val="32"/>
-          <w:szCs w:val="32"/>
-        </w:rPr>
-      </w:pPr>
-      <w:r>
-        <w:rPr>
-          <w:sz w:val="32"/>
-          <w:szCs w:val="32"/>
-        </w:rPr>
-        <w:t>Job Board view:</w:t>
-      </w:r>
-    </w:p>
-    <w:p>
-      <w:pPr>
-        <w:jc w:val="both"/>
-        <w:rPr>
-          <w:sz w:val="24"/>
-          <w:szCs w:val="24"/>
-        </w:rPr>
-      </w:pPr>
-      <w:r>
-        <w:rPr>
-          <w:sz w:val="32"/>
-          <w:szCs w:val="32"/>
-        </w:rPr>
-        <w:tab/>
-      </w:r>
-      <w:r>
-        <w:rPr>
-          <w:sz w:val="32"/>
-          <w:szCs w:val="32"/>
-        </w:rPr>
-        <w:tab/>
-      </w:r>
-      <w:r>
-        <w:rPr>
-          <w:sz w:val="32"/>
-          <w:szCs w:val="32"/>
-        </w:rPr>
-        <w:tab/>
-      </w:r>
-      <w:r>
-        <w:rPr>
-          <w:sz w:val="24"/>
-          <w:szCs w:val="24"/>
-        </w:rPr>
-        <w:t>It will contain the following options.</w:t>
-      </w:r>
-    </w:p>
-    <w:p>
-      <w:pPr>
-        <w:jc w:val="both"/>
-        <w:rPr>
-          <w:sz w:val="24"/>
-          <w:szCs w:val="24"/>
-        </w:rPr>
-      </w:pPr>
-      <w:proofErr w:type="gramStart"/>
-      <w:r>
-        <w:rPr>
-          <w:sz w:val="24"/>
-          <w:szCs w:val="24"/>
-        </w:rPr>
-        <w:t>1.Post</w:t>
-      </w:r>
-      <w:proofErr w:type="gramEnd"/>
-      <w:r>
-        <w:rPr>
-          <w:sz w:val="24"/>
-          <w:szCs w:val="24"/>
-        </w:rPr>
-        <w:t xml:space="preserve"> Vacancy:</w:t>
-      </w:r>
-    </w:p>
-    <w:p>
-      <w:pPr>
-        <w:ind w:left="1560"/>
-        <w:jc w:val="both"/>
-        <w:rPr>
-          <w:sz w:val="24"/>
-          <w:szCs w:val="24"/>
-        </w:rPr>
-      </w:pPr>
-      <w:r>
-        <w:rPr>
-          <w:sz w:val="24"/>
-          <w:szCs w:val="24"/>
-        </w:rPr>
-        <w:t xml:space="preserve"> Companies will be able post job vacancy in this option. Also if the company wants to put their recruitment at the top of the list they will be able to pay the web app authority through mobile </w:t>
-      </w:r>
-      <w:proofErr w:type="gramStart"/>
-      <w:r>
-        <w:rPr>
-          <w:sz w:val="24"/>
-          <w:szCs w:val="24"/>
-        </w:rPr>
-        <w:t>banking .</w:t>
-      </w:r>
-      <w:proofErr w:type="gramEnd"/>
-    </w:p>
-    <w:p>
-      <w:pPr>
-        <w:jc w:val="both"/>
-        <w:rPr>
-          <w:sz w:val="24"/>
-          <w:szCs w:val="24"/>
-        </w:rPr>
-      </w:pPr>
-    </w:p>
-    <w:p>
-      <w:pPr>
-        <w:jc w:val="both"/>
-        <w:rPr>
-          <w:sz w:val="24"/>
-          <w:szCs w:val="24"/>
-        </w:rPr>
-      </w:pPr>
-      <w:proofErr w:type="gramStart"/>
-      <w:r>
-        <w:rPr>
-          <w:sz w:val="24"/>
-          <w:szCs w:val="24"/>
-        </w:rPr>
-        <w:t>2.View</w:t>
-      </w:r>
-      <w:proofErr w:type="gramEnd"/>
-      <w:r>
-        <w:rPr>
-          <w:sz w:val="24"/>
-          <w:szCs w:val="24"/>
-        </w:rPr>
-        <w:t xml:space="preserve"> applied candidate profile:</w:t>
-      </w:r>
-    </w:p>
-    <w:p>
-      <w:pPr>
-        <w:jc w:val="both"/>
-        <w:rPr>
-          <w:sz w:val="24"/>
-          <w:szCs w:val="24"/>
-        </w:rPr>
-      </w:pPr>
-      <w:r>
-        <w:rPr>
-          <w:sz w:val="24"/>
-          <w:szCs w:val="24"/>
-        </w:rPr>
-        <w:tab/>
-      </w:r>
-      <w:r>
-        <w:rPr>
-          <w:sz w:val="24"/>
-          <w:szCs w:val="24"/>
-        </w:rPr>
-        <w:tab/>
-      </w:r>
-      <w:r>
-        <w:rPr>
-          <w:sz w:val="24"/>
-          <w:szCs w:val="24"/>
-        </w:rPr>
-        <w:tab/>
-      </w:r>
-      <w:r>
-        <w:rPr>
-          <w:sz w:val="24"/>
-          <w:szCs w:val="24"/>
-        </w:rPr>
-        <w:tab/>
-        <w:t xml:space="preserve">      Job board can see the applied candidate profile.</w:t>
-      </w:r>
-    </w:p>
-    <w:p>
-      <w:pPr>
-        <w:jc w:val="both"/>
-        <w:rPr>
-          <w:sz w:val="24"/>
-          <w:szCs w:val="24"/>
-        </w:rPr>
-      </w:pPr>
-      <w:proofErr w:type="gramStart"/>
-      <w:r>
-        <w:rPr>
-          <w:sz w:val="24"/>
-          <w:szCs w:val="24"/>
-        </w:rPr>
-        <w:t>3.Send</w:t>
-      </w:r>
-      <w:proofErr w:type="gramEnd"/>
-      <w:r>
-        <w:rPr>
-          <w:sz w:val="24"/>
-          <w:szCs w:val="24"/>
-        </w:rPr>
-        <w:t xml:space="preserve"> confirmation message:</w:t>
+          <w:sz w:val="24"/>
+          <w:szCs w:val="24"/>
+        </w:rPr>
+      </w:pPr>
+      <w:r>
+        <w:rPr>
+          <w:sz w:val="24"/>
+          <w:szCs w:val="24"/>
+        </w:rPr>
+        <w:t>3.Send confirmation message:</w:t>
       </w:r>
     </w:p>
     <w:p>
@@ -1758,21 +1501,12 @@
           <w:szCs w:val="24"/>
         </w:rPr>
       </w:pPr>
-      <w:proofErr w:type="gramStart"/>
-      <w:r>
-        <w:rPr>
-          <w:sz w:val="24"/>
-          <w:szCs w:val="24"/>
-        </w:rPr>
-        <w:t>4.Edit</w:t>
-      </w:r>
-      <w:proofErr w:type="gramEnd"/>
-      <w:r>
-        <w:rPr>
-          <w:sz w:val="24"/>
-          <w:szCs w:val="24"/>
-        </w:rPr>
-        <w:t xml:space="preserve"> account information:</w:t>
+      <w:r>
+        <w:rPr>
+          <w:sz w:val="24"/>
+          <w:szCs w:val="24"/>
+        </w:rPr>
+        <w:t>4.Edit account information:</w:t>
       </w:r>
     </w:p>
     <w:p>
@@ -1807,21 +1541,12 @@
           <w:szCs w:val="24"/>
         </w:rPr>
       </w:pPr>
-      <w:proofErr w:type="gramStart"/>
-      <w:r>
-        <w:rPr>
-          <w:sz w:val="24"/>
-          <w:szCs w:val="24"/>
-        </w:rPr>
-        <w:t>5.Log</w:t>
-      </w:r>
-      <w:proofErr w:type="gramEnd"/>
-      <w:r>
-        <w:rPr>
-          <w:sz w:val="24"/>
-          <w:szCs w:val="24"/>
-        </w:rPr>
-        <w:t xml:space="preserve"> Out:</w:t>
+      <w:r>
+        <w:rPr>
+          <w:sz w:val="24"/>
+          <w:szCs w:val="24"/>
+        </w:rPr>
+        <w:t>5.Log Out:</w:t>
       </w:r>
     </w:p>
     <w:p>
@@ -1934,21 +1659,12 @@
           <w:szCs w:val="24"/>
         </w:rPr>
       </w:pPr>
-      <w:proofErr w:type="gramStart"/>
-      <w:r>
-        <w:rPr>
-          <w:sz w:val="24"/>
-          <w:szCs w:val="24"/>
-        </w:rPr>
-        <w:t>1.Upload</w:t>
-      </w:r>
-      <w:proofErr w:type="gramEnd"/>
-      <w:r>
-        <w:rPr>
-          <w:sz w:val="24"/>
-          <w:szCs w:val="24"/>
-        </w:rPr>
-        <w:t xml:space="preserve"> resume/CV:</w:t>
+      <w:r>
+        <w:rPr>
+          <w:sz w:val="24"/>
+          <w:szCs w:val="24"/>
+        </w:rPr>
+        <w:t>1.Upload resume/CV:</w:t>
       </w:r>
     </w:p>
     <w:p>
@@ -1995,23 +1711,7 @@
           <w:sz w:val="24"/>
           <w:szCs w:val="24"/>
         </w:rPr>
-        <w:t xml:space="preserve"> </w:t>
-      </w:r>
-      <w:proofErr w:type="gramStart"/>
-      <w:r>
-        <w:rPr>
-          <w:sz w:val="24"/>
-          <w:szCs w:val="24"/>
-        </w:rPr>
-        <w:t>2.New</w:t>
-      </w:r>
-      <w:proofErr w:type="gramEnd"/>
-      <w:r>
-        <w:rPr>
-          <w:sz w:val="24"/>
-          <w:szCs w:val="24"/>
-        </w:rPr>
-        <w:t xml:space="preserve"> message: </w:t>
+        <w:t xml:space="preserve"> 2.New message: </w:t>
       </w:r>
     </w:p>
     <w:p>
@@ -2044,23 +1744,7 @@
           <w:sz w:val="24"/>
           <w:szCs w:val="24"/>
         </w:rPr>
-        <w:t xml:space="preserve"> </w:t>
-      </w:r>
-      <w:proofErr w:type="gramStart"/>
-      <w:r>
-        <w:rPr>
-          <w:sz w:val="24"/>
-          <w:szCs w:val="24"/>
-        </w:rPr>
-        <w:t>3.View</w:t>
-      </w:r>
-      <w:proofErr w:type="gramEnd"/>
-      <w:r>
-        <w:rPr>
-          <w:sz w:val="24"/>
-          <w:szCs w:val="24"/>
-        </w:rPr>
-        <w:t xml:space="preserve"> message: </w:t>
+        <w:t xml:space="preserve"> 3.View message: </w:t>
       </w:r>
     </w:p>
     <w:p>
@@ -2102,23 +1786,7 @@
           <w:sz w:val="24"/>
           <w:szCs w:val="24"/>
         </w:rPr>
-        <w:t xml:space="preserve"> </w:t>
-      </w:r>
-      <w:proofErr w:type="gramStart"/>
-      <w:r>
-        <w:rPr>
-          <w:sz w:val="24"/>
-          <w:szCs w:val="24"/>
-        </w:rPr>
-        <w:t>4.Search</w:t>
-      </w:r>
-      <w:proofErr w:type="gramEnd"/>
-      <w:r>
-        <w:rPr>
-          <w:sz w:val="24"/>
-          <w:szCs w:val="24"/>
-        </w:rPr>
-        <w:t xml:space="preserve"> Job: </w:t>
+        <w:t xml:space="preserve"> 4.Search Job: </w:t>
       </w:r>
     </w:p>
     <w:p>
@@ -2146,21 +1814,12 @@
           <w:szCs w:val="24"/>
         </w:rPr>
       </w:pPr>
-      <w:proofErr w:type="gramStart"/>
-      <w:r>
-        <w:rPr>
-          <w:sz w:val="24"/>
-          <w:szCs w:val="24"/>
-        </w:rPr>
-        <w:t>5.Log</w:t>
-      </w:r>
-      <w:proofErr w:type="gramEnd"/>
-      <w:r>
-        <w:rPr>
-          <w:sz w:val="24"/>
-          <w:szCs w:val="24"/>
-        </w:rPr>
-        <w:t xml:space="preserve"> Out:</w:t>
+      <w:r>
+        <w:rPr>
+          <w:sz w:val="24"/>
+          <w:szCs w:val="24"/>
+        </w:rPr>
+        <w:t>5.Log Out:</w:t>
       </w:r>
     </w:p>
     <w:p>
@@ -2197,21 +1856,12 @@
           <w:szCs w:val="24"/>
         </w:rPr>
       </w:pPr>
-      <w:proofErr w:type="gramStart"/>
-      <w:r>
-        <w:rPr>
-          <w:sz w:val="24"/>
-          <w:szCs w:val="24"/>
-        </w:rPr>
-        <w:t>6.Password</w:t>
-      </w:r>
-      <w:proofErr w:type="gramEnd"/>
-      <w:r>
-        <w:rPr>
-          <w:sz w:val="24"/>
-          <w:szCs w:val="24"/>
-        </w:rPr>
-        <w:t xml:space="preserve"> Reset:</w:t>
+      <w:r>
+        <w:rPr>
+          <w:sz w:val="24"/>
+          <w:szCs w:val="24"/>
+        </w:rPr>
+        <w:t>6.Password Reset:</w:t>
       </w:r>
     </w:p>
     <w:p>
@@ -2332,23 +1982,7 @@
           <w:sz w:val="24"/>
           <w:szCs w:val="24"/>
         </w:rPr>
-        <w:t xml:space="preserve">It will have </w:t>
-      </w:r>
-      <w:proofErr w:type="gramStart"/>
-      <w:r>
-        <w:rPr>
-          <w:sz w:val="24"/>
-          <w:szCs w:val="24"/>
-        </w:rPr>
-        <w:t>a detail</w:t>
-      </w:r>
-      <w:proofErr w:type="gramEnd"/>
-      <w:r>
-        <w:rPr>
-          <w:sz w:val="24"/>
-          <w:szCs w:val="24"/>
-        </w:rPr>
-        <w:t xml:space="preserve"> information about the web application and how to use it.</w:t>
+        <w:t>It will have a detail information about the web application and how to use it.</w:t>
       </w:r>
     </w:p>
     <w:p>
@@ -2457,21 +2091,12 @@
           <w:szCs w:val="24"/>
         </w:rPr>
       </w:pPr>
-      <w:proofErr w:type="gramStart"/>
-      <w:r>
-        <w:rPr>
-          <w:sz w:val="24"/>
-          <w:szCs w:val="24"/>
-        </w:rPr>
-        <w:t>1.Job</w:t>
-      </w:r>
-      <w:proofErr w:type="gramEnd"/>
-      <w:r>
-        <w:rPr>
-          <w:sz w:val="24"/>
-          <w:szCs w:val="24"/>
-        </w:rPr>
-        <w:t xml:space="preserve"> Board register </w:t>
+      <w:r>
+        <w:rPr>
+          <w:sz w:val="24"/>
+          <w:szCs w:val="24"/>
+        </w:rPr>
+        <w:t xml:space="preserve">1.Job Board register </w:t>
       </w:r>
     </w:p>
     <w:p>
@@ -2483,21 +2108,12 @@
           <w:szCs w:val="32"/>
         </w:rPr>
       </w:pPr>
-      <w:proofErr w:type="gramStart"/>
-      <w:r>
-        <w:rPr>
-          <w:sz w:val="24"/>
-          <w:szCs w:val="24"/>
-        </w:rPr>
-        <w:t>2.Candidate</w:t>
-      </w:r>
-      <w:proofErr w:type="gramEnd"/>
-      <w:r>
-        <w:rPr>
-          <w:sz w:val="24"/>
-          <w:szCs w:val="24"/>
-        </w:rPr>
-        <w:t xml:space="preserve"> Register</w:t>
+      <w:r>
+        <w:rPr>
+          <w:sz w:val="24"/>
+          <w:szCs w:val="24"/>
+        </w:rPr>
+        <w:t>2.Candidate Register</w:t>
       </w:r>
     </w:p>
     <w:p>
@@ -2527,23 +2143,7 @@
           <w:sz w:val="32"/>
           <w:szCs w:val="32"/>
         </w:rPr>
-        <w:t xml:space="preserve">Problems </w:t>
-      </w:r>
-      <w:proofErr w:type="gramStart"/>
-      <w:r>
-        <w:rPr>
-          <w:sz w:val="32"/>
-          <w:szCs w:val="32"/>
-        </w:rPr>
-        <w:t>To</w:t>
-      </w:r>
-      <w:proofErr w:type="gramEnd"/>
-      <w:r>
-        <w:rPr>
-          <w:sz w:val="32"/>
-          <w:szCs w:val="32"/>
-        </w:rPr>
-        <w:t xml:space="preserve"> Find Job:</w:t>
+        <w:t>Problems To Find Job:</w:t>
       </w:r>
     </w:p>
     <w:p>
@@ -2559,25 +2159,7 @@
           <w:sz w:val="24"/>
           <w:szCs w:val="24"/>
         </w:rPr>
-        <w:t xml:space="preserve">Now a </w:t>
-      </w:r>
-      <w:proofErr w:type="spellStart"/>
-      <w:proofErr w:type="gramStart"/>
-      <w:r>
-        <w:rPr>
-          <w:sz w:val="24"/>
-          <w:szCs w:val="24"/>
-        </w:rPr>
-        <w:t>days</w:t>
-      </w:r>
-      <w:proofErr w:type="spellEnd"/>
-      <w:proofErr w:type="gramEnd"/>
-      <w:r>
-        <w:rPr>
-          <w:sz w:val="24"/>
-          <w:szCs w:val="24"/>
-        </w:rPr>
-        <w:t xml:space="preserve"> finding job is much more stressful since politics dominates in every sector. Most of the other web sites do not give user friendly experience .But this web app will provide sufficient information about job vacancy from every job sector according to the candidates qualifications.</w:t>
+        <w:t>Now a days finding job is much more stressful since politics dominates in every sector. Most of the other web sites do not give user friendly experience .But this web app will provide sufficient information about job vacancy from every job sector according to the candidates qualifications.</w:t>
       </w:r>
     </w:p>
     <w:p>
@@ -2704,76 +2286,44 @@
           <w:szCs w:val="24"/>
         </w:rPr>
         <w:tab/>
-        <w:t xml:space="preserve">   Ads per minute served</w:t>
-      </w:r>
-      <w:proofErr w:type="gramStart"/>
-      <w:r>
-        <w:rPr>
-          <w:sz w:val="24"/>
-          <w:szCs w:val="24"/>
-        </w:rPr>
-        <w:t>:1</w:t>
-      </w:r>
-      <w:proofErr w:type="gramEnd"/>
-      <w:r>
-        <w:rPr>
-          <w:sz w:val="24"/>
-          <w:szCs w:val="24"/>
-        </w:rPr>
-        <w:t>$</w:t>
-      </w:r>
-    </w:p>
-    <w:p>
-      <w:pPr>
-        <w:rPr>
-          <w:sz w:val="24"/>
-          <w:szCs w:val="24"/>
-        </w:rPr>
-      </w:pPr>
-      <w:r>
-        <w:rPr>
-          <w:sz w:val="24"/>
-          <w:szCs w:val="24"/>
-        </w:rPr>
-        <w:tab/>
-      </w:r>
-      <w:r>
-        <w:rPr>
-          <w:sz w:val="24"/>
-          <w:szCs w:val="24"/>
-        </w:rPr>
-        <w:tab/>
-      </w:r>
-      <w:r>
-        <w:rPr>
-          <w:sz w:val="24"/>
-          <w:szCs w:val="24"/>
-        </w:rPr>
-        <w:tab/>
-      </w:r>
-      <w:r>
-        <w:rPr>
-          <w:sz w:val="24"/>
-          <w:szCs w:val="24"/>
-        </w:rPr>
-        <w:tab/>
-        <w:t xml:space="preserve">  Ads per hour served</w:t>
-      </w:r>
-      <w:proofErr w:type="gramStart"/>
-      <w:r>
-        <w:rPr>
-          <w:sz w:val="24"/>
-          <w:szCs w:val="24"/>
-        </w:rPr>
-        <w:t>:20</w:t>
-      </w:r>
-      <w:proofErr w:type="gramEnd"/>
-      <w:r>
-        <w:rPr>
-          <w:sz w:val="24"/>
-          <w:szCs w:val="24"/>
-        </w:rPr>
-        <w:t>$</w:t>
+        <w:t xml:space="preserve">   Ads per minute served:1$</w:t>
+      </w:r>
+    </w:p>
+    <w:p>
+      <w:pPr>
+        <w:rPr>
+          <w:sz w:val="24"/>
+          <w:szCs w:val="24"/>
+        </w:rPr>
+      </w:pPr>
+      <w:r>
+        <w:rPr>
+          <w:sz w:val="24"/>
+          <w:szCs w:val="24"/>
+        </w:rPr>
+        <w:tab/>
+      </w:r>
+      <w:r>
+        <w:rPr>
+          <w:sz w:val="24"/>
+          <w:szCs w:val="24"/>
+        </w:rPr>
+        <w:tab/>
+      </w:r>
+      <w:r>
+        <w:rPr>
+          <w:sz w:val="24"/>
+          <w:szCs w:val="24"/>
+        </w:rPr>
+        <w:tab/>
+      </w:r>
+      <w:r>
+        <w:rPr>
+          <w:sz w:val="24"/>
+          <w:szCs w:val="24"/>
+        </w:rPr>
+        <w:tab/>
+        <w:t xml:space="preserve">  Ads per hour served:20$</w:t>
       </w:r>
     </w:p>
     <w:p>
@@ -2913,23 +2463,7 @@
           <w:sz w:val="24"/>
           <w:szCs w:val="24"/>
         </w:rPr>
-        <w:t>Per Month</w:t>
-      </w:r>
-      <w:proofErr w:type="gramStart"/>
-      <w:r>
-        <w:rPr>
-          <w:sz w:val="24"/>
-          <w:szCs w:val="24"/>
-        </w:rPr>
-        <w:t>:70</w:t>
-      </w:r>
-      <w:proofErr w:type="gramEnd"/>
-      <w:r>
-        <w:rPr>
-          <w:sz w:val="24"/>
-          <w:szCs w:val="24"/>
-        </w:rPr>
-        <w:t>$</w:t>
+        <w:t>Per Month:70$</w:t>
       </w:r>
     </w:p>
     <w:p>
